--- a/Working_doc.docx
+++ b/Working_doc.docx
@@ -1,13 +1,13 @@
 
 <file path=word/document.xml><?xml version="1.0" encoding="utf-8"?>
-<w:document xmlns:mc="http://schemas.openxmlformats.org/markup-compatibility/2006" xmlns:o="urn:schemas-microsoft-com:office:office" xmlns:r="http://schemas.openxmlformats.org/officeDocument/2006/relationships" xmlns:m="http://schemas.openxmlformats.org/officeDocument/2006/math" xmlns:v="urn:schemas-microsoft-com:vml" xmlns:wp="http://schemas.openxmlformats.org/drawingml/2006/wordprocessingDrawing" xmlns:w10="urn:schemas-microsoft-com:office:word" xmlns:w="http://schemas.openxmlformats.org/wordprocessingml/2006/main" xmlns:wne="http://schemas.microsoft.com/office/word/2006/wordml" xmlns:sl="http://schemas.openxmlformats.org/schemaLibrary/2006/main" xmlns:a="http://schemas.openxmlformats.org/drawingml/2006/main" xmlns:pic="http://schemas.openxmlformats.org/drawingml/2006/picture" xmlns:c="http://schemas.openxmlformats.org/drawingml/2006/chart" xmlns:lc="http://schemas.openxmlformats.org/drawingml/2006/lockedCanvas" xmlns:dgm="http://schemas.openxmlformats.org/drawingml/2006/diagram" xmlns:wps="http://schemas.microsoft.com/office/word/2010/wordprocessingShape" xmlns:wpg="http://schemas.microsoft.com/office/word/2010/wordprocessingGroup" xmlns:w14="http://schemas.microsoft.com/office/word/2010/wordml" xmlns:w15="http://schemas.microsoft.com/office/word/2012/wordml">
+<w:document xmlns:wpc="http://schemas.microsoft.com/office/word/2010/wordprocessingCanvas" xmlns:cx="http://schemas.microsoft.com/office/drawing/2014/chartex" xmlns:cx1="http://schemas.microsoft.com/office/drawing/2015/9/8/chartex" xmlns:cx2="http://schemas.microsoft.com/office/drawing/2015/10/21/chartex" xmlns:cx3="http://schemas.microsoft.com/office/drawing/2016/5/9/chartex" xmlns:cx4="http://schemas.microsoft.com/office/drawing/2016/5/10/chartex" xmlns:cx5="http://schemas.microsoft.com/office/drawing/2016/5/11/chartex" xmlns:cx6="http://schemas.microsoft.com/office/drawing/2016/5/12/chartex" xmlns:cx7="http://schemas.microsoft.com/office/drawing/2016/5/13/chartex" xmlns:cx8="http://schemas.microsoft.com/office/drawing/2016/5/14/chartex" xmlns:mc="http://schemas.openxmlformats.org/markup-compatibility/2006" xmlns:aink="http://schemas.microsoft.com/office/drawing/2016/ink" xmlns:am3d="http://schemas.microsoft.com/office/drawing/2017/model3d" xmlns:o="urn:schemas-microsoft-com:office:office" xmlns:oel="http://schemas.microsoft.com/office/2019/extlst" xmlns:r="http://schemas.openxmlformats.org/officeDocument/2006/relationships" xmlns:m="http://schemas.openxmlformats.org/officeDocument/2006/math" xmlns:v="urn:schemas-microsoft-com:vml" xmlns:wp14="http://schemas.microsoft.com/office/word/2010/wordprocessingDrawing" xmlns:wp="http://schemas.openxmlformats.org/drawingml/2006/wordprocessingDrawing" xmlns:w10="urn:schemas-microsoft-com:office:word" xmlns:w="http://schemas.openxmlformats.org/wordprocessingml/2006/main" xmlns:w14="http://schemas.microsoft.com/office/word/2010/wordml" xmlns:w15="http://schemas.microsoft.com/office/word/2012/wordml" xmlns:w16cex="http://schemas.microsoft.com/office/word/2018/wordml/cex" xmlns:w16cid="http://schemas.microsoft.com/office/word/2016/wordml/cid" xmlns:w16="http://schemas.microsoft.com/office/word/2018/wordml" xmlns:w16sdtdh="http://schemas.microsoft.com/office/word/2020/wordml/sdtdatahash" xmlns:w16se="http://schemas.microsoft.com/office/word/2015/wordml/symex" xmlns:wpg="http://schemas.microsoft.com/office/word/2010/wordprocessingGroup" xmlns:wpi="http://schemas.microsoft.com/office/word/2010/wordprocessingInk" xmlns:wne="http://schemas.microsoft.com/office/word/2006/wordml" xmlns:wps="http://schemas.microsoft.com/office/word/2010/wordprocessingShape" mc:Ignorable="w14 w15 w16se w16cid w16 w16cex w16sdtdh wp14">
   <w:body>
     <w:p>
       <w:pPr>
         <w:jc w:val="center"/>
         <w:rPr>
-          <w:b w:val="1"/>
-          <w:color w:val="1f1f1f"/>
+          <w:b/>
+          <w:color w:val="1F1F1F"/>
           <w:sz w:val="30"/>
           <w:szCs w:val="30"/>
           <w:highlight w:val="white"/>
@@ -15,51 +15,54 @@
       </w:pPr>
       <w:r>
         <w:rPr>
-          <w:b w:val="1"/>
-          <w:color w:val="1f1f1f"/>
+          <w:b/>
+          <w:color w:val="1F1F1F"/>
           <w:sz w:val="30"/>
           <w:szCs w:val="30"/>
           <w:highlight w:val="white"/>
-          <w:rtl w:val="0"/>
-        </w:rPr>
-        <w:t xml:space="preserve">Internet usage of households and enterprises</w:t>
+        </w:rPr>
+        <w:t>Prediction of i</w:t>
+      </w:r>
+      <w:r>
+        <w:rPr>
+          <w:b/>
+          <w:color w:val="1F1F1F"/>
+          <w:sz w:val="30"/>
+          <w:szCs w:val="30"/>
+          <w:highlight w:val="white"/>
+        </w:rPr>
+        <w:t xml:space="preserve">nternet usage </w:t>
       </w:r>
     </w:p>
     <w:p>
       <w:pPr>
         <w:rPr>
-          <w:color w:val="1f1f1f"/>
-          <w:sz w:val="24"/>
-          <w:szCs w:val="24"/>
-          <w:highlight w:val="white"/>
-        </w:rPr>
-      </w:pPr>
-      <w:r>
-        <w:rPr>
-          <w:rtl w:val="0"/>
-        </w:rPr>
-      </w:r>
+          <w:color w:val="1F1F1F"/>
+          <w:sz w:val="24"/>
+          <w:szCs w:val="24"/>
+          <w:highlight w:val="white"/>
+        </w:rPr>
+      </w:pPr>
     </w:p>
     <w:p>
       <w:pPr>
-        <w:shd w:fill="ffffff" w:val="clear"/>
-        <w:spacing w:after="360" w:lineRule="auto"/>
-        <w:rPr>
-          <w:color w:val="1f1f1f"/>
-          <w:sz w:val="24"/>
-          <w:szCs w:val="24"/>
-          <w:highlight w:val="white"/>
-        </w:rPr>
-      </w:pPr>
-      <w:r>
-        <w:rPr>
-          <w:color w:val="1f1f1f"/>
-          <w:sz w:val="24"/>
-          <w:szCs w:val="24"/>
-          <w:highlight w:val="white"/>
-          <w:rtl w:val="0"/>
-        </w:rPr>
-        <w:t xml:space="preserve">Machine learning algorithms can solve a variety of problems based on data about internet usage of households and enterprise, including:</w:t>
+        <w:shd w:val="clear" w:color="auto" w:fill="FFFFFF"/>
+        <w:spacing w:after="360"/>
+        <w:rPr>
+          <w:color w:val="1F1F1F"/>
+          <w:sz w:val="24"/>
+          <w:szCs w:val="24"/>
+          <w:highlight w:val="white"/>
+        </w:rPr>
+      </w:pPr>
+      <w:r>
+        <w:rPr>
+          <w:color w:val="1F1F1F"/>
+          <w:sz w:val="24"/>
+          <w:szCs w:val="24"/>
+          <w:highlight w:val="white"/>
+        </w:rPr>
+        <w:t>Machine learning algorithms can solve a variety of problems based on data about internet usage of households and enterprise, including:</w:t>
       </w:r>
     </w:p>
     <w:p>
@@ -68,31 +71,28 @@
           <w:ilvl w:val="0"/>
           <w:numId w:val="1"/>
         </w:numPr>
-        <w:shd w:fill="ffffff" w:val="clear"/>
-        <w:spacing w:after="0" w:afterAutospacing="0" w:before="60" w:lineRule="auto"/>
-        <w:ind w:left="720" w:hanging="360"/>
-        <w:rPr>
-          <w:highlight w:val="white"/>
-        </w:rPr>
-      </w:pPr>
-      <w:r>
-        <w:rPr>
-          <w:b w:val="1"/>
-          <w:color w:val="1f1f1f"/>
-          <w:sz w:val="24"/>
-          <w:szCs w:val="24"/>
-          <w:highlight w:val="white"/>
-          <w:rtl w:val="0"/>
-        </w:rPr>
-        <w:t xml:space="preserve">Predicting future internet usage:</w:t>
-      </w:r>
-      <w:r>
-        <w:rPr>
-          <w:color w:val="1f1f1f"/>
-          <w:sz w:val="24"/>
-          <w:szCs w:val="24"/>
-          <w:highlight w:val="white"/>
-          <w:rtl w:val="0"/>
+        <w:shd w:val="clear" w:color="auto" w:fill="FFFFFF"/>
+        <w:spacing w:before="60"/>
+        <w:rPr>
+          <w:highlight w:val="white"/>
+        </w:rPr>
+      </w:pPr>
+      <w:r>
+        <w:rPr>
+          <w:b/>
+          <w:color w:val="1F1F1F"/>
+          <w:sz w:val="24"/>
+          <w:szCs w:val="24"/>
+          <w:highlight w:val="white"/>
+        </w:rPr>
+        <w:t>Predicting future internet usage:</w:t>
+      </w:r>
+      <w:r>
+        <w:rPr>
+          <w:color w:val="1F1F1F"/>
+          <w:sz w:val="24"/>
+          <w:szCs w:val="24"/>
+          <w:highlight w:val="white"/>
         </w:rPr>
         <w:t xml:space="preserve"> Machine learning algorithms can be used to predict future internet usage based on historical data. This can be useful for businesses to plan for future capacity needs, and for governments to plan for future infrastructure investments.</w:t>
       </w:r>
@@ -103,31 +103,27 @@
           <w:ilvl w:val="0"/>
           <w:numId w:val="1"/>
         </w:numPr>
-        <w:shd w:fill="ffffff" w:val="clear"/>
-        <w:spacing w:after="0" w:afterAutospacing="0" w:before="0" w:beforeAutospacing="0" w:lineRule="auto"/>
-        <w:ind w:left="720" w:hanging="360"/>
-        <w:rPr>
-          <w:highlight w:val="white"/>
-        </w:rPr>
-      </w:pPr>
-      <w:r>
-        <w:rPr>
-          <w:b w:val="1"/>
-          <w:color w:val="1f1f1f"/>
-          <w:sz w:val="24"/>
-          <w:szCs w:val="24"/>
-          <w:highlight w:val="white"/>
-          <w:rtl w:val="0"/>
-        </w:rPr>
-        <w:t xml:space="preserve">Identifying trends in internet usage:</w:t>
-      </w:r>
-      <w:r>
-        <w:rPr>
-          <w:color w:val="1f1f1f"/>
-          <w:sz w:val="24"/>
-          <w:szCs w:val="24"/>
-          <w:highlight w:val="white"/>
-          <w:rtl w:val="0"/>
+        <w:shd w:val="clear" w:color="auto" w:fill="FFFFFF"/>
+        <w:rPr>
+          <w:highlight w:val="white"/>
+        </w:rPr>
+      </w:pPr>
+      <w:r>
+        <w:rPr>
+          <w:b/>
+          <w:color w:val="1F1F1F"/>
+          <w:sz w:val="24"/>
+          <w:szCs w:val="24"/>
+          <w:highlight w:val="white"/>
+        </w:rPr>
+        <w:t>Identifying trends in internet usage:</w:t>
+      </w:r>
+      <w:r>
+        <w:rPr>
+          <w:color w:val="1F1F1F"/>
+          <w:sz w:val="24"/>
+          <w:szCs w:val="24"/>
+          <w:highlight w:val="white"/>
         </w:rPr>
         <w:t xml:space="preserve"> Machine learning algorithms can be used to identify trends in internet usage, such as the increasing popularity of streaming video or the growing use of social media. This information can be used by businesses to develop new products and services, and by governments to develop new policies and regulations.</w:t>
       </w:r>
@@ -138,33 +134,29 @@
           <w:ilvl w:val="0"/>
           <w:numId w:val="1"/>
         </w:numPr>
-        <w:shd w:fill="ffffff" w:val="clear"/>
-        <w:spacing w:after="0" w:afterAutospacing="0" w:before="0" w:beforeAutospacing="0" w:lineRule="auto"/>
-        <w:ind w:left="720" w:hanging="360"/>
-        <w:rPr>
-          <w:highlight w:val="white"/>
-        </w:rPr>
-      </w:pPr>
-      <w:r>
-        <w:rPr>
-          <w:b w:val="1"/>
-          <w:color w:val="1f1f1f"/>
-          <w:sz w:val="24"/>
-          <w:szCs w:val="24"/>
-          <w:highlight w:val="white"/>
-          <w:rtl w:val="0"/>
+        <w:shd w:val="clear" w:color="auto" w:fill="FFFFFF"/>
+        <w:rPr>
+          <w:highlight w:val="white"/>
+        </w:rPr>
+      </w:pPr>
+      <w:r>
+        <w:rPr>
+          <w:b/>
+          <w:color w:val="1F1F1F"/>
+          <w:sz w:val="24"/>
+          <w:szCs w:val="24"/>
+          <w:highlight w:val="white"/>
         </w:rPr>
         <w:t xml:space="preserve">Segmenting customers: </w:t>
       </w:r>
       <w:r>
         <w:rPr>
-          <w:color w:val="1f1f1f"/>
-          <w:sz w:val="24"/>
-          <w:szCs w:val="24"/>
-          <w:highlight w:val="white"/>
-          <w:rtl w:val="0"/>
-        </w:rPr>
-        <w:t xml:space="preserve">Machine learning algorithms can be used to segment customers based on their internet usage patterns. This information can be used by businesses to target their marketing and advertising campaigns more effectively.</w:t>
+          <w:color w:val="1F1F1F"/>
+          <w:sz w:val="24"/>
+          <w:szCs w:val="24"/>
+          <w:highlight w:val="white"/>
+        </w:rPr>
+        <w:t>Machine learning algorithms can be used to segment customers based on their internet usage patterns. This information can be used by businesses to target their marketing and advertising campaigns more effectively.</w:t>
       </w:r>
     </w:p>
     <w:p>
@@ -173,59 +165,48 @@
           <w:ilvl w:val="0"/>
           <w:numId w:val="1"/>
         </w:numPr>
-        <w:shd w:fill="ffffff" w:val="clear"/>
-        <w:spacing w:after="220" w:before="0" w:beforeAutospacing="0" w:lineRule="auto"/>
-        <w:ind w:left="720" w:hanging="360"/>
-        <w:rPr/>
-      </w:pPr>
-      <w:r>
-        <w:rPr>
-          <w:b w:val="1"/>
-          <w:color w:val="1f1f1f"/>
-          <w:sz w:val="24"/>
-          <w:szCs w:val="24"/>
-          <w:highlight w:val="white"/>
-          <w:rtl w:val="0"/>
+        <w:shd w:val="clear" w:color="auto" w:fill="FFFFFF"/>
+        <w:spacing w:after="220"/>
+      </w:pPr>
+      <w:r>
+        <w:rPr>
+          <w:b/>
+          <w:color w:val="1F1F1F"/>
+          <w:sz w:val="24"/>
+          <w:szCs w:val="24"/>
+          <w:highlight w:val="white"/>
         </w:rPr>
         <w:t xml:space="preserve">Developing new products and services: </w:t>
       </w:r>
       <w:r>
         <w:rPr>
-          <w:color w:val="1f1f1f"/>
-          <w:sz w:val="24"/>
-          <w:szCs w:val="24"/>
-          <w:highlight w:val="white"/>
-          <w:rtl w:val="0"/>
-        </w:rPr>
-        <w:t xml:space="preserve">Machine learning algorithms can be used to develop new products and services that are tailored to the needs of internet users.</w:t>
-      </w:r>
-      <w:r>
-        <w:rPr>
-          <w:rtl w:val="0"/>
-        </w:rPr>
+          <w:color w:val="1F1F1F"/>
+          <w:sz w:val="24"/>
+          <w:szCs w:val="24"/>
+          <w:highlight w:val="white"/>
+        </w:rPr>
+        <w:t>Machine learning algorithms can be used to develop new products and services that are tailored to the needs of internet users.</w:t>
       </w:r>
     </w:p>
     <w:p>
       <w:pPr>
-        <w:shd w:fill="ffffff" w:val="clear"/>
-        <w:spacing w:after="220" w:before="60" w:lineRule="auto"/>
-        <w:ind w:left="0" w:firstLine="0"/>
-        <w:rPr>
-          <w:color w:val="1f1f1f"/>
-          <w:sz w:val="24"/>
-          <w:szCs w:val="24"/>
-          <w:highlight w:val="white"/>
-        </w:rPr>
-      </w:pPr>
-      <w:r>
-        <w:rPr>
-          <w:color w:val="1f1f1f"/>
-          <w:sz w:val="24"/>
-          <w:szCs w:val="24"/>
-          <w:highlight w:val="white"/>
-          <w:rtl w:val="0"/>
-        </w:rPr>
-        <w:t xml:space="preserve">Examples of machine learning algorithms that can be used to solve these problems:</w:t>
+        <w:shd w:val="clear" w:color="auto" w:fill="FFFFFF"/>
+        <w:spacing w:before="60" w:after="220"/>
+        <w:rPr>
+          <w:color w:val="1F1F1F"/>
+          <w:sz w:val="24"/>
+          <w:szCs w:val="24"/>
+          <w:highlight w:val="white"/>
+        </w:rPr>
+      </w:pPr>
+      <w:r>
+        <w:rPr>
+          <w:color w:val="1F1F1F"/>
+          <w:sz w:val="24"/>
+          <w:szCs w:val="24"/>
+          <w:highlight w:val="white"/>
+        </w:rPr>
+        <w:t>Examples of machine learning algorithms that can be used to solve these problems:</w:t>
       </w:r>
     </w:p>
     <w:p>
@@ -234,28 +215,25 @@
           <w:ilvl w:val="0"/>
           <w:numId w:val="1"/>
         </w:numPr>
-        <w:shd w:fill="ffffff" w:val="clear"/>
-        <w:spacing w:after="0" w:afterAutospacing="0" w:before="60" w:lineRule="auto"/>
-        <w:ind w:left="720" w:hanging="360"/>
-      </w:pPr>
-      <w:r>
-        <w:rPr>
-          <w:b w:val="1"/>
-          <w:color w:val="1f1f1f"/>
-          <w:sz w:val="24"/>
-          <w:szCs w:val="24"/>
-          <w:highlight w:val="white"/>
-          <w:rtl w:val="0"/>
-        </w:rPr>
-        <w:t xml:space="preserve">Linear regression:</w:t>
-      </w:r>
-      <w:r>
-        <w:rPr>
-          <w:color w:val="1f1f1f"/>
-          <w:sz w:val="24"/>
-          <w:szCs w:val="24"/>
-          <w:highlight w:val="white"/>
-          <w:rtl w:val="0"/>
+        <w:shd w:val="clear" w:color="auto" w:fill="FFFFFF"/>
+        <w:spacing w:before="60"/>
+      </w:pPr>
+      <w:r>
+        <w:rPr>
+          <w:b/>
+          <w:color w:val="1F1F1F"/>
+          <w:sz w:val="24"/>
+          <w:szCs w:val="24"/>
+          <w:highlight w:val="white"/>
+        </w:rPr>
+        <w:t>Linear regression:</w:t>
+      </w:r>
+      <w:r>
+        <w:rPr>
+          <w:color w:val="1F1F1F"/>
+          <w:sz w:val="24"/>
+          <w:szCs w:val="24"/>
+          <w:highlight w:val="white"/>
         </w:rPr>
         <w:t xml:space="preserve"> Linear regression can be used to predict future internet usage based on historical data.</w:t>
       </w:r>
@@ -266,30 +244,26 @@
           <w:ilvl w:val="0"/>
           <w:numId w:val="1"/>
         </w:numPr>
-        <w:shd w:fill="ffffff" w:val="clear"/>
-        <w:spacing w:after="0" w:afterAutospacing="0" w:before="0" w:beforeAutospacing="0" w:lineRule="auto"/>
-        <w:ind w:left="720" w:hanging="360"/>
-      </w:pPr>
-      <w:r>
-        <w:rPr>
-          <w:b w:val="1"/>
-          <w:color w:val="1f1f1f"/>
-          <w:sz w:val="24"/>
-          <w:szCs w:val="24"/>
-          <w:highlight w:val="white"/>
-          <w:rtl w:val="0"/>
+        <w:shd w:val="clear" w:color="auto" w:fill="FFFFFF"/>
+      </w:pPr>
+      <w:r>
+        <w:rPr>
+          <w:b/>
+          <w:color w:val="1F1F1F"/>
+          <w:sz w:val="24"/>
+          <w:szCs w:val="24"/>
+          <w:highlight w:val="white"/>
         </w:rPr>
         <w:t xml:space="preserve">Clustering: </w:t>
       </w:r>
       <w:r>
         <w:rPr>
-          <w:color w:val="1f1f1f"/>
-          <w:sz w:val="24"/>
-          <w:szCs w:val="24"/>
-          <w:highlight w:val="white"/>
-          <w:rtl w:val="0"/>
-        </w:rPr>
-        <w:t xml:space="preserve">Clustering can be used to identify trends in internet usage, such as the increasing popularity of streaming video or the growing use of social media.</w:t>
+          <w:color w:val="1F1F1F"/>
+          <w:sz w:val="24"/>
+          <w:szCs w:val="24"/>
+          <w:highlight w:val="white"/>
+        </w:rPr>
+        <w:t>Clustering can be used to identify trends in internet usage, such as the increasing popularity of streaming video or the growing use of social media.</w:t>
       </w:r>
     </w:p>
     <w:p>
@@ -298,77 +272,67 @@
           <w:ilvl w:val="0"/>
           <w:numId w:val="1"/>
         </w:numPr>
-        <w:shd w:fill="ffffff" w:val="clear"/>
-        <w:spacing w:after="220" w:before="0" w:beforeAutospacing="0" w:lineRule="auto"/>
-        <w:ind w:left="720" w:hanging="360"/>
-      </w:pPr>
-      <w:r>
-        <w:rPr>
-          <w:b w:val="1"/>
-          <w:color w:val="1f1f1f"/>
-          <w:sz w:val="24"/>
-          <w:szCs w:val="24"/>
-          <w:highlight w:val="white"/>
-          <w:rtl w:val="0"/>
-        </w:rPr>
-        <w:t xml:space="preserve">Decision trees:</w:t>
-      </w:r>
-      <w:r>
-        <w:rPr>
-          <w:color w:val="1f1f1f"/>
-          <w:sz w:val="24"/>
-          <w:szCs w:val="24"/>
-          <w:highlight w:val="white"/>
-          <w:rtl w:val="0"/>
+        <w:shd w:val="clear" w:color="auto" w:fill="FFFFFF"/>
+        <w:spacing w:after="220"/>
+      </w:pPr>
+      <w:r>
+        <w:rPr>
+          <w:b/>
+          <w:color w:val="1F1F1F"/>
+          <w:sz w:val="24"/>
+          <w:szCs w:val="24"/>
+          <w:highlight w:val="white"/>
+        </w:rPr>
+        <w:t>Decision trees:</w:t>
+      </w:r>
+      <w:r>
+        <w:rPr>
+          <w:color w:val="1F1F1F"/>
+          <w:sz w:val="24"/>
+          <w:szCs w:val="24"/>
+          <w:highlight w:val="white"/>
         </w:rPr>
         <w:t xml:space="preserve"> Decision trees can be used to segment customers based on their internet usage patterns.</w:t>
       </w:r>
     </w:p>
     <w:p>
       <w:pPr>
-        <w:shd w:fill="ffffff" w:val="clear"/>
-        <w:spacing w:after="220" w:before="60" w:lineRule="auto"/>
-        <w:ind w:left="0" w:firstLine="0"/>
-        <w:rPr>
-          <w:color w:val="1f1f1f"/>
-          <w:sz w:val="24"/>
-          <w:szCs w:val="24"/>
-          <w:highlight w:val="white"/>
-        </w:rPr>
-      </w:pPr>
-      <w:r>
-        <w:rPr>
-          <w:rtl w:val="0"/>
-        </w:rPr>
-      </w:r>
+        <w:shd w:val="clear" w:color="auto" w:fill="FFFFFF"/>
+        <w:spacing w:before="60" w:after="220"/>
+        <w:rPr>
+          <w:color w:val="1F1F1F"/>
+          <w:sz w:val="24"/>
+          <w:szCs w:val="24"/>
+          <w:highlight w:val="white"/>
+        </w:rPr>
+      </w:pPr>
     </w:p>
     <w:p>
       <w:pPr>
         <w:rPr>
-          <w:color w:val="1f1f1f"/>
-          <w:sz w:val="24"/>
-          <w:szCs w:val="24"/>
-          <w:highlight w:val="white"/>
-        </w:rPr>
-      </w:pPr>
-      <w:r>
-        <w:rPr>
-          <w:rtl w:val="0"/>
-        </w:rPr>
-      </w:r>
+          <w:color w:val="1F1F1F"/>
+          <w:sz w:val="24"/>
+          <w:szCs w:val="24"/>
+          <w:highlight w:val="white"/>
+        </w:rPr>
+      </w:pPr>
     </w:p>
     <w:sectPr>
-      <w:pgSz w:h="15840" w:w="12240" w:orient="portrait"/>
-      <w:pgMar w:bottom="1440" w:top="1440" w:left="1440" w:right="1440" w:header="720" w:footer="720"/>
+      <w:pgSz w:w="12240" w:h="15840"/>
+      <w:pgMar w:top="1440" w:right="1440" w:bottom="1440" w:left="1440" w:header="720" w:footer="720" w:gutter="0"/>
       <w:pgNumType w:start="1"/>
+      <w:cols w:space="720"/>
     </w:sectPr>
   </w:body>
 </w:document>
 </file>
 
 <file path=word/numbering.xml><?xml version="1.0" encoding="utf-8"?>
-<w:numbering xmlns:mc="http://schemas.openxmlformats.org/markup-compatibility/2006" xmlns:o="urn:schemas-microsoft-com:office:office" xmlns:r="http://schemas.openxmlformats.org/officeDocument/2006/relationships" xmlns:m="http://schemas.openxmlformats.org/officeDocument/2006/math" xmlns:v="urn:schemas-microsoft-com:vml" xmlns:wp="http://schemas.openxmlformats.org/drawingml/2006/wordprocessingDrawing" xmlns:w10="urn:schemas-microsoft-com:office:word" xmlns:w="http://schemas.openxmlformats.org/wordprocessingml/2006/main" xmlns:wne="http://schemas.microsoft.com/office/word/2006/wordml" xmlns:sl="http://schemas.openxmlformats.org/schemaLibrary/2006/main" xmlns:a="http://schemas.openxmlformats.org/drawingml/2006/main" xmlns:pic="http://schemas.openxmlformats.org/drawingml/2006/picture" xmlns:c="http://schemas.openxmlformats.org/drawingml/2006/chart" xmlns:lc="http://schemas.openxmlformats.org/drawingml/2006/lockedCanvas" xmlns:dgm="http://schemas.openxmlformats.org/drawingml/2006/diagram" xmlns:wps="http://schemas.microsoft.com/office/word/2010/wordprocessingShape" xmlns:wpg="http://schemas.microsoft.com/office/word/2010/wordprocessingGroup" xmlns:w14="http://schemas.microsoft.com/office/word/2010/wordml" xmlns:w15="http://schemas.microsoft.com/office/word/2012/wordml">
-  <w:abstractNum w:abstractNumId="1">
+<w:numbering xmlns:wpc="http://schemas.microsoft.com/office/word/2010/wordprocessingCanvas" xmlns:cx="http://schemas.microsoft.com/office/drawing/2014/chartex" xmlns:cx1="http://schemas.microsoft.com/office/drawing/2015/9/8/chartex" xmlns:cx2="http://schemas.microsoft.com/office/drawing/2015/10/21/chartex" xmlns:cx3="http://schemas.microsoft.com/office/drawing/2016/5/9/chartex" xmlns:cx4="http://schemas.microsoft.com/office/drawing/2016/5/10/chartex" xmlns:cx5="http://schemas.microsoft.com/office/drawing/2016/5/11/chartex" xmlns:cx6="http://schemas.microsoft.com/office/drawing/2016/5/12/chartex" xmlns:cx7="http://schemas.microsoft.com/office/drawing/2016/5/13/chartex" xmlns:cx8="http://schemas.microsoft.com/office/drawing/2016/5/14/chartex" xmlns:mc="http://schemas.openxmlformats.org/markup-compatibility/2006" xmlns:aink="http://schemas.microsoft.com/office/drawing/2016/ink" xmlns:am3d="http://schemas.microsoft.com/office/drawing/2017/model3d" xmlns:o="urn:schemas-microsoft-com:office:office" xmlns:oel="http://schemas.microsoft.com/office/2019/extlst" xmlns:r="http://schemas.openxmlformats.org/officeDocument/2006/relationships" xmlns:m="http://schemas.openxmlformats.org/officeDocument/2006/math" xmlns:v="urn:schemas-microsoft-com:vml" xmlns:wp14="http://schemas.microsoft.com/office/word/2010/wordprocessingDrawing" xmlns:wp="http://schemas.openxmlformats.org/drawingml/2006/wordprocessingDrawing" xmlns:w10="urn:schemas-microsoft-com:office:word" xmlns:w="http://schemas.openxmlformats.org/wordprocessingml/2006/main" xmlns:w14="http://schemas.microsoft.com/office/word/2010/wordml" xmlns:w15="http://schemas.microsoft.com/office/word/2012/wordml" xmlns:w16cex="http://schemas.microsoft.com/office/word/2018/wordml/cex" xmlns:w16cid="http://schemas.microsoft.com/office/word/2016/wordml/cid" xmlns:w16="http://schemas.microsoft.com/office/word/2018/wordml" xmlns:w16sdtdh="http://schemas.microsoft.com/office/word/2020/wordml/sdtdatahash" xmlns:w16se="http://schemas.microsoft.com/office/word/2015/wordml/symex" xmlns:wpg="http://schemas.microsoft.com/office/word/2010/wordprocessingGroup" xmlns:wpi="http://schemas.microsoft.com/office/word/2010/wordprocessingInk" xmlns:wne="http://schemas.microsoft.com/office/word/2006/wordml" xmlns:wps="http://schemas.microsoft.com/office/word/2010/wordprocessingShape" mc:Ignorable="w14 w15 w16se w16cid w16 w16cex w16sdtdh wp14">
+  <w:abstractNum w:abstractNumId="0" w15:restartNumberingAfterBreak="0">
+    <w:nsid w:val="638E1D98"/>
+    <w:multiLevelType w:val="multilevel"/>
+    <w:tmpl w:val="24620AAC"/>
     <w:lvl w:ilvl="0">
       <w:start w:val="1"/>
       <w:numFmt w:val="bullet"/>
@@ -378,8 +342,8 @@
         <w:ind w:left="720" w:hanging="360"/>
       </w:pPr>
       <w:rPr>
-        <w:rFonts w:ascii="Arial" w:cs="Arial" w:eastAsia="Arial" w:hAnsi="Arial"/>
-        <w:color w:val="1f1f1f"/>
+        <w:rFonts w:ascii="Arial" w:eastAsia="Arial" w:hAnsi="Arial" w:cs="Arial"/>
+        <w:color w:val="1F1F1F"/>
         <w:sz w:val="24"/>
         <w:szCs w:val="24"/>
         <w:u w:val="none"/>
@@ -482,21 +446,21 @@
       </w:rPr>
     </w:lvl>
   </w:abstractNum>
-  <w:num w:numId="1">
-    <w:abstractNumId w:val="1"/>
+  <w:num w:numId="1" w16cid:durableId="999965085">
+    <w:abstractNumId w:val="0"/>
   </w:num>
 </w:numbering>
 </file>
 
 <file path=word/styles.xml><?xml version="1.0" encoding="utf-8"?>
-<w:styles xmlns:mc="http://schemas.openxmlformats.org/markup-compatibility/2006" xmlns:o="urn:schemas-microsoft-com:office:office" xmlns:r="http://schemas.openxmlformats.org/officeDocument/2006/relationships" xmlns:m="http://schemas.openxmlformats.org/officeDocument/2006/math" xmlns:v="urn:schemas-microsoft-com:vml" xmlns:wp="http://schemas.openxmlformats.org/drawingml/2006/wordprocessingDrawing" xmlns:w10="urn:schemas-microsoft-com:office:word" xmlns:w="http://schemas.openxmlformats.org/wordprocessingml/2006/main" xmlns:wne="http://schemas.microsoft.com/office/word/2006/wordml" xmlns:sl="http://schemas.openxmlformats.org/schemaLibrary/2006/main" xmlns:a="http://schemas.openxmlformats.org/drawingml/2006/main" xmlns:pic="http://schemas.openxmlformats.org/drawingml/2006/picture" xmlns:c="http://schemas.openxmlformats.org/drawingml/2006/chart" xmlns:lc="http://schemas.openxmlformats.org/drawingml/2006/lockedCanvas" xmlns:dgm="http://schemas.openxmlformats.org/drawingml/2006/diagram" xmlns:wps="http://schemas.microsoft.com/office/word/2010/wordprocessingShape" xmlns:wpg="http://schemas.microsoft.com/office/word/2010/wordprocessingGroup" xmlns:w14="http://schemas.microsoft.com/office/word/2010/wordml" xmlns:w15="http://schemas.microsoft.com/office/word/2012/wordml">
+<w:styles xmlns:mc="http://schemas.openxmlformats.org/markup-compatibility/2006" xmlns:r="http://schemas.openxmlformats.org/officeDocument/2006/relationships" xmlns:w="http://schemas.openxmlformats.org/wordprocessingml/2006/main" xmlns:w14="http://schemas.microsoft.com/office/word/2010/wordml" xmlns:w15="http://schemas.microsoft.com/office/word/2012/wordml" xmlns:w16cex="http://schemas.microsoft.com/office/word/2018/wordml/cex" xmlns:w16cid="http://schemas.microsoft.com/office/word/2016/wordml/cid" xmlns:w16="http://schemas.microsoft.com/office/word/2018/wordml" xmlns:w16sdtdh="http://schemas.microsoft.com/office/word/2020/wordml/sdtdatahash" xmlns:w16se="http://schemas.microsoft.com/office/word/2015/wordml/symex" mc:Ignorable="w14 w15 w16se w16cid w16 w16cex w16sdtdh">
   <w:docDefaults>
     <w:rPrDefault>
       <w:rPr>
-        <w:rFonts w:ascii="Arial" w:cs="Arial" w:eastAsia="Arial" w:hAnsi="Arial"/>
+        <w:rFonts w:ascii="Arial" w:eastAsia="Arial" w:hAnsi="Arial" w:cs="Arial"/>
         <w:sz w:val="22"/>
         <w:szCs w:val="22"/>
-        <w:lang w:val="en"/>
+        <w:lang w:val="en" w:eastAsia="en-IE" w:bidi="ar-SA"/>
       </w:rPr>
     </w:rPrDefault>
     <w:pPrDefault>
@@ -505,21 +469,399 @@
       </w:pPr>
     </w:pPrDefault>
   </w:docDefaults>
-  <w:style w:type="paragraph" w:styleId="Normal" w:default="1">
-    <w:name w:val="normal"/>
-  </w:style>
-  <w:style w:type="table" w:styleId="TableNormal" w:default="1">
-    <w:name w:val="Table Normal"/>
+  <w:latentStyles w:defLockedState="0" w:defUIPriority="99" w:defSemiHidden="0" w:defUnhideWhenUsed="0" w:defQFormat="0" w:count="376">
+    <w:lsdException w:name="Normal" w:uiPriority="0" w:qFormat="1"/>
+    <w:lsdException w:name="heading 1" w:uiPriority="9" w:qFormat="1"/>
+    <w:lsdException w:name="heading 2" w:semiHidden="1" w:uiPriority="9" w:unhideWhenUsed="1" w:qFormat="1"/>
+    <w:lsdException w:name="heading 3" w:semiHidden="1" w:uiPriority="9" w:unhideWhenUsed="1" w:qFormat="1"/>
+    <w:lsdException w:name="heading 4" w:semiHidden="1" w:uiPriority="9" w:unhideWhenUsed="1" w:qFormat="1"/>
+    <w:lsdException w:name="heading 5" w:semiHidden="1" w:uiPriority="9" w:unhideWhenUsed="1" w:qFormat="1"/>
+    <w:lsdException w:name="heading 6" w:semiHidden="1" w:uiPriority="9" w:unhideWhenUsed="1" w:qFormat="1"/>
+    <w:lsdException w:name="heading 7" w:semiHidden="1" w:uiPriority="9" w:unhideWhenUsed="1" w:qFormat="1"/>
+    <w:lsdException w:name="heading 8" w:semiHidden="1" w:uiPriority="9" w:unhideWhenUsed="1" w:qFormat="1"/>
+    <w:lsdException w:name="heading 9" w:semiHidden="1" w:uiPriority="9" w:unhideWhenUsed="1" w:qFormat="1"/>
+    <w:lsdException w:name="index 1" w:semiHidden="1" w:unhideWhenUsed="1"/>
+    <w:lsdException w:name="index 2" w:semiHidden="1" w:unhideWhenUsed="1"/>
+    <w:lsdException w:name="index 3" w:semiHidden="1" w:unhideWhenUsed="1"/>
+    <w:lsdException w:name="index 4" w:semiHidden="1" w:unhideWhenUsed="1"/>
+    <w:lsdException w:name="index 5" w:semiHidden="1" w:unhideWhenUsed="1"/>
+    <w:lsdException w:name="index 6" w:semiHidden="1" w:unhideWhenUsed="1"/>
+    <w:lsdException w:name="index 7" w:semiHidden="1" w:unhideWhenUsed="1"/>
+    <w:lsdException w:name="index 8" w:semiHidden="1" w:unhideWhenUsed="1"/>
+    <w:lsdException w:name="index 9" w:semiHidden="1" w:unhideWhenUsed="1"/>
+    <w:lsdException w:name="toc 1" w:semiHidden="1" w:uiPriority="39" w:unhideWhenUsed="1"/>
+    <w:lsdException w:name="toc 2" w:semiHidden="1" w:uiPriority="39" w:unhideWhenUsed="1"/>
+    <w:lsdException w:name="toc 3" w:semiHidden="1" w:uiPriority="39" w:unhideWhenUsed="1"/>
+    <w:lsdException w:name="toc 4" w:semiHidden="1" w:uiPriority="39" w:unhideWhenUsed="1"/>
+    <w:lsdException w:name="toc 5" w:semiHidden="1" w:uiPriority="39" w:unhideWhenUsed="1"/>
+    <w:lsdException w:name="toc 6" w:semiHidden="1" w:uiPriority="39" w:unhideWhenUsed="1"/>
+    <w:lsdException w:name="toc 7" w:semiHidden="1" w:uiPriority="39" w:unhideWhenUsed="1"/>
+    <w:lsdException w:name="toc 8" w:semiHidden="1" w:uiPriority="39" w:unhideWhenUsed="1"/>
+    <w:lsdException w:name="toc 9" w:semiHidden="1" w:uiPriority="39" w:unhideWhenUsed="1"/>
+    <w:lsdException w:name="Normal Indent" w:semiHidden="1" w:unhideWhenUsed="1"/>
+    <w:lsdException w:name="footnote text" w:semiHidden="1" w:unhideWhenUsed="1"/>
+    <w:lsdException w:name="annotation text" w:semiHidden="1" w:unhideWhenUsed="1"/>
+    <w:lsdException w:name="header" w:semiHidden="1" w:unhideWhenUsed="1"/>
+    <w:lsdException w:name="footer" w:semiHidden="1" w:unhideWhenUsed="1"/>
+    <w:lsdException w:name="index heading" w:semiHidden="1" w:unhideWhenUsed="1"/>
+    <w:lsdException w:name="caption" w:semiHidden="1" w:uiPriority="35" w:unhideWhenUsed="1" w:qFormat="1"/>
+    <w:lsdException w:name="table of figures" w:semiHidden="1" w:unhideWhenUsed="1"/>
+    <w:lsdException w:name="envelope address" w:semiHidden="1" w:unhideWhenUsed="1"/>
+    <w:lsdException w:name="envelope return" w:semiHidden="1" w:unhideWhenUsed="1"/>
+    <w:lsdException w:name="footnote reference" w:semiHidden="1" w:unhideWhenUsed="1"/>
+    <w:lsdException w:name="annotation reference" w:semiHidden="1" w:unhideWhenUsed="1"/>
+    <w:lsdException w:name="line number" w:semiHidden="1" w:unhideWhenUsed="1"/>
+    <w:lsdException w:name="page number" w:semiHidden="1" w:unhideWhenUsed="1"/>
+    <w:lsdException w:name="endnote reference" w:semiHidden="1" w:unhideWhenUsed="1"/>
+    <w:lsdException w:name="endnote text" w:semiHidden="1" w:unhideWhenUsed="1"/>
+    <w:lsdException w:name="table of authorities" w:semiHidden="1" w:unhideWhenUsed="1"/>
+    <w:lsdException w:name="macro" w:semiHidden="1" w:unhideWhenUsed="1"/>
+    <w:lsdException w:name="toa heading" w:semiHidden="1" w:unhideWhenUsed="1"/>
+    <w:lsdException w:name="List" w:semiHidden="1" w:unhideWhenUsed="1"/>
+    <w:lsdException w:name="List Bullet" w:semiHidden="1" w:unhideWhenUsed="1"/>
+    <w:lsdException w:name="List Number" w:semiHidden="1" w:unhideWhenUsed="1"/>
+    <w:lsdException w:name="List 2" w:semiHidden="1" w:unhideWhenUsed="1"/>
+    <w:lsdException w:name="List 3" w:semiHidden="1" w:unhideWhenUsed="1"/>
+    <w:lsdException w:name="List 4" w:semiHidden="1" w:unhideWhenUsed="1"/>
+    <w:lsdException w:name="List 5" w:semiHidden="1" w:unhideWhenUsed="1"/>
+    <w:lsdException w:name="List Bullet 2" w:semiHidden="1" w:unhideWhenUsed="1"/>
+    <w:lsdException w:name="List Bullet 3" w:semiHidden="1" w:unhideWhenUsed="1"/>
+    <w:lsdException w:name="List Bullet 4" w:semiHidden="1" w:unhideWhenUsed="1"/>
+    <w:lsdException w:name="List Bullet 5" w:semiHidden="1" w:unhideWhenUsed="1"/>
+    <w:lsdException w:name="List Number 2" w:semiHidden="1" w:unhideWhenUsed="1"/>
+    <w:lsdException w:name="List Number 3" w:semiHidden="1" w:unhideWhenUsed="1"/>
+    <w:lsdException w:name="List Number 4" w:semiHidden="1" w:unhideWhenUsed="1"/>
+    <w:lsdException w:name="List Number 5" w:semiHidden="1" w:unhideWhenUsed="1"/>
+    <w:lsdException w:name="Title" w:uiPriority="10" w:qFormat="1"/>
+    <w:lsdException w:name="Closing" w:semiHidden="1" w:unhideWhenUsed="1"/>
+    <w:lsdException w:name="Signature" w:semiHidden="1" w:unhideWhenUsed="1"/>
+    <w:lsdException w:name="Default Paragraph Font" w:semiHidden="1" w:uiPriority="1" w:unhideWhenUsed="1"/>
+    <w:lsdException w:name="Body Text" w:semiHidden="1" w:unhideWhenUsed="1"/>
+    <w:lsdException w:name="Body Text Indent" w:semiHidden="1" w:unhideWhenUsed="1"/>
+    <w:lsdException w:name="List Continue" w:semiHidden="1" w:unhideWhenUsed="1"/>
+    <w:lsdException w:name="List Continue 2" w:semiHidden="1" w:unhideWhenUsed="1"/>
+    <w:lsdException w:name="List Continue 3" w:semiHidden="1" w:unhideWhenUsed="1"/>
+    <w:lsdException w:name="List Continue 4" w:semiHidden="1" w:unhideWhenUsed="1"/>
+    <w:lsdException w:name="List Continue 5" w:semiHidden="1" w:unhideWhenUsed="1"/>
+    <w:lsdException w:name="Message Header" w:semiHidden="1" w:unhideWhenUsed="1"/>
+    <w:lsdException w:name="Subtitle" w:uiPriority="11" w:qFormat="1"/>
+    <w:lsdException w:name="Salutation" w:semiHidden="1" w:unhideWhenUsed="1"/>
+    <w:lsdException w:name="Date" w:semiHidden="1" w:unhideWhenUsed="1"/>
+    <w:lsdException w:name="Body Text First Indent" w:semiHidden="1" w:unhideWhenUsed="1"/>
+    <w:lsdException w:name="Body Text First Indent 2" w:semiHidden="1" w:unhideWhenUsed="1"/>
+    <w:lsdException w:name="Note Heading" w:semiHidden="1" w:unhideWhenUsed="1"/>
+    <w:lsdException w:name="Body Text 2" w:semiHidden="1" w:unhideWhenUsed="1"/>
+    <w:lsdException w:name="Body Text 3" w:semiHidden="1" w:unhideWhenUsed="1"/>
+    <w:lsdException w:name="Body Text Indent 2" w:semiHidden="1" w:unhideWhenUsed="1"/>
+    <w:lsdException w:name="Body Text Indent 3" w:semiHidden="1" w:unhideWhenUsed="1"/>
+    <w:lsdException w:name="Block Text" w:semiHidden="1" w:unhideWhenUsed="1"/>
+    <w:lsdException w:name="Hyperlink" w:semiHidden="1" w:unhideWhenUsed="1"/>
+    <w:lsdException w:name="FollowedHyperlink" w:semiHidden="1" w:unhideWhenUsed="1"/>
+    <w:lsdException w:name="Strong" w:uiPriority="22" w:qFormat="1"/>
+    <w:lsdException w:name="Emphasis" w:uiPriority="20" w:qFormat="1"/>
+    <w:lsdException w:name="Document Map" w:semiHidden="1" w:unhideWhenUsed="1"/>
+    <w:lsdException w:name="Plain Text" w:semiHidden="1" w:unhideWhenUsed="1"/>
+    <w:lsdException w:name="E-mail Signature" w:semiHidden="1" w:unhideWhenUsed="1"/>
+    <w:lsdException w:name="HTML Top of Form" w:semiHidden="1" w:unhideWhenUsed="1"/>
+    <w:lsdException w:name="HTML Bottom of Form" w:semiHidden="1" w:unhideWhenUsed="1"/>
+    <w:lsdException w:name="Normal (Web)" w:semiHidden="1" w:unhideWhenUsed="1"/>
+    <w:lsdException w:name="HTML Acronym" w:semiHidden="1" w:unhideWhenUsed="1"/>
+    <w:lsdException w:name="HTML Address" w:semiHidden="1" w:unhideWhenUsed="1"/>
+    <w:lsdException w:name="HTML Cite" w:semiHidden="1" w:unhideWhenUsed="1"/>
+    <w:lsdException w:name="HTML Code" w:semiHidden="1" w:unhideWhenUsed="1"/>
+    <w:lsdException w:name="HTML Definition" w:semiHidden="1" w:unhideWhenUsed="1"/>
+    <w:lsdException w:name="HTML Keyboard" w:semiHidden="1" w:unhideWhenUsed="1"/>
+    <w:lsdException w:name="HTML Preformatted" w:semiHidden="1" w:unhideWhenUsed="1"/>
+    <w:lsdException w:name="HTML Sample" w:semiHidden="1" w:unhideWhenUsed="1"/>
+    <w:lsdException w:name="HTML Typewriter" w:semiHidden="1" w:unhideWhenUsed="1"/>
+    <w:lsdException w:name="HTML Variable" w:semiHidden="1" w:unhideWhenUsed="1"/>
+    <w:lsdException w:name="Normal Table" w:semiHidden="1" w:unhideWhenUsed="1"/>
+    <w:lsdException w:name="annotation subject" w:semiHidden="1" w:unhideWhenUsed="1"/>
+    <w:lsdException w:name="No List" w:semiHidden="1" w:unhideWhenUsed="1"/>
+    <w:lsdException w:name="Outline List 1" w:semiHidden="1" w:unhideWhenUsed="1"/>
+    <w:lsdException w:name="Outline List 2" w:semiHidden="1" w:unhideWhenUsed="1"/>
+    <w:lsdException w:name="Outline List 3" w:semiHidden="1" w:unhideWhenUsed="1"/>
+    <w:lsdException w:name="Table Simple 1" w:semiHidden="1" w:unhideWhenUsed="1"/>
+    <w:lsdException w:name="Table Simple 2" w:semiHidden="1" w:unhideWhenUsed="1"/>
+    <w:lsdException w:name="Table Simple 3" w:semiHidden="1" w:unhideWhenUsed="1"/>
+    <w:lsdException w:name="Table Classic 1" w:semiHidden="1" w:unhideWhenUsed="1"/>
+    <w:lsdException w:name="Table Classic 2" w:semiHidden="1" w:unhideWhenUsed="1"/>
+    <w:lsdException w:name="Table Classic 3" w:semiHidden="1" w:unhideWhenUsed="1"/>
+    <w:lsdException w:name="Table Classic 4" w:semiHidden="1" w:unhideWhenUsed="1"/>
+    <w:lsdException w:name="Table Colorful 1" w:semiHidden="1" w:unhideWhenUsed="1"/>
+    <w:lsdException w:name="Table Colorful 2" w:semiHidden="1" w:unhideWhenUsed="1"/>
+    <w:lsdException w:name="Table Colorful 3" w:semiHidden="1" w:unhideWhenUsed="1"/>
+    <w:lsdException w:name="Table Columns 1" w:semiHidden="1" w:unhideWhenUsed="1"/>
+    <w:lsdException w:name="Table Columns 2" w:semiHidden="1" w:unhideWhenUsed="1"/>
+    <w:lsdException w:name="Table Columns 3" w:semiHidden="1" w:unhideWhenUsed="1"/>
+    <w:lsdException w:name="Table Columns 4" w:semiHidden="1" w:unhideWhenUsed="1"/>
+    <w:lsdException w:name="Table Columns 5" w:semiHidden="1" w:unhideWhenUsed="1"/>
+    <w:lsdException w:name="Table Grid 1" w:semiHidden="1" w:unhideWhenUsed="1"/>
+    <w:lsdException w:name="Table Grid 2" w:semiHidden="1" w:unhideWhenUsed="1"/>
+    <w:lsdException w:name="Table Grid 3" w:semiHidden="1" w:unhideWhenUsed="1"/>
+    <w:lsdException w:name="Table Grid 4" w:semiHidden="1" w:unhideWhenUsed="1"/>
+    <w:lsdException w:name="Table Grid 5" w:semiHidden="1" w:unhideWhenUsed="1"/>
+    <w:lsdException w:name="Table Grid 6" w:semiHidden="1" w:unhideWhenUsed="1"/>
+    <w:lsdException w:name="Table Grid 7" w:semiHidden="1" w:unhideWhenUsed="1"/>
+    <w:lsdException w:name="Table Grid 8" w:semiHidden="1" w:unhideWhenUsed="1"/>
+    <w:lsdException w:name="Table List 1" w:semiHidden="1" w:unhideWhenUsed="1"/>
+    <w:lsdException w:name="Table List 2" w:semiHidden="1" w:unhideWhenUsed="1"/>
+    <w:lsdException w:name="Table List 3" w:semiHidden="1" w:unhideWhenUsed="1"/>
+    <w:lsdException w:name="Table List 4" w:semiHidden="1" w:unhideWhenUsed="1"/>
+    <w:lsdException w:name="Table List 5" w:semiHidden="1" w:unhideWhenUsed="1"/>
+    <w:lsdException w:name="Table List 6" w:semiHidden="1" w:unhideWhenUsed="1"/>
+    <w:lsdException w:name="Table List 7" w:semiHidden="1" w:unhideWhenUsed="1"/>
+    <w:lsdException w:name="Table List 8" w:semiHidden="1" w:unhideWhenUsed="1"/>
+    <w:lsdException w:name="Table 3D effects 1" w:semiHidden="1" w:unhideWhenUsed="1"/>
+    <w:lsdException w:name="Table 3D effects 2" w:semiHidden="1" w:unhideWhenUsed="1"/>
+    <w:lsdException w:name="Table 3D effects 3" w:semiHidden="1" w:unhideWhenUsed="1"/>
+    <w:lsdException w:name="Table Contemporary" w:semiHidden="1" w:unhideWhenUsed="1"/>
+    <w:lsdException w:name="Table Elegant" w:semiHidden="1" w:unhideWhenUsed="1"/>
+    <w:lsdException w:name="Table Professional" w:semiHidden="1" w:unhideWhenUsed="1"/>
+    <w:lsdException w:name="Table Subtle 1" w:semiHidden="1" w:unhideWhenUsed="1"/>
+    <w:lsdException w:name="Table Subtle 2" w:semiHidden="1" w:unhideWhenUsed="1"/>
+    <w:lsdException w:name="Table Web 1" w:semiHidden="1" w:unhideWhenUsed="1"/>
+    <w:lsdException w:name="Table Web 2" w:semiHidden="1" w:unhideWhenUsed="1"/>
+    <w:lsdException w:name="Table Web 3" w:semiHidden="1" w:unhideWhenUsed="1"/>
+    <w:lsdException w:name="Balloon Text" w:semiHidden="1" w:unhideWhenUsed="1"/>
+    <w:lsdException w:name="Table Grid" w:uiPriority="39"/>
+    <w:lsdException w:name="Table Theme" w:semiHidden="1" w:unhideWhenUsed="1"/>
+    <w:lsdException w:name="Placeholder Text" w:semiHidden="1"/>
+    <w:lsdException w:name="No Spacing" w:uiPriority="1" w:qFormat="1"/>
+    <w:lsdException w:name="Light Shading" w:uiPriority="60"/>
+    <w:lsdException w:name="Light List" w:uiPriority="61"/>
+    <w:lsdException w:name="Light Grid" w:uiPriority="62"/>
+    <w:lsdException w:name="Medium Shading 1" w:uiPriority="63"/>
+    <w:lsdException w:name="Medium Shading 2" w:uiPriority="64"/>
+    <w:lsdException w:name="Medium List 1" w:uiPriority="65"/>
+    <w:lsdException w:name="Medium List 2" w:uiPriority="66"/>
+    <w:lsdException w:name="Medium Grid 1" w:uiPriority="67"/>
+    <w:lsdException w:name="Medium Grid 2" w:uiPriority="68"/>
+    <w:lsdException w:name="Medium Grid 3" w:uiPriority="69"/>
+    <w:lsdException w:name="Dark List" w:uiPriority="70"/>
+    <w:lsdException w:name="Colorful Shading" w:uiPriority="71"/>
+    <w:lsdException w:name="Colorful List" w:uiPriority="72"/>
+    <w:lsdException w:name="Colorful Grid" w:uiPriority="73"/>
+    <w:lsdException w:name="Light Shading Accent 1" w:uiPriority="60"/>
+    <w:lsdException w:name="Light List Accent 1" w:uiPriority="61"/>
+    <w:lsdException w:name="Light Grid Accent 1" w:uiPriority="62"/>
+    <w:lsdException w:name="Medium Shading 1 Accent 1" w:uiPriority="63"/>
+    <w:lsdException w:name="Medium Shading 2 Accent 1" w:uiPriority="64"/>
+    <w:lsdException w:name="Medium List 1 Accent 1" w:uiPriority="65"/>
+    <w:lsdException w:name="Revision" w:semiHidden="1"/>
+    <w:lsdException w:name="List Paragraph" w:uiPriority="34" w:qFormat="1"/>
+    <w:lsdException w:name="Quote" w:uiPriority="29" w:qFormat="1"/>
+    <w:lsdException w:name="Intense Quote" w:uiPriority="30" w:qFormat="1"/>
+    <w:lsdException w:name="Medium List 2 Accent 1" w:uiPriority="66"/>
+    <w:lsdException w:name="Medium Grid 1 Accent 1" w:uiPriority="67"/>
+    <w:lsdException w:name="Medium Grid 2 Accent 1" w:uiPriority="68"/>
+    <w:lsdException w:name="Medium Grid 3 Accent 1" w:uiPriority="69"/>
+    <w:lsdException w:name="Dark List Accent 1" w:uiPriority="70"/>
+    <w:lsdException w:name="Colorful Shading Accent 1" w:uiPriority="71"/>
+    <w:lsdException w:name="Colorful List Accent 1" w:uiPriority="72"/>
+    <w:lsdException w:name="Colorful Grid Accent 1" w:uiPriority="73"/>
+    <w:lsdException w:name="Light Shading Accent 2" w:uiPriority="60"/>
+    <w:lsdException w:name="Light List Accent 2" w:uiPriority="61"/>
+    <w:lsdException w:name="Light Grid Accent 2" w:uiPriority="62"/>
+    <w:lsdException w:name="Medium Shading 1 Accent 2" w:uiPriority="63"/>
+    <w:lsdException w:name="Medium Shading 2 Accent 2" w:uiPriority="64"/>
+    <w:lsdException w:name="Medium List 1 Accent 2" w:uiPriority="65"/>
+    <w:lsdException w:name="Medium List 2 Accent 2" w:uiPriority="66"/>
+    <w:lsdException w:name="Medium Grid 1 Accent 2" w:uiPriority="67"/>
+    <w:lsdException w:name="Medium Grid 2 Accent 2" w:uiPriority="68"/>
+    <w:lsdException w:name="Medium Grid 3 Accent 2" w:uiPriority="69"/>
+    <w:lsdException w:name="Dark List Accent 2" w:uiPriority="70"/>
+    <w:lsdException w:name="Colorful Shading Accent 2" w:uiPriority="71"/>
+    <w:lsdException w:name="Colorful List Accent 2" w:uiPriority="72"/>
+    <w:lsdException w:name="Colorful Grid Accent 2" w:uiPriority="73"/>
+    <w:lsdException w:name="Light Shading Accent 3" w:uiPriority="60"/>
+    <w:lsdException w:name="Light List Accent 3" w:uiPriority="61"/>
+    <w:lsdException w:name="Light Grid Accent 3" w:uiPriority="62"/>
+    <w:lsdException w:name="Medium Shading 1 Accent 3" w:uiPriority="63"/>
+    <w:lsdException w:name="Medium Shading 2 Accent 3" w:uiPriority="64"/>
+    <w:lsdException w:name="Medium List 1 Accent 3" w:uiPriority="65"/>
+    <w:lsdException w:name="Medium List 2 Accent 3" w:uiPriority="66"/>
+    <w:lsdException w:name="Medium Grid 1 Accent 3" w:uiPriority="67"/>
+    <w:lsdException w:name="Medium Grid 2 Accent 3" w:uiPriority="68"/>
+    <w:lsdException w:name="Medium Grid 3 Accent 3" w:uiPriority="69"/>
+    <w:lsdException w:name="Dark List Accent 3" w:uiPriority="70"/>
+    <w:lsdException w:name="Colorful Shading Accent 3" w:uiPriority="71"/>
+    <w:lsdException w:name="Colorful List Accent 3" w:uiPriority="72"/>
+    <w:lsdException w:name="Colorful Grid Accent 3" w:uiPriority="73"/>
+    <w:lsdException w:name="Light Shading Accent 4" w:uiPriority="60"/>
+    <w:lsdException w:name="Light List Accent 4" w:uiPriority="61"/>
+    <w:lsdException w:name="Light Grid Accent 4" w:uiPriority="62"/>
+    <w:lsdException w:name="Medium Shading 1 Accent 4" w:uiPriority="63"/>
+    <w:lsdException w:name="Medium Shading 2 Accent 4" w:uiPriority="64"/>
+    <w:lsdException w:name="Medium List 1 Accent 4" w:uiPriority="65"/>
+    <w:lsdException w:name="Medium List 2 Accent 4" w:uiPriority="66"/>
+    <w:lsdException w:name="Medium Grid 1 Accent 4" w:uiPriority="67"/>
+    <w:lsdException w:name="Medium Grid 2 Accent 4" w:uiPriority="68"/>
+    <w:lsdException w:name="Medium Grid 3 Accent 4" w:uiPriority="69"/>
+    <w:lsdException w:name="Dark List Accent 4" w:uiPriority="70"/>
+    <w:lsdException w:name="Colorful Shading Accent 4" w:uiPriority="71"/>
+    <w:lsdException w:name="Colorful List Accent 4" w:uiPriority="72"/>
+    <w:lsdException w:name="Colorful Grid Accent 4" w:uiPriority="73"/>
+    <w:lsdException w:name="Light Shading Accent 5" w:uiPriority="60"/>
+    <w:lsdException w:name="Light List Accent 5" w:uiPriority="61"/>
+    <w:lsdException w:name="Light Grid Accent 5" w:uiPriority="62"/>
+    <w:lsdException w:name="Medium Shading 1 Accent 5" w:uiPriority="63"/>
+    <w:lsdException w:name="Medium Shading 2 Accent 5" w:uiPriority="64"/>
+    <w:lsdException w:name="Medium List 1 Accent 5" w:uiPriority="65"/>
+    <w:lsdException w:name="Medium List 2 Accent 5" w:uiPriority="66"/>
+    <w:lsdException w:name="Medium Grid 1 Accent 5" w:uiPriority="67"/>
+    <w:lsdException w:name="Medium Grid 2 Accent 5" w:uiPriority="68"/>
+    <w:lsdException w:name="Medium Grid 3 Accent 5" w:uiPriority="69"/>
+    <w:lsdException w:name="Dark List Accent 5" w:uiPriority="70"/>
+    <w:lsdException w:name="Colorful Shading Accent 5" w:uiPriority="71"/>
+    <w:lsdException w:name="Colorful List Accent 5" w:uiPriority="72"/>
+    <w:lsdException w:name="Colorful Grid Accent 5" w:uiPriority="73"/>
+    <w:lsdException w:name="Light Shading Accent 6" w:uiPriority="60"/>
+    <w:lsdException w:name="Light List Accent 6" w:uiPriority="61"/>
+    <w:lsdException w:name="Light Grid Accent 6" w:uiPriority="62"/>
+    <w:lsdException w:name="Medium Shading 1 Accent 6" w:uiPriority="63"/>
+    <w:lsdException w:name="Medium Shading 2 Accent 6" w:uiPriority="64"/>
+    <w:lsdException w:name="Medium List 1 Accent 6" w:uiPriority="65"/>
+    <w:lsdException w:name="Medium List 2 Accent 6" w:uiPriority="66"/>
+    <w:lsdException w:name="Medium Grid 1 Accent 6" w:uiPriority="67"/>
+    <w:lsdException w:name="Medium Grid 2 Accent 6" w:uiPriority="68"/>
+    <w:lsdException w:name="Medium Grid 3 Accent 6" w:uiPriority="69"/>
+    <w:lsdException w:name="Dark List Accent 6" w:uiPriority="70"/>
+    <w:lsdException w:name="Colorful Shading Accent 6" w:uiPriority="71"/>
+    <w:lsdException w:name="Colorful List Accent 6" w:uiPriority="72"/>
+    <w:lsdException w:name="Colorful Grid Accent 6" w:uiPriority="73"/>
+    <w:lsdException w:name="Subtle Emphasis" w:uiPriority="19" w:qFormat="1"/>
+    <w:lsdException w:name="Intense Emphasis" w:uiPriority="21" w:qFormat="1"/>
+    <w:lsdException w:name="Subtle Reference" w:uiPriority="31" w:qFormat="1"/>
+    <w:lsdException w:name="Intense Reference" w:uiPriority="32" w:qFormat="1"/>
+    <w:lsdException w:name="Book Title" w:uiPriority="33" w:qFormat="1"/>
+    <w:lsdException w:name="Bibliography" w:semiHidden="1" w:uiPriority="37" w:unhideWhenUsed="1"/>
+    <w:lsdException w:name="TOC Heading" w:semiHidden="1" w:uiPriority="39" w:unhideWhenUsed="1" w:qFormat="1"/>
+    <w:lsdException w:name="Plain Table 1" w:uiPriority="41"/>
+    <w:lsdException w:name="Plain Table 2" w:uiPriority="42"/>
+    <w:lsdException w:name="Plain Table 3" w:uiPriority="43"/>
+    <w:lsdException w:name="Plain Table 4" w:uiPriority="44"/>
+    <w:lsdException w:name="Plain Table 5" w:uiPriority="45"/>
+    <w:lsdException w:name="Grid Table Light" w:uiPriority="40"/>
+    <w:lsdException w:name="Grid Table 1 Light" w:uiPriority="46"/>
+    <w:lsdException w:name="Grid Table 2" w:uiPriority="47"/>
+    <w:lsdException w:name="Grid Table 3" w:uiPriority="48"/>
+    <w:lsdException w:name="Grid Table 4" w:uiPriority="49"/>
+    <w:lsdException w:name="Grid Table 5 Dark" w:uiPriority="50"/>
+    <w:lsdException w:name="Grid Table 6 Colorful" w:uiPriority="51"/>
+    <w:lsdException w:name="Grid Table 7 Colorful" w:uiPriority="52"/>
+    <w:lsdException w:name="Grid Table 1 Light Accent 1" w:uiPriority="46"/>
+    <w:lsdException w:name="Grid Table 2 Accent 1" w:uiPriority="47"/>
+    <w:lsdException w:name="Grid Table 3 Accent 1" w:uiPriority="48"/>
+    <w:lsdException w:name="Grid Table 4 Accent 1" w:uiPriority="49"/>
+    <w:lsdException w:name="Grid Table 5 Dark Accent 1" w:uiPriority="50"/>
+    <w:lsdException w:name="Grid Table 6 Colorful Accent 1" w:uiPriority="51"/>
+    <w:lsdException w:name="Grid Table 7 Colorful Accent 1" w:uiPriority="52"/>
+    <w:lsdException w:name="Grid Table 1 Light Accent 2" w:uiPriority="46"/>
+    <w:lsdException w:name="Grid Table 2 Accent 2" w:uiPriority="47"/>
+    <w:lsdException w:name="Grid Table 3 Accent 2" w:uiPriority="48"/>
+    <w:lsdException w:name="Grid Table 4 Accent 2" w:uiPriority="49"/>
+    <w:lsdException w:name="Grid Table 5 Dark Accent 2" w:uiPriority="50"/>
+    <w:lsdException w:name="Grid Table 6 Colorful Accent 2" w:uiPriority="51"/>
+    <w:lsdException w:name="Grid Table 7 Colorful Accent 2" w:uiPriority="52"/>
+    <w:lsdException w:name="Grid Table 1 Light Accent 3" w:uiPriority="46"/>
+    <w:lsdException w:name="Grid Table 2 Accent 3" w:uiPriority="47"/>
+    <w:lsdException w:name="Grid Table 3 Accent 3" w:uiPriority="48"/>
+    <w:lsdException w:name="Grid Table 4 Accent 3" w:uiPriority="49"/>
+    <w:lsdException w:name="Grid Table 5 Dark Accent 3" w:uiPriority="50"/>
+    <w:lsdException w:name="Grid Table 6 Colorful Accent 3" w:uiPriority="51"/>
+    <w:lsdException w:name="Grid Table 7 Colorful Accent 3" w:uiPriority="52"/>
+    <w:lsdException w:name="Grid Table 1 Light Accent 4" w:uiPriority="46"/>
+    <w:lsdException w:name="Grid Table 2 Accent 4" w:uiPriority="47"/>
+    <w:lsdException w:name="Grid Table 3 Accent 4" w:uiPriority="48"/>
+    <w:lsdException w:name="Grid Table 4 Accent 4" w:uiPriority="49"/>
+    <w:lsdException w:name="Grid Table 5 Dark Accent 4" w:uiPriority="50"/>
+    <w:lsdException w:name="Grid Table 6 Colorful Accent 4" w:uiPriority="51"/>
+    <w:lsdException w:name="Grid Table 7 Colorful Accent 4" w:uiPriority="52"/>
+    <w:lsdException w:name="Grid Table 1 Light Accent 5" w:uiPriority="46"/>
+    <w:lsdException w:name="Grid Table 2 Accent 5" w:uiPriority="47"/>
+    <w:lsdException w:name="Grid Table 3 Accent 5" w:uiPriority="48"/>
+    <w:lsdException w:name="Grid Table 4 Accent 5" w:uiPriority="49"/>
+    <w:lsdException w:name="Grid Table 5 Dark Accent 5" w:uiPriority="50"/>
+    <w:lsdException w:name="Grid Table 6 Colorful Accent 5" w:uiPriority="51"/>
+    <w:lsdException w:name="Grid Table 7 Colorful Accent 5" w:uiPriority="52"/>
+    <w:lsdException w:name="Grid Table 1 Light Accent 6" w:uiPriority="46"/>
+    <w:lsdException w:name="Grid Table 2 Accent 6" w:uiPriority="47"/>
+    <w:lsdException w:name="Grid Table 3 Accent 6" w:uiPriority="48"/>
+    <w:lsdException w:name="Grid Table 4 Accent 6" w:uiPriority="49"/>
+    <w:lsdException w:name="Grid Table 5 Dark Accent 6" w:uiPriority="50"/>
+    <w:lsdException w:name="Grid Table 6 Colorful Accent 6" w:uiPriority="51"/>
+    <w:lsdException w:name="Grid Table 7 Colorful Accent 6" w:uiPriority="52"/>
+    <w:lsdException w:name="List Table 1 Light" w:uiPriority="46"/>
+    <w:lsdException w:name="List Table 2" w:uiPriority="47"/>
+    <w:lsdException w:name="List Table 3" w:uiPriority="48"/>
+    <w:lsdException w:name="List Table 4" w:uiPriority="49"/>
+    <w:lsdException w:name="List Table 5 Dark" w:uiPriority="50"/>
+    <w:lsdException w:name="List Table 6 Colorful" w:uiPriority="51"/>
+    <w:lsdException w:name="List Table 7 Colorful" w:uiPriority="52"/>
+    <w:lsdException w:name="List Table 1 Light Accent 1" w:uiPriority="46"/>
+    <w:lsdException w:name="List Table 2 Accent 1" w:uiPriority="47"/>
+    <w:lsdException w:name="List Table 3 Accent 1" w:uiPriority="48"/>
+    <w:lsdException w:name="List Table 4 Accent 1" w:uiPriority="49"/>
+    <w:lsdException w:name="List Table 5 Dark Accent 1" w:uiPriority="50"/>
+    <w:lsdException w:name="List Table 6 Colorful Accent 1" w:uiPriority="51"/>
+    <w:lsdException w:name="List Table 7 Colorful Accent 1" w:uiPriority="52"/>
+    <w:lsdException w:name="List Table 1 Light Accent 2" w:uiPriority="46"/>
+    <w:lsdException w:name="List Table 2 Accent 2" w:uiPriority="47"/>
+    <w:lsdException w:name="List Table 3 Accent 2" w:uiPriority="48"/>
+    <w:lsdException w:name="List Table 4 Accent 2" w:uiPriority="49"/>
+    <w:lsdException w:name="List Table 5 Dark Accent 2" w:uiPriority="50"/>
+    <w:lsdException w:name="List Table 6 Colorful Accent 2" w:uiPriority="51"/>
+    <w:lsdException w:name="List Table 7 Colorful Accent 2" w:uiPriority="52"/>
+    <w:lsdException w:name="List Table 1 Light Accent 3" w:uiPriority="46"/>
+    <w:lsdException w:name="List Table 2 Accent 3" w:uiPriority="47"/>
+    <w:lsdException w:name="List Table 3 Accent 3" w:uiPriority="48"/>
+    <w:lsdException w:name="List Table 4 Accent 3" w:uiPriority="49"/>
+    <w:lsdException w:name="List Table 5 Dark Accent 3" w:uiPriority="50"/>
+    <w:lsdException w:name="List Table 6 Colorful Accent 3" w:uiPriority="51"/>
+    <w:lsdException w:name="List Table 7 Colorful Accent 3" w:uiPriority="52"/>
+    <w:lsdException w:name="List Table 1 Light Accent 4" w:uiPriority="46"/>
+    <w:lsdException w:name="List Table 2 Accent 4" w:uiPriority="47"/>
+    <w:lsdException w:name="List Table 3 Accent 4" w:uiPriority="48"/>
+    <w:lsdException w:name="List Table 4 Accent 4" w:uiPriority="49"/>
+    <w:lsdException w:name="List Table 5 Dark Accent 4" w:uiPriority="50"/>
+    <w:lsdException w:name="List Table 6 Colorful Accent 4" w:uiPriority="51"/>
+    <w:lsdException w:name="List Table 7 Colorful Accent 4" w:uiPriority="52"/>
+    <w:lsdException w:name="List Table 1 Light Accent 5" w:uiPriority="46"/>
+    <w:lsdException w:name="List Table 2 Accent 5" w:uiPriority="47"/>
+    <w:lsdException w:name="List Table 3 Accent 5" w:uiPriority="48"/>
+    <w:lsdException w:name="List Table 4 Accent 5" w:uiPriority="49"/>
+    <w:lsdException w:name="List Table 5 Dark Accent 5" w:uiPriority="50"/>
+    <w:lsdException w:name="List Table 6 Colorful Accent 5" w:uiPriority="51"/>
+    <w:lsdException w:name="List Table 7 Colorful Accent 5" w:uiPriority="52"/>
+    <w:lsdException w:name="List Table 1 Light Accent 6" w:uiPriority="46"/>
+    <w:lsdException w:name="List Table 2 Accent 6" w:uiPriority="47"/>
+    <w:lsdException w:name="List Table 3 Accent 6" w:uiPriority="48"/>
+    <w:lsdException w:name="List Table 4 Accent 6" w:uiPriority="49"/>
+    <w:lsdException w:name="List Table 5 Dark Accent 6" w:uiPriority="50"/>
+    <w:lsdException w:name="List Table 6 Colorful Accent 6" w:uiPriority="51"/>
+    <w:lsdException w:name="List Table 7 Colorful Accent 6" w:uiPriority="52"/>
+    <w:lsdException w:name="Mention" w:semiHidden="1" w:unhideWhenUsed="1"/>
+    <w:lsdException w:name="Smart Hyperlink" w:semiHidden="1" w:unhideWhenUsed="1"/>
+    <w:lsdException w:name="Hashtag" w:semiHidden="1" w:unhideWhenUsed="1"/>
+    <w:lsdException w:name="Unresolved Mention" w:semiHidden="1" w:unhideWhenUsed="1"/>
+    <w:lsdException w:name="Smart Link" w:semiHidden="1" w:unhideWhenUsed="1"/>
+  </w:latentStyles>
+  <w:style w:type="paragraph" w:default="1" w:styleId="Normal">
+    <w:name w:val="Normal"/>
+    <w:qFormat/>
   </w:style>
   <w:style w:type="paragraph" w:styleId="Heading1">
     <w:name w:val="heading 1"/>
     <w:basedOn w:val="Normal"/>
     <w:next w:val="Normal"/>
+    <w:uiPriority w:val="9"/>
+    <w:qFormat/>
     <w:pPr>
-      <w:keepNext w:val="1"/>
-      <w:keepLines w:val="1"/>
-      <w:pageBreakBefore w:val="0"/>
-      <w:spacing w:after="120" w:before="400" w:lineRule="auto"/>
+      <w:keepNext/>
+      <w:keepLines/>
+      <w:spacing w:before="400" w:after="120"/>
+      <w:outlineLvl w:val="0"/>
     </w:pPr>
     <w:rPr>
       <w:sz w:val="40"/>
@@ -530,14 +872,17 @@
     <w:name w:val="heading 2"/>
     <w:basedOn w:val="Normal"/>
     <w:next w:val="Normal"/>
+    <w:uiPriority w:val="9"/>
+    <w:semiHidden/>
+    <w:unhideWhenUsed/>
+    <w:qFormat/>
     <w:pPr>
-      <w:keepNext w:val="1"/>
-      <w:keepLines w:val="1"/>
-      <w:pageBreakBefore w:val="0"/>
-      <w:spacing w:after="120" w:before="360" w:lineRule="auto"/>
+      <w:keepNext/>
+      <w:keepLines/>
+      <w:spacing w:before="360" w:after="120"/>
+      <w:outlineLvl w:val="1"/>
     </w:pPr>
     <w:rPr>
-      <w:b w:val="0"/>
       <w:sz w:val="32"/>
       <w:szCs w:val="32"/>
     </w:rPr>
@@ -546,14 +891,17 @@
     <w:name w:val="heading 3"/>
     <w:basedOn w:val="Normal"/>
     <w:next w:val="Normal"/>
+    <w:uiPriority w:val="9"/>
+    <w:semiHidden/>
+    <w:unhideWhenUsed/>
+    <w:qFormat/>
     <w:pPr>
-      <w:keepNext w:val="1"/>
-      <w:keepLines w:val="1"/>
-      <w:pageBreakBefore w:val="0"/>
-      <w:spacing w:after="80" w:before="320" w:lineRule="auto"/>
+      <w:keepNext/>
+      <w:keepLines/>
+      <w:spacing w:before="320" w:after="80"/>
+      <w:outlineLvl w:val="2"/>
     </w:pPr>
     <w:rPr>
-      <w:b w:val="0"/>
       <w:color w:val="434343"/>
       <w:sz w:val="28"/>
       <w:szCs w:val="28"/>
@@ -563,11 +911,15 @@
     <w:name w:val="heading 4"/>
     <w:basedOn w:val="Normal"/>
     <w:next w:val="Normal"/>
+    <w:uiPriority w:val="9"/>
+    <w:semiHidden/>
+    <w:unhideWhenUsed/>
+    <w:qFormat/>
     <w:pPr>
-      <w:keepNext w:val="1"/>
-      <w:keepLines w:val="1"/>
-      <w:pageBreakBefore w:val="0"/>
-      <w:spacing w:after="80" w:before="280" w:lineRule="auto"/>
+      <w:keepNext/>
+      <w:keepLines/>
+      <w:spacing w:before="280" w:after="80"/>
+      <w:outlineLvl w:val="3"/>
     </w:pPr>
     <w:rPr>
       <w:color w:val="666666"/>
@@ -579,44 +931,76 @@
     <w:name w:val="heading 5"/>
     <w:basedOn w:val="Normal"/>
     <w:next w:val="Normal"/>
+    <w:uiPriority w:val="9"/>
+    <w:semiHidden/>
+    <w:unhideWhenUsed/>
+    <w:qFormat/>
     <w:pPr>
-      <w:keepNext w:val="1"/>
-      <w:keepLines w:val="1"/>
-      <w:pageBreakBefore w:val="0"/>
-      <w:spacing w:after="80" w:before="240" w:lineRule="auto"/>
+      <w:keepNext/>
+      <w:keepLines/>
+      <w:spacing w:before="240" w:after="80"/>
+      <w:outlineLvl w:val="4"/>
     </w:pPr>
     <w:rPr>
       <w:color w:val="666666"/>
-      <w:sz w:val="22"/>
-      <w:szCs w:val="22"/>
     </w:rPr>
   </w:style>
   <w:style w:type="paragraph" w:styleId="Heading6">
     <w:name w:val="heading 6"/>
     <w:basedOn w:val="Normal"/>
     <w:next w:val="Normal"/>
+    <w:uiPriority w:val="9"/>
+    <w:semiHidden/>
+    <w:unhideWhenUsed/>
+    <w:qFormat/>
     <w:pPr>
-      <w:keepNext w:val="1"/>
-      <w:keepLines w:val="1"/>
-      <w:pageBreakBefore w:val="0"/>
-      <w:spacing w:after="80" w:before="240" w:lineRule="auto"/>
+      <w:keepNext/>
+      <w:keepLines/>
+      <w:spacing w:before="240" w:after="80"/>
+      <w:outlineLvl w:val="5"/>
     </w:pPr>
     <w:rPr>
-      <w:i w:val="1"/>
+      <w:i/>
       <w:color w:val="666666"/>
-      <w:sz w:val="22"/>
-      <w:szCs w:val="22"/>
     </w:rPr>
+  </w:style>
+  <w:style w:type="character" w:default="1" w:styleId="DefaultParagraphFont">
+    <w:name w:val="Default Paragraph Font"/>
+    <w:uiPriority w:val="1"/>
+    <w:semiHidden/>
+    <w:unhideWhenUsed/>
+  </w:style>
+  <w:style w:type="table" w:default="1" w:styleId="TableNormal">
+    <w:name w:val="Normal Table"/>
+    <w:uiPriority w:val="99"/>
+    <w:semiHidden/>
+    <w:unhideWhenUsed/>
+    <w:tblPr>
+      <w:tblInd w:w="0" w:type="dxa"/>
+      <w:tblCellMar>
+        <w:top w:w="0" w:type="dxa"/>
+        <w:left w:w="108" w:type="dxa"/>
+        <w:bottom w:w="0" w:type="dxa"/>
+        <w:right w:w="108" w:type="dxa"/>
+      </w:tblCellMar>
+    </w:tblPr>
+  </w:style>
+  <w:style w:type="numbering" w:default="1" w:styleId="NoList">
+    <w:name w:val="No List"/>
+    <w:uiPriority w:val="99"/>
+    <w:semiHidden/>
+    <w:unhideWhenUsed/>
   </w:style>
   <w:style w:type="paragraph" w:styleId="Title">
     <w:name w:val="Title"/>
     <w:basedOn w:val="Normal"/>
     <w:next w:val="Normal"/>
+    <w:uiPriority w:val="10"/>
+    <w:qFormat/>
     <w:pPr>
-      <w:keepNext w:val="1"/>
-      <w:keepLines w:val="1"/>
-      <w:pageBreakBefore w:val="0"/>
-      <w:spacing w:after="60" w:before="0" w:lineRule="auto"/>
+      <w:keepNext/>
+      <w:keepLines/>
+      <w:spacing w:after="60"/>
     </w:pPr>
     <w:rPr>
       <w:sz w:val="52"/>
@@ -627,15 +1011,14 @@
     <w:name w:val="Subtitle"/>
     <w:basedOn w:val="Normal"/>
     <w:next w:val="Normal"/>
+    <w:uiPriority w:val="11"/>
+    <w:qFormat/>
     <w:pPr>
-      <w:keepNext w:val="1"/>
-      <w:keepLines w:val="1"/>
-      <w:pageBreakBefore w:val="0"/>
-      <w:spacing w:after="320" w:before="0" w:lineRule="auto"/>
+      <w:keepNext/>
+      <w:keepLines/>
+      <w:spacing w:after="320"/>
     </w:pPr>
     <w:rPr>
-      <w:rFonts w:ascii="Arial" w:cs="Arial" w:eastAsia="Arial" w:hAnsi="Arial"/>
-      <w:i w:val="0"/>
       <w:color w:val="666666"/>
       <w:sz w:val="30"/>
       <w:szCs w:val="30"/>

--- a/Working_doc.docx
+++ b/Working_doc.docx
@@ -4,34 +4,2408 @@
   <w:body>
     <w:p>
       <w:pPr>
-        <w:jc w:val="center"/>
-        <w:rPr>
-          <w:b/>
-          <w:color w:val="1F1F1F"/>
-          <w:sz w:val="30"/>
-          <w:szCs w:val="30"/>
-          <w:highlight w:val="white"/>
-        </w:rPr>
-      </w:pPr>
-      <w:r>
-        <w:rPr>
-          <w:b/>
-          <w:color w:val="1F1F1F"/>
-          <w:sz w:val="30"/>
-          <w:szCs w:val="30"/>
-          <w:highlight w:val="white"/>
-        </w:rPr>
-        <w:t>Prediction of i</w:t>
-      </w:r>
-      <w:r>
-        <w:rPr>
-          <w:b/>
-          <w:color w:val="1F1F1F"/>
-          <w:sz w:val="30"/>
-          <w:szCs w:val="30"/>
-          <w:highlight w:val="white"/>
-        </w:rPr>
-        <w:t xml:space="preserve">nternet usage </w:t>
+        <w:spacing w:line="240" w:lineRule="auto"/>
+        <w:jc w:val="center"/>
+        <w:rPr>
+          <w:b/>
+          <w:sz w:val="36"/>
+          <w:szCs w:val="44"/>
+        </w:rPr>
+      </w:pPr>
+      <w:r>
+        <w:rPr>
+          <w:b/>
+          <w:sz w:val="36"/>
+          <w:szCs w:val="44"/>
+        </w:rPr>
+        <w:t>CCT College Dublin</w:t>
+      </w:r>
+    </w:p>
+    <w:p>
+      <w:pPr>
+        <w:spacing w:line="240" w:lineRule="auto"/>
+        <w:rPr>
+          <w:b/>
+          <w:sz w:val="28"/>
+          <w:szCs w:val="44"/>
+        </w:rPr>
+      </w:pPr>
+    </w:p>
+    <w:p>
+      <w:pPr>
+        <w:pBdr>
+          <w:bottom w:val="single" w:sz="12" w:space="1" w:color="auto"/>
+        </w:pBdr>
+        <w:spacing w:line="240" w:lineRule="auto"/>
+        <w:jc w:val="center"/>
+        <w:rPr>
+          <w:b/>
+          <w:sz w:val="28"/>
+          <w:szCs w:val="44"/>
+        </w:rPr>
+      </w:pPr>
+      <w:r>
+        <w:rPr>
+          <w:b/>
+          <w:sz w:val="28"/>
+          <w:szCs w:val="44"/>
+        </w:rPr>
+        <w:t>Assessment Cover Page</w:t>
+      </w:r>
+    </w:p>
+    <w:p>
+      <w:pPr>
+        <w:pBdr>
+          <w:bottom w:val="single" w:sz="12" w:space="1" w:color="auto"/>
+        </w:pBdr>
+        <w:spacing w:line="240" w:lineRule="auto"/>
+        <w:jc w:val="center"/>
+        <w:rPr>
+          <w:bCs/>
+          <w:i/>
+          <w:iCs/>
+          <w:color w:val="FF0000"/>
+        </w:rPr>
+      </w:pPr>
+      <w:r>
+        <w:rPr>
+          <w:bCs/>
+          <w:i/>
+          <w:iCs/>
+          <w:color w:val="FF0000"/>
+        </w:rPr>
+        <w:t xml:space="preserve">To be provided separately as a word doc for students to include with every </w:t>
+      </w:r>
+      <w:r>
+        <w:rPr>
+          <w:bCs/>
+          <w:i/>
+          <w:iCs/>
+          <w:color w:val="FF0000"/>
+        </w:rPr>
+        <w:t>submission.</w:t>
+      </w:r>
+    </w:p>
+    <w:p>
+      <w:pPr>
+        <w:pBdr>
+          <w:bottom w:val="single" w:sz="12" w:space="1" w:color="auto"/>
+        </w:pBdr>
+        <w:spacing w:line="240" w:lineRule="auto"/>
+        <w:jc w:val="center"/>
+        <w:rPr>
+          <w:b/>
+          <w:sz w:val="28"/>
+          <w:szCs w:val="44"/>
+        </w:rPr>
+      </w:pPr>
+    </w:p>
+    <w:p>
+      <w:pPr>
+        <w:rPr>
+          <w:rFonts w:cstheme="minorBidi"/>
+        </w:rPr>
+      </w:pPr>
+    </w:p>
+    <w:tbl>
+      <w:tblPr>
+        <w:tblStyle w:val="TableGrid"/>
+        <w:tblW w:w="0" w:type="auto"/>
+        <w:tblInd w:w="0" w:type="dxa"/>
+        <w:tblLook w:val="04A0" w:firstRow="1" w:lastRow="0" w:firstColumn="1" w:lastColumn="0" w:noHBand="0" w:noVBand="1"/>
+      </w:tblPr>
+      <w:tblGrid>
+        <w:gridCol w:w="2263"/>
+        <w:gridCol w:w="6753"/>
+      </w:tblGrid>
+      <w:tr>
+        <w:tc>
+          <w:tcPr>
+            <w:tcW w:w="2263" w:type="dxa"/>
+            <w:tcBorders>
+              <w:top w:val="single" w:sz="4" w:space="0" w:color="auto"/>
+              <w:left w:val="single" w:sz="4" w:space="0" w:color="auto"/>
+              <w:bottom w:val="single" w:sz="4" w:space="0" w:color="auto"/>
+              <w:right w:val="single" w:sz="4" w:space="0" w:color="auto"/>
+            </w:tcBorders>
+          </w:tcPr>
+          <w:p>
+            <w:pPr>
+              <w:spacing w:line="240" w:lineRule="auto"/>
+              <w:rPr>
+                <w:b/>
+                <w:bCs/>
+              </w:rPr>
+            </w:pPr>
+            <w:r>
+              <w:rPr>
+                <w:b/>
+                <w:bCs/>
+              </w:rPr>
+              <w:t>Module Title:</w:t>
+            </w:r>
+          </w:p>
+          <w:p>
+            <w:pPr>
+              <w:rPr>
+                <w:b/>
+                <w:bCs/>
+              </w:rPr>
+            </w:pPr>
+          </w:p>
+        </w:tc>
+        <w:tc>
+          <w:tcPr>
+            <w:tcW w:w="6753" w:type="dxa"/>
+            <w:tcBorders>
+              <w:top w:val="single" w:sz="4" w:space="0" w:color="auto"/>
+              <w:left w:val="single" w:sz="4" w:space="0" w:color="auto"/>
+              <w:bottom w:val="single" w:sz="4" w:space="0" w:color="auto"/>
+              <w:right w:val="single" w:sz="4" w:space="0" w:color="auto"/>
+            </w:tcBorders>
+          </w:tcPr>
+          <w:p>
+            <w:pPr>
+              <w:rPr>
+                <w:i/>
+              </w:rPr>
+            </w:pPr>
+            <w:r>
+              <w:rPr>
+                <w:i/>
+              </w:rPr>
+              <w:t>Programming for DA</w:t>
+            </w:r>
+          </w:p>
+          <w:p>
+            <w:pPr>
+              <w:rPr>
+                <w:i/>
+              </w:rPr>
+            </w:pPr>
+            <w:r>
+              <w:rPr>
+                <w:i/>
+              </w:rPr>
+              <w:t>Statistics for Data Analytics</w:t>
+            </w:r>
+          </w:p>
+          <w:p>
+            <w:pPr>
+              <w:rPr>
+                <w:i/>
+              </w:rPr>
+            </w:pPr>
+            <w:r>
+              <w:rPr>
+                <w:i/>
+              </w:rPr>
+              <w:t>Machine Learning for Data Analysis</w:t>
+            </w:r>
+          </w:p>
+          <w:p>
+            <w:r>
+              <w:rPr>
+                <w:i/>
+              </w:rPr>
+              <w:t>Data Preparation &amp; Visualisation</w:t>
+            </w:r>
+          </w:p>
+        </w:tc>
+      </w:tr>
+      <w:tr>
+        <w:tc>
+          <w:tcPr>
+            <w:tcW w:w="2263" w:type="dxa"/>
+            <w:tcBorders>
+              <w:top w:val="single" w:sz="4" w:space="0" w:color="auto"/>
+              <w:left w:val="single" w:sz="4" w:space="0" w:color="auto"/>
+              <w:bottom w:val="single" w:sz="4" w:space="0" w:color="auto"/>
+              <w:right w:val="single" w:sz="4" w:space="0" w:color="auto"/>
+            </w:tcBorders>
+          </w:tcPr>
+          <w:p>
+            <w:pPr>
+              <w:rPr>
+                <w:b/>
+                <w:bCs/>
+              </w:rPr>
+            </w:pPr>
+            <w:r>
+              <w:rPr>
+                <w:b/>
+                <w:bCs/>
+              </w:rPr>
+              <w:t>Assessment Title:</w:t>
+            </w:r>
+          </w:p>
+          <w:p>
+            <w:pPr>
+              <w:rPr>
+                <w:b/>
+                <w:bCs/>
+              </w:rPr>
+            </w:pPr>
+          </w:p>
+        </w:tc>
+        <w:tc>
+          <w:tcPr>
+            <w:tcW w:w="6753" w:type="dxa"/>
+            <w:tcBorders>
+              <w:top w:val="single" w:sz="4" w:space="0" w:color="auto"/>
+              <w:left w:val="single" w:sz="4" w:space="0" w:color="auto"/>
+              <w:bottom w:val="single" w:sz="4" w:space="0" w:color="auto"/>
+              <w:right w:val="single" w:sz="4" w:space="0" w:color="auto"/>
+            </w:tcBorders>
+          </w:tcPr>
+          <w:p/>
+        </w:tc>
+      </w:tr>
+      <w:tr>
+        <w:tc>
+          <w:tcPr>
+            <w:tcW w:w="2263" w:type="dxa"/>
+            <w:tcBorders>
+              <w:top w:val="single" w:sz="4" w:space="0" w:color="auto"/>
+              <w:left w:val="single" w:sz="4" w:space="0" w:color="auto"/>
+              <w:bottom w:val="single" w:sz="4" w:space="0" w:color="auto"/>
+              <w:right w:val="single" w:sz="4" w:space="0" w:color="auto"/>
+            </w:tcBorders>
+          </w:tcPr>
+          <w:p>
+            <w:pPr>
+              <w:rPr>
+                <w:b/>
+                <w:bCs/>
+              </w:rPr>
+            </w:pPr>
+            <w:r>
+              <w:rPr>
+                <w:b/>
+                <w:bCs/>
+              </w:rPr>
+              <w:t>Lecturer Name:</w:t>
+            </w:r>
+          </w:p>
+          <w:p>
+            <w:pPr>
+              <w:rPr>
+                <w:b/>
+                <w:bCs/>
+              </w:rPr>
+            </w:pPr>
+          </w:p>
+        </w:tc>
+        <w:tc>
+          <w:tcPr>
+            <w:tcW w:w="6753" w:type="dxa"/>
+            <w:tcBorders>
+              <w:top w:val="single" w:sz="4" w:space="0" w:color="auto"/>
+              <w:left w:val="single" w:sz="4" w:space="0" w:color="auto"/>
+              <w:bottom w:val="single" w:sz="4" w:space="0" w:color="auto"/>
+              <w:right w:val="single" w:sz="4" w:space="0" w:color="auto"/>
+            </w:tcBorders>
+          </w:tcPr>
+          <w:p>
+            <w:pPr>
+              <w:rPr>
+                <w:i/>
+              </w:rPr>
+            </w:pPr>
+            <w:r>
+              <w:rPr>
+                <w:i/>
+              </w:rPr>
+              <w:t>David Gonzalez</w:t>
+            </w:r>
+          </w:p>
+          <w:p>
+            <w:pPr>
+              <w:rPr>
+                <w:i/>
+              </w:rPr>
+            </w:pPr>
+            <w:r>
+              <w:rPr>
+                <w:i/>
+              </w:rPr>
+              <w:t>Marina Iantorno</w:t>
+            </w:r>
+          </w:p>
+          <w:p>
+            <w:pPr>
+              <w:rPr>
+                <w:i/>
+              </w:rPr>
+            </w:pPr>
+            <w:r>
+              <w:rPr>
+                <w:i/>
+              </w:rPr>
+              <w:t>Muhammad Iqbal</w:t>
+            </w:r>
+          </w:p>
+          <w:p>
+            <w:r>
+              <w:rPr>
+                <w:i/>
+              </w:rPr>
+              <w:t>David McQuaid</w:t>
+            </w:r>
+          </w:p>
+        </w:tc>
+      </w:tr>
+      <w:tr>
+        <w:tc>
+          <w:tcPr>
+            <w:tcW w:w="2263" w:type="dxa"/>
+            <w:tcBorders>
+              <w:top w:val="single" w:sz="4" w:space="0" w:color="auto"/>
+              <w:left w:val="single" w:sz="4" w:space="0" w:color="auto"/>
+              <w:bottom w:val="single" w:sz="4" w:space="0" w:color="auto"/>
+              <w:right w:val="single" w:sz="4" w:space="0" w:color="auto"/>
+            </w:tcBorders>
+          </w:tcPr>
+          <w:p>
+            <w:pPr>
+              <w:rPr>
+                <w:b/>
+                <w:bCs/>
+              </w:rPr>
+            </w:pPr>
+            <w:r>
+              <w:rPr>
+                <w:b/>
+                <w:bCs/>
+              </w:rPr>
+              <w:t>Student Full Name:</w:t>
+            </w:r>
+          </w:p>
+          <w:p>
+            <w:pPr>
+              <w:rPr>
+                <w:b/>
+                <w:bCs/>
+              </w:rPr>
+            </w:pPr>
+          </w:p>
+        </w:tc>
+        <w:tc>
+          <w:tcPr>
+            <w:tcW w:w="6753" w:type="dxa"/>
+            <w:tcBorders>
+              <w:top w:val="single" w:sz="4" w:space="0" w:color="auto"/>
+              <w:left w:val="single" w:sz="4" w:space="0" w:color="auto"/>
+              <w:bottom w:val="single" w:sz="4" w:space="0" w:color="auto"/>
+              <w:right w:val="single" w:sz="4" w:space="0" w:color="auto"/>
+            </w:tcBorders>
+          </w:tcPr>
+          <w:p>
+            <w:pPr>
+              <w:spacing w:line="276" w:lineRule="auto"/>
+            </w:pPr>
+            <w:r>
+              <w:rPr>
+                <w:rFonts w:ascii="Arial" w:eastAsia="Arial" w:hAnsi="Arial" w:cs="Arial"/>
+                <w:i/>
+                <w:lang w:val="en" w:eastAsia="en-IE"/>
+              </w:rPr>
+              <w:t>Natalia Iolchin</w:t>
+            </w:r>
+          </w:p>
+        </w:tc>
+      </w:tr>
+      <w:tr>
+        <w:tc>
+          <w:tcPr>
+            <w:tcW w:w="2263" w:type="dxa"/>
+            <w:tcBorders>
+              <w:top w:val="single" w:sz="4" w:space="0" w:color="auto"/>
+              <w:left w:val="single" w:sz="4" w:space="0" w:color="auto"/>
+              <w:bottom w:val="single" w:sz="4" w:space="0" w:color="auto"/>
+              <w:right w:val="single" w:sz="4" w:space="0" w:color="auto"/>
+            </w:tcBorders>
+          </w:tcPr>
+          <w:p>
+            <w:pPr>
+              <w:rPr>
+                <w:b/>
+                <w:bCs/>
+              </w:rPr>
+            </w:pPr>
+            <w:r>
+              <w:rPr>
+                <w:b/>
+                <w:bCs/>
+              </w:rPr>
+              <w:t>Student Number:</w:t>
+            </w:r>
+          </w:p>
+          <w:p>
+            <w:pPr>
+              <w:rPr>
+                <w:b/>
+                <w:bCs/>
+              </w:rPr>
+            </w:pPr>
+          </w:p>
+        </w:tc>
+        <w:tc>
+          <w:tcPr>
+            <w:tcW w:w="6753" w:type="dxa"/>
+            <w:tcBorders>
+              <w:top w:val="single" w:sz="4" w:space="0" w:color="auto"/>
+              <w:left w:val="single" w:sz="4" w:space="0" w:color="auto"/>
+              <w:bottom w:val="single" w:sz="4" w:space="0" w:color="auto"/>
+              <w:right w:val="single" w:sz="4" w:space="0" w:color="auto"/>
+            </w:tcBorders>
+          </w:tcPr>
+          <w:p>
+            <w:r>
+              <w:rPr>
+                <w:rFonts w:ascii="Arial" w:eastAsia="Arial" w:hAnsi="Arial" w:cs="Arial"/>
+                <w:i/>
+                <w:lang w:val="en" w:eastAsia="en-IE"/>
+              </w:rPr>
+              <w:t>sba23303</w:t>
+            </w:r>
+          </w:p>
+        </w:tc>
+      </w:tr>
+      <w:tr>
+        <w:tc>
+          <w:tcPr>
+            <w:tcW w:w="2263" w:type="dxa"/>
+            <w:tcBorders>
+              <w:top w:val="single" w:sz="4" w:space="0" w:color="auto"/>
+              <w:left w:val="single" w:sz="4" w:space="0" w:color="auto"/>
+              <w:bottom w:val="single" w:sz="4" w:space="0" w:color="auto"/>
+              <w:right w:val="single" w:sz="4" w:space="0" w:color="auto"/>
+            </w:tcBorders>
+          </w:tcPr>
+          <w:p>
+            <w:pPr>
+              <w:rPr>
+                <w:b/>
+                <w:bCs/>
+              </w:rPr>
+            </w:pPr>
+            <w:r>
+              <w:rPr>
+                <w:b/>
+                <w:bCs/>
+              </w:rPr>
+              <w:t>Assessment Due Date:</w:t>
+            </w:r>
+          </w:p>
+          <w:p>
+            <w:pPr>
+              <w:rPr>
+                <w:b/>
+                <w:bCs/>
+              </w:rPr>
+            </w:pPr>
+          </w:p>
+        </w:tc>
+        <w:tc>
+          <w:tcPr>
+            <w:tcW w:w="6753" w:type="dxa"/>
+            <w:tcBorders>
+              <w:top w:val="single" w:sz="4" w:space="0" w:color="auto"/>
+              <w:left w:val="single" w:sz="4" w:space="0" w:color="auto"/>
+              <w:bottom w:val="single" w:sz="4" w:space="0" w:color="auto"/>
+              <w:right w:val="single" w:sz="4" w:space="0" w:color="auto"/>
+            </w:tcBorders>
+          </w:tcPr>
+          <w:p>
+            <w:pPr>
+              <w:rPr>
+                <w:rFonts w:ascii="Arial" w:eastAsia="Arial" w:hAnsi="Arial" w:cs="Arial"/>
+                <w:i/>
+                <w:lang w:val="en" w:eastAsia="en-IE"/>
+              </w:rPr>
+            </w:pPr>
+            <w:r>
+              <w:rPr>
+                <w:rFonts w:ascii="Arial" w:eastAsia="Arial" w:hAnsi="Arial" w:cs="Arial"/>
+                <w:i/>
+                <w:lang w:val="en" w:eastAsia="en-IE"/>
+              </w:rPr>
+              <w:t>10/11/2023</w:t>
+            </w:r>
+          </w:p>
+          <w:p/>
+        </w:tc>
+      </w:tr>
+      <w:tr>
+        <w:tc>
+          <w:tcPr>
+            <w:tcW w:w="2263" w:type="dxa"/>
+            <w:tcBorders>
+              <w:top w:val="single" w:sz="4" w:space="0" w:color="auto"/>
+              <w:left w:val="single" w:sz="4" w:space="0" w:color="auto"/>
+              <w:bottom w:val="single" w:sz="4" w:space="0" w:color="auto"/>
+              <w:right w:val="single" w:sz="4" w:space="0" w:color="auto"/>
+            </w:tcBorders>
+          </w:tcPr>
+          <w:p>
+            <w:pPr>
+              <w:rPr>
+                <w:b/>
+                <w:bCs/>
+              </w:rPr>
+            </w:pPr>
+            <w:r>
+              <w:rPr>
+                <w:b/>
+                <w:bCs/>
+              </w:rPr>
+              <w:t>Date of Submission:</w:t>
+            </w:r>
+          </w:p>
+          <w:p>
+            <w:pPr>
+              <w:rPr>
+                <w:b/>
+                <w:bCs/>
+              </w:rPr>
+            </w:pPr>
+          </w:p>
+        </w:tc>
+        <w:tc>
+          <w:tcPr>
+            <w:tcW w:w="6753" w:type="dxa"/>
+            <w:tcBorders>
+              <w:top w:val="single" w:sz="4" w:space="0" w:color="auto"/>
+              <w:left w:val="single" w:sz="4" w:space="0" w:color="auto"/>
+              <w:bottom w:val="single" w:sz="4" w:space="0" w:color="auto"/>
+              <w:right w:val="single" w:sz="4" w:space="0" w:color="auto"/>
+            </w:tcBorders>
+          </w:tcPr>
+          <w:p/>
+        </w:tc>
+      </w:tr>
+    </w:tbl>
+    <w:p>
+      <w:pPr>
+        <w:rPr>
+          <w:rFonts w:asciiTheme="minorHAnsi" w:hAnsiTheme="minorHAnsi" w:cstheme="minorBidi"/>
+          <w:lang w:eastAsia="en-US"/>
+        </w:rPr>
+      </w:pPr>
+    </w:p>
+    <w:p>
+      <w:pPr>
+        <w:pBdr>
+          <w:bottom w:val="single" w:sz="12" w:space="31" w:color="auto"/>
+        </w:pBdr>
+        <w:spacing w:line="240" w:lineRule="auto"/>
+        <w:rPr>
+          <w:b/>
+          <w:sz w:val="20"/>
+        </w:rPr>
+      </w:pPr>
+    </w:p>
+    <w:p>
+      <w:pPr>
+        <w:pBdr>
+          <w:bottom w:val="single" w:sz="12" w:space="31" w:color="auto"/>
+        </w:pBdr>
+        <w:spacing w:line="240" w:lineRule="auto"/>
+        <w:rPr>
+          <w:b/>
+          <w:sz w:val="20"/>
+        </w:rPr>
+      </w:pPr>
+    </w:p>
+    <w:p>
+      <w:pPr>
+        <w:spacing w:line="240" w:lineRule="auto"/>
+        <w:rPr>
+          <w:b/>
+          <w:sz w:val="20"/>
+        </w:rPr>
+      </w:pPr>
+    </w:p>
+    <w:p>
+      <w:pPr>
+        <w:spacing w:line="240" w:lineRule="auto"/>
+        <w:rPr>
+          <w:b/>
+          <w:sz w:val="20"/>
+        </w:rPr>
+      </w:pPr>
+      <w:r>
+        <w:rPr>
+          <w:b/>
+          <w:sz w:val="20"/>
+        </w:rPr>
+        <w:t xml:space="preserve">Declaration </w:t>
+      </w:r>
+    </w:p>
+    <w:p>
+      <w:pPr>
+        <w:spacing w:line="240" w:lineRule="auto"/>
+        <w:rPr>
+          <w:sz w:val="20"/>
+        </w:rPr>
+      </w:pPr>
+      <w:r>
+        <w:rPr>
+          <w:sz w:val="20"/>
+        </w:rPr>
+        <w:tab/>
+      </w:r>
+      <w:r>
+        <w:rPr>
+          <w:sz w:val="20"/>
+        </w:rPr>
+        <w:tab/>
+      </w:r>
+      <w:r>
+        <w:rPr>
+          <w:sz w:val="20"/>
+        </w:rPr>
+        <w:tab/>
+      </w:r>
+    </w:p>
+    <w:tbl>
+      <w:tblPr>
+        <w:tblStyle w:val="TableGrid"/>
+        <w:tblW w:w="0" w:type="auto"/>
+        <w:tblInd w:w="0" w:type="dxa"/>
+        <w:tblLook w:val="04A0" w:firstRow="1" w:lastRow="0" w:firstColumn="1" w:lastColumn="0" w:noHBand="0" w:noVBand="1"/>
+      </w:tblPr>
+      <w:tblGrid>
+        <w:gridCol w:w="9016"/>
+      </w:tblGrid>
+      <w:tr>
+        <w:trPr>
+          <w:trHeight w:val="1111"/>
+        </w:trPr>
+        <w:tc>
+          <w:tcPr>
+            <w:tcW w:w="9016" w:type="dxa"/>
+            <w:tcBorders>
+              <w:top w:val="single" w:sz="4" w:space="0" w:color="auto"/>
+              <w:left w:val="single" w:sz="4" w:space="0" w:color="auto"/>
+              <w:bottom w:val="single" w:sz="4" w:space="0" w:color="auto"/>
+              <w:right w:val="single" w:sz="4" w:space="0" w:color="auto"/>
+            </w:tcBorders>
+          </w:tcPr>
+          <w:p>
+            <w:pPr>
+              <w:rPr>
+                <w:rFonts w:cs="Arial"/>
+              </w:rPr>
+            </w:pPr>
+            <w:r>
+              <w:rPr>
+                <w:rFonts w:cs="Arial"/>
+              </w:rPr>
+              <w:t>By submitting this assessment, I confirm that I have read the CCT policy on Academic Misconduct and understand the implications of submitting work that is not my own or does not appropriately reference material taken from a third party or other source. I declare it to be my own work and that all material from third parties has been appropriately referenced. I further confirm that this work has not previously been submitted for assessment by myself or someone else in CCT College Dublin or any other higher education institution.</w:t>
+            </w:r>
+          </w:p>
+          <w:p>
+            <w:pPr>
+              <w:rPr>
+                <w:rFonts w:cs="Arial"/>
+                <w:sz w:val="20"/>
+              </w:rPr>
+            </w:pPr>
+          </w:p>
+        </w:tc>
+      </w:tr>
+    </w:tbl>
+    <w:p>
+      <w:pPr>
+        <w:spacing w:line="240" w:lineRule="auto"/>
+        <w:rPr>
+          <w:rFonts w:asciiTheme="minorHAnsi" w:hAnsiTheme="minorHAnsi"/>
+          <w:sz w:val="20"/>
+          <w:lang w:eastAsia="en-US"/>
+        </w:rPr>
+      </w:pPr>
+    </w:p>
+    <w:p>
+      <w:pPr>
+        <w:spacing w:line="240" w:lineRule="auto"/>
+        <w:rPr>
+          <w:sz w:val="20"/>
+        </w:rPr>
+      </w:pPr>
+    </w:p>
+    <w:p>
+      <w:pPr>
+        <w:rPr>
+          <w:rFonts w:cstheme="minorBidi"/>
+        </w:rPr>
+      </w:pPr>
+    </w:p>
+    <w:p/>
+    <w:p/>
+    <w:p>
+      <w:pPr>
+        <w:pStyle w:val="Heading1"/>
+        <w:jc w:val="center"/>
+      </w:pPr>
+      <w:r>
+        <w:lastRenderedPageBreak/>
+        <w:t>Group ID - MSc in Data Analytics</w:t>
+      </w:r>
+    </w:p>
+    <w:p/>
+    <w:p>
+      <w:pPr>
+        <w:rPr>
+          <w:color w:val="000000"/>
+        </w:rPr>
+      </w:pPr>
+      <w:r>
+        <w:rPr>
+          <w:color w:val="000000"/>
+        </w:rPr>
+        <w:t xml:space="preserve">Author: </w:t>
+      </w:r>
+      <w:r>
+        <w:rPr>
+          <w:color w:val="000000"/>
+        </w:rPr>
+        <w:t>N. Iolchin</w:t>
+      </w:r>
+    </w:p>
+    <w:p>
+      <w:pPr>
+        <w:rPr>
+          <w:color w:val="000000"/>
+        </w:rPr>
+      </w:pPr>
+      <w:r>
+        <w:rPr>
+          <w:color w:val="000000"/>
+        </w:rPr>
+        <w:t xml:space="preserve">e-mail: </w:t>
+      </w:r>
+      <w:hyperlink r:id="rId5" w:history="1">
+        <w:r>
+          <w:rPr>
+            <w:rStyle w:val="Hyperlink"/>
+          </w:rPr>
+          <w:t>sba23303</w:t>
+        </w:r>
+        <w:r>
+          <w:rPr>
+            <w:rStyle w:val="Hyperlink"/>
+          </w:rPr>
+          <w:t>@student.cct.ie</w:t>
+        </w:r>
+      </w:hyperlink>
+    </w:p>
+    <w:p>
+      <w:pPr>
+        <w:rPr>
+          <w:color w:val="000000"/>
+        </w:rPr>
+      </w:pPr>
+      <w:r>
+        <w:rPr>
+          <w:color w:val="000000"/>
+        </w:rPr>
+        <w:t xml:space="preserve">Student ID: </w:t>
+      </w:r>
+      <w:r>
+        <w:rPr>
+          <w:color w:val="000000"/>
+        </w:rPr>
+        <w:t>sba23303</w:t>
+      </w:r>
+    </w:p>
+    <w:p>
+      <w:pPr>
+        <w:jc w:val="center"/>
+        <w:rPr>
+          <w:b/>
+          <w:color w:val="1F1F1F"/>
+          <w:sz w:val="30"/>
+          <w:szCs w:val="30"/>
+          <w:highlight w:val="white"/>
+        </w:rPr>
+      </w:pPr>
+    </w:p>
+    <w:p>
+      <w:pPr>
+        <w:jc w:val="center"/>
+        <w:rPr>
+          <w:b/>
+          <w:color w:val="1F1F1F"/>
+          <w:sz w:val="30"/>
+          <w:szCs w:val="30"/>
+          <w:highlight w:val="white"/>
+        </w:rPr>
+      </w:pPr>
+    </w:p>
+    <w:p>
+      <w:pPr>
+        <w:jc w:val="center"/>
+        <w:rPr>
+          <w:b/>
+          <w:color w:val="1F1F1F"/>
+          <w:sz w:val="30"/>
+          <w:szCs w:val="30"/>
+          <w:highlight w:val="white"/>
+        </w:rPr>
+      </w:pPr>
+    </w:p>
+    <w:p>
+      <w:pPr>
+        <w:jc w:val="center"/>
+        <w:rPr>
+          <w:b/>
+          <w:color w:val="1F1F1F"/>
+          <w:sz w:val="30"/>
+          <w:szCs w:val="30"/>
+          <w:highlight w:val="white"/>
+        </w:rPr>
+      </w:pPr>
+    </w:p>
+    <w:p>
+      <w:pPr>
+        <w:jc w:val="center"/>
+        <w:rPr>
+          <w:b/>
+          <w:color w:val="1F1F1F"/>
+          <w:sz w:val="30"/>
+          <w:szCs w:val="30"/>
+          <w:highlight w:val="white"/>
+        </w:rPr>
+      </w:pPr>
+    </w:p>
+    <w:p>
+      <w:pPr>
+        <w:jc w:val="center"/>
+        <w:rPr>
+          <w:b/>
+          <w:color w:val="1F1F1F"/>
+          <w:sz w:val="30"/>
+          <w:szCs w:val="30"/>
+          <w:highlight w:val="white"/>
+        </w:rPr>
+      </w:pPr>
+    </w:p>
+    <w:p>
+      <w:pPr>
+        <w:jc w:val="center"/>
+        <w:rPr>
+          <w:b/>
+          <w:color w:val="1F1F1F"/>
+          <w:sz w:val="30"/>
+          <w:szCs w:val="30"/>
+          <w:highlight w:val="white"/>
+        </w:rPr>
+      </w:pPr>
+    </w:p>
+    <w:p>
+      <w:pPr>
+        <w:jc w:val="center"/>
+        <w:rPr>
+          <w:b/>
+          <w:color w:val="1F1F1F"/>
+          <w:sz w:val="30"/>
+          <w:szCs w:val="30"/>
+          <w:highlight w:val="white"/>
+        </w:rPr>
+      </w:pPr>
+    </w:p>
+    <w:p>
+      <w:pPr>
+        <w:jc w:val="center"/>
+        <w:rPr>
+          <w:b/>
+          <w:color w:val="1F1F1F"/>
+          <w:sz w:val="30"/>
+          <w:szCs w:val="30"/>
+          <w:highlight w:val="white"/>
+        </w:rPr>
+      </w:pPr>
+    </w:p>
+    <w:p>
+      <w:pPr>
+        <w:jc w:val="center"/>
+        <w:rPr>
+          <w:b/>
+          <w:color w:val="1F1F1F"/>
+          <w:sz w:val="30"/>
+          <w:szCs w:val="30"/>
+          <w:highlight w:val="white"/>
+        </w:rPr>
+      </w:pPr>
+    </w:p>
+    <w:p>
+      <w:pPr>
+        <w:jc w:val="center"/>
+        <w:rPr>
+          <w:b/>
+          <w:color w:val="1F1F1F"/>
+          <w:sz w:val="30"/>
+          <w:szCs w:val="30"/>
+          <w:highlight w:val="white"/>
+        </w:rPr>
+      </w:pPr>
+    </w:p>
+    <w:p>
+      <w:pPr>
+        <w:jc w:val="center"/>
+        <w:rPr>
+          <w:b/>
+          <w:color w:val="1F1F1F"/>
+          <w:sz w:val="30"/>
+          <w:szCs w:val="30"/>
+          <w:highlight w:val="white"/>
+        </w:rPr>
+      </w:pPr>
+    </w:p>
+    <w:p>
+      <w:pPr>
+        <w:jc w:val="center"/>
+        <w:rPr>
+          <w:b/>
+          <w:color w:val="1F1F1F"/>
+          <w:sz w:val="30"/>
+          <w:szCs w:val="30"/>
+          <w:highlight w:val="white"/>
+        </w:rPr>
+      </w:pPr>
+    </w:p>
+    <w:p>
+      <w:pPr>
+        <w:jc w:val="center"/>
+        <w:rPr>
+          <w:b/>
+          <w:color w:val="1F1F1F"/>
+          <w:sz w:val="30"/>
+          <w:szCs w:val="30"/>
+          <w:highlight w:val="white"/>
+        </w:rPr>
+      </w:pPr>
+    </w:p>
+    <w:p>
+      <w:pPr>
+        <w:jc w:val="center"/>
+        <w:rPr>
+          <w:b/>
+          <w:color w:val="1F1F1F"/>
+          <w:sz w:val="30"/>
+          <w:szCs w:val="30"/>
+          <w:highlight w:val="white"/>
+        </w:rPr>
+      </w:pPr>
+    </w:p>
+    <w:p>
+      <w:pPr>
+        <w:jc w:val="center"/>
+        <w:rPr>
+          <w:b/>
+          <w:color w:val="1F1F1F"/>
+          <w:sz w:val="30"/>
+          <w:szCs w:val="30"/>
+          <w:highlight w:val="white"/>
+        </w:rPr>
+      </w:pPr>
+    </w:p>
+    <w:p>
+      <w:pPr>
+        <w:jc w:val="center"/>
+        <w:rPr>
+          <w:b/>
+          <w:color w:val="1F1F1F"/>
+          <w:sz w:val="30"/>
+          <w:szCs w:val="30"/>
+          <w:highlight w:val="white"/>
+        </w:rPr>
+      </w:pPr>
+    </w:p>
+    <w:p>
+      <w:pPr>
+        <w:jc w:val="center"/>
+        <w:rPr>
+          <w:b/>
+          <w:color w:val="1F1F1F"/>
+          <w:sz w:val="30"/>
+          <w:szCs w:val="30"/>
+          <w:highlight w:val="white"/>
+        </w:rPr>
+      </w:pPr>
+    </w:p>
+    <w:p>
+      <w:pPr>
+        <w:jc w:val="center"/>
+        <w:rPr>
+          <w:b/>
+          <w:color w:val="1F1F1F"/>
+          <w:sz w:val="30"/>
+          <w:szCs w:val="30"/>
+          <w:highlight w:val="white"/>
+        </w:rPr>
+      </w:pPr>
+    </w:p>
+    <w:p>
+      <w:pPr>
+        <w:jc w:val="center"/>
+        <w:rPr>
+          <w:b/>
+          <w:color w:val="1F1F1F"/>
+          <w:sz w:val="30"/>
+          <w:szCs w:val="30"/>
+          <w:highlight w:val="white"/>
+        </w:rPr>
+      </w:pPr>
+    </w:p>
+    <w:p>
+      <w:pPr>
+        <w:jc w:val="center"/>
+        <w:rPr>
+          <w:b/>
+          <w:color w:val="1F1F1F"/>
+          <w:sz w:val="30"/>
+          <w:szCs w:val="30"/>
+          <w:highlight w:val="white"/>
+        </w:rPr>
+      </w:pPr>
+    </w:p>
+    <w:p>
+      <w:pPr>
+        <w:jc w:val="center"/>
+        <w:rPr>
+          <w:b/>
+          <w:color w:val="1F1F1F"/>
+          <w:sz w:val="30"/>
+          <w:szCs w:val="30"/>
+          <w:highlight w:val="white"/>
+        </w:rPr>
+      </w:pPr>
+    </w:p>
+    <w:p>
+      <w:pPr>
+        <w:jc w:val="center"/>
+        <w:rPr>
+          <w:b/>
+          <w:color w:val="1F1F1F"/>
+          <w:sz w:val="30"/>
+          <w:szCs w:val="30"/>
+          <w:highlight w:val="white"/>
+        </w:rPr>
+      </w:pPr>
+    </w:p>
+    <w:p>
+      <w:pPr>
+        <w:jc w:val="center"/>
+        <w:rPr>
+          <w:b/>
+          <w:color w:val="1F1F1F"/>
+          <w:sz w:val="30"/>
+          <w:szCs w:val="30"/>
+          <w:highlight w:val="white"/>
+        </w:rPr>
+      </w:pPr>
+    </w:p>
+    <w:p>
+      <w:pPr>
+        <w:jc w:val="center"/>
+        <w:rPr>
+          <w:b/>
+          <w:color w:val="1F1F1F"/>
+          <w:sz w:val="30"/>
+          <w:szCs w:val="30"/>
+          <w:highlight w:val="white"/>
+        </w:rPr>
+      </w:pPr>
+    </w:p>
+    <w:p>
+      <w:pPr>
+        <w:jc w:val="center"/>
+        <w:rPr>
+          <w:b/>
+          <w:color w:val="1F1F1F"/>
+          <w:sz w:val="30"/>
+          <w:szCs w:val="30"/>
+          <w:highlight w:val="white"/>
+        </w:rPr>
+      </w:pPr>
+    </w:p>
+    <w:p>
+      <w:pPr>
+        <w:jc w:val="center"/>
+        <w:rPr>
+          <w:b/>
+          <w:color w:val="1F1F1F"/>
+          <w:sz w:val="30"/>
+          <w:szCs w:val="30"/>
+          <w:highlight w:val="white"/>
+        </w:rPr>
+      </w:pPr>
+    </w:p>
+    <w:p>
+      <w:pPr>
+        <w:jc w:val="center"/>
+        <w:rPr>
+          <w:b/>
+          <w:color w:val="1F1F1F"/>
+          <w:sz w:val="30"/>
+          <w:szCs w:val="30"/>
+          <w:highlight w:val="white"/>
+        </w:rPr>
+      </w:pPr>
+    </w:p>
+    <w:p>
+      <w:pPr>
+        <w:jc w:val="center"/>
+        <w:rPr>
+          <w:b/>
+          <w:color w:val="1F1F1F"/>
+          <w:sz w:val="30"/>
+          <w:szCs w:val="30"/>
+          <w:highlight w:val="white"/>
+        </w:rPr>
+      </w:pPr>
+    </w:p>
+    <w:p>
+      <w:pPr>
+        <w:jc w:val="center"/>
+        <w:rPr>
+          <w:b/>
+          <w:color w:val="1F1F1F"/>
+          <w:sz w:val="30"/>
+          <w:szCs w:val="30"/>
+          <w:highlight w:val="white"/>
+        </w:rPr>
+      </w:pPr>
+      <w:r>
+        <w:rPr>
+          <w:b/>
+          <w:color w:val="1F1F1F"/>
+          <w:sz w:val="30"/>
+          <w:szCs w:val="30"/>
+          <w:highlight w:val="white"/>
+        </w:rPr>
+        <w:t>Introduction</w:t>
+      </w:r>
+    </w:p>
+    <w:p>
+      <w:pPr>
+        <w:jc w:val="center"/>
+        <w:rPr>
+          <w:b/>
+          <w:color w:val="1F1F1F"/>
+          <w:sz w:val="30"/>
+          <w:szCs w:val="30"/>
+          <w:highlight w:val="white"/>
+        </w:rPr>
+      </w:pPr>
+    </w:p>
+    <w:p>
+      <w:pPr>
+        <w:pStyle w:val="Heading1"/>
+        <w:pBdr>
+          <w:top w:val="single" w:sz="12" w:space="8" w:color="A39161"/>
+        </w:pBdr>
+        <w:shd w:val="clear" w:color="auto" w:fill="FFFFFF"/>
+        <w:spacing w:before="0" w:after="450" w:line="855" w:lineRule="atLeast"/>
+        <w:rPr>
+          <w:color w:val="00241A"/>
+          <w:sz w:val="60"/>
+          <w:szCs w:val="60"/>
+        </w:rPr>
+      </w:pPr>
+      <w:r>
+        <w:rPr>
+          <w:color w:val="00241A"/>
+          <w:sz w:val="60"/>
+          <w:szCs w:val="60"/>
+        </w:rPr>
+        <w:t>National Broadband Plan</w:t>
+      </w:r>
+    </w:p>
+    <w:p>
+      <w:hyperlink r:id="rId6" w:history="1">
+        <w:r>
+          <w:rPr>
+            <w:rStyle w:val="Hyperlink"/>
+          </w:rPr>
+          <w:t>https://www.gov.ie/en/publication/c1b0c9-national-broadband-plan/</w:t>
+        </w:r>
+      </w:hyperlink>
+    </w:p>
+    <w:p>
+      <w:hyperlink r:id="rId7" w:history="1">
+        <w:r>
+          <w:rPr>
+            <w:rStyle w:val="Hyperlink"/>
+          </w:rPr>
+          <w:t>https://nbi.ie/</w:t>
+        </w:r>
+      </w:hyperlink>
+    </w:p>
+    <w:p>
+      <w:hyperlink r:id="rId8" w:history="1">
+        <w:r>
+          <w:rPr>
+            <w:rStyle w:val="Hyperlink"/>
+          </w:rPr>
+          <w:t>https://esb.ie/media-centre-news/press-releases/article/2023/05/19/esb-networks-completes-process-for-development-of-private-mobile-network</w:t>
+        </w:r>
+      </w:hyperlink>
+    </w:p>
+    <w:p/>
+    <w:p/>
+    <w:p/>
+    <w:p>
+      <w:pPr>
+        <w:pStyle w:val="NormalWeb"/>
+        <w:shd w:val="clear" w:color="auto" w:fill="FFFFFF"/>
+        <w:spacing w:before="0" w:beforeAutospacing="0" w:after="0" w:afterAutospacing="0" w:line="360" w:lineRule="atLeast"/>
+        <w:rPr>
+          <w:rFonts w:ascii="Arial" w:hAnsi="Arial" w:cs="Arial"/>
+          <w:color w:val="000000"/>
+        </w:rPr>
+      </w:pPr>
+      <w:r>
+        <w:rPr>
+          <w:rFonts w:ascii="Arial" w:hAnsi="Arial" w:cs="Arial"/>
+          <w:color w:val="000000"/>
+        </w:rPr>
+        <w:t>From </w:t>
+      </w:r>
+      <w:hyperlink r:id="rId9" w:history="1">
+        <w:r>
+          <w:rPr>
+            <w:rStyle w:val="Hyperlink"/>
+            <w:rFonts w:ascii="Arial" w:hAnsi="Arial" w:cs="Arial"/>
+            <w:color w:val="1D70B8"/>
+          </w:rPr>
+          <w:t>Department of the Environment, Climate and Communications</w:t>
+        </w:r>
+      </w:hyperlink>
+      <w:r>
+        <w:rPr>
+          <w:rFonts w:ascii="Arial" w:hAnsi="Arial" w:cs="Arial"/>
+          <w:color w:val="000000"/>
+        </w:rPr>
+        <w:t> </w:t>
+      </w:r>
+    </w:p>
+    <w:p>
+      <w:pPr>
+        <w:pStyle w:val="NormalWeb"/>
+        <w:shd w:val="clear" w:color="auto" w:fill="FFFFFF"/>
+        <w:spacing w:before="0" w:beforeAutospacing="0" w:after="0" w:afterAutospacing="0" w:line="360" w:lineRule="atLeast"/>
+        <w:rPr>
+          <w:rFonts w:ascii="Arial" w:hAnsi="Arial" w:cs="Arial"/>
+          <w:color w:val="000000"/>
+        </w:rPr>
+      </w:pPr>
+      <w:r>
+        <w:rPr>
+          <w:rFonts w:ascii="Arial" w:hAnsi="Arial" w:cs="Arial"/>
+          <w:color w:val="000000"/>
+        </w:rPr>
+        <w:t>Published on 17 June 2020</w:t>
+      </w:r>
+    </w:p>
+    <w:p>
+      <w:pPr>
+        <w:pStyle w:val="NormalWeb"/>
+        <w:shd w:val="clear" w:color="auto" w:fill="FFFFFF"/>
+        <w:spacing w:before="0" w:beforeAutospacing="0" w:after="0" w:afterAutospacing="0" w:line="360" w:lineRule="atLeast"/>
+        <w:rPr>
+          <w:rFonts w:ascii="Arial" w:hAnsi="Arial" w:cs="Arial"/>
+          <w:color w:val="000000"/>
+        </w:rPr>
+      </w:pPr>
+      <w:r>
+        <w:rPr>
+          <w:rFonts w:ascii="Arial" w:hAnsi="Arial" w:cs="Arial"/>
+          <w:color w:val="000000"/>
+        </w:rPr>
+        <w:t>Last updated on 22 February 2023</w:t>
+      </w:r>
+    </w:p>
+    <w:p>
+      <w:pPr>
+        <w:shd w:val="clear" w:color="auto" w:fill="FFFFFF"/>
+        <w:spacing w:line="240" w:lineRule="auto"/>
+        <w:rPr>
+          <w:rFonts w:eastAsia="Times New Roman"/>
+          <w:color w:val="000000"/>
+          <w:sz w:val="27"/>
+          <w:szCs w:val="27"/>
+          <w:lang w:val="en-IE"/>
+        </w:rPr>
+      </w:pPr>
+      <w:r>
+        <w:rPr>
+          <w:rFonts w:eastAsia="Times New Roman"/>
+          <w:color w:val="000000"/>
+          <w:sz w:val="27"/>
+          <w:szCs w:val="27"/>
+          <w:lang w:val="en-IE"/>
+        </w:rPr>
+        <w:t>The National Broadband Plan (NBP) is the government’s initiative to deliver high speed broadband services to all premises in Ireland. This will be delivered through investment by commercial enterprises coupled with intervention by the State in those parts of the country where private companies have no plans to invest.</w:t>
+      </w:r>
+    </w:p>
+    <w:p>
+      <w:pPr>
+        <w:shd w:val="clear" w:color="auto" w:fill="FFFFFF"/>
+        <w:spacing w:line="240" w:lineRule="auto"/>
+        <w:rPr>
+          <w:rFonts w:eastAsia="Times New Roman"/>
+          <w:color w:val="000000"/>
+          <w:sz w:val="27"/>
+          <w:szCs w:val="27"/>
+          <w:lang w:val="en-IE"/>
+        </w:rPr>
+      </w:pPr>
+      <w:r>
+        <w:rPr>
+          <w:rFonts w:eastAsia="Times New Roman"/>
+          <w:color w:val="000000"/>
+          <w:sz w:val="27"/>
+          <w:szCs w:val="27"/>
+          <w:lang w:val="en-IE"/>
+        </w:rPr>
+        <w:t>The State Intervention area includes:</w:t>
+      </w:r>
+    </w:p>
+    <w:p>
+      <w:pPr>
+        <w:numPr>
+          <w:ilvl w:val="0"/>
+          <w:numId w:val="2"/>
+        </w:numPr>
+        <w:shd w:val="clear" w:color="auto" w:fill="FFFFFF"/>
+        <w:spacing w:before="100" w:beforeAutospacing="1" w:after="150" w:line="240" w:lineRule="auto"/>
+        <w:ind w:hanging="225"/>
+        <w:rPr>
+          <w:rFonts w:eastAsia="Times New Roman"/>
+          <w:color w:val="000000"/>
+          <w:sz w:val="27"/>
+          <w:szCs w:val="27"/>
+          <w:lang w:val="en-IE"/>
+        </w:rPr>
+      </w:pPr>
+      <w:r>
+        <w:rPr>
+          <w:rFonts w:eastAsia="Times New Roman"/>
+          <w:b/>
+          <w:bCs/>
+          <w:color w:val="000000"/>
+          <w:sz w:val="27"/>
+          <w:szCs w:val="27"/>
+          <w:lang w:val="en-IE"/>
+        </w:rPr>
+        <w:t>over 560,000 premises</w:t>
+      </w:r>
+    </w:p>
+    <w:p>
+      <w:pPr>
+        <w:numPr>
+          <w:ilvl w:val="0"/>
+          <w:numId w:val="2"/>
+        </w:numPr>
+        <w:shd w:val="clear" w:color="auto" w:fill="FFFFFF"/>
+        <w:spacing w:before="100" w:beforeAutospacing="1" w:after="150" w:line="240" w:lineRule="auto"/>
+        <w:ind w:hanging="225"/>
+        <w:rPr>
+          <w:rFonts w:eastAsia="Times New Roman"/>
+          <w:color w:val="000000"/>
+          <w:sz w:val="27"/>
+          <w:szCs w:val="27"/>
+          <w:lang w:val="en-IE"/>
+        </w:rPr>
+      </w:pPr>
+      <w:r>
+        <w:rPr>
+          <w:rFonts w:eastAsia="Times New Roman"/>
+          <w:b/>
+          <w:bCs/>
+          <w:color w:val="000000"/>
+          <w:sz w:val="27"/>
+          <w:szCs w:val="27"/>
+          <w:lang w:val="en-IE"/>
+        </w:rPr>
+        <w:t>1.1 million people</w:t>
+      </w:r>
+    </w:p>
+    <w:p>
+      <w:pPr>
+        <w:numPr>
+          <w:ilvl w:val="0"/>
+          <w:numId w:val="2"/>
+        </w:numPr>
+        <w:shd w:val="clear" w:color="auto" w:fill="FFFFFF"/>
+        <w:spacing w:before="100" w:beforeAutospacing="1" w:after="150" w:line="240" w:lineRule="auto"/>
+        <w:ind w:hanging="225"/>
+        <w:rPr>
+          <w:rFonts w:eastAsia="Times New Roman"/>
+          <w:color w:val="000000"/>
+          <w:sz w:val="27"/>
+          <w:szCs w:val="27"/>
+          <w:lang w:val="en-IE"/>
+        </w:rPr>
+      </w:pPr>
+      <w:r>
+        <w:rPr>
+          <w:rFonts w:eastAsia="Times New Roman"/>
+          <w:b/>
+          <w:bCs/>
+          <w:color w:val="000000"/>
+          <w:sz w:val="27"/>
+          <w:szCs w:val="27"/>
+          <w:lang w:val="en-IE"/>
+        </w:rPr>
+        <w:t>Over 65,000 farms</w:t>
+      </w:r>
+    </w:p>
+    <w:p>
+      <w:pPr>
+        <w:numPr>
+          <w:ilvl w:val="0"/>
+          <w:numId w:val="2"/>
+        </w:numPr>
+        <w:shd w:val="clear" w:color="auto" w:fill="FFFFFF"/>
+        <w:spacing w:before="100" w:beforeAutospacing="1" w:after="150" w:line="240" w:lineRule="auto"/>
+        <w:ind w:hanging="225"/>
+        <w:rPr>
+          <w:rFonts w:eastAsia="Times New Roman"/>
+          <w:color w:val="000000"/>
+          <w:sz w:val="27"/>
+          <w:szCs w:val="27"/>
+          <w:lang w:val="en-IE"/>
+        </w:rPr>
+      </w:pPr>
+      <w:r>
+        <w:rPr>
+          <w:rFonts w:eastAsia="Times New Roman"/>
+          <w:b/>
+          <w:bCs/>
+          <w:color w:val="000000"/>
+          <w:sz w:val="27"/>
+          <w:szCs w:val="27"/>
+          <w:lang w:val="en-IE"/>
+        </w:rPr>
+        <w:t>44,000 non-farm businesses</w:t>
+      </w:r>
+    </w:p>
+    <w:p>
+      <w:pPr>
+        <w:numPr>
+          <w:ilvl w:val="0"/>
+          <w:numId w:val="2"/>
+        </w:numPr>
+        <w:shd w:val="clear" w:color="auto" w:fill="FFFFFF"/>
+        <w:spacing w:before="100" w:beforeAutospacing="1" w:line="240" w:lineRule="auto"/>
+        <w:ind w:hanging="225"/>
+        <w:rPr>
+          <w:rFonts w:eastAsia="Times New Roman"/>
+          <w:color w:val="000000"/>
+          <w:sz w:val="27"/>
+          <w:szCs w:val="27"/>
+          <w:lang w:val="en-IE"/>
+        </w:rPr>
+      </w:pPr>
+      <w:r>
+        <w:rPr>
+          <w:rFonts w:eastAsia="Times New Roman"/>
+          <w:b/>
+          <w:bCs/>
+          <w:color w:val="000000"/>
+          <w:sz w:val="27"/>
+          <w:szCs w:val="27"/>
+          <w:lang w:val="en-IE"/>
+        </w:rPr>
+        <w:t>679 schools</w:t>
+      </w:r>
+    </w:p>
+    <w:p>
+      <w:pPr>
+        <w:shd w:val="clear" w:color="auto" w:fill="FFFFFF"/>
+        <w:spacing w:line="240" w:lineRule="auto"/>
+        <w:rPr>
+          <w:rFonts w:eastAsia="Times New Roman"/>
+          <w:color w:val="000000"/>
+          <w:sz w:val="27"/>
+          <w:szCs w:val="27"/>
+          <w:lang w:val="en-IE"/>
+        </w:rPr>
+      </w:pPr>
+      <w:r>
+        <w:rPr>
+          <w:rFonts w:eastAsia="Times New Roman"/>
+          <w:color w:val="000000"/>
+          <w:sz w:val="27"/>
+          <w:szCs w:val="27"/>
+          <w:lang w:val="en-IE"/>
+        </w:rPr>
+        <w:t xml:space="preserve">The NBP is a key aspect of government strategy across areas including climate, agriculture, education, transport, tourism, sustainable growth, </w:t>
+      </w:r>
+      <w:proofErr w:type="gramStart"/>
+      <w:r>
+        <w:rPr>
+          <w:rFonts w:eastAsia="Times New Roman"/>
+          <w:color w:val="000000"/>
+          <w:sz w:val="27"/>
+          <w:szCs w:val="27"/>
+          <w:lang w:val="en-IE"/>
+        </w:rPr>
+        <w:t>jobs</w:t>
+      </w:r>
+      <w:proofErr w:type="gramEnd"/>
+      <w:r>
+        <w:rPr>
+          <w:rFonts w:eastAsia="Times New Roman"/>
+          <w:color w:val="000000"/>
+          <w:sz w:val="27"/>
+          <w:szCs w:val="27"/>
+          <w:lang w:val="en-IE"/>
+        </w:rPr>
+        <w:t xml:space="preserve"> and health.</w:t>
+      </w:r>
+    </w:p>
+    <w:p>
+      <w:pPr>
+        <w:shd w:val="clear" w:color="auto" w:fill="FFFFFF"/>
+        <w:spacing w:line="240" w:lineRule="auto"/>
+        <w:rPr>
+          <w:rFonts w:eastAsia="Times New Roman"/>
+          <w:color w:val="000000"/>
+          <w:sz w:val="27"/>
+          <w:szCs w:val="27"/>
+          <w:lang w:val="en-IE"/>
+        </w:rPr>
+      </w:pPr>
+      <w:r>
+        <w:rPr>
+          <w:rFonts w:eastAsia="Times New Roman"/>
+          <w:color w:val="000000"/>
+          <w:sz w:val="27"/>
+          <w:szCs w:val="27"/>
+          <w:lang w:val="en-IE"/>
+        </w:rPr>
+        <w:t>Since the publication of the NBP in 2012, the commercial telecommunications sector has invested over €3.3 billion. At the time, 30% of Irish premises had access to high-speed broadband.</w:t>
+      </w:r>
+    </w:p>
+    <w:p>
+      <w:pPr>
+        <w:shd w:val="clear" w:color="auto" w:fill="FFFFFF"/>
+        <w:spacing w:line="240" w:lineRule="auto"/>
+        <w:rPr>
+          <w:rFonts w:eastAsia="Times New Roman"/>
+          <w:color w:val="000000"/>
+          <w:sz w:val="27"/>
+          <w:szCs w:val="27"/>
+          <w:lang w:val="en-IE"/>
+        </w:rPr>
+      </w:pPr>
+      <w:r>
+        <w:rPr>
+          <w:rFonts w:eastAsia="Times New Roman"/>
+          <w:color w:val="000000"/>
+          <w:sz w:val="27"/>
+          <w:szCs w:val="27"/>
+          <w:lang w:val="en-IE"/>
+        </w:rPr>
+        <w:t xml:space="preserve">Investment was spent primarily on upgrading and modernising networks which support the provision of Gigabit broadband and mobile telecommunications services. Significant additional investment is expected over the coming years. </w:t>
+      </w:r>
+      <w:r>
+        <w:rPr>
+          <w:rFonts w:eastAsia="Times New Roman"/>
+          <w:color w:val="000000"/>
+          <w:sz w:val="27"/>
+          <w:szCs w:val="27"/>
+          <w:lang w:val="en-IE"/>
+        </w:rPr>
+        <w:lastRenderedPageBreak/>
+        <w:t>Now, of the 2.4 million premises in Ireland, 77% can access commercially available high-speed broadband services of more than 30 Mbps.</w:t>
+      </w:r>
+    </w:p>
+    <w:p>
+      <w:pPr>
+        <w:shd w:val="clear" w:color="auto" w:fill="FFFFFF"/>
+        <w:spacing w:line="240" w:lineRule="auto"/>
+        <w:rPr>
+          <w:rFonts w:eastAsia="Times New Roman"/>
+          <w:color w:val="000000"/>
+          <w:sz w:val="27"/>
+          <w:szCs w:val="27"/>
+          <w:lang w:val="en-IE"/>
+        </w:rPr>
+      </w:pPr>
+      <w:r>
+        <w:rPr>
+          <w:rFonts w:eastAsia="Times New Roman"/>
+          <w:color w:val="000000"/>
+          <w:sz w:val="27"/>
+          <w:szCs w:val="27"/>
+          <w:lang w:val="en-IE"/>
+        </w:rPr>
+        <w:t>Strategic Community Points (SCPs) are a key element of the NBP providing high-speed broadband in every county in advance of the roll out of the fibre to the home network. To support connected communities, approximately 284 publicly accessible SCPs known as Broadband Connections Points (BCPs) will be connected to high-speed broadband this year. BCPs assist communities gain access to high-speed broadband in advance of the main NBP deployment.</w:t>
+      </w:r>
+    </w:p>
+    <w:p>
+      <w:pPr>
+        <w:shd w:val="clear" w:color="auto" w:fill="FFFFFF"/>
+        <w:spacing w:line="240" w:lineRule="auto"/>
+        <w:rPr>
+          <w:rFonts w:eastAsia="Times New Roman"/>
+          <w:color w:val="000000"/>
+          <w:sz w:val="27"/>
+          <w:szCs w:val="27"/>
+          <w:lang w:val="en-IE"/>
+        </w:rPr>
+      </w:pPr>
+      <w:r>
+        <w:rPr>
+          <w:rFonts w:eastAsia="Times New Roman"/>
+          <w:color w:val="000000"/>
+          <w:sz w:val="27"/>
+          <w:szCs w:val="27"/>
+          <w:lang w:val="en-IE"/>
+        </w:rPr>
+        <w:t>The NBP will contribute significantly to removing the existing digital divide between urban and rural communities in Ireland.</w:t>
+      </w:r>
+    </w:p>
+    <w:p>
+      <w:pPr>
+        <w:shd w:val="clear" w:color="auto" w:fill="FFFFFF"/>
+        <w:spacing w:line="240" w:lineRule="auto"/>
+        <w:rPr>
+          <w:rFonts w:eastAsia="Times New Roman"/>
+          <w:color w:val="000000"/>
+          <w:sz w:val="27"/>
+          <w:szCs w:val="27"/>
+          <w:lang w:val="en-IE"/>
+        </w:rPr>
+      </w:pPr>
+    </w:p>
+    <w:p>
+      <w:pPr>
+        <w:shd w:val="clear" w:color="auto" w:fill="FFFFFF"/>
+        <w:spacing w:line="240" w:lineRule="auto"/>
+        <w:rPr>
+          <w:rFonts w:eastAsia="Times New Roman"/>
+          <w:color w:val="000000"/>
+          <w:sz w:val="27"/>
+          <w:szCs w:val="27"/>
+          <w:lang w:val="en-IE"/>
+        </w:rPr>
+      </w:pPr>
+      <w:r>
+        <w:rPr>
+          <w:rFonts w:eastAsia="Times New Roman"/>
+          <w:color w:val="000000"/>
+          <w:sz w:val="27"/>
+          <w:szCs w:val="27"/>
+          <w:lang w:val="en-IE"/>
+        </w:rPr>
+        <w:t>Taking on the challenge of delivering the National Broadband Plan, our team will be deploying fibre on approximately 1.5 million poles, many of them new, over 15,000km of underground ducts. We will use up to 142,000km of new fibre cable, and will run along almost 100,000km of the road network. We said it was big!</w:t>
+      </w:r>
+    </w:p>
+    <w:p>
+      <w:pPr>
+        <w:shd w:val="clear" w:color="auto" w:fill="FFFFFF"/>
+        <w:spacing w:line="240" w:lineRule="auto"/>
+        <w:rPr>
+          <w:rFonts w:eastAsia="Times New Roman"/>
+          <w:color w:val="000000"/>
+          <w:sz w:val="27"/>
+          <w:szCs w:val="27"/>
+          <w:lang w:val="en-IE"/>
+        </w:rPr>
+      </w:pPr>
+    </w:p>
+    <w:p>
+      <w:pPr>
+        <w:shd w:val="clear" w:color="auto" w:fill="FFFFFF"/>
+        <w:spacing w:line="240" w:lineRule="auto"/>
+        <w:rPr>
+          <w:rFonts w:eastAsia="Times New Roman"/>
+          <w:color w:val="000000"/>
+          <w:sz w:val="27"/>
+          <w:szCs w:val="27"/>
+          <w:lang w:val="en-IE"/>
+        </w:rPr>
+      </w:pPr>
+      <w:r>
+        <w:rPr>
+          <w:rFonts w:eastAsia="Times New Roman"/>
+          <w:color w:val="000000"/>
+          <w:sz w:val="27"/>
+          <w:szCs w:val="27"/>
+          <w:lang w:val="en-IE"/>
+        </w:rPr>
+        <w:t xml:space="preserve">The network will be designed, </w:t>
+      </w:r>
+      <w:proofErr w:type="gramStart"/>
+      <w:r>
+        <w:rPr>
+          <w:rFonts w:eastAsia="Times New Roman"/>
+          <w:color w:val="000000"/>
+          <w:sz w:val="27"/>
+          <w:szCs w:val="27"/>
+          <w:lang w:val="en-IE"/>
+        </w:rPr>
+        <w:t>built</w:t>
+      </w:r>
+      <w:proofErr w:type="gramEnd"/>
+      <w:r>
+        <w:rPr>
+          <w:rFonts w:eastAsia="Times New Roman"/>
+          <w:color w:val="000000"/>
+          <w:sz w:val="27"/>
+          <w:szCs w:val="27"/>
+          <w:lang w:val="en-IE"/>
+        </w:rPr>
+        <w:t xml:space="preserve"> and operated by us, using a combination of State subsidy and commercial investment. It will make its services available to </w:t>
+      </w:r>
+      <w:proofErr w:type="gramStart"/>
+      <w:r>
+        <w:rPr>
+          <w:rFonts w:eastAsia="Times New Roman"/>
+          <w:color w:val="000000"/>
+          <w:sz w:val="27"/>
+          <w:szCs w:val="27"/>
+          <w:lang w:val="en-IE"/>
+        </w:rPr>
+        <w:t>all of</w:t>
+      </w:r>
+      <w:proofErr w:type="gramEnd"/>
+      <w:r>
+        <w:rPr>
+          <w:rFonts w:eastAsia="Times New Roman"/>
+          <w:color w:val="000000"/>
+          <w:sz w:val="27"/>
+          <w:szCs w:val="27"/>
+          <w:lang w:val="en-IE"/>
+        </w:rPr>
+        <w:t xml:space="preserve"> the rollout area, which accounts for 23% of the population in about approximately 569,000 homes, farms, schools and businesses. This project will radically change the broadband landscape across the country to ensure that every farm, </w:t>
+      </w:r>
+      <w:proofErr w:type="gramStart"/>
+      <w:r>
+        <w:rPr>
+          <w:rFonts w:eastAsia="Times New Roman"/>
+          <w:color w:val="000000"/>
+          <w:sz w:val="27"/>
+          <w:szCs w:val="27"/>
+          <w:lang w:val="en-IE"/>
+        </w:rPr>
+        <w:t>business</w:t>
+      </w:r>
+      <w:proofErr w:type="gramEnd"/>
+      <w:r>
+        <w:rPr>
+          <w:rFonts w:eastAsia="Times New Roman"/>
+          <w:color w:val="000000"/>
+          <w:sz w:val="27"/>
+          <w:szCs w:val="27"/>
+          <w:lang w:val="en-IE"/>
+        </w:rPr>
+        <w:t xml:space="preserve"> and home has access to high-speed broadband, no matter where they are located.</w:t>
+      </w:r>
+    </w:p>
+    <w:p>
+      <w:pPr>
+        <w:jc w:val="center"/>
+        <w:rPr>
+          <w:b/>
+          <w:color w:val="1F1F1F"/>
+          <w:sz w:val="30"/>
+          <w:szCs w:val="30"/>
+          <w:highlight w:val="white"/>
+          <w:lang w:val="en-IE"/>
+        </w:rPr>
+      </w:pPr>
+    </w:p>
+    <w:p>
+      <w:pPr>
+        <w:jc w:val="center"/>
+        <w:rPr>
+          <w:b/>
+          <w:color w:val="1F1F1F"/>
+          <w:sz w:val="30"/>
+          <w:szCs w:val="30"/>
+          <w:highlight w:val="white"/>
+          <w:lang w:val="en-IE"/>
+        </w:rPr>
+      </w:pPr>
+      <w:r>
+        <w:rPr>
+          <w:b/>
+          <w:noProof/>
+          <w:color w:val="1F1F1F"/>
+          <w:sz w:val="30"/>
+          <w:szCs w:val="30"/>
+          <w:lang w:val="en-IE"/>
+        </w:rPr>
+        <mc:AlternateContent>
+          <mc:Choice Requires="wpg">
+            <w:drawing>
+              <wp:anchor distT="0" distB="0" distL="114300" distR="114300" simplePos="0" relativeHeight="251660288" behindDoc="1" locked="0" layoutInCell="1" allowOverlap="1" wp14:anchorId="6170066B" wp14:editId="0FCFD76D">
+                <wp:simplePos x="0" y="0"/>
+                <wp:positionH relativeFrom="column">
+                  <wp:posOffset>-323850</wp:posOffset>
+                </wp:positionH>
+                <wp:positionV relativeFrom="paragraph">
+                  <wp:posOffset>254635</wp:posOffset>
+                </wp:positionV>
+                <wp:extent cx="6753225" cy="1795145"/>
+                <wp:effectExtent l="0" t="0" r="9525" b="0"/>
+                <wp:wrapNone/>
+                <wp:docPr id="423300953" name="Group 4"/>
+                <wp:cNvGraphicFramePr/>
+                <a:graphic xmlns:a="http://schemas.openxmlformats.org/drawingml/2006/main">
+                  <a:graphicData uri="http://schemas.microsoft.com/office/word/2010/wordprocessingGroup">
+                    <wpg:wgp>
+                      <wpg:cNvGrpSpPr/>
+                      <wpg:grpSpPr>
+                        <a:xfrm>
+                          <a:off x="0" y="0"/>
+                          <a:ext cx="6753225" cy="1795145"/>
+                          <a:chOff x="0" y="0"/>
+                          <a:chExt cx="6753225" cy="1795145"/>
+                        </a:xfrm>
+                      </wpg:grpSpPr>
+                      <pic:pic xmlns:pic="http://schemas.openxmlformats.org/drawingml/2006/picture">
+                        <pic:nvPicPr>
+                          <pic:cNvPr id="2053410859" name="Picture 1" descr="A graph with numbers and a bar&#10;&#10;Description automatically generated"/>
+                          <pic:cNvPicPr>
+                            <a:picLocks noChangeAspect="1"/>
+                          </pic:cNvPicPr>
+                        </pic:nvPicPr>
+                        <pic:blipFill>
+                          <a:blip r:embed="rId10" cstate="print">
+                            <a:extLst>
+                              <a:ext uri="{28A0092B-C50C-407E-A947-70E740481C1C}">
+                                <a14:useLocalDpi xmlns:a14="http://schemas.microsoft.com/office/drawing/2010/main" val="0"/>
+                              </a:ext>
+                            </a:extLst>
+                          </a:blip>
+                          <a:srcRect/>
+                          <a:stretch>
+                            <a:fillRect/>
+                          </a:stretch>
+                        </pic:blipFill>
+                        <pic:spPr bwMode="auto">
+                          <a:xfrm>
+                            <a:off x="2124075" y="0"/>
+                            <a:ext cx="2349500" cy="1762125"/>
+                          </a:xfrm>
+                          <a:prstGeom prst="rect">
+                            <a:avLst/>
+                          </a:prstGeom>
+                          <a:noFill/>
+                          <a:ln>
+                            <a:noFill/>
+                          </a:ln>
+                        </pic:spPr>
+                      </pic:pic>
+                      <pic:pic xmlns:pic="http://schemas.openxmlformats.org/drawingml/2006/picture">
+                        <pic:nvPicPr>
+                          <pic:cNvPr id="2095733763" name="Picture 2" descr="A graph with numbers and green bars&#10;&#10;Description automatically generated"/>
+                          <pic:cNvPicPr>
+                            <a:picLocks noChangeAspect="1"/>
+                          </pic:cNvPicPr>
+                        </pic:nvPicPr>
+                        <pic:blipFill>
+                          <a:blip r:embed="rId11" cstate="print">
+                            <a:extLst>
+                              <a:ext uri="{28A0092B-C50C-407E-A947-70E740481C1C}">
+                                <a14:useLocalDpi xmlns:a14="http://schemas.microsoft.com/office/drawing/2010/main" val="0"/>
+                              </a:ext>
+                            </a:extLst>
+                          </a:blip>
+                          <a:srcRect/>
+                          <a:stretch>
+                            <a:fillRect/>
+                          </a:stretch>
+                        </pic:blipFill>
+                        <pic:spPr bwMode="auto">
+                          <a:xfrm>
+                            <a:off x="0" y="9525"/>
+                            <a:ext cx="2311400" cy="1733550"/>
+                          </a:xfrm>
+                          <a:prstGeom prst="rect">
+                            <a:avLst/>
+                          </a:prstGeom>
+                          <a:noFill/>
+                          <a:ln>
+                            <a:noFill/>
+                          </a:ln>
+                        </pic:spPr>
+                      </pic:pic>
+                      <pic:pic xmlns:pic="http://schemas.openxmlformats.org/drawingml/2006/picture">
+                        <pic:nvPicPr>
+                          <pic:cNvPr id="1453191121" name="Picture 3" descr="A graph with numbers and a bar chart&#10;&#10;Description automatically generated"/>
+                          <pic:cNvPicPr>
+                            <a:picLocks noChangeAspect="1"/>
+                          </pic:cNvPicPr>
+                        </pic:nvPicPr>
+                        <pic:blipFill>
+                          <a:blip r:embed="rId12">
+                            <a:extLst>
+                              <a:ext uri="{28A0092B-C50C-407E-A947-70E740481C1C}">
+                                <a14:useLocalDpi xmlns:a14="http://schemas.microsoft.com/office/drawing/2010/main" val="0"/>
+                              </a:ext>
+                            </a:extLst>
+                          </a:blip>
+                          <a:srcRect/>
+                          <a:stretch>
+                            <a:fillRect/>
+                          </a:stretch>
+                        </pic:blipFill>
+                        <pic:spPr bwMode="auto">
+                          <a:xfrm>
+                            <a:off x="4371975" y="9525"/>
+                            <a:ext cx="2381250" cy="1785620"/>
+                          </a:xfrm>
+                          <a:prstGeom prst="rect">
+                            <a:avLst/>
+                          </a:prstGeom>
+                          <a:noFill/>
+                          <a:ln>
+                            <a:noFill/>
+                          </a:ln>
+                        </pic:spPr>
+                      </pic:pic>
+                    </wpg:wgp>
+                  </a:graphicData>
+                </a:graphic>
+              </wp:anchor>
+            </w:drawing>
+          </mc:Choice>
+          <mc:Fallback>
+            <w:pict>
+              <v:group w14:anchorId="1616DBAC" id="Group 4" o:spid="_x0000_s1026" style="position:absolute;margin-left:-25.5pt;margin-top:20.05pt;width:531.75pt;height:141.35pt;z-index:-251656192" coordsize="67532,17951" o:gfxdata="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">
+                <v:shapetype id="_x0000_t75" coordsize="21600,21600" o:spt="75" o:preferrelative="t" path="m@4@5l@4@11@9@11@9@5xe" filled="f" stroked="f">
+                  <v:stroke joinstyle="miter"/>
+                  <v:formulas>
+                    <v:f eqn="if lineDrawn pixelLineWidth 0"/>
+                    <v:f eqn="sum @0 1 0"/>
+                    <v:f eqn="sum 0 0 @1"/>
+                    <v:f eqn="prod @2 1 2"/>
+                    <v:f eqn="prod @3 21600 pixelWidth"/>
+                    <v:f eqn="prod @3 21600 pixelHeight"/>
+                    <v:f eqn="sum @0 0 1"/>
+                    <v:f eqn="prod @6 1 2"/>
+                    <v:f eqn="prod @7 21600 pixelWidth"/>
+                    <v:f eqn="sum @8 21600 0"/>
+                    <v:f eqn="prod @7 21600 pixelHeight"/>
+                    <v:f eqn="sum @10 21600 0"/>
+                  </v:formulas>
+                  <v:path o:extrusionok="f" gradientshapeok="t" o:connecttype="rect"/>
+                  <o:lock v:ext="edit" aspectratio="t"/>
+                </v:shapetype>
+                <v:shape id="Picture 1" o:spid="_x0000_s1027" type="#_x0000_t75" alt="A graph with numbers and a bar&#10;&#10;Description automatically generated" style="position:absolute;left:21240;width:23495;height:17621;visibility:visible;mso-wrap-style:square" o:gfxdata="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">
+                  <v:imagedata r:id="rId13" o:title="A graph with numbers and a bar&#10;&#10;Description automatically generated"/>
+                </v:shape>
+                <v:shape id="Picture 2" o:spid="_x0000_s1028" type="#_x0000_t75" alt="A graph with numbers and green bars&#10;&#10;Description automatically generated" style="position:absolute;top:95;width:23114;height:17335;visibility:visible;mso-wrap-style:square" o:gfxdata="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">
+                  <v:imagedata r:id="rId14" o:title="A graph with numbers and green bars&#10;&#10;Description automatically generated"/>
+                </v:shape>
+                <v:shape id="Picture 3" o:spid="_x0000_s1029" type="#_x0000_t75" alt="A graph with numbers and a bar chart&#10;&#10;Description automatically generated" style="position:absolute;left:43719;top:95;width:23813;height:17856;visibility:visible;mso-wrap-style:square" o:gfxdata="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">
+                  <v:imagedata r:id="rId15" o:title="A graph with numbers and a bar chart&#10;&#10;Description automatically generated"/>
+                </v:shape>
+              </v:group>
+            </w:pict>
+          </mc:Fallback>
+        </mc:AlternateContent>
+      </w:r>
+    </w:p>
+    <w:p>
+      <w:pPr>
+        <w:jc w:val="center"/>
+        <w:rPr>
+          <w:b/>
+          <w:color w:val="1F1F1F"/>
+          <w:sz w:val="30"/>
+          <w:szCs w:val="30"/>
+          <w:highlight w:val="white"/>
+          <w:lang w:val="en-IE"/>
+        </w:rPr>
+      </w:pPr>
+    </w:p>
+    <w:p>
+      <w:pPr>
+        <w:jc w:val="center"/>
+        <w:rPr>
+          <w:b/>
+          <w:color w:val="1F1F1F"/>
+          <w:sz w:val="30"/>
+          <w:szCs w:val="30"/>
+          <w:highlight w:val="white"/>
+        </w:rPr>
+      </w:pPr>
+    </w:p>
+    <w:p>
+      <w:pPr>
+        <w:jc w:val="center"/>
+        <w:rPr>
+          <w:b/>
+          <w:color w:val="1F1F1F"/>
+          <w:sz w:val="30"/>
+          <w:szCs w:val="30"/>
+          <w:highlight w:val="white"/>
+        </w:rPr>
+      </w:pPr>
+    </w:p>
+    <w:p>
+      <w:pPr>
+        <w:jc w:val="center"/>
+        <w:rPr>
+          <w:b/>
+          <w:color w:val="1F1F1F"/>
+          <w:sz w:val="30"/>
+          <w:szCs w:val="30"/>
+          <w:highlight w:val="white"/>
+        </w:rPr>
+      </w:pPr>
+    </w:p>
+    <w:p>
+      <w:pPr>
+        <w:jc w:val="center"/>
+        <w:rPr>
+          <w:b/>
+          <w:color w:val="1F1F1F"/>
+          <w:sz w:val="30"/>
+          <w:szCs w:val="30"/>
+          <w:highlight w:val="white"/>
+        </w:rPr>
+      </w:pPr>
+    </w:p>
+    <w:p>
+      <w:pPr>
+        <w:jc w:val="center"/>
+        <w:rPr>
+          <w:b/>
+          <w:color w:val="1F1F1F"/>
+          <w:sz w:val="30"/>
+          <w:szCs w:val="30"/>
+          <w:highlight w:val="white"/>
+        </w:rPr>
+      </w:pPr>
+    </w:p>
+    <w:p>
+      <w:pPr>
+        <w:jc w:val="center"/>
+        <w:rPr>
+          <w:b/>
+          <w:color w:val="1F1F1F"/>
+          <w:sz w:val="30"/>
+          <w:szCs w:val="30"/>
+          <w:highlight w:val="white"/>
+        </w:rPr>
+      </w:pPr>
+    </w:p>
+    <w:p>
+      <w:pPr>
+        <w:jc w:val="center"/>
+        <w:rPr>
+          <w:b/>
+          <w:color w:val="1F1F1F"/>
+          <w:sz w:val="30"/>
+          <w:szCs w:val="30"/>
+          <w:highlight w:val="white"/>
+        </w:rPr>
+      </w:pPr>
+    </w:p>
+    <w:p>
+      <w:pPr>
+        <w:jc w:val="center"/>
+        <w:rPr>
+          <w:b/>
+          <w:color w:val="1F1F1F"/>
+          <w:sz w:val="30"/>
+          <w:szCs w:val="30"/>
+          <w:highlight w:val="white"/>
+        </w:rPr>
+      </w:pPr>
+    </w:p>
+    <w:p>
+      <w:pPr>
+        <w:jc w:val="center"/>
+        <w:rPr>
+          <w:b/>
+          <w:color w:val="1F1F1F"/>
+          <w:sz w:val="30"/>
+          <w:szCs w:val="30"/>
+          <w:highlight w:val="white"/>
+        </w:rPr>
+      </w:pPr>
+    </w:p>
+    <w:p>
+      <w:pPr>
+        <w:numPr>
+          <w:ilvl w:val="0"/>
+          <w:numId w:val="3"/>
+        </w:numPr>
+        <w:shd w:val="clear" w:color="auto" w:fill="FFFFFF"/>
+        <w:spacing w:before="100" w:beforeAutospacing="1" w:after="100" w:afterAutospacing="1" w:line="240" w:lineRule="auto"/>
+        <w:rPr>
+          <w:rFonts w:eastAsia="Times New Roman"/>
+          <w:color w:val="232323"/>
+          <w:sz w:val="24"/>
+          <w:szCs w:val="24"/>
+          <w:lang w:val="en-IE"/>
+        </w:rPr>
+      </w:pPr>
+      <w:r>
+        <w:rPr>
+          <w:rFonts w:eastAsia="Times New Roman"/>
+          <w:b/>
+          <w:bCs/>
+          <w:color w:val="232323"/>
+          <w:sz w:val="24"/>
+          <w:szCs w:val="24"/>
+          <w:lang w:val="en-IE"/>
+        </w:rPr>
+        <w:lastRenderedPageBreak/>
+        <w:t xml:space="preserve">Company to work with Sigma Wireless Communications and Nokia to supply and install LTE core network and radio access </w:t>
+      </w:r>
+      <w:proofErr w:type="gramStart"/>
+      <w:r>
+        <w:rPr>
+          <w:rFonts w:eastAsia="Times New Roman"/>
+          <w:b/>
+          <w:bCs/>
+          <w:color w:val="232323"/>
+          <w:sz w:val="24"/>
+          <w:szCs w:val="24"/>
+          <w:lang w:val="en-IE"/>
+        </w:rPr>
+        <w:t>network</w:t>
+      </w:r>
+      <w:proofErr w:type="gramEnd"/>
+    </w:p>
+    <w:p>
+      <w:pPr>
+        <w:numPr>
+          <w:ilvl w:val="0"/>
+          <w:numId w:val="3"/>
+        </w:numPr>
+        <w:shd w:val="clear" w:color="auto" w:fill="FFFFFF"/>
+        <w:spacing w:before="100" w:beforeAutospacing="1" w:after="100" w:afterAutospacing="1" w:line="240" w:lineRule="auto"/>
+        <w:rPr>
+          <w:rFonts w:eastAsia="Times New Roman"/>
+          <w:color w:val="232323"/>
+          <w:sz w:val="24"/>
+          <w:szCs w:val="24"/>
+          <w:lang w:val="en-IE"/>
+        </w:rPr>
+      </w:pPr>
+      <w:r>
+        <w:rPr>
+          <w:rFonts w:eastAsia="Times New Roman"/>
+          <w:b/>
+          <w:bCs/>
+          <w:color w:val="232323"/>
+          <w:sz w:val="24"/>
+          <w:szCs w:val="24"/>
+          <w:lang w:val="en-IE"/>
+        </w:rPr>
+        <w:t>The 4G-equivilent mobile network will be an important infrastructural development to enable the delivery of ESB Networks’ “Networks for Net Zero” Strategy and the Government’s Climate Action Plan.</w:t>
+      </w:r>
+    </w:p>
+    <w:p>
+      <w:pPr>
+        <w:shd w:val="clear" w:color="auto" w:fill="FFFFFF"/>
+        <w:spacing w:after="100" w:afterAutospacing="1" w:line="240" w:lineRule="auto"/>
+        <w:rPr>
+          <w:rFonts w:eastAsia="Times New Roman"/>
+          <w:color w:val="232323"/>
+          <w:sz w:val="24"/>
+          <w:szCs w:val="24"/>
+          <w:lang w:val="en-IE"/>
+        </w:rPr>
+      </w:pPr>
+      <w:r>
+        <w:rPr>
+          <w:rFonts w:eastAsia="Times New Roman"/>
+          <w:i/>
+          <w:iCs/>
+          <w:color w:val="232323"/>
+          <w:sz w:val="24"/>
+          <w:szCs w:val="24"/>
+          <w:lang w:val="en-IE"/>
+        </w:rPr>
+        <w:t>Issued: 19 May 2023</w:t>
+      </w:r>
+    </w:p>
+    <w:p>
+      <w:pPr>
+        <w:shd w:val="clear" w:color="auto" w:fill="FFFFFF"/>
+        <w:spacing w:after="100" w:afterAutospacing="1" w:line="240" w:lineRule="auto"/>
+        <w:rPr>
+          <w:rFonts w:eastAsia="Times New Roman"/>
+          <w:color w:val="232323"/>
+          <w:sz w:val="24"/>
+          <w:szCs w:val="24"/>
+          <w:lang w:val="en-IE"/>
+        </w:rPr>
+      </w:pPr>
+      <w:r>
+        <w:rPr>
+          <w:rFonts w:eastAsia="Times New Roman"/>
+          <w:color w:val="232323"/>
+          <w:sz w:val="24"/>
+          <w:szCs w:val="24"/>
+          <w:lang w:val="en-IE"/>
+        </w:rPr>
+        <w:t>ESB Networks announces that it has completed a process to award a contract for the development of a private mobile network. Sigma Wireless Communications will work with Nokia to supply and install the new LTE Core Network and Radio Access Network over a three-year period, with the network expected to be live from Q4 2023.</w:t>
+      </w:r>
+    </w:p>
+    <w:p>
+      <w:pPr>
+        <w:shd w:val="clear" w:color="auto" w:fill="FFFFFF"/>
+        <w:spacing w:after="100" w:afterAutospacing="1" w:line="240" w:lineRule="auto"/>
+        <w:rPr>
+          <w:rFonts w:eastAsia="Times New Roman"/>
+          <w:color w:val="232323"/>
+          <w:sz w:val="24"/>
+          <w:szCs w:val="24"/>
+          <w:lang w:val="en-IE"/>
+        </w:rPr>
+      </w:pPr>
+      <w:r>
+        <w:rPr>
+          <w:rFonts w:eastAsia="Times New Roman"/>
+          <w:color w:val="232323"/>
+          <w:sz w:val="24"/>
+          <w:szCs w:val="24"/>
+          <w:lang w:val="en-IE"/>
+        </w:rPr>
+        <w:t xml:space="preserve">This follows from a 2019 decision by </w:t>
+      </w:r>
+      <w:proofErr w:type="spellStart"/>
+      <w:r>
+        <w:rPr>
+          <w:rFonts w:eastAsia="Times New Roman"/>
+          <w:color w:val="232323"/>
+          <w:sz w:val="24"/>
+          <w:szCs w:val="24"/>
+          <w:lang w:val="en-IE"/>
+        </w:rPr>
+        <w:t>ComReg</w:t>
+      </w:r>
+      <w:proofErr w:type="spellEnd"/>
+      <w:r>
+        <w:rPr>
+          <w:rFonts w:eastAsia="Times New Roman"/>
+          <w:color w:val="232323"/>
+          <w:sz w:val="24"/>
+          <w:szCs w:val="24"/>
+          <w:lang w:val="en-IE"/>
+        </w:rPr>
+        <w:t xml:space="preserve"> to award a 15-year licence for radio spectrum to ESB Networks. In its recently published </w:t>
+      </w:r>
+      <w:r>
+        <w:rPr>
+          <w:rFonts w:eastAsia="Times New Roman"/>
+          <w:i/>
+          <w:iCs/>
+          <w:color w:val="232323"/>
+          <w:sz w:val="24"/>
+          <w:szCs w:val="24"/>
+          <w:lang w:val="en-IE"/>
+        </w:rPr>
+        <w:t>Networks for Net Zero</w:t>
+      </w:r>
+      <w:r>
+        <w:rPr>
+          <w:rFonts w:eastAsia="Times New Roman"/>
+          <w:color w:val="232323"/>
+          <w:sz w:val="24"/>
+          <w:szCs w:val="24"/>
+          <w:lang w:val="en-IE"/>
+        </w:rPr>
+        <w:t> strategy, ESB Networks set out ambitious plans to develop the electricity network of the future which will be supported by a dedicated smart-grid telecommunication system.</w:t>
+      </w:r>
+    </w:p>
+    <w:p>
+      <w:pPr>
+        <w:jc w:val="center"/>
+        <w:rPr>
+          <w:b/>
+          <w:color w:val="1F1F1F"/>
+          <w:sz w:val="30"/>
+          <w:szCs w:val="30"/>
+          <w:highlight w:val="white"/>
+          <w:lang w:val="en-IE"/>
+        </w:rPr>
+      </w:pPr>
+    </w:p>
+    <w:p>
+      <w:pPr>
+        <w:jc w:val="center"/>
+        <w:rPr>
+          <w:b/>
+          <w:color w:val="1F1F1F"/>
+          <w:sz w:val="30"/>
+          <w:szCs w:val="30"/>
+          <w:highlight w:val="white"/>
+        </w:rPr>
+      </w:pPr>
+      <w:r>
+        <w:rPr>
+          <w:b/>
+          <w:color w:val="1F1F1F"/>
+          <w:sz w:val="30"/>
+          <w:szCs w:val="30"/>
+          <w:highlight w:val="white"/>
+        </w:rPr>
+        <w:t xml:space="preserve"> Materials and Methods</w:t>
+      </w:r>
+    </w:p>
+    <w:p>
+      <w:pPr>
+        <w:jc w:val="center"/>
+        <w:rPr>
+          <w:b/>
+          <w:color w:val="1F1F1F"/>
+          <w:sz w:val="30"/>
+          <w:szCs w:val="30"/>
+          <w:highlight w:val="white"/>
+        </w:rPr>
+      </w:pPr>
+    </w:p>
+    <w:p>
+      <w:pPr>
+        <w:jc w:val="center"/>
+        <w:rPr>
+          <w:b/>
+          <w:color w:val="1F1F1F"/>
+          <w:sz w:val="30"/>
+          <w:szCs w:val="30"/>
+          <w:highlight w:val="white"/>
+        </w:rPr>
+      </w:pPr>
+    </w:p>
+    <w:p>
+      <w:pPr>
+        <w:jc w:val="center"/>
+        <w:rPr>
+          <w:b/>
+          <w:color w:val="1F1F1F"/>
+          <w:sz w:val="30"/>
+          <w:szCs w:val="30"/>
+          <w:highlight w:val="white"/>
+        </w:rPr>
+      </w:pPr>
+      <w:r>
+        <w:rPr>
+          <w:b/>
+          <w:color w:val="1F1F1F"/>
+          <w:sz w:val="30"/>
+          <w:szCs w:val="30"/>
+          <w:highlight w:val="white"/>
+        </w:rPr>
+        <w:t xml:space="preserve">Prediction of internet usage </w:t>
       </w:r>
     </w:p>
     <w:p>
@@ -176,6 +2550,7 @@
           <w:szCs w:val="24"/>
           <w:highlight w:val="white"/>
         </w:rPr>
+        <w:lastRenderedPageBreak/>
         <w:t xml:space="preserve">Developing new products and services: </w:t>
       </w:r>
       <w:r>
@@ -306,6 +2681,148 @@
           <w:highlight w:val="white"/>
         </w:rPr>
       </w:pPr>
+    </w:p>
+    <w:p>
+      <w:pPr>
+        <w:jc w:val="center"/>
+        <w:rPr>
+          <w:b/>
+          <w:color w:val="1F1F1F"/>
+          <w:sz w:val="30"/>
+          <w:szCs w:val="30"/>
+          <w:highlight w:val="white"/>
+        </w:rPr>
+      </w:pPr>
+      <w:r>
+        <w:rPr>
+          <w:b/>
+          <w:color w:val="1F1F1F"/>
+          <w:sz w:val="30"/>
+          <w:szCs w:val="30"/>
+          <w:highlight w:val="white"/>
+        </w:rPr>
+        <w:t xml:space="preserve">Results </w:t>
+      </w:r>
+    </w:p>
+    <w:p>
+      <w:pPr>
+        <w:rPr>
+          <w:iCs/>
+          <w:sz w:val="24"/>
+          <w:szCs w:val="24"/>
+        </w:rPr>
+      </w:pPr>
+      <w:r>
+        <w:rPr>
+          <w:iCs/>
+          <w:sz w:val="24"/>
+          <w:szCs w:val="24"/>
+        </w:rPr>
+        <w:t>Programming for DA</w:t>
+      </w:r>
+    </w:p>
+    <w:p>
+      <w:pPr>
+        <w:rPr>
+          <w:iCs/>
+          <w:sz w:val="24"/>
+          <w:szCs w:val="24"/>
+        </w:rPr>
+      </w:pPr>
+      <w:r>
+        <w:rPr>
+          <w:iCs/>
+          <w:sz w:val="24"/>
+          <w:szCs w:val="24"/>
+        </w:rPr>
+        <w:t>Statistics for Data Analytics</w:t>
+      </w:r>
+    </w:p>
+    <w:p>
+      <w:pPr>
+        <w:rPr>
+          <w:iCs/>
+          <w:sz w:val="24"/>
+          <w:szCs w:val="24"/>
+        </w:rPr>
+      </w:pPr>
+      <w:r>
+        <w:rPr>
+          <w:iCs/>
+          <w:sz w:val="24"/>
+          <w:szCs w:val="24"/>
+        </w:rPr>
+        <w:t>Machine Learning for Data Analysis</w:t>
+      </w:r>
+    </w:p>
+    <w:p>
+      <w:pPr>
+        <w:rPr>
+          <w:iCs/>
+          <w:sz w:val="24"/>
+          <w:szCs w:val="24"/>
+        </w:rPr>
+      </w:pPr>
+      <w:r>
+        <w:rPr>
+          <w:iCs/>
+          <w:sz w:val="24"/>
+          <w:szCs w:val="24"/>
+        </w:rPr>
+        <w:t xml:space="preserve">Data Preparation &amp; </w:t>
+      </w:r>
+      <w:proofErr w:type="spellStart"/>
+      <w:r>
+        <w:rPr>
+          <w:iCs/>
+          <w:sz w:val="24"/>
+          <w:szCs w:val="24"/>
+        </w:rPr>
+        <w:t>Visualisation</w:t>
+      </w:r>
+      <w:proofErr w:type="spellEnd"/>
+    </w:p>
+    <w:p>
+      <w:pPr>
+        <w:jc w:val="center"/>
+        <w:rPr>
+          <w:i/>
+        </w:rPr>
+      </w:pPr>
+    </w:p>
+    <w:p>
+      <w:pPr>
+        <w:jc w:val="center"/>
+        <w:rPr>
+          <w:b/>
+          <w:color w:val="1F1F1F"/>
+          <w:sz w:val="30"/>
+          <w:szCs w:val="30"/>
+          <w:highlight w:val="white"/>
+        </w:rPr>
+      </w:pPr>
+    </w:p>
+    <w:p>
+      <w:pPr>
+        <w:jc w:val="center"/>
+        <w:rPr>
+          <w:b/>
+          <w:color w:val="1F1F1F"/>
+          <w:sz w:val="30"/>
+          <w:szCs w:val="30"/>
+          <w:highlight w:val="white"/>
+        </w:rPr>
+      </w:pPr>
+      <w:r>
+        <w:rPr>
+          <w:b/>
+          <w:color w:val="1F1F1F"/>
+          <w:sz w:val="30"/>
+          <w:szCs w:val="30"/>
+          <w:highlight w:val="white"/>
+        </w:rPr>
+        <w:t>Discussion/Conclusions</w:t>
+      </w:r>
     </w:p>
     <w:p>
       <w:pPr>
@@ -330,6 +2847,155 @@
 <file path=word/numbering.xml><?xml version="1.0" encoding="utf-8"?>
 <w:numbering xmlns:wpc="http://schemas.microsoft.com/office/word/2010/wordprocessingCanvas" xmlns:cx="http://schemas.microsoft.com/office/drawing/2014/chartex" xmlns:cx1="http://schemas.microsoft.com/office/drawing/2015/9/8/chartex" xmlns:cx2="http://schemas.microsoft.com/office/drawing/2015/10/21/chartex" xmlns:cx3="http://schemas.microsoft.com/office/drawing/2016/5/9/chartex" xmlns:cx4="http://schemas.microsoft.com/office/drawing/2016/5/10/chartex" xmlns:cx5="http://schemas.microsoft.com/office/drawing/2016/5/11/chartex" xmlns:cx6="http://schemas.microsoft.com/office/drawing/2016/5/12/chartex" xmlns:cx7="http://schemas.microsoft.com/office/drawing/2016/5/13/chartex" xmlns:cx8="http://schemas.microsoft.com/office/drawing/2016/5/14/chartex" xmlns:mc="http://schemas.openxmlformats.org/markup-compatibility/2006" xmlns:aink="http://schemas.microsoft.com/office/drawing/2016/ink" xmlns:am3d="http://schemas.microsoft.com/office/drawing/2017/model3d" xmlns:o="urn:schemas-microsoft-com:office:office" xmlns:oel="http://schemas.microsoft.com/office/2019/extlst" xmlns:r="http://schemas.openxmlformats.org/officeDocument/2006/relationships" xmlns:m="http://schemas.openxmlformats.org/officeDocument/2006/math" xmlns:v="urn:schemas-microsoft-com:vml" xmlns:wp14="http://schemas.microsoft.com/office/word/2010/wordprocessingDrawing" xmlns:wp="http://schemas.openxmlformats.org/drawingml/2006/wordprocessingDrawing" xmlns:w10="urn:schemas-microsoft-com:office:word" xmlns:w="http://schemas.openxmlformats.org/wordprocessingml/2006/main" xmlns:w14="http://schemas.microsoft.com/office/word/2010/wordml" xmlns:w15="http://schemas.microsoft.com/office/word/2012/wordml" xmlns:w16cex="http://schemas.microsoft.com/office/word/2018/wordml/cex" xmlns:w16cid="http://schemas.microsoft.com/office/word/2016/wordml/cid" xmlns:w16="http://schemas.microsoft.com/office/word/2018/wordml" xmlns:w16sdtdh="http://schemas.microsoft.com/office/word/2020/wordml/sdtdatahash" xmlns:w16se="http://schemas.microsoft.com/office/word/2015/wordml/symex" xmlns:wpg="http://schemas.microsoft.com/office/word/2010/wordprocessingGroup" xmlns:wpi="http://schemas.microsoft.com/office/word/2010/wordprocessingInk" xmlns:wne="http://schemas.microsoft.com/office/word/2006/wordml" xmlns:wps="http://schemas.microsoft.com/office/word/2010/wordprocessingShape" mc:Ignorable="w14 w15 w16se w16cid w16 w16cex w16sdtdh wp14">
   <w:abstractNum w:abstractNumId="0" w15:restartNumberingAfterBreak="0">
+    <w:nsid w:val="11C44CB9"/>
+    <w:multiLevelType w:val="multilevel"/>
+    <w:tmpl w:val="238643A2"/>
+    <w:lvl w:ilvl="0">
+      <w:start w:val="1"/>
+      <w:numFmt w:val="bullet"/>
+      <w:lvlText w:val=""/>
+      <w:lvlJc w:val="left"/>
+      <w:pPr>
+        <w:tabs>
+          <w:tab w:val="num" w:pos="720"/>
+        </w:tabs>
+        <w:ind w:left="720" w:hanging="360"/>
+      </w:pPr>
+      <w:rPr>
+        <w:rFonts w:ascii="Symbol" w:hAnsi="Symbol" w:hint="default"/>
+        <w:sz w:val="20"/>
+      </w:rPr>
+    </w:lvl>
+    <w:lvl w:ilvl="1" w:tentative="1">
+      <w:start w:val="1"/>
+      <w:numFmt w:val="bullet"/>
+      <w:lvlText w:val="o"/>
+      <w:lvlJc w:val="left"/>
+      <w:pPr>
+        <w:tabs>
+          <w:tab w:val="num" w:pos="1440"/>
+        </w:tabs>
+        <w:ind w:left="1440" w:hanging="360"/>
+      </w:pPr>
+      <w:rPr>
+        <w:rFonts w:ascii="Courier New" w:hAnsi="Courier New" w:hint="default"/>
+        <w:sz w:val="20"/>
+      </w:rPr>
+    </w:lvl>
+    <w:lvl w:ilvl="2" w:tentative="1">
+      <w:start w:val="1"/>
+      <w:numFmt w:val="bullet"/>
+      <w:lvlText w:val=""/>
+      <w:lvlJc w:val="left"/>
+      <w:pPr>
+        <w:tabs>
+          <w:tab w:val="num" w:pos="2160"/>
+        </w:tabs>
+        <w:ind w:left="2160" w:hanging="360"/>
+      </w:pPr>
+      <w:rPr>
+        <w:rFonts w:ascii="Wingdings" w:hAnsi="Wingdings" w:hint="default"/>
+        <w:sz w:val="20"/>
+      </w:rPr>
+    </w:lvl>
+    <w:lvl w:ilvl="3" w:tentative="1">
+      <w:start w:val="1"/>
+      <w:numFmt w:val="bullet"/>
+      <w:lvlText w:val=""/>
+      <w:lvlJc w:val="left"/>
+      <w:pPr>
+        <w:tabs>
+          <w:tab w:val="num" w:pos="2880"/>
+        </w:tabs>
+        <w:ind w:left="2880" w:hanging="360"/>
+      </w:pPr>
+      <w:rPr>
+        <w:rFonts w:ascii="Wingdings" w:hAnsi="Wingdings" w:hint="default"/>
+        <w:sz w:val="20"/>
+      </w:rPr>
+    </w:lvl>
+    <w:lvl w:ilvl="4" w:tentative="1">
+      <w:start w:val="1"/>
+      <w:numFmt w:val="bullet"/>
+      <w:lvlText w:val=""/>
+      <w:lvlJc w:val="left"/>
+      <w:pPr>
+        <w:tabs>
+          <w:tab w:val="num" w:pos="3600"/>
+        </w:tabs>
+        <w:ind w:left="3600" w:hanging="360"/>
+      </w:pPr>
+      <w:rPr>
+        <w:rFonts w:ascii="Wingdings" w:hAnsi="Wingdings" w:hint="default"/>
+        <w:sz w:val="20"/>
+      </w:rPr>
+    </w:lvl>
+    <w:lvl w:ilvl="5" w:tentative="1">
+      <w:start w:val="1"/>
+      <w:numFmt w:val="bullet"/>
+      <w:lvlText w:val=""/>
+      <w:lvlJc w:val="left"/>
+      <w:pPr>
+        <w:tabs>
+          <w:tab w:val="num" w:pos="4320"/>
+        </w:tabs>
+        <w:ind w:left="4320" w:hanging="360"/>
+      </w:pPr>
+      <w:rPr>
+        <w:rFonts w:ascii="Wingdings" w:hAnsi="Wingdings" w:hint="default"/>
+        <w:sz w:val="20"/>
+      </w:rPr>
+    </w:lvl>
+    <w:lvl w:ilvl="6" w:tentative="1">
+      <w:start w:val="1"/>
+      <w:numFmt w:val="bullet"/>
+      <w:lvlText w:val=""/>
+      <w:lvlJc w:val="left"/>
+      <w:pPr>
+        <w:tabs>
+          <w:tab w:val="num" w:pos="5040"/>
+        </w:tabs>
+        <w:ind w:left="5040" w:hanging="360"/>
+      </w:pPr>
+      <w:rPr>
+        <w:rFonts w:ascii="Wingdings" w:hAnsi="Wingdings" w:hint="default"/>
+        <w:sz w:val="20"/>
+      </w:rPr>
+    </w:lvl>
+    <w:lvl w:ilvl="7" w:tentative="1">
+      <w:start w:val="1"/>
+      <w:numFmt w:val="bullet"/>
+      <w:lvlText w:val=""/>
+      <w:lvlJc w:val="left"/>
+      <w:pPr>
+        <w:tabs>
+          <w:tab w:val="num" w:pos="5760"/>
+        </w:tabs>
+        <w:ind w:left="5760" w:hanging="360"/>
+      </w:pPr>
+      <w:rPr>
+        <w:rFonts w:ascii="Wingdings" w:hAnsi="Wingdings" w:hint="default"/>
+        <w:sz w:val="20"/>
+      </w:rPr>
+    </w:lvl>
+    <w:lvl w:ilvl="8" w:tentative="1">
+      <w:start w:val="1"/>
+      <w:numFmt w:val="bullet"/>
+      <w:lvlText w:val=""/>
+      <w:lvlJc w:val="left"/>
+      <w:pPr>
+        <w:tabs>
+          <w:tab w:val="num" w:pos="6480"/>
+        </w:tabs>
+        <w:ind w:left="6480" w:hanging="360"/>
+      </w:pPr>
+      <w:rPr>
+        <w:rFonts w:ascii="Wingdings" w:hAnsi="Wingdings" w:hint="default"/>
+        <w:sz w:val="20"/>
+      </w:rPr>
+    </w:lvl>
+  </w:abstractNum>
+  <w:abstractNum w:abstractNumId="1" w15:restartNumberingAfterBreak="0">
     <w:nsid w:val="638E1D98"/>
     <w:multiLevelType w:val="multilevel"/>
     <w:tmpl w:val="24620AAC"/>
@@ -446,8 +3112,163 @@
       </w:rPr>
     </w:lvl>
   </w:abstractNum>
+  <w:abstractNum w:abstractNumId="2" w15:restartNumberingAfterBreak="0">
+    <w:nsid w:val="716619AA"/>
+    <w:multiLevelType w:val="multilevel"/>
+    <w:tmpl w:val="7EC23F28"/>
+    <w:lvl w:ilvl="0">
+      <w:start w:val="1"/>
+      <w:numFmt w:val="bullet"/>
+      <w:lvlText w:val=""/>
+      <w:lvlJc w:val="left"/>
+      <w:pPr>
+        <w:tabs>
+          <w:tab w:val="num" w:pos="720"/>
+        </w:tabs>
+        <w:ind w:left="720" w:hanging="360"/>
+      </w:pPr>
+      <w:rPr>
+        <w:rFonts w:ascii="Symbol" w:hAnsi="Symbol" w:hint="default"/>
+        <w:sz w:val="20"/>
+      </w:rPr>
+    </w:lvl>
+    <w:lvl w:ilvl="1" w:tentative="1">
+      <w:start w:val="1"/>
+      <w:numFmt w:val="bullet"/>
+      <w:lvlText w:val="o"/>
+      <w:lvlJc w:val="left"/>
+      <w:pPr>
+        <w:tabs>
+          <w:tab w:val="num" w:pos="1440"/>
+        </w:tabs>
+        <w:ind w:left="1440" w:hanging="360"/>
+      </w:pPr>
+      <w:rPr>
+        <w:rFonts w:ascii="Courier New" w:hAnsi="Courier New" w:hint="default"/>
+        <w:sz w:val="20"/>
+      </w:rPr>
+    </w:lvl>
+    <w:lvl w:ilvl="2" w:tentative="1">
+      <w:start w:val="1"/>
+      <w:numFmt w:val="bullet"/>
+      <w:lvlText w:val=""/>
+      <w:lvlJc w:val="left"/>
+      <w:pPr>
+        <w:tabs>
+          <w:tab w:val="num" w:pos="2160"/>
+        </w:tabs>
+        <w:ind w:left="2160" w:hanging="360"/>
+      </w:pPr>
+      <w:rPr>
+        <w:rFonts w:ascii="Wingdings" w:hAnsi="Wingdings" w:hint="default"/>
+        <w:sz w:val="20"/>
+      </w:rPr>
+    </w:lvl>
+    <w:lvl w:ilvl="3" w:tentative="1">
+      <w:start w:val="1"/>
+      <w:numFmt w:val="bullet"/>
+      <w:lvlText w:val=""/>
+      <w:lvlJc w:val="left"/>
+      <w:pPr>
+        <w:tabs>
+          <w:tab w:val="num" w:pos="2880"/>
+        </w:tabs>
+        <w:ind w:left="2880" w:hanging="360"/>
+      </w:pPr>
+      <w:rPr>
+        <w:rFonts w:ascii="Wingdings" w:hAnsi="Wingdings" w:hint="default"/>
+        <w:sz w:val="20"/>
+      </w:rPr>
+    </w:lvl>
+    <w:lvl w:ilvl="4" w:tentative="1">
+      <w:start w:val="1"/>
+      <w:numFmt w:val="bullet"/>
+      <w:lvlText w:val=""/>
+      <w:lvlJc w:val="left"/>
+      <w:pPr>
+        <w:tabs>
+          <w:tab w:val="num" w:pos="3600"/>
+        </w:tabs>
+        <w:ind w:left="3600" w:hanging="360"/>
+      </w:pPr>
+      <w:rPr>
+        <w:rFonts w:ascii="Wingdings" w:hAnsi="Wingdings" w:hint="default"/>
+        <w:sz w:val="20"/>
+      </w:rPr>
+    </w:lvl>
+    <w:lvl w:ilvl="5" w:tentative="1">
+      <w:start w:val="1"/>
+      <w:numFmt w:val="bullet"/>
+      <w:lvlText w:val=""/>
+      <w:lvlJc w:val="left"/>
+      <w:pPr>
+        <w:tabs>
+          <w:tab w:val="num" w:pos="4320"/>
+        </w:tabs>
+        <w:ind w:left="4320" w:hanging="360"/>
+      </w:pPr>
+      <w:rPr>
+        <w:rFonts w:ascii="Wingdings" w:hAnsi="Wingdings" w:hint="default"/>
+        <w:sz w:val="20"/>
+      </w:rPr>
+    </w:lvl>
+    <w:lvl w:ilvl="6" w:tentative="1">
+      <w:start w:val="1"/>
+      <w:numFmt w:val="bullet"/>
+      <w:lvlText w:val=""/>
+      <w:lvlJc w:val="left"/>
+      <w:pPr>
+        <w:tabs>
+          <w:tab w:val="num" w:pos="5040"/>
+        </w:tabs>
+        <w:ind w:left="5040" w:hanging="360"/>
+      </w:pPr>
+      <w:rPr>
+        <w:rFonts w:ascii="Wingdings" w:hAnsi="Wingdings" w:hint="default"/>
+        <w:sz w:val="20"/>
+      </w:rPr>
+    </w:lvl>
+    <w:lvl w:ilvl="7" w:tentative="1">
+      <w:start w:val="1"/>
+      <w:numFmt w:val="bullet"/>
+      <w:lvlText w:val=""/>
+      <w:lvlJc w:val="left"/>
+      <w:pPr>
+        <w:tabs>
+          <w:tab w:val="num" w:pos="5760"/>
+        </w:tabs>
+        <w:ind w:left="5760" w:hanging="360"/>
+      </w:pPr>
+      <w:rPr>
+        <w:rFonts w:ascii="Wingdings" w:hAnsi="Wingdings" w:hint="default"/>
+        <w:sz w:val="20"/>
+      </w:rPr>
+    </w:lvl>
+    <w:lvl w:ilvl="8" w:tentative="1">
+      <w:start w:val="1"/>
+      <w:numFmt w:val="bullet"/>
+      <w:lvlText w:val=""/>
+      <w:lvlJc w:val="left"/>
+      <w:pPr>
+        <w:tabs>
+          <w:tab w:val="num" w:pos="6480"/>
+        </w:tabs>
+        <w:ind w:left="6480" w:hanging="360"/>
+      </w:pPr>
+      <w:rPr>
+        <w:rFonts w:ascii="Wingdings" w:hAnsi="Wingdings" w:hint="default"/>
+        <w:sz w:val="20"/>
+      </w:rPr>
+    </w:lvl>
+  </w:abstractNum>
   <w:num w:numId="1" w16cid:durableId="999965085">
+    <w:abstractNumId w:val="1"/>
+  </w:num>
+  <w:num w:numId="2" w16cid:durableId="2031879684">
     <w:abstractNumId w:val="0"/>
+  </w:num>
+  <w:num w:numId="3" w16cid:durableId="889340299">
+    <w:abstractNumId w:val="2"/>
   </w:num>
 </w:numbering>
 </file>
@@ -624,7 +3445,7 @@
     <w:lsdException w:name="Table Web 2" w:semiHidden="1" w:unhideWhenUsed="1"/>
     <w:lsdException w:name="Table Web 3" w:semiHidden="1" w:unhideWhenUsed="1"/>
     <w:lsdException w:name="Balloon Text" w:semiHidden="1" w:unhideWhenUsed="1"/>
-    <w:lsdException w:name="Table Grid" w:uiPriority="39"/>
+    <w:lsdException w:name="Table Grid" w:uiPriority="59"/>
     <w:lsdException w:name="Table Theme" w:semiHidden="1" w:unhideWhenUsed="1"/>
     <w:lsdException w:name="Placeholder Text" w:semiHidden="1"/>
     <w:lsdException w:name="No Spacing" w:uiPriority="1" w:qFormat="1"/>
@@ -967,7 +3788,6 @@
   <w:style w:type="character" w:default="1" w:styleId="DefaultParagraphFont">
     <w:name w:val="Default Paragraph Font"/>
     <w:uiPriority w:val="1"/>
-    <w:semiHidden/>
     <w:unhideWhenUsed/>
   </w:style>
   <w:style w:type="table" w:default="1" w:styleId="TableNormal">
@@ -1022,6 +3842,92 @@
       <w:color w:val="666666"/>
       <w:sz w:val="30"/>
       <w:szCs w:val="30"/>
+    </w:rPr>
+  </w:style>
+  <w:style w:type="table" w:styleId="TableGrid">
+    <w:name w:val="Table Grid"/>
+    <w:basedOn w:val="TableNormal"/>
+    <w:uiPriority w:val="59"/>
+    <w:rsid w:val="00CD2EF9"/>
+    <w:pPr>
+      <w:spacing w:line="240" w:lineRule="auto"/>
+    </w:pPr>
+    <w:rPr>
+      <w:rFonts w:asciiTheme="minorHAnsi" w:eastAsiaTheme="minorHAnsi" w:hAnsiTheme="minorHAnsi" w:cstheme="minorBidi"/>
+      <w:lang w:val="en-IE" w:eastAsia="en-US"/>
+    </w:rPr>
+    <w:tblPr>
+      <w:tblInd w:w="0" w:type="nil"/>
+      <w:tblBorders>
+        <w:top w:val="single" w:sz="4" w:space="0" w:color="auto"/>
+        <w:left w:val="single" w:sz="4" w:space="0" w:color="auto"/>
+        <w:bottom w:val="single" w:sz="4" w:space="0" w:color="auto"/>
+        <w:right w:val="single" w:sz="4" w:space="0" w:color="auto"/>
+        <w:insideH w:val="single" w:sz="4" w:space="0" w:color="auto"/>
+        <w:insideV w:val="single" w:sz="4" w:space="0" w:color="auto"/>
+      </w:tblBorders>
+    </w:tblPr>
+  </w:style>
+  <w:style w:type="character" w:styleId="Strong">
+    <w:name w:val="Strong"/>
+    <w:basedOn w:val="DefaultParagraphFont"/>
+    <w:uiPriority w:val="22"/>
+    <w:qFormat/>
+    <w:rsid w:val="00CD2EF9"/>
+    <w:rPr>
+      <w:b/>
+      <w:bCs/>
+    </w:rPr>
+  </w:style>
+  <w:style w:type="character" w:styleId="Hyperlink">
+    <w:name w:val="Hyperlink"/>
+    <w:basedOn w:val="DefaultParagraphFont"/>
+    <w:uiPriority w:val="99"/>
+    <w:unhideWhenUsed/>
+    <w:rsid w:val="00CD2EF9"/>
+    <w:rPr>
+      <w:color w:val="0000FF" w:themeColor="hyperlink"/>
+      <w:u w:val="single"/>
+    </w:rPr>
+  </w:style>
+  <w:style w:type="paragraph" w:styleId="NormalWeb">
+    <w:name w:val="Normal (Web)"/>
+    <w:basedOn w:val="Normal"/>
+    <w:uiPriority w:val="99"/>
+    <w:semiHidden/>
+    <w:unhideWhenUsed/>
+    <w:rsid w:val="00CD2EF9"/>
+    <w:pPr>
+      <w:spacing w:before="100" w:beforeAutospacing="1" w:after="100" w:afterAutospacing="1" w:line="240" w:lineRule="auto"/>
+    </w:pPr>
+    <w:rPr>
+      <w:rFonts w:ascii="Times New Roman" w:eastAsia="Times New Roman" w:hAnsi="Times New Roman" w:cs="Times New Roman"/>
+      <w:sz w:val="24"/>
+      <w:szCs w:val="24"/>
+      <w:lang w:val="en-IE"/>
+    </w:rPr>
+  </w:style>
+  <w:style w:type="character" w:styleId="UnresolvedMention">
+    <w:name w:val="Unresolved Mention"/>
+    <w:basedOn w:val="DefaultParagraphFont"/>
+    <w:uiPriority w:val="99"/>
+    <w:semiHidden/>
+    <w:unhideWhenUsed/>
+    <w:rsid w:val="00CD2EF9"/>
+    <w:rPr>
+      <w:color w:val="605E5C"/>
+      <w:shd w:val="clear" w:color="auto" w:fill="E1DFDD"/>
+    </w:rPr>
+  </w:style>
+  <w:style w:type="character" w:styleId="Emphasis">
+    <w:name w:val="Emphasis"/>
+    <w:basedOn w:val="DefaultParagraphFont"/>
+    <w:uiPriority w:val="20"/>
+    <w:qFormat/>
+    <w:rsid w:val="00875132"/>
+    <w:rPr>
+      <w:i/>
+      <w:iCs/>
     </w:rPr>
   </w:style>
 </w:styles>

--- a/Working_doc.docx
+++ b/Working_doc.docx
@@ -74,16 +74,7 @@
           <w:iCs/>
           <w:color w:val="FF0000"/>
         </w:rPr>
-        <w:t xml:space="preserve">To be provided separately as a word doc for students to include with every </w:t>
-      </w:r>
-      <w:r>
-        <w:rPr>
-          <w:bCs/>
-          <w:i/>
-          <w:iCs/>
-          <w:color w:val="FF0000"/>
-        </w:rPr>
-        <w:t>submission.</w:t>
+        <w:t>To be provided separately as a word doc for students to include with every submission.</w:t>
       </w:r>
     </w:p>
     <w:p>
@@ -131,7 +122,6 @@
           </w:tcPr>
           <w:p>
             <w:pPr>
-              <w:spacing w:line="240" w:lineRule="auto"/>
               <w:rPr>
                 <w:b/>
                 <w:bCs/>
@@ -791,13 +781,7 @@
           <w:rPr>
             <w:rStyle w:val="Hyperlink"/>
           </w:rPr>
-          <w:t>sba23303</w:t>
-        </w:r>
-        <w:r>
-          <w:rPr>
-            <w:rStyle w:val="Hyperlink"/>
-          </w:rPr>
-          <w:t>@student.cct.ie</w:t>
+          <w:t>sba23303@student.cct.ie</w:t>
         </w:r>
       </w:hyperlink>
     </w:p>
@@ -1170,6 +1154,11 @@
     </w:p>
     <w:p>
       <w:pPr>
+        <w:pStyle w:val="ListParagraph"/>
+        <w:numPr>
+          <w:ilvl w:val="0"/>
+          <w:numId w:val="4"/>
+        </w:numPr>
         <w:jc w:val="center"/>
         <w:rPr>
           <w:b/>
@@ -1201,29 +1190,6 @@
           <w:highlight w:val="white"/>
         </w:rPr>
       </w:pPr>
-    </w:p>
-    <w:p>
-      <w:pPr>
-        <w:pStyle w:val="Heading1"/>
-        <w:pBdr>
-          <w:top w:val="single" w:sz="12" w:space="8" w:color="A39161"/>
-        </w:pBdr>
-        <w:shd w:val="clear" w:color="auto" w:fill="FFFFFF"/>
-        <w:spacing w:before="0" w:after="450" w:line="855" w:lineRule="atLeast"/>
-        <w:rPr>
-          <w:color w:val="00241A"/>
-          <w:sz w:val="60"/>
-          <w:szCs w:val="60"/>
-        </w:rPr>
-      </w:pPr>
-      <w:r>
-        <w:rPr>
-          <w:color w:val="00241A"/>
-          <w:sz w:val="60"/>
-          <w:szCs w:val="60"/>
-        </w:rPr>
-        <w:t>National Broadband Plan</w:t>
-      </w:r>
     </w:p>
     <w:p>
       <w:hyperlink r:id="rId6" w:history="1">
@@ -1545,10 +1511,13 @@
           <w:szCs w:val="27"/>
           <w:lang w:val="en-IE"/>
         </w:rPr>
-        <w:t xml:space="preserve">The NBP is a key aspect of government strategy across areas including climate, agriculture, education, transport, tourism, sustainable growth, </w:t>
-      </w:r>
-      <w:proofErr w:type="gramStart"/>
-      <w:r>
+        <w:t>The NBP is a key aspect of government strategy across areas including climate, agriculture, education, transport, tourism, sustainable growth, jobs and health.</w:t>
+      </w:r>
+    </w:p>
+    <w:p>
+      <w:pPr>
+        <w:shd w:val="clear" w:color="auto" w:fill="FFFFFF"/>
+        <w:spacing w:line="240" w:lineRule="auto"/>
         <w:rPr>
           <w:rFonts w:eastAsia="Times New Roman"/>
           <w:color w:val="000000"/>
@@ -1556,9 +1525,7 @@
           <w:szCs w:val="27"/>
           <w:lang w:val="en-IE"/>
         </w:rPr>
-        <w:t>jobs</w:t>
-      </w:r>
-      <w:proofErr w:type="gramEnd"/>
+      </w:pPr>
       <w:r>
         <w:rPr>
           <w:rFonts w:eastAsia="Times New Roman"/>
@@ -1567,7 +1534,7 @@
           <w:szCs w:val="27"/>
           <w:lang w:val="en-IE"/>
         </w:rPr>
-        <w:t xml:space="preserve"> and health.</w:t>
+        <w:t>Since the publication of the NBP in 2012, the commercial telecommunications sector has invested over €3.3 billion. At the time, 30% of Irish premises had access to high-speed broadband.</w:t>
       </w:r>
     </w:p>
     <w:p>
@@ -1590,7 +1557,7 @@
           <w:szCs w:val="27"/>
           <w:lang w:val="en-IE"/>
         </w:rPr>
-        <w:t>Since the publication of the NBP in 2012, the commercial telecommunications sector has invested over €3.3 billion. At the time, 30% of Irish premises had access to high-speed broadband.</w:t>
+        <w:t>Investment was spent primarily on upgrading and modernising networks which support the provision of Gigabit broadband and mobile telecommunications services. Significant additional investment is expected over the coming years. Now, of the 2.4 million premises in Ireland, 77% can access commercially available high-speed broadband services of more than 30 Mbps.</w:t>
       </w:r>
     </w:p>
     <w:p>
@@ -1613,7 +1580,7 @@
           <w:szCs w:val="27"/>
           <w:lang w:val="en-IE"/>
         </w:rPr>
-        <w:t xml:space="preserve">Investment was spent primarily on upgrading and modernising networks which support the provision of Gigabit broadband and mobile telecommunications services. Significant additional investment is expected over the coming years. </w:t>
+        <w:t xml:space="preserve">Strategic Community Points (SCPs) are a key element of the NBP providing high-speed broadband in every county in advance of the roll out of the fibre to the home network. To support connected communities, approximately 284 </w:t>
       </w:r>
       <w:r>
         <w:rPr>
@@ -1624,7 +1591,7 @@
           <w:lang w:val="en-IE"/>
         </w:rPr>
         <w:lastRenderedPageBreak/>
-        <w:t>Now, of the 2.4 million premises in Ireland, 77% can access commercially available high-speed broadband services of more than 30 Mbps.</w:t>
+        <w:t>publicly accessible SCPs known as Broadband Connections Points (BCPs) will be connected to high-speed broadband this year. BCPs assist communities gain access to high-speed broadband in advance of the main NBP deployment.</w:t>
       </w:r>
     </w:p>
     <w:p>
@@ -1647,7 +1614,7 @@
           <w:szCs w:val="27"/>
           <w:lang w:val="en-IE"/>
         </w:rPr>
-        <w:t>Strategic Community Points (SCPs) are a key element of the NBP providing high-speed broadband in every county in advance of the roll out of the fibre to the home network. To support connected communities, approximately 284 publicly accessible SCPs known as Broadband Connections Points (BCPs) will be connected to high-speed broadband this year. BCPs assist communities gain access to high-speed broadband in advance of the main NBP deployment.</w:t>
+        <w:t>The NBP will contribute significantly to removing the existing digital divide between urban and rural communities in Ireland.</w:t>
       </w:r>
     </w:p>
     <w:p>
@@ -1662,7 +1629,11 @@
           <w:lang w:val="en-IE"/>
         </w:rPr>
       </w:pPr>
-      <w:r>
+    </w:p>
+    <w:p>
+      <w:pPr>
+        <w:shd w:val="clear" w:color="auto" w:fill="FFFFFF"/>
+        <w:spacing w:line="240" w:lineRule="auto"/>
         <w:rPr>
           <w:rFonts w:eastAsia="Times New Roman"/>
           <w:color w:val="000000"/>
@@ -1670,7 +1641,16 @@
           <w:szCs w:val="27"/>
           <w:lang w:val="en-IE"/>
         </w:rPr>
-        <w:t>The NBP will contribute significantly to removing the existing digital divide between urban and rural communities in Ireland.</w:t>
+      </w:pPr>
+      <w:r>
+        <w:rPr>
+          <w:rFonts w:eastAsia="Times New Roman"/>
+          <w:color w:val="000000"/>
+          <w:sz w:val="27"/>
+          <w:szCs w:val="27"/>
+          <w:lang w:val="en-IE"/>
+        </w:rPr>
+        <w:t>Taking on the challenge of delivering the National Broadband Plan, our team will be deploying fibre on approximately 1.5 million poles, many of them new, over 15,000km of underground ducts. We will use up to 142,000km of new fibre cable, and will run along almost 100,000km of the road network. We said it was big!</w:t>
       </w:r>
     </w:p>
     <w:p>
@@ -1706,109 +1686,7 @@
           <w:szCs w:val="27"/>
           <w:lang w:val="en-IE"/>
         </w:rPr>
-        <w:t>Taking on the challenge of delivering the National Broadband Plan, our team will be deploying fibre on approximately 1.5 million poles, many of them new, over 15,000km of underground ducts. We will use up to 142,000km of new fibre cable, and will run along almost 100,000km of the road network. We said it was big!</w:t>
-      </w:r>
-    </w:p>
-    <w:p>
-      <w:pPr>
-        <w:shd w:val="clear" w:color="auto" w:fill="FFFFFF"/>
-        <w:spacing w:line="240" w:lineRule="auto"/>
-        <w:rPr>
-          <w:rFonts w:eastAsia="Times New Roman"/>
-          <w:color w:val="000000"/>
-          <w:sz w:val="27"/>
-          <w:szCs w:val="27"/>
-          <w:lang w:val="en-IE"/>
-        </w:rPr>
-      </w:pPr>
-    </w:p>
-    <w:p>
-      <w:pPr>
-        <w:shd w:val="clear" w:color="auto" w:fill="FFFFFF"/>
-        <w:spacing w:line="240" w:lineRule="auto"/>
-        <w:rPr>
-          <w:rFonts w:eastAsia="Times New Roman"/>
-          <w:color w:val="000000"/>
-          <w:sz w:val="27"/>
-          <w:szCs w:val="27"/>
-          <w:lang w:val="en-IE"/>
-        </w:rPr>
-      </w:pPr>
-      <w:r>
-        <w:rPr>
-          <w:rFonts w:eastAsia="Times New Roman"/>
-          <w:color w:val="000000"/>
-          <w:sz w:val="27"/>
-          <w:szCs w:val="27"/>
-          <w:lang w:val="en-IE"/>
-        </w:rPr>
-        <w:t xml:space="preserve">The network will be designed, </w:t>
-      </w:r>
-      <w:proofErr w:type="gramStart"/>
-      <w:r>
-        <w:rPr>
-          <w:rFonts w:eastAsia="Times New Roman"/>
-          <w:color w:val="000000"/>
-          <w:sz w:val="27"/>
-          <w:szCs w:val="27"/>
-          <w:lang w:val="en-IE"/>
-        </w:rPr>
-        <w:t>built</w:t>
-      </w:r>
-      <w:proofErr w:type="gramEnd"/>
-      <w:r>
-        <w:rPr>
-          <w:rFonts w:eastAsia="Times New Roman"/>
-          <w:color w:val="000000"/>
-          <w:sz w:val="27"/>
-          <w:szCs w:val="27"/>
-          <w:lang w:val="en-IE"/>
-        </w:rPr>
-        <w:t xml:space="preserve"> and operated by us, using a combination of State subsidy and commercial investment. It will make its services available to </w:t>
-      </w:r>
-      <w:proofErr w:type="gramStart"/>
-      <w:r>
-        <w:rPr>
-          <w:rFonts w:eastAsia="Times New Roman"/>
-          <w:color w:val="000000"/>
-          <w:sz w:val="27"/>
-          <w:szCs w:val="27"/>
-          <w:lang w:val="en-IE"/>
-        </w:rPr>
-        <w:t>all of</w:t>
-      </w:r>
-      <w:proofErr w:type="gramEnd"/>
-      <w:r>
-        <w:rPr>
-          <w:rFonts w:eastAsia="Times New Roman"/>
-          <w:color w:val="000000"/>
-          <w:sz w:val="27"/>
-          <w:szCs w:val="27"/>
-          <w:lang w:val="en-IE"/>
-        </w:rPr>
-        <w:t xml:space="preserve"> the rollout area, which accounts for 23% of the population in about approximately 569,000 homes, farms, schools and businesses. This project will radically change the broadband landscape across the country to ensure that every farm, </w:t>
-      </w:r>
-      <w:proofErr w:type="gramStart"/>
-      <w:r>
-        <w:rPr>
-          <w:rFonts w:eastAsia="Times New Roman"/>
-          <w:color w:val="000000"/>
-          <w:sz w:val="27"/>
-          <w:szCs w:val="27"/>
-          <w:lang w:val="en-IE"/>
-        </w:rPr>
-        <w:t>business</w:t>
-      </w:r>
-      <w:proofErr w:type="gramEnd"/>
-      <w:r>
-        <w:rPr>
-          <w:rFonts w:eastAsia="Times New Roman"/>
-          <w:color w:val="000000"/>
-          <w:sz w:val="27"/>
-          <w:szCs w:val="27"/>
-          <w:lang w:val="en-IE"/>
-        </w:rPr>
-        <w:t xml:space="preserve"> and home has access to high-speed broadband, no matter where they are located.</w:t>
+        <w:t>The network will be designed, built and operated by us, using a combination of State subsidy and commercial investment. It will make its services available to all of the rollout area, which accounts for 23% of the population in about approximately 569,000 homes, farms, schools and businesses. This project will radically change the broadband landscape across the country to ensure that every farm, business and home has access to high-speed broadband, no matter where they are located.</w:t>
       </w:r>
     </w:p>
     <w:p>
@@ -2165,23 +2043,8 @@
           <w:szCs w:val="24"/>
           <w:lang w:val="en-IE"/>
         </w:rPr>
-        <w:lastRenderedPageBreak/>
-        <w:t xml:space="preserve">Company to work with Sigma Wireless Communications and Nokia to supply and install LTE core network and radio access </w:t>
-      </w:r>
-      <w:proofErr w:type="gramStart"/>
-      <w:r>
-        <w:rPr>
-          <w:rFonts w:eastAsia="Times New Roman"/>
-          <w:b/>
-          <w:bCs/>
-          <w:color w:val="232323"/>
-          <w:sz w:val="24"/>
-          <w:szCs w:val="24"/>
-          <w:lang w:val="en-IE"/>
-        </w:rPr>
-        <w:t>network</w:t>
-      </w:r>
-      <w:proofErr w:type="gramEnd"/>
+        <w:t>Company to work with Sigma Wireless Communications and Nokia to supply and install LTE core network and radio access network</w:t>
+      </w:r>
     </w:p>
     <w:p>
       <w:pPr>
@@ -2234,6 +2097,7 @@
           <w:szCs w:val="24"/>
           <w:lang w:val="en-IE"/>
         </w:rPr>
+        <w:lastRenderedPageBreak/>
         <w:t>Issued: 19 May 2023</w:t>
       </w:r>
     </w:p>
@@ -2280,29 +2144,7 @@
           <w:szCs w:val="24"/>
           <w:lang w:val="en-IE"/>
         </w:rPr>
-        <w:t xml:space="preserve">This follows from a 2019 decision by </w:t>
-      </w:r>
-      <w:proofErr w:type="spellStart"/>
-      <w:r>
-        <w:rPr>
-          <w:rFonts w:eastAsia="Times New Roman"/>
-          <w:color w:val="232323"/>
-          <w:sz w:val="24"/>
-          <w:szCs w:val="24"/>
-          <w:lang w:val="en-IE"/>
-        </w:rPr>
-        <w:t>ComReg</w:t>
-      </w:r>
-      <w:proofErr w:type="spellEnd"/>
-      <w:r>
-        <w:rPr>
-          <w:rFonts w:eastAsia="Times New Roman"/>
-          <w:color w:val="232323"/>
-          <w:sz w:val="24"/>
-          <w:szCs w:val="24"/>
-          <w:lang w:val="en-IE"/>
-        </w:rPr>
-        <w:t xml:space="preserve"> to award a 15-year licence for radio spectrum to ESB Networks. In its recently published </w:t>
+        <w:t>This follows from a 2019 decision by ComReg to award a 15-year licence for radio spectrum to ESB Networks. In its recently published </w:t>
       </w:r>
       <w:r>
         <w:rPr>
@@ -2329,87 +2171,47 @@
     </w:p>
     <w:p>
       <w:pPr>
-        <w:jc w:val="center"/>
-        <w:rPr>
-          <w:b/>
-          <w:color w:val="1F1F1F"/>
-          <w:sz w:val="30"/>
-          <w:szCs w:val="30"/>
-          <w:highlight w:val="white"/>
-          <w:lang w:val="en-IE"/>
-        </w:rPr>
-      </w:pPr>
-    </w:p>
-    <w:p>
-      <w:pPr>
-        <w:jc w:val="center"/>
-        <w:rPr>
-          <w:b/>
-          <w:color w:val="1F1F1F"/>
-          <w:sz w:val="30"/>
-          <w:szCs w:val="30"/>
-          <w:highlight w:val="white"/>
-        </w:rPr>
-      </w:pPr>
-      <w:r>
-        <w:rPr>
-          <w:b/>
-          <w:color w:val="1F1F1F"/>
-          <w:sz w:val="30"/>
-          <w:szCs w:val="30"/>
-          <w:highlight w:val="white"/>
-        </w:rPr>
-        <w:t xml:space="preserve"> Materials and Methods</w:t>
-      </w:r>
-    </w:p>
-    <w:p>
-      <w:pPr>
-        <w:jc w:val="center"/>
-        <w:rPr>
-          <w:b/>
-          <w:color w:val="1F1F1F"/>
-          <w:sz w:val="30"/>
-          <w:szCs w:val="30"/>
-          <w:highlight w:val="white"/>
-        </w:rPr>
-      </w:pPr>
-    </w:p>
-    <w:p>
-      <w:pPr>
-        <w:jc w:val="center"/>
-        <w:rPr>
-          <w:b/>
-          <w:color w:val="1F1F1F"/>
-          <w:sz w:val="30"/>
-          <w:szCs w:val="30"/>
-          <w:highlight w:val="white"/>
-        </w:rPr>
-      </w:pPr>
-    </w:p>
-    <w:p>
-      <w:pPr>
-        <w:jc w:val="center"/>
-        <w:rPr>
-          <w:b/>
-          <w:color w:val="1F1F1F"/>
-          <w:sz w:val="30"/>
-          <w:szCs w:val="30"/>
-          <w:highlight w:val="white"/>
-        </w:rPr>
-      </w:pPr>
-      <w:r>
-        <w:rPr>
-          <w:b/>
-          <w:color w:val="1F1F1F"/>
-          <w:sz w:val="30"/>
-          <w:szCs w:val="30"/>
-          <w:highlight w:val="white"/>
-        </w:rPr>
-        <w:t xml:space="preserve">Prediction of internet usage </w:t>
-      </w:r>
-    </w:p>
-    <w:p>
-      <w:pPr>
+        <w:pStyle w:val="ListParagraph"/>
+        <w:numPr>
+          <w:ilvl w:val="1"/>
+          <w:numId w:val="4"/>
+        </w:numPr>
+        <w:jc w:val="center"/>
+        <w:rPr>
+          <w:b/>
+          <w:color w:val="1F1F1F"/>
+          <w:sz w:val="30"/>
+          <w:szCs w:val="30"/>
+          <w:highlight w:val="white"/>
+        </w:rPr>
+      </w:pPr>
+      <w:r>
+        <w:rPr>
+          <w:b/>
+          <w:color w:val="1F1F1F"/>
+          <w:sz w:val="30"/>
+          <w:szCs w:val="30"/>
+          <w:highlight w:val="white"/>
+        </w:rPr>
+        <w:t>Objective</w:t>
+      </w:r>
+    </w:p>
+    <w:p>
+      <w:pPr>
+        <w:jc w:val="center"/>
+        <w:rPr>
+          <w:b/>
+          <w:color w:val="1F1F1F"/>
+          <w:sz w:val="30"/>
+          <w:szCs w:val="30"/>
+          <w:highlight w:val="white"/>
+        </w:rPr>
+      </w:pPr>
+    </w:p>
+    <w:p>
+      <w:pPr>
+        <w:shd w:val="clear" w:color="auto" w:fill="FFFFFF"/>
+        <w:spacing w:after="360"/>
         <w:rPr>
           <w:color w:val="1F1F1F"/>
           <w:sz w:val="24"/>
@@ -2417,18 +2219,15 @@
           <w:highlight w:val="white"/>
         </w:rPr>
       </w:pPr>
-    </w:p>
-    <w:p>
-      <w:pPr>
-        <w:shd w:val="clear" w:color="auto" w:fill="FFFFFF"/>
-        <w:spacing w:after="360"/>
+      <w:r>
         <w:rPr>
           <w:color w:val="1F1F1F"/>
           <w:sz w:val="24"/>
           <w:szCs w:val="24"/>
           <w:highlight w:val="white"/>
         </w:rPr>
-      </w:pPr>
+        <w:t>P</w:t>
+      </w:r>
       <w:r>
         <w:rPr>
           <w:color w:val="1F1F1F"/>
@@ -2436,7 +2235,7 @@
           <w:szCs w:val="24"/>
           <w:highlight w:val="white"/>
         </w:rPr>
-        <w:t>Machine learning algorithms can solve a variety of problems based on data about internet usage of households and enterprise, including:</w:t>
+        <w:t>roblems based on data about internet usage of households and enterprise, including:</w:t>
       </w:r>
     </w:p>
     <w:p>
@@ -2550,7 +2349,6 @@
           <w:szCs w:val="24"/>
           <w:highlight w:val="white"/>
         </w:rPr>
-        <w:lastRenderedPageBreak/>
         <w:t xml:space="preserve">Developing new products and services: </w:t>
       </w:r>
       <w:r>
@@ -2562,6 +2360,172 @@
         </w:rPr>
         <w:t>Machine learning algorithms can be used to develop new products and services that are tailored to the needs of internet users.</w:t>
       </w:r>
+    </w:p>
+    <w:p>
+      <w:pPr>
+        <w:jc w:val="center"/>
+        <w:rPr>
+          <w:b/>
+          <w:color w:val="1F1F1F"/>
+          <w:sz w:val="30"/>
+          <w:szCs w:val="30"/>
+          <w:highlight w:val="white"/>
+        </w:rPr>
+      </w:pPr>
+    </w:p>
+    <w:p>
+      <w:pPr>
+        <w:pStyle w:val="ListParagraph"/>
+        <w:numPr>
+          <w:ilvl w:val="1"/>
+          <w:numId w:val="4"/>
+        </w:numPr>
+        <w:jc w:val="center"/>
+        <w:rPr>
+          <w:b/>
+          <w:color w:val="1F1F1F"/>
+          <w:sz w:val="30"/>
+          <w:szCs w:val="30"/>
+          <w:highlight w:val="white"/>
+        </w:rPr>
+      </w:pPr>
+      <w:r>
+        <w:rPr>
+          <w:b/>
+          <w:color w:val="1F1F1F"/>
+          <w:sz w:val="30"/>
+          <w:szCs w:val="30"/>
+          <w:highlight w:val="white"/>
+        </w:rPr>
+        <w:t>Scope</w:t>
+      </w:r>
+    </w:p>
+    <w:p>
+      <w:pPr>
+        <w:rPr>
+          <w:color w:val="1F1F1F"/>
+          <w:shd w:val="clear" w:color="auto" w:fill="FFFFFF"/>
+        </w:rPr>
+      </w:pPr>
+      <w:r>
+        <w:rPr>
+          <w:rStyle w:val="Strong"/>
+          <w:color w:val="1F1F1F"/>
+          <w:shd w:val="clear" w:color="auto" w:fill="FFFFFF"/>
+        </w:rPr>
+        <w:t>Total amount of data used:</w:t>
+      </w:r>
+      <w:r>
+        <w:rPr>
+          <w:color w:val="1F1F1F"/>
+          <w:shd w:val="clear" w:color="auto" w:fill="FFFFFF"/>
+        </w:rPr>
+        <w:t> </w:t>
+      </w:r>
+      <w:r>
+        <w:rPr>
+          <w:color w:val="1F1F1F"/>
+          <w:shd w:val="clear" w:color="auto" w:fill="FFFFFF"/>
+        </w:rPr>
+        <w:t>to</w:t>
+      </w:r>
+      <w:r>
+        <w:rPr>
+          <w:color w:val="1F1F1F"/>
+          <w:shd w:val="clear" w:color="auto" w:fill="FFFFFF"/>
+        </w:rPr>
+        <w:t xml:space="preserve"> predict the total amount of data that users will use based on their type of internet connection, frequency of usage, and demographic data.</w:t>
+      </w:r>
+    </w:p>
+    <w:p>
+      <w:pPr>
+        <w:rPr>
+          <w:b/>
+          <w:color w:val="1F1F1F"/>
+          <w:sz w:val="30"/>
+          <w:szCs w:val="30"/>
+          <w:highlight w:val="white"/>
+          <w:lang w:val="en-IE"/>
+        </w:rPr>
+      </w:pPr>
+    </w:p>
+    <w:p>
+      <w:pPr>
+        <w:jc w:val="center"/>
+        <w:rPr>
+          <w:b/>
+          <w:color w:val="1F1F1F"/>
+          <w:sz w:val="30"/>
+          <w:szCs w:val="30"/>
+          <w:highlight w:val="white"/>
+          <w:lang w:val="en-IE"/>
+        </w:rPr>
+      </w:pPr>
+    </w:p>
+    <w:p>
+      <w:pPr>
+        <w:jc w:val="center"/>
+        <w:rPr>
+          <w:b/>
+          <w:color w:val="1F1F1F"/>
+          <w:sz w:val="30"/>
+          <w:szCs w:val="30"/>
+          <w:highlight w:val="white"/>
+          <w:lang w:val="en-IE"/>
+        </w:rPr>
+      </w:pPr>
+    </w:p>
+    <w:p>
+      <w:pPr>
+        <w:pStyle w:val="ListParagraph"/>
+        <w:numPr>
+          <w:ilvl w:val="0"/>
+          <w:numId w:val="4"/>
+        </w:numPr>
+        <w:jc w:val="center"/>
+        <w:rPr>
+          <w:b/>
+          <w:color w:val="1F1F1F"/>
+          <w:sz w:val="30"/>
+          <w:szCs w:val="30"/>
+          <w:highlight w:val="white"/>
+        </w:rPr>
+      </w:pPr>
+      <w:r>
+        <w:rPr>
+          <w:b/>
+          <w:color w:val="1F1F1F"/>
+          <w:sz w:val="30"/>
+          <w:szCs w:val="30"/>
+          <w:highlight w:val="white"/>
+        </w:rPr>
+        <w:lastRenderedPageBreak/>
+        <w:t xml:space="preserve"> Materials and Methods</w:t>
+      </w:r>
+    </w:p>
+    <w:p>
+      <w:pPr>
+        <w:jc w:val="center"/>
+        <w:rPr>
+          <w:b/>
+          <w:color w:val="1F1F1F"/>
+          <w:sz w:val="30"/>
+          <w:szCs w:val="30"/>
+          <w:highlight w:val="white"/>
+        </w:rPr>
+      </w:pPr>
+    </w:p>
+    <w:p>
+      <w:pPr>
+        <w:jc w:val="center"/>
+        <w:rPr>
+          <w:b/>
+          <w:color w:val="1F1F1F"/>
+          <w:sz w:val="30"/>
+          <w:szCs w:val="30"/>
+          <w:highlight w:val="white"/>
+        </w:rPr>
+      </w:pPr>
     </w:p>
     <w:p>
       <w:pPr>
@@ -2684,6 +2648,11 @@
     </w:p>
     <w:p>
       <w:pPr>
+        <w:pStyle w:val="ListParagraph"/>
+        <w:numPr>
+          <w:ilvl w:val="0"/>
+          <w:numId w:val="4"/>
+        </w:numPr>
         <w:jc w:val="center"/>
         <w:rPr>
           <w:b/>
@@ -2706,6 +2675,11 @@
     </w:p>
     <w:p>
       <w:pPr>
+        <w:pStyle w:val="ListParagraph"/>
+        <w:numPr>
+          <w:ilvl w:val="1"/>
+          <w:numId w:val="4"/>
+        </w:numPr>
         <w:rPr>
           <w:iCs/>
           <w:sz w:val="24"/>
@@ -2723,6 +2697,11 @@
     </w:p>
     <w:p>
       <w:pPr>
+        <w:pStyle w:val="ListParagraph"/>
+        <w:numPr>
+          <w:ilvl w:val="1"/>
+          <w:numId w:val="4"/>
+        </w:numPr>
         <w:rPr>
           <w:iCs/>
           <w:sz w:val="24"/>
@@ -2740,6 +2719,11 @@
     </w:p>
     <w:p>
       <w:pPr>
+        <w:pStyle w:val="ListParagraph"/>
+        <w:numPr>
+          <w:ilvl w:val="1"/>
+          <w:numId w:val="4"/>
+        </w:numPr>
         <w:rPr>
           <w:iCs/>
           <w:sz w:val="24"/>
@@ -2757,6 +2741,11 @@
     </w:p>
     <w:p>
       <w:pPr>
+        <w:pStyle w:val="ListParagraph"/>
+        <w:numPr>
+          <w:ilvl w:val="1"/>
+          <w:numId w:val="4"/>
+        </w:numPr>
         <w:rPr>
           <w:iCs/>
           <w:sz w:val="24"/>
@@ -2769,68 +2758,149 @@
           <w:sz w:val="24"/>
           <w:szCs w:val="24"/>
         </w:rPr>
-        <w:t xml:space="preserve">Data Preparation &amp; </w:t>
-      </w:r>
-      <w:proofErr w:type="spellStart"/>
-      <w:r>
-        <w:rPr>
-          <w:iCs/>
+        <w:t>Data Preparation &amp; Visualisation</w:t>
+      </w:r>
+    </w:p>
+    <w:p>
+      <w:pPr>
+        <w:jc w:val="center"/>
+        <w:rPr>
+          <w:i/>
+        </w:rPr>
+      </w:pPr>
+    </w:p>
+    <w:p>
+      <w:pPr>
+        <w:jc w:val="center"/>
+        <w:rPr>
+          <w:b/>
+          <w:color w:val="1F1F1F"/>
+          <w:sz w:val="30"/>
+          <w:szCs w:val="30"/>
+          <w:highlight w:val="white"/>
+        </w:rPr>
+      </w:pPr>
+    </w:p>
+    <w:p>
+      <w:pPr>
+        <w:pStyle w:val="ListParagraph"/>
+        <w:numPr>
+          <w:ilvl w:val="0"/>
+          <w:numId w:val="4"/>
+        </w:numPr>
+        <w:jc w:val="center"/>
+        <w:rPr>
+          <w:b/>
+          <w:color w:val="1F1F1F"/>
+          <w:sz w:val="30"/>
+          <w:szCs w:val="30"/>
+          <w:highlight w:val="white"/>
+        </w:rPr>
+      </w:pPr>
+      <w:r>
+        <w:rPr>
+          <w:b/>
+          <w:color w:val="1F1F1F"/>
+          <w:sz w:val="30"/>
+          <w:szCs w:val="30"/>
+          <w:highlight w:val="white"/>
+        </w:rPr>
+        <w:t>Discussion/Conclusions</w:t>
+      </w:r>
+    </w:p>
+    <w:p>
+      <w:pPr>
+        <w:pStyle w:val="NormalWeb"/>
+        <w:shd w:val="clear" w:color="auto" w:fill="FFFFFF"/>
+        <w:spacing w:before="360" w:beforeAutospacing="0" w:after="360" w:afterAutospacing="0"/>
+        <w:rPr>
+          <w:rFonts w:ascii="Arial" w:hAnsi="Arial" w:cs="Arial"/>
+          <w:color w:val="1F1F1F"/>
+        </w:rPr>
+      </w:pPr>
+      <w:r>
+        <w:rPr>
+          <w:rFonts w:ascii="Arial" w:hAnsi="Arial" w:cs="Arial"/>
+          <w:color w:val="1F1F1F"/>
+        </w:rPr>
+        <w:t xml:space="preserve">Identification of </w:t>
+      </w:r>
+      <w:r>
+        <w:rPr>
+          <w:rFonts w:ascii="Arial" w:hAnsi="Arial" w:cs="Arial"/>
+          <w:color w:val="1F1F1F"/>
+        </w:rPr>
+        <w:t>trends in internet usage. For example,</w:t>
+      </w:r>
+      <w:r>
+        <w:rPr>
+          <w:rFonts w:ascii="Arial" w:hAnsi="Arial" w:cs="Arial"/>
+          <w:color w:val="1F1F1F"/>
+        </w:rPr>
+        <w:t xml:space="preserve"> </w:t>
+      </w:r>
+      <w:r>
+        <w:rPr>
+          <w:rFonts w:ascii="Arial" w:hAnsi="Arial" w:cs="Arial"/>
+          <w:color w:val="1F1F1F"/>
+        </w:rPr>
+        <w:t xml:space="preserve">information </w:t>
+      </w:r>
+      <w:r>
+        <w:rPr>
+          <w:rFonts w:ascii="Arial" w:hAnsi="Arial" w:cs="Arial"/>
+          <w:color w:val="1F1F1F"/>
+        </w:rPr>
+        <w:t xml:space="preserve">that </w:t>
+      </w:r>
+      <w:r>
+        <w:rPr>
+          <w:rFonts w:ascii="Arial" w:hAnsi="Arial" w:cs="Arial"/>
+          <w:color w:val="1F1F1F"/>
+        </w:rPr>
+        <w:t>certain demographics are using more data than other</w:t>
+      </w:r>
+      <w:r>
+        <w:rPr>
+          <w:rFonts w:ascii="Arial" w:hAnsi="Arial" w:cs="Arial"/>
+          <w:color w:val="1F1F1F"/>
+        </w:rPr>
+        <w:t>s,</w:t>
+      </w:r>
+      <w:r>
+        <w:rPr>
+          <w:rFonts w:ascii="Arial" w:hAnsi="Arial" w:cs="Arial"/>
+          <w:color w:val="1F1F1F"/>
+        </w:rPr>
+        <w:t xml:space="preserve"> can be used to develop new products and services, or to target marketing and advertising campaigns more effectively.</w:t>
+      </w:r>
+    </w:p>
+    <w:p>
+      <w:pPr>
+        <w:pStyle w:val="NormalWeb"/>
+        <w:shd w:val="clear" w:color="auto" w:fill="FFFFFF"/>
+        <w:spacing w:before="360" w:beforeAutospacing="0" w:after="360" w:afterAutospacing="0"/>
+        <w:rPr>
+          <w:rFonts w:ascii="Arial" w:hAnsi="Arial" w:cs="Arial"/>
+          <w:color w:val="1F1F1F"/>
+        </w:rPr>
+      </w:pPr>
+      <w:r>
+        <w:rPr>
+          <w:rFonts w:ascii="Arial" w:hAnsi="Arial" w:cs="Arial"/>
+          <w:color w:val="1F1F1F"/>
+        </w:rPr>
+        <w:t>Overall, having data about type of internet connection, frequency of usage, and demographic data can be very useful for predicting internet usage and identifying trends. This information can be used to make better decisions about how to allocate resources and develop new products and services.</w:t>
+      </w:r>
+    </w:p>
+    <w:p>
+      <w:pPr>
+        <w:rPr>
+          <w:color w:val="1F1F1F"/>
           <w:sz w:val="24"/>
           <w:szCs w:val="24"/>
-        </w:rPr>
-        <w:t>Visualisation</w:t>
-      </w:r>
-      <w:proofErr w:type="spellEnd"/>
-    </w:p>
-    <w:p>
-      <w:pPr>
-        <w:jc w:val="center"/>
-        <w:rPr>
-          <w:i/>
-        </w:rPr>
-      </w:pPr>
-    </w:p>
-    <w:p>
-      <w:pPr>
-        <w:jc w:val="center"/>
-        <w:rPr>
-          <w:b/>
-          <w:color w:val="1F1F1F"/>
-          <w:sz w:val="30"/>
-          <w:szCs w:val="30"/>
-          <w:highlight w:val="white"/>
-        </w:rPr>
-      </w:pPr>
-    </w:p>
-    <w:p>
-      <w:pPr>
-        <w:jc w:val="center"/>
-        <w:rPr>
-          <w:b/>
-          <w:color w:val="1F1F1F"/>
-          <w:sz w:val="30"/>
-          <w:szCs w:val="30"/>
-          <w:highlight w:val="white"/>
-        </w:rPr>
-      </w:pPr>
-      <w:r>
-        <w:rPr>
-          <w:b/>
-          <w:color w:val="1F1F1F"/>
-          <w:sz w:val="30"/>
-          <w:szCs w:val="30"/>
-          <w:highlight w:val="white"/>
-        </w:rPr>
-        <w:t>Discussion/Conclusions</w:t>
-      </w:r>
-    </w:p>
-    <w:p>
-      <w:pPr>
-        <w:rPr>
-          <w:color w:val="1F1F1F"/>
-          <w:sz w:val="24"/>
-          <w:szCs w:val="24"/>
-          <w:highlight w:val="white"/>
+          <w:highlight w:val="white"/>
+          <w:lang w:val="en-IE"/>
         </w:rPr>
       </w:pPr>
     </w:p>
@@ -3113,6 +3183,127 @@
     </w:lvl>
   </w:abstractNum>
   <w:abstractNum w:abstractNumId="2" w15:restartNumberingAfterBreak="0">
+    <w:nsid w:val="68BD7308"/>
+    <w:multiLevelType w:val="multilevel"/>
+    <w:tmpl w:val="75F490EA"/>
+    <w:lvl w:ilvl="0">
+      <w:start w:val="1"/>
+      <w:numFmt w:val="decimal"/>
+      <w:lvlText w:val="%1."/>
+      <w:lvlJc w:val="left"/>
+      <w:pPr>
+        <w:ind w:left="720" w:hanging="360"/>
+      </w:pPr>
+      <w:rPr>
+        <w:rFonts w:hint="default"/>
+      </w:rPr>
+    </w:lvl>
+    <w:lvl w:ilvl="1">
+      <w:start w:val="1"/>
+      <w:numFmt w:val="decimal"/>
+      <w:isLgl/>
+      <w:lvlText w:val="%1.%2."/>
+      <w:lvlJc w:val="left"/>
+      <w:pPr>
+        <w:ind w:left="1080" w:hanging="720"/>
+      </w:pPr>
+      <w:rPr>
+        <w:rFonts w:hint="default"/>
+      </w:rPr>
+    </w:lvl>
+    <w:lvl w:ilvl="2">
+      <w:start w:val="1"/>
+      <w:numFmt w:val="decimal"/>
+      <w:isLgl/>
+      <w:lvlText w:val="%1.%2.%3."/>
+      <w:lvlJc w:val="left"/>
+      <w:pPr>
+        <w:ind w:left="1440" w:hanging="1080"/>
+      </w:pPr>
+      <w:rPr>
+        <w:rFonts w:hint="default"/>
+      </w:rPr>
+    </w:lvl>
+    <w:lvl w:ilvl="3">
+      <w:start w:val="1"/>
+      <w:numFmt w:val="decimal"/>
+      <w:isLgl/>
+      <w:lvlText w:val="%1.%2.%3.%4."/>
+      <w:lvlJc w:val="left"/>
+      <w:pPr>
+        <w:ind w:left="1440" w:hanging="1080"/>
+      </w:pPr>
+      <w:rPr>
+        <w:rFonts w:hint="default"/>
+      </w:rPr>
+    </w:lvl>
+    <w:lvl w:ilvl="4">
+      <w:start w:val="1"/>
+      <w:numFmt w:val="decimal"/>
+      <w:isLgl/>
+      <w:lvlText w:val="%1.%2.%3.%4.%5."/>
+      <w:lvlJc w:val="left"/>
+      <w:pPr>
+        <w:ind w:left="1800" w:hanging="1440"/>
+      </w:pPr>
+      <w:rPr>
+        <w:rFonts w:hint="default"/>
+      </w:rPr>
+    </w:lvl>
+    <w:lvl w:ilvl="5">
+      <w:start w:val="1"/>
+      <w:numFmt w:val="decimal"/>
+      <w:isLgl/>
+      <w:lvlText w:val="%1.%2.%3.%4.%5.%6."/>
+      <w:lvlJc w:val="left"/>
+      <w:pPr>
+        <w:ind w:left="2160" w:hanging="1800"/>
+      </w:pPr>
+      <w:rPr>
+        <w:rFonts w:hint="default"/>
+      </w:rPr>
+    </w:lvl>
+    <w:lvl w:ilvl="6">
+      <w:start w:val="1"/>
+      <w:numFmt w:val="decimal"/>
+      <w:isLgl/>
+      <w:lvlText w:val="%1.%2.%3.%4.%5.%6.%7."/>
+      <w:lvlJc w:val="left"/>
+      <w:pPr>
+        <w:ind w:left="2160" w:hanging="1800"/>
+      </w:pPr>
+      <w:rPr>
+        <w:rFonts w:hint="default"/>
+      </w:rPr>
+    </w:lvl>
+    <w:lvl w:ilvl="7">
+      <w:start w:val="1"/>
+      <w:numFmt w:val="decimal"/>
+      <w:isLgl/>
+      <w:lvlText w:val="%1.%2.%3.%4.%5.%6.%7.%8."/>
+      <w:lvlJc w:val="left"/>
+      <w:pPr>
+        <w:ind w:left="2520" w:hanging="2160"/>
+      </w:pPr>
+      <w:rPr>
+        <w:rFonts w:hint="default"/>
+      </w:rPr>
+    </w:lvl>
+    <w:lvl w:ilvl="8">
+      <w:start w:val="1"/>
+      <w:numFmt w:val="decimal"/>
+      <w:isLgl/>
+      <w:lvlText w:val="%1.%2.%3.%4.%5.%6.%7.%8.%9."/>
+      <w:lvlJc w:val="left"/>
+      <w:pPr>
+        <w:ind w:left="2880" w:hanging="2520"/>
+      </w:pPr>
+      <w:rPr>
+        <w:rFonts w:hint="default"/>
+      </w:rPr>
+    </w:lvl>
+  </w:abstractNum>
+  <w:abstractNum w:abstractNumId="3" w15:restartNumberingAfterBreak="0">
     <w:nsid w:val="716619AA"/>
     <w:multiLevelType w:val="multilevel"/>
     <w:tmpl w:val="7EC23F28"/>
@@ -3268,6 +3459,9 @@
     <w:abstractNumId w:val="0"/>
   </w:num>
   <w:num w:numId="3" w16cid:durableId="889340299">
+    <w:abstractNumId w:val="3"/>
+  </w:num>
+  <w:num w:numId="4" w16cid:durableId="580067144">
     <w:abstractNumId w:val="2"/>
   </w:num>
 </w:numbering>
@@ -3671,6 +3865,7 @@
   <w:style w:type="paragraph" w:default="1" w:styleId="Normal">
     <w:name w:val="Normal"/>
     <w:qFormat/>
+    <w:rsid w:val="0073454B"/>
   </w:style>
   <w:style w:type="paragraph" w:styleId="Heading1">
     <w:name w:val="heading 1"/>
@@ -3788,6 +3983,7 @@
   <w:style w:type="character" w:default="1" w:styleId="DefaultParagraphFont">
     <w:name w:val="Default Paragraph Font"/>
     <w:uiPriority w:val="1"/>
+    <w:semiHidden/>
     <w:unhideWhenUsed/>
   </w:style>
   <w:style w:type="table" w:default="1" w:styleId="TableNormal">
@@ -3929,6 +4125,17 @@
       <w:i/>
       <w:iCs/>
     </w:rPr>
+  </w:style>
+  <w:style w:type="paragraph" w:styleId="ListParagraph">
+    <w:name w:val="List Paragraph"/>
+    <w:basedOn w:val="Normal"/>
+    <w:uiPriority w:val="34"/>
+    <w:qFormat/>
+    <w:rsid w:val="00DD2547"/>
+    <w:pPr>
+      <w:ind w:left="720"/>
+      <w:contextualSpacing/>
+    </w:pPr>
   </w:style>
 </w:styles>
 </file>

--- a/Working_doc.docx
+++ b/Working_doc.docx
@@ -1223,6 +1223,21 @@
     </w:p>
     <w:p/>
     <w:p/>
+    <w:p>
+      <w:r>
+        <w:t>Industry development and Service on demand</w:t>
+      </w:r>
+    </w:p>
+    <w:p>
+      <w:r>
+        <w:t>Households? Enterprise?</w:t>
+      </w:r>
+    </w:p>
+    <w:p>
+      <w:r>
+        <w:t>Euro stats? Ireland stats?</w:t>
+      </w:r>
+    </w:p>
     <w:p/>
     <w:p>
       <w:pPr>
@@ -1302,8 +1317,8 @@
         <w:rPr>
           <w:rFonts w:eastAsia="Times New Roman"/>
           <w:color w:val="000000"/>
-          <w:sz w:val="27"/>
-          <w:szCs w:val="27"/>
+          <w:sz w:val="24"/>
+          <w:szCs w:val="24"/>
           <w:lang w:val="en-IE"/>
         </w:rPr>
       </w:pPr>
@@ -1311,8 +1326,8 @@
         <w:rPr>
           <w:rFonts w:eastAsia="Times New Roman"/>
           <w:color w:val="000000"/>
-          <w:sz w:val="27"/>
-          <w:szCs w:val="27"/>
+          <w:sz w:val="24"/>
+          <w:szCs w:val="24"/>
           <w:lang w:val="en-IE"/>
         </w:rPr>
         <w:t>The National Broadband Plan (NBP) is the government’s initiative to deliver high speed broadband services to all premises in Ireland. This will be delivered through investment by commercial enterprises coupled with intervention by the State in those parts of the country where private companies have no plans to invest.</w:t>
@@ -1325,8 +1340,8 @@
         <w:rPr>
           <w:rFonts w:eastAsia="Times New Roman"/>
           <w:color w:val="000000"/>
-          <w:sz w:val="27"/>
-          <w:szCs w:val="27"/>
+          <w:sz w:val="24"/>
+          <w:szCs w:val="24"/>
           <w:lang w:val="en-IE"/>
         </w:rPr>
       </w:pPr>
@@ -1334,8 +1349,8 @@
         <w:rPr>
           <w:rFonts w:eastAsia="Times New Roman"/>
           <w:color w:val="000000"/>
-          <w:sz w:val="27"/>
-          <w:szCs w:val="27"/>
+          <w:sz w:val="24"/>
+          <w:szCs w:val="24"/>
           <w:lang w:val="en-IE"/>
         </w:rPr>
         <w:t>The State Intervention area includes:</w:t>
@@ -1353,8 +1368,8 @@
         <w:rPr>
           <w:rFonts w:eastAsia="Times New Roman"/>
           <w:color w:val="000000"/>
-          <w:sz w:val="27"/>
-          <w:szCs w:val="27"/>
+          <w:sz w:val="24"/>
+          <w:szCs w:val="24"/>
           <w:lang w:val="en-IE"/>
         </w:rPr>
       </w:pPr>
@@ -1364,8 +1379,8 @@
           <w:b/>
           <w:bCs/>
           <w:color w:val="000000"/>
-          <w:sz w:val="27"/>
-          <w:szCs w:val="27"/>
+          <w:sz w:val="24"/>
+          <w:szCs w:val="24"/>
           <w:lang w:val="en-IE"/>
         </w:rPr>
         <w:t>over 560,000 premises</w:t>
@@ -1383,8 +1398,8 @@
         <w:rPr>
           <w:rFonts w:eastAsia="Times New Roman"/>
           <w:color w:val="000000"/>
-          <w:sz w:val="27"/>
-          <w:szCs w:val="27"/>
+          <w:sz w:val="24"/>
+          <w:szCs w:val="24"/>
           <w:lang w:val="en-IE"/>
         </w:rPr>
       </w:pPr>
@@ -1394,8 +1409,8 @@
           <w:b/>
           <w:bCs/>
           <w:color w:val="000000"/>
-          <w:sz w:val="27"/>
-          <w:szCs w:val="27"/>
+          <w:sz w:val="24"/>
+          <w:szCs w:val="24"/>
           <w:lang w:val="en-IE"/>
         </w:rPr>
         <w:t>1.1 million people</w:t>
@@ -1413,8 +1428,8 @@
         <w:rPr>
           <w:rFonts w:eastAsia="Times New Roman"/>
           <w:color w:val="000000"/>
-          <w:sz w:val="27"/>
-          <w:szCs w:val="27"/>
+          <w:sz w:val="24"/>
+          <w:szCs w:val="24"/>
           <w:lang w:val="en-IE"/>
         </w:rPr>
       </w:pPr>
@@ -1424,8 +1439,8 @@
           <w:b/>
           <w:bCs/>
           <w:color w:val="000000"/>
-          <w:sz w:val="27"/>
-          <w:szCs w:val="27"/>
+          <w:sz w:val="24"/>
+          <w:szCs w:val="24"/>
           <w:lang w:val="en-IE"/>
         </w:rPr>
         <w:t>Over 65,000 farms</w:t>
@@ -1443,8 +1458,8 @@
         <w:rPr>
           <w:rFonts w:eastAsia="Times New Roman"/>
           <w:color w:val="000000"/>
-          <w:sz w:val="27"/>
-          <w:szCs w:val="27"/>
+          <w:sz w:val="24"/>
+          <w:szCs w:val="24"/>
           <w:lang w:val="en-IE"/>
         </w:rPr>
       </w:pPr>
@@ -1454,8 +1469,8 @@
           <w:b/>
           <w:bCs/>
           <w:color w:val="000000"/>
-          <w:sz w:val="27"/>
-          <w:szCs w:val="27"/>
+          <w:sz w:val="24"/>
+          <w:szCs w:val="24"/>
           <w:lang w:val="en-IE"/>
         </w:rPr>
         <w:t>44,000 non-farm businesses</w:t>
@@ -1473,8 +1488,8 @@
         <w:rPr>
           <w:rFonts w:eastAsia="Times New Roman"/>
           <w:color w:val="000000"/>
-          <w:sz w:val="27"/>
-          <w:szCs w:val="27"/>
+          <w:sz w:val="24"/>
+          <w:szCs w:val="24"/>
           <w:lang w:val="en-IE"/>
         </w:rPr>
       </w:pPr>
@@ -1484,8 +1499,8 @@
           <w:b/>
           <w:bCs/>
           <w:color w:val="000000"/>
-          <w:sz w:val="27"/>
-          <w:szCs w:val="27"/>
+          <w:sz w:val="24"/>
+          <w:szCs w:val="24"/>
           <w:lang w:val="en-IE"/>
         </w:rPr>
         <w:t>679 schools</w:t>
@@ -1498,8 +1513,8 @@
         <w:rPr>
           <w:rFonts w:eastAsia="Times New Roman"/>
           <w:color w:val="000000"/>
-          <w:sz w:val="27"/>
-          <w:szCs w:val="27"/>
+          <w:sz w:val="24"/>
+          <w:szCs w:val="24"/>
           <w:lang w:val="en-IE"/>
         </w:rPr>
       </w:pPr>
@@ -1507,11 +1522,33 @@
         <w:rPr>
           <w:rFonts w:eastAsia="Times New Roman"/>
           <w:color w:val="000000"/>
-          <w:sz w:val="27"/>
-          <w:szCs w:val="27"/>
-          <w:lang w:val="en-IE"/>
-        </w:rPr>
-        <w:t>The NBP is a key aspect of government strategy across areas including climate, agriculture, education, transport, tourism, sustainable growth, jobs and health.</w:t>
+          <w:sz w:val="24"/>
+          <w:szCs w:val="24"/>
+          <w:lang w:val="en-IE"/>
+        </w:rPr>
+        <w:t xml:space="preserve">The NBP is a key aspect of government strategy across areas including climate, agriculture, education, transport, tourism, sustainable growth, </w:t>
+      </w:r>
+      <w:proofErr w:type="gramStart"/>
+      <w:r>
+        <w:rPr>
+          <w:rFonts w:eastAsia="Times New Roman"/>
+          <w:color w:val="000000"/>
+          <w:sz w:val="24"/>
+          <w:szCs w:val="24"/>
+          <w:lang w:val="en-IE"/>
+        </w:rPr>
+        <w:t>jobs</w:t>
+      </w:r>
+      <w:proofErr w:type="gramEnd"/>
+      <w:r>
+        <w:rPr>
+          <w:rFonts w:eastAsia="Times New Roman"/>
+          <w:color w:val="000000"/>
+          <w:sz w:val="24"/>
+          <w:szCs w:val="24"/>
+          <w:lang w:val="en-IE"/>
+        </w:rPr>
+        <w:t xml:space="preserve"> and health.</w:t>
       </w:r>
     </w:p>
     <w:p>
@@ -1521,8 +1558,8 @@
         <w:rPr>
           <w:rFonts w:eastAsia="Times New Roman"/>
           <w:color w:val="000000"/>
-          <w:sz w:val="27"/>
-          <w:szCs w:val="27"/>
+          <w:sz w:val="24"/>
+          <w:szCs w:val="24"/>
           <w:lang w:val="en-IE"/>
         </w:rPr>
       </w:pPr>
@@ -1530,8 +1567,8 @@
         <w:rPr>
           <w:rFonts w:eastAsia="Times New Roman"/>
           <w:color w:val="000000"/>
-          <w:sz w:val="27"/>
-          <w:szCs w:val="27"/>
+          <w:sz w:val="24"/>
+          <w:szCs w:val="24"/>
           <w:lang w:val="en-IE"/>
         </w:rPr>
         <w:t>Since the publication of the NBP in 2012, the commercial telecommunications sector has invested over €3.3 billion. At the time, 30% of Irish premises had access to high-speed broadband.</w:t>
@@ -1544,8 +1581,8 @@
         <w:rPr>
           <w:rFonts w:eastAsia="Times New Roman"/>
           <w:color w:val="000000"/>
-          <w:sz w:val="27"/>
-          <w:szCs w:val="27"/>
+          <w:sz w:val="24"/>
+          <w:szCs w:val="24"/>
           <w:lang w:val="en-IE"/>
         </w:rPr>
       </w:pPr>
@@ -1553,8 +1590,8 @@
         <w:rPr>
           <w:rFonts w:eastAsia="Times New Roman"/>
           <w:color w:val="000000"/>
-          <w:sz w:val="27"/>
-          <w:szCs w:val="27"/>
+          <w:sz w:val="24"/>
+          <w:szCs w:val="24"/>
           <w:lang w:val="en-IE"/>
         </w:rPr>
         <w:t>Investment was spent primarily on upgrading and modernising networks which support the provision of Gigabit broadband and mobile telecommunications services. Significant additional investment is expected over the coming years. Now, of the 2.4 million premises in Ireland, 77% can access commercially available high-speed broadband services of more than 30 Mbps.</w:t>
@@ -1567,8 +1604,8 @@
         <w:rPr>
           <w:rFonts w:eastAsia="Times New Roman"/>
           <w:color w:val="000000"/>
-          <w:sz w:val="27"/>
-          <w:szCs w:val="27"/>
+          <w:sz w:val="24"/>
+          <w:szCs w:val="24"/>
           <w:lang w:val="en-IE"/>
         </w:rPr>
       </w:pPr>
@@ -1576,22 +1613,22 @@
         <w:rPr>
           <w:rFonts w:eastAsia="Times New Roman"/>
           <w:color w:val="000000"/>
-          <w:sz w:val="27"/>
-          <w:szCs w:val="27"/>
-          <w:lang w:val="en-IE"/>
-        </w:rPr>
-        <w:t xml:space="preserve">Strategic Community Points (SCPs) are a key element of the NBP providing high-speed broadband in every county in advance of the roll out of the fibre to the home network. To support connected communities, approximately 284 </w:t>
+          <w:sz w:val="24"/>
+          <w:szCs w:val="24"/>
+          <w:lang w:val="en-IE"/>
+        </w:rPr>
+        <w:t xml:space="preserve">Strategic Community Points (SCPs) are a key element of the NBP providing high-speed broadband in every county in advance of the roll out of the fibre to the home network. To support connected communities, approximately 284 publicly accessible SCPs known as Broadband Connections Points (BCPs) will be connected to high-speed broadband </w:t>
       </w:r>
       <w:r>
         <w:rPr>
           <w:rFonts w:eastAsia="Times New Roman"/>
           <w:color w:val="000000"/>
-          <w:sz w:val="27"/>
-          <w:szCs w:val="27"/>
+          <w:sz w:val="24"/>
+          <w:szCs w:val="24"/>
           <w:lang w:val="en-IE"/>
         </w:rPr>
         <w:lastRenderedPageBreak/>
-        <w:t>publicly accessible SCPs known as Broadband Connections Points (BCPs) will be connected to high-speed broadband this year. BCPs assist communities gain access to high-speed broadband in advance of the main NBP deployment.</w:t>
+        <w:t>this year. BCPs assist communities gain access to high-speed broadband in advance of the main NBP deployment.</w:t>
       </w:r>
     </w:p>
     <w:p>
@@ -1601,8 +1638,8 @@
         <w:rPr>
           <w:rFonts w:eastAsia="Times New Roman"/>
           <w:color w:val="000000"/>
-          <w:sz w:val="27"/>
-          <w:szCs w:val="27"/>
+          <w:sz w:val="24"/>
+          <w:szCs w:val="24"/>
           <w:lang w:val="en-IE"/>
         </w:rPr>
       </w:pPr>
@@ -1610,8 +1647,8 @@
         <w:rPr>
           <w:rFonts w:eastAsia="Times New Roman"/>
           <w:color w:val="000000"/>
-          <w:sz w:val="27"/>
-          <w:szCs w:val="27"/>
+          <w:sz w:val="24"/>
+          <w:szCs w:val="24"/>
           <w:lang w:val="en-IE"/>
         </w:rPr>
         <w:t>The NBP will contribute significantly to removing the existing digital divide between urban and rural communities in Ireland.</w:t>
@@ -1624,8 +1661,8 @@
         <w:rPr>
           <w:rFonts w:eastAsia="Times New Roman"/>
           <w:color w:val="000000"/>
-          <w:sz w:val="27"/>
-          <w:szCs w:val="27"/>
+          <w:sz w:val="24"/>
+          <w:szCs w:val="24"/>
           <w:lang w:val="en-IE"/>
         </w:rPr>
       </w:pPr>
@@ -1637,8 +1674,8 @@
         <w:rPr>
           <w:rFonts w:eastAsia="Times New Roman"/>
           <w:color w:val="000000"/>
-          <w:sz w:val="27"/>
-          <w:szCs w:val="27"/>
+          <w:sz w:val="24"/>
+          <w:szCs w:val="24"/>
           <w:lang w:val="en-IE"/>
         </w:rPr>
       </w:pPr>
@@ -1646,8 +1683,8 @@
         <w:rPr>
           <w:rFonts w:eastAsia="Times New Roman"/>
           <w:color w:val="000000"/>
-          <w:sz w:val="27"/>
-          <w:szCs w:val="27"/>
+          <w:sz w:val="24"/>
+          <w:szCs w:val="24"/>
           <w:lang w:val="en-IE"/>
         </w:rPr>
         <w:t>Taking on the challenge of delivering the National Broadband Plan, our team will be deploying fibre on approximately 1.5 million poles, many of them new, over 15,000km of underground ducts. We will use up to 142,000km of new fibre cable, and will run along almost 100,000km of the road network. We said it was big!</w:t>
@@ -1660,8 +1697,8 @@
         <w:rPr>
           <w:rFonts w:eastAsia="Times New Roman"/>
           <w:color w:val="000000"/>
-          <w:sz w:val="27"/>
-          <w:szCs w:val="27"/>
+          <w:sz w:val="24"/>
+          <w:szCs w:val="24"/>
           <w:lang w:val="en-IE"/>
         </w:rPr>
       </w:pPr>
@@ -1673,8 +1710,8 @@
         <w:rPr>
           <w:rFonts w:eastAsia="Times New Roman"/>
           <w:color w:val="000000"/>
-          <w:sz w:val="27"/>
-          <w:szCs w:val="27"/>
+          <w:sz w:val="24"/>
+          <w:szCs w:val="24"/>
           <w:lang w:val="en-IE"/>
         </w:rPr>
       </w:pPr>
@@ -1682,21 +1719,87 @@
         <w:rPr>
           <w:rFonts w:eastAsia="Times New Roman"/>
           <w:color w:val="000000"/>
-          <w:sz w:val="27"/>
-          <w:szCs w:val="27"/>
-          <w:lang w:val="en-IE"/>
-        </w:rPr>
-        <w:t>The network will be designed, built and operated by us, using a combination of State subsidy and commercial investment. It will make its services available to all of the rollout area, which accounts for 23% of the population in about approximately 569,000 homes, farms, schools and businesses. This project will radically change the broadband landscape across the country to ensure that every farm, business and home has access to high-speed broadband, no matter where they are located.</w:t>
-      </w:r>
-    </w:p>
-    <w:p>
-      <w:pPr>
-        <w:jc w:val="center"/>
-        <w:rPr>
-          <w:b/>
-          <w:color w:val="1F1F1F"/>
-          <w:sz w:val="30"/>
-          <w:szCs w:val="30"/>
+          <w:sz w:val="24"/>
+          <w:szCs w:val="24"/>
+          <w:lang w:val="en-IE"/>
+        </w:rPr>
+        <w:t xml:space="preserve">The network will be designed, </w:t>
+      </w:r>
+      <w:proofErr w:type="gramStart"/>
+      <w:r>
+        <w:rPr>
+          <w:rFonts w:eastAsia="Times New Roman"/>
+          <w:color w:val="000000"/>
+          <w:sz w:val="24"/>
+          <w:szCs w:val="24"/>
+          <w:lang w:val="en-IE"/>
+        </w:rPr>
+        <w:t>built</w:t>
+      </w:r>
+      <w:proofErr w:type="gramEnd"/>
+      <w:r>
+        <w:rPr>
+          <w:rFonts w:eastAsia="Times New Roman"/>
+          <w:color w:val="000000"/>
+          <w:sz w:val="24"/>
+          <w:szCs w:val="24"/>
+          <w:lang w:val="en-IE"/>
+        </w:rPr>
+        <w:t xml:space="preserve"> and operated by us, using a combination of State subsidy and commercial investment. It will make its services available to </w:t>
+      </w:r>
+      <w:proofErr w:type="gramStart"/>
+      <w:r>
+        <w:rPr>
+          <w:rFonts w:eastAsia="Times New Roman"/>
+          <w:color w:val="000000"/>
+          <w:sz w:val="24"/>
+          <w:szCs w:val="24"/>
+          <w:lang w:val="en-IE"/>
+        </w:rPr>
+        <w:t>all of</w:t>
+      </w:r>
+      <w:proofErr w:type="gramEnd"/>
+      <w:r>
+        <w:rPr>
+          <w:rFonts w:eastAsia="Times New Roman"/>
+          <w:color w:val="000000"/>
+          <w:sz w:val="24"/>
+          <w:szCs w:val="24"/>
+          <w:lang w:val="en-IE"/>
+        </w:rPr>
+        <w:t xml:space="preserve"> the rollout area, which accounts for 23% of the population in about approximately 569,000 homes, farms, schools and businesses. This project will radically change the broadband landscape across the country to ensure that every farm, </w:t>
+      </w:r>
+      <w:proofErr w:type="gramStart"/>
+      <w:r>
+        <w:rPr>
+          <w:rFonts w:eastAsia="Times New Roman"/>
+          <w:color w:val="000000"/>
+          <w:sz w:val="24"/>
+          <w:szCs w:val="24"/>
+          <w:lang w:val="en-IE"/>
+        </w:rPr>
+        <w:t>business</w:t>
+      </w:r>
+      <w:proofErr w:type="gramEnd"/>
+      <w:r>
+        <w:rPr>
+          <w:rFonts w:eastAsia="Times New Roman"/>
+          <w:color w:val="000000"/>
+          <w:sz w:val="24"/>
+          <w:szCs w:val="24"/>
+          <w:lang w:val="en-IE"/>
+        </w:rPr>
+        <w:t xml:space="preserve"> and home has access to high-speed broadband, no matter where they are located.</w:t>
+      </w:r>
+    </w:p>
+    <w:p>
+      <w:pPr>
+        <w:jc w:val="center"/>
+        <w:rPr>
+          <w:b/>
+          <w:color w:val="1F1F1F"/>
+          <w:sz w:val="24"/>
+          <w:szCs w:val="24"/>
           <w:highlight w:val="white"/>
           <w:lang w:val="en-IE"/>
         </w:rPr>
@@ -2007,15 +2110,28 @@
     </w:p>
     <w:p>
       <w:pPr>
-        <w:jc w:val="center"/>
-        <w:rPr>
-          <w:b/>
-          <w:color w:val="1F1F1F"/>
-          <w:sz w:val="30"/>
-          <w:szCs w:val="30"/>
-          <w:highlight w:val="white"/>
-        </w:rPr>
-      </w:pPr>
+        <w:shd w:val="clear" w:color="auto" w:fill="FFFFFF"/>
+        <w:spacing w:after="100" w:afterAutospacing="1" w:line="240" w:lineRule="auto"/>
+        <w:rPr>
+          <w:rFonts w:eastAsia="Times New Roman"/>
+          <w:color w:val="232323"/>
+          <w:sz w:val="24"/>
+          <w:szCs w:val="24"/>
+          <w:lang w:val="en-IE"/>
+        </w:rPr>
+      </w:pPr>
+      <w:r>
+        <w:rPr>
+          <w:rFonts w:eastAsia="Times New Roman"/>
+          <w:i/>
+          <w:iCs/>
+          <w:color w:val="232323"/>
+          <w:sz w:val="24"/>
+          <w:szCs w:val="24"/>
+          <w:lang w:val="en-IE"/>
+        </w:rPr>
+        <w:t>Issued: 19 May 2023</w:t>
+      </w:r>
     </w:p>
     <w:p>
       <w:pPr>
@@ -2043,8 +2159,22 @@
           <w:szCs w:val="24"/>
           <w:lang w:val="en-IE"/>
         </w:rPr>
-        <w:t>Company to work with Sigma Wireless Communications and Nokia to supply and install LTE core network and radio access network</w:t>
-      </w:r>
+        <w:t xml:space="preserve">Company to work with Sigma Wireless Communications and Nokia to supply and install LTE core network and radio access </w:t>
+      </w:r>
+      <w:proofErr w:type="gramStart"/>
+      <w:r>
+        <w:rPr>
+          <w:rFonts w:eastAsia="Times New Roman"/>
+          <w:b/>
+          <w:bCs/>
+          <w:color w:val="232323"/>
+          <w:sz w:val="24"/>
+          <w:szCs w:val="24"/>
+          <w:lang w:val="en-IE"/>
+        </w:rPr>
+        <w:t>network</w:t>
+      </w:r>
+      <w:proofErr w:type="gramEnd"/>
     </w:p>
     <w:p>
       <w:pPr>
@@ -2090,15 +2220,12 @@
       <w:r>
         <w:rPr>
           <w:rFonts w:eastAsia="Times New Roman"/>
-          <w:i/>
-          <w:iCs/>
           <w:color w:val="232323"/>
           <w:sz w:val="24"/>
           <w:szCs w:val="24"/>
           <w:lang w:val="en-IE"/>
         </w:rPr>
-        <w:lastRenderedPageBreak/>
-        <w:t>Issued: 19 May 2023</w:t>
+        <w:t>ESB Networks announces that it has completed a process to award a contract for the development of a private mobile network. Sigma Wireless Communications will work with Nokia to supply and install the new LTE Core Network and Radio Access Network over a three-year period, with the network expected to be live from Q4 2023.</w:t>
       </w:r>
     </w:p>
     <w:p>
@@ -2121,13 +2248,10 @@
           <w:szCs w:val="24"/>
           <w:lang w:val="en-IE"/>
         </w:rPr>
-        <w:t>ESB Networks announces that it has completed a process to award a contract for the development of a private mobile network. Sigma Wireless Communications will work with Nokia to supply and install the new LTE Core Network and Radio Access Network over a three-year period, with the network expected to be live from Q4 2023.</w:t>
-      </w:r>
-    </w:p>
-    <w:p>
-      <w:pPr>
-        <w:shd w:val="clear" w:color="auto" w:fill="FFFFFF"/>
-        <w:spacing w:after="100" w:afterAutospacing="1" w:line="240" w:lineRule="auto"/>
+        <w:t xml:space="preserve">This follows from a 2019 decision by </w:t>
+      </w:r>
+      <w:proofErr w:type="spellStart"/>
+      <w:r>
         <w:rPr>
           <w:rFonts w:eastAsia="Times New Roman"/>
           <w:color w:val="232323"/>
@@ -2135,7 +2259,9 @@
           <w:szCs w:val="24"/>
           <w:lang w:val="en-IE"/>
         </w:rPr>
-      </w:pPr>
+        <w:t>ComReg</w:t>
+      </w:r>
+      <w:proofErr w:type="spellEnd"/>
       <w:r>
         <w:rPr>
           <w:rFonts w:eastAsia="Times New Roman"/>
@@ -2144,7 +2270,7 @@
           <w:szCs w:val="24"/>
           <w:lang w:val="en-IE"/>
         </w:rPr>
-        <w:t>This follows from a 2019 decision by ComReg to award a 15-year licence for radio spectrum to ESB Networks. In its recently published </w:t>
+        <w:t xml:space="preserve"> to award a 15-year licence for radio spectrum to ESB Networks. In its recently published </w:t>
       </w:r>
       <w:r>
         <w:rPr>
@@ -2166,7 +2292,18 @@
           <w:szCs w:val="24"/>
           <w:lang w:val="en-IE"/>
         </w:rPr>
-        <w:t> strategy, ESB Networks set out ambitious plans to develop the electricity network of the future which will be supported by a dedicated smart-grid telecommunication system.</w:t>
+        <w:t xml:space="preserve"> strategy, </w:t>
+      </w:r>
+      <w:r>
+        <w:rPr>
+          <w:rFonts w:eastAsia="Times New Roman"/>
+          <w:color w:val="232323"/>
+          <w:sz w:val="24"/>
+          <w:szCs w:val="24"/>
+          <w:lang w:val="en-IE"/>
+        </w:rPr>
+        <w:lastRenderedPageBreak/>
+        <w:t>ESB Networks set out ambitious plans to develop the electricity network of the future which will be supported by a dedicated smart-grid telecommunication system.</w:t>
       </w:r>
     </w:p>
     <w:p>
@@ -2207,6 +2344,141 @@
           <w:highlight w:val="white"/>
         </w:rPr>
       </w:pPr>
+    </w:p>
+    <w:p>
+      <w:pPr>
+        <w:shd w:val="clear" w:color="auto" w:fill="FFFFFF"/>
+        <w:spacing w:after="360"/>
+        <w:rPr>
+          <w:color w:val="1F1F1F"/>
+          <w:sz w:val="24"/>
+          <w:szCs w:val="24"/>
+          <w:highlight w:val="white"/>
+        </w:rPr>
+      </w:pPr>
+      <w:r>
+        <w:rPr>
+          <w:color w:val="1F1F1F"/>
+          <w:sz w:val="24"/>
+          <w:szCs w:val="24"/>
+          <w:highlight w:val="white"/>
+        </w:rPr>
+        <w:t xml:space="preserve">Focus: </w:t>
+      </w:r>
+      <w:r>
+        <w:rPr>
+          <w:color w:val="1F1F1F"/>
+          <w:sz w:val="24"/>
+          <w:szCs w:val="24"/>
+          <w:highlight w:val="white"/>
+        </w:rPr>
+        <w:t>Develop</w:t>
+      </w:r>
+      <w:r>
+        <w:rPr>
+          <w:color w:val="1F1F1F"/>
+          <w:sz w:val="24"/>
+          <w:szCs w:val="24"/>
+          <w:highlight w:val="white"/>
+        </w:rPr>
+        <w:t xml:space="preserve"> new products and services</w:t>
+      </w:r>
+    </w:p>
+    <w:p>
+      <w:pPr>
+        <w:numPr>
+          <w:ilvl w:val="0"/>
+          <w:numId w:val="1"/>
+        </w:numPr>
+        <w:shd w:val="clear" w:color="auto" w:fill="FFFFFF"/>
+        <w:spacing w:after="220"/>
+      </w:pPr>
+      <w:r>
+        <w:rPr>
+          <w:rStyle w:val="Strong"/>
+          <w:color w:val="1F1F1F"/>
+          <w:shd w:val="clear" w:color="auto" w:fill="FFFFFF"/>
+        </w:rPr>
+        <w:t>Total amount of data used:</w:t>
+      </w:r>
+      <w:r>
+        <w:rPr>
+          <w:color w:val="1F1F1F"/>
+          <w:shd w:val="clear" w:color="auto" w:fill="FFFFFF"/>
+        </w:rPr>
+        <w:t> to predict the total amount of data that users will use based on their type of internet connection, frequency of usage, and demographic data.</w:t>
+      </w:r>
+    </w:p>
+    <w:p>
+      <w:pPr>
+        <w:numPr>
+          <w:ilvl w:val="0"/>
+          <w:numId w:val="1"/>
+        </w:numPr>
+        <w:shd w:val="clear" w:color="auto" w:fill="FFFFFF"/>
+        <w:spacing w:after="220"/>
+      </w:pPr>
+      <w:r>
+        <w:rPr>
+          <w:b/>
+          <w:bCs/>
+          <w:color w:val="1F1F1F"/>
+        </w:rPr>
+        <w:t>Identification of trends in internet usage</w:t>
+      </w:r>
+      <w:r>
+        <w:rPr>
+          <w:b/>
+          <w:bCs/>
+          <w:color w:val="1F1F1F"/>
+        </w:rPr>
+        <w:t>:</w:t>
+      </w:r>
+      <w:r>
+        <w:rPr>
+          <w:color w:val="1F1F1F"/>
+        </w:rPr>
+        <w:t xml:space="preserve"> For example, information that certain demographics are using more data than others, can be used to develop new products and services, or to target marketing and advertising campaigns more effectively.</w:t>
+      </w:r>
+    </w:p>
+    <w:p>
+      <w:pPr>
+        <w:jc w:val="center"/>
+        <w:rPr>
+          <w:b/>
+          <w:color w:val="1F1F1F"/>
+          <w:sz w:val="30"/>
+          <w:szCs w:val="30"/>
+          <w:highlight w:val="white"/>
+        </w:rPr>
+      </w:pPr>
+    </w:p>
+    <w:p>
+      <w:pPr>
+        <w:pStyle w:val="ListParagraph"/>
+        <w:numPr>
+          <w:ilvl w:val="1"/>
+          <w:numId w:val="4"/>
+        </w:numPr>
+        <w:jc w:val="center"/>
+        <w:rPr>
+          <w:b/>
+          <w:color w:val="1F1F1F"/>
+          <w:sz w:val="30"/>
+          <w:szCs w:val="30"/>
+          <w:highlight w:val="white"/>
+        </w:rPr>
+      </w:pPr>
+      <w:r>
+        <w:rPr>
+          <w:b/>
+          <w:color w:val="1F1F1F"/>
+          <w:sz w:val="30"/>
+          <w:szCs w:val="30"/>
+          <w:highlight w:val="white"/>
+        </w:rPr>
+        <w:t>Scope</w:t>
+      </w:r>
     </w:p>
     <w:p>
       <w:pPr>
@@ -2363,13 +2635,13 @@
     </w:p>
     <w:p>
       <w:pPr>
-        <w:jc w:val="center"/>
-        <w:rPr>
-          <w:b/>
-          <w:color w:val="1F1F1F"/>
-          <w:sz w:val="30"/>
-          <w:szCs w:val="30"/>
-          <w:highlight w:val="white"/>
+        <w:rPr>
+          <w:b/>
+          <w:color w:val="1F1F1F"/>
+          <w:sz w:val="30"/>
+          <w:szCs w:val="30"/>
+          <w:highlight w:val="white"/>
+          <w:lang w:val="en-IE"/>
         </w:rPr>
       </w:pPr>
     </w:p>
@@ -2377,73 +2649,821 @@
       <w:pPr>
         <w:pStyle w:val="ListParagraph"/>
         <w:numPr>
-          <w:ilvl w:val="1"/>
-          <w:numId w:val="4"/>
+          <w:ilvl w:val="0"/>
+          <w:numId w:val="6"/>
         </w:numPr>
-        <w:jc w:val="center"/>
-        <w:rPr>
-          <w:b/>
-          <w:color w:val="1F1F1F"/>
-          <w:sz w:val="30"/>
-          <w:szCs w:val="30"/>
-          <w:highlight w:val="white"/>
-        </w:rPr>
-      </w:pPr>
-      <w:r>
-        <w:rPr>
-          <w:b/>
-          <w:color w:val="1F1F1F"/>
-          <w:sz w:val="30"/>
-          <w:szCs w:val="30"/>
-          <w:highlight w:val="white"/>
-        </w:rPr>
-        <w:t>Scope</w:t>
-      </w:r>
-    </w:p>
-    <w:p>
-      <w:pPr>
-        <w:rPr>
-          <w:color w:val="1F1F1F"/>
-          <w:shd w:val="clear" w:color="auto" w:fill="FFFFFF"/>
-        </w:rPr>
-      </w:pPr>
-      <w:r>
-        <w:rPr>
-          <w:rStyle w:val="Strong"/>
-          <w:color w:val="1F1F1F"/>
-          <w:shd w:val="clear" w:color="auto" w:fill="FFFFFF"/>
-        </w:rPr>
-        <w:t>Total amount of data used:</w:t>
-      </w:r>
-      <w:r>
-        <w:rPr>
-          <w:color w:val="1F1F1F"/>
-          <w:shd w:val="clear" w:color="auto" w:fill="FFFFFF"/>
-        </w:rPr>
-        <w:t> </w:t>
-      </w:r>
-      <w:r>
-        <w:rPr>
-          <w:color w:val="1F1F1F"/>
-          <w:shd w:val="clear" w:color="auto" w:fill="FFFFFF"/>
-        </w:rPr>
-        <w:t>to</w:t>
-      </w:r>
-      <w:r>
-        <w:rPr>
-          <w:color w:val="1F1F1F"/>
-          <w:shd w:val="clear" w:color="auto" w:fill="FFFFFF"/>
-        </w:rPr>
-        <w:t xml:space="preserve"> predict the total amount of data that users will use based on their type of internet connection, frequency of usage, and demographic data.</w:t>
-      </w:r>
-    </w:p>
-    <w:p>
-      <w:pPr>
-        <w:rPr>
-          <w:b/>
-          <w:color w:val="1F1F1F"/>
-          <w:sz w:val="30"/>
-          <w:szCs w:val="30"/>
+        <w:rPr>
+          <w:bCs/>
+          <w:color w:val="1F1F1F"/>
+          <w:sz w:val="24"/>
+          <w:szCs w:val="24"/>
+          <w:highlight w:val="white"/>
+          <w:lang w:val="en-IE"/>
+        </w:rPr>
+      </w:pPr>
+      <w:r>
+        <w:rPr>
+          <w:bCs/>
+          <w:color w:val="1F1F1F"/>
+          <w:sz w:val="24"/>
+          <w:szCs w:val="24"/>
+          <w:highlight w:val="white"/>
+          <w:lang w:val="en-IE"/>
+        </w:rPr>
+        <w:t>Check if</w:t>
+      </w:r>
+      <w:r>
+        <w:rPr>
+          <w:bCs/>
+          <w:color w:val="1F1F1F"/>
+          <w:sz w:val="24"/>
+          <w:szCs w:val="24"/>
+          <w:highlight w:val="white"/>
+          <w:lang w:val="en-IE"/>
+        </w:rPr>
+        <w:t xml:space="preserve"> population </w:t>
+      </w:r>
+      <w:r>
+        <w:rPr>
+          <w:bCs/>
+          <w:color w:val="1F1F1F"/>
+          <w:sz w:val="24"/>
+          <w:szCs w:val="24"/>
+          <w:highlight w:val="white"/>
+          <w:lang w:val="en-IE"/>
+        </w:rPr>
+        <w:t xml:space="preserve">is </w:t>
+      </w:r>
+      <w:r>
+        <w:rPr>
+          <w:bCs/>
+          <w:color w:val="1F1F1F"/>
+          <w:sz w:val="24"/>
+          <w:szCs w:val="24"/>
+          <w:highlight w:val="white"/>
+          <w:lang w:val="en-IE"/>
+        </w:rPr>
+        <w:t xml:space="preserve">using internet </w:t>
+      </w:r>
+      <w:r>
+        <w:rPr>
+          <w:bCs/>
+          <w:color w:val="1F1F1F"/>
+          <w:sz w:val="24"/>
+          <w:szCs w:val="24"/>
+          <w:highlight w:val="white"/>
+          <w:lang w:val="en-IE"/>
+        </w:rPr>
+        <w:t xml:space="preserve">with positive </w:t>
+      </w:r>
+      <w:r>
+        <w:rPr>
+          <w:bCs/>
+          <w:color w:val="1F1F1F"/>
+          <w:sz w:val="24"/>
+          <w:szCs w:val="24"/>
+          <w:highlight w:val="white"/>
+          <w:lang w:val="en-IE"/>
+        </w:rPr>
+        <w:t>trend.</w:t>
+      </w:r>
+      <w:r>
+        <w:rPr>
+          <w:bCs/>
+          <w:color w:val="1F1F1F"/>
+          <w:sz w:val="24"/>
+          <w:szCs w:val="24"/>
+          <w:highlight w:val="white"/>
+          <w:lang w:val="en-IE"/>
+        </w:rPr>
+        <w:t xml:space="preserve"> </w:t>
+      </w:r>
+      <w:r>
+        <w:rPr>
+          <w:bCs/>
+          <w:color w:val="1F1F1F"/>
+          <w:sz w:val="24"/>
+          <w:szCs w:val="24"/>
+          <w:highlight w:val="white"/>
+          <w:lang w:val="en-IE"/>
+        </w:rPr>
+        <w:t>(ICA77</w:t>
+      </w:r>
+      <w:r>
+        <w:rPr>
+          <w:bCs/>
+          <w:color w:val="1F1F1F"/>
+          <w:sz w:val="24"/>
+          <w:szCs w:val="24"/>
+          <w:highlight w:val="white"/>
+          <w:lang w:val="en-IE"/>
+        </w:rPr>
+        <w:t xml:space="preserve"> 2020</w:t>
+      </w:r>
+      <w:r>
+        <w:rPr>
+          <w:bCs/>
+          <w:color w:val="1F1F1F"/>
+          <w:sz w:val="24"/>
+          <w:szCs w:val="24"/>
+          <w:highlight w:val="white"/>
+          <w:lang w:val="en-IE"/>
+        </w:rPr>
+        <w:t>)</w:t>
+      </w:r>
+    </w:p>
+    <w:p>
+      <w:pPr>
+        <w:pStyle w:val="ListParagraph"/>
+        <w:numPr>
+          <w:ilvl w:val="0"/>
+          <w:numId w:val="6"/>
+        </w:numPr>
+        <w:rPr>
+          <w:bCs/>
+          <w:color w:val="1F1F1F"/>
+          <w:sz w:val="24"/>
+          <w:szCs w:val="24"/>
+          <w:highlight w:val="white"/>
+          <w:lang w:val="en-IE"/>
+        </w:rPr>
+      </w:pPr>
+      <w:r>
+        <w:rPr>
+          <w:bCs/>
+          <w:color w:val="1F1F1F"/>
+          <w:sz w:val="24"/>
+          <w:szCs w:val="24"/>
+          <w:highlight w:val="white"/>
+          <w:lang w:val="en-IE"/>
+        </w:rPr>
+        <w:t xml:space="preserve">Check if </w:t>
+      </w:r>
+      <w:r>
+        <w:rPr>
+          <w:bCs/>
+          <w:color w:val="1F1F1F"/>
+          <w:sz w:val="24"/>
+          <w:szCs w:val="24"/>
+          <w:highlight w:val="white"/>
+          <w:lang w:val="en-IE"/>
+        </w:rPr>
+        <w:t>freque</w:t>
+      </w:r>
+      <w:r>
+        <w:rPr>
+          <w:bCs/>
+          <w:color w:val="1F1F1F"/>
+          <w:sz w:val="24"/>
+          <w:szCs w:val="24"/>
+          <w:highlight w:val="white"/>
+          <w:lang w:val="en-IE"/>
+        </w:rPr>
+        <w:t>ncy of usage</w:t>
+      </w:r>
+      <w:r>
+        <w:rPr>
+          <w:bCs/>
+          <w:color w:val="1F1F1F"/>
+          <w:sz w:val="24"/>
+          <w:szCs w:val="24"/>
+          <w:highlight w:val="white"/>
+          <w:lang w:val="en-IE"/>
+        </w:rPr>
+        <w:t xml:space="preserve"> increases.</w:t>
+      </w:r>
+      <w:r>
+        <w:rPr>
+          <w:bCs/>
+          <w:color w:val="1F1F1F"/>
+          <w:sz w:val="24"/>
+          <w:szCs w:val="24"/>
+          <w:highlight w:val="white"/>
+          <w:lang w:val="en-IE"/>
+        </w:rPr>
+        <w:t xml:space="preserve"> ICA79</w:t>
+      </w:r>
+      <w:r>
+        <w:rPr>
+          <w:bCs/>
+          <w:color w:val="1F1F1F"/>
+          <w:sz w:val="24"/>
+          <w:szCs w:val="24"/>
+          <w:highlight w:val="white"/>
+          <w:lang w:val="en-IE"/>
+        </w:rPr>
+        <w:t xml:space="preserve"> 2017-2022</w:t>
+      </w:r>
+    </w:p>
+    <w:p>
+      <w:pPr>
+        <w:pStyle w:val="ListParagraph"/>
+        <w:numPr>
+          <w:ilvl w:val="0"/>
+          <w:numId w:val="6"/>
+        </w:numPr>
+        <w:rPr>
+          <w:bCs/>
+          <w:color w:val="1F1F1F"/>
+          <w:sz w:val="24"/>
+          <w:szCs w:val="24"/>
+          <w:highlight w:val="white"/>
+          <w:lang w:val="en-IE"/>
+        </w:rPr>
+      </w:pPr>
+      <w:r>
+        <w:rPr>
+          <w:bCs/>
+          <w:color w:val="1F1F1F"/>
+          <w:sz w:val="24"/>
+          <w:szCs w:val="24"/>
+          <w:highlight w:val="white"/>
+          <w:lang w:val="en-IE"/>
+        </w:rPr>
+        <w:t>Check if estimated population will increase.</w:t>
+      </w:r>
+      <w:r>
+        <w:rPr>
+          <w:bCs/>
+          <w:color w:val="1F1F1F"/>
+          <w:sz w:val="24"/>
+          <w:szCs w:val="24"/>
+          <w:highlight w:val="white"/>
+          <w:lang w:val="en-IE"/>
+        </w:rPr>
+        <w:t xml:space="preserve"> PEA04</w:t>
+      </w:r>
+      <w:r>
+        <w:rPr>
+          <w:bCs/>
+          <w:color w:val="1F1F1F"/>
+          <w:sz w:val="24"/>
+          <w:szCs w:val="24"/>
+          <w:highlight w:val="white"/>
+          <w:lang w:val="en-IE"/>
+        </w:rPr>
+        <w:t xml:space="preserve"> 2011-2023</w:t>
+      </w:r>
+    </w:p>
+    <w:p>
+      <w:pPr>
+        <w:pStyle w:val="ListParagraph"/>
+        <w:numPr>
+          <w:ilvl w:val="0"/>
+          <w:numId w:val="6"/>
+        </w:numPr>
+        <w:rPr>
+          <w:bCs/>
+          <w:color w:val="1F1F1F"/>
+          <w:sz w:val="24"/>
+          <w:szCs w:val="24"/>
+          <w:highlight w:val="white"/>
+          <w:lang w:val="en-IE"/>
+        </w:rPr>
+      </w:pPr>
+      <w:r>
+        <w:rPr>
+          <w:bCs/>
+          <w:color w:val="1F1F1F"/>
+          <w:sz w:val="24"/>
+          <w:szCs w:val="24"/>
+          <w:highlight w:val="white"/>
+          <w:lang w:val="en-IE"/>
+        </w:rPr>
+        <w:t>Check age of people with max% of internet usage, that use internet more often.</w:t>
+      </w:r>
+      <w:r>
+        <w:rPr>
+          <w:bCs/>
+          <w:color w:val="1F1F1F"/>
+          <w:sz w:val="24"/>
+          <w:szCs w:val="24"/>
+          <w:highlight w:val="white"/>
+          <w:lang w:val="en-IE"/>
+        </w:rPr>
+        <w:t xml:space="preserve"> ICA108 2020.2021.2022</w:t>
+      </w:r>
+    </w:p>
+    <w:p>
+      <w:pPr>
+        <w:pStyle w:val="ListParagraph"/>
+        <w:numPr>
+          <w:ilvl w:val="0"/>
+          <w:numId w:val="6"/>
+        </w:numPr>
+        <w:rPr>
+          <w:bCs/>
+          <w:color w:val="1F1F1F"/>
+          <w:sz w:val="24"/>
+          <w:szCs w:val="24"/>
+          <w:highlight w:val="white"/>
+          <w:lang w:val="en-IE"/>
+        </w:rPr>
+      </w:pPr>
+      <w:r>
+        <w:rPr>
+          <w:bCs/>
+          <w:color w:val="1F1F1F"/>
+          <w:sz w:val="24"/>
+          <w:szCs w:val="24"/>
+          <w:highlight w:val="white"/>
+          <w:lang w:val="en-IE"/>
+        </w:rPr>
+        <w:lastRenderedPageBreak/>
+        <w:t>Correlate t</w:t>
+      </w:r>
+      <w:r>
+        <w:rPr>
+          <w:bCs/>
+          <w:color w:val="1F1F1F"/>
+          <w:sz w:val="24"/>
+          <w:szCs w:val="24"/>
+          <w:highlight w:val="white"/>
+          <w:lang w:val="en-IE"/>
+        </w:rPr>
+        <w:t>h</w:t>
+      </w:r>
+      <w:r>
+        <w:rPr>
+          <w:bCs/>
+          <w:color w:val="1F1F1F"/>
+          <w:sz w:val="24"/>
+          <w:szCs w:val="24"/>
+          <w:highlight w:val="white"/>
+          <w:lang w:val="en-IE"/>
+        </w:rPr>
+        <w:t>is age with estimated population.</w:t>
+      </w:r>
+      <w:r>
+        <w:rPr>
+          <w:bCs/>
+          <w:color w:val="1F1F1F"/>
+          <w:sz w:val="24"/>
+          <w:szCs w:val="24"/>
+          <w:highlight w:val="white"/>
+          <w:lang w:val="en-IE"/>
+        </w:rPr>
+        <w:t xml:space="preserve"> (FORMULAS)</w:t>
+      </w:r>
+    </w:p>
+    <w:p>
+      <w:pPr>
+        <w:pStyle w:val="ListParagraph"/>
+        <w:numPr>
+          <w:ilvl w:val="0"/>
+          <w:numId w:val="6"/>
+        </w:numPr>
+        <w:rPr>
+          <w:bCs/>
+          <w:color w:val="1F1F1F"/>
+          <w:sz w:val="24"/>
+          <w:szCs w:val="24"/>
+          <w:highlight w:val="white"/>
+          <w:lang w:val="en-IE"/>
+        </w:rPr>
+      </w:pPr>
+      <w:r>
+        <w:rPr>
+          <w:bCs/>
+          <w:color w:val="1F1F1F"/>
+          <w:sz w:val="24"/>
+          <w:szCs w:val="24"/>
+          <w:highlight w:val="white"/>
+          <w:lang w:val="en-IE"/>
+        </w:rPr>
+        <w:t>Check most disposable devices/recycling.</w:t>
+      </w:r>
+      <w:r>
+        <w:rPr>
+          <w:bCs/>
+          <w:color w:val="1F1F1F"/>
+          <w:sz w:val="24"/>
+          <w:szCs w:val="24"/>
+          <w:highlight w:val="white"/>
+          <w:lang w:val="en-IE"/>
+        </w:rPr>
+        <w:t xml:space="preserve"> SUST02 2022</w:t>
+      </w:r>
+    </w:p>
+    <w:p>
+      <w:pPr>
+        <w:pStyle w:val="ListParagraph"/>
+        <w:numPr>
+          <w:ilvl w:val="0"/>
+          <w:numId w:val="6"/>
+        </w:numPr>
+        <w:rPr>
+          <w:bCs/>
+          <w:color w:val="1F1F1F"/>
+          <w:sz w:val="24"/>
+          <w:szCs w:val="24"/>
+          <w:highlight w:val="white"/>
+          <w:lang w:val="en-IE"/>
+        </w:rPr>
+      </w:pPr>
+      <w:r>
+        <w:rPr>
+          <w:bCs/>
+          <w:color w:val="1F1F1F"/>
+          <w:sz w:val="24"/>
+          <w:szCs w:val="24"/>
+          <w:highlight w:val="white"/>
+          <w:lang w:val="en-IE"/>
+        </w:rPr>
+        <w:t>Correlate mob and desktop/laptop devices</w:t>
+      </w:r>
+      <w:r>
+        <w:rPr>
+          <w:bCs/>
+          <w:color w:val="1F1F1F"/>
+          <w:sz w:val="24"/>
+          <w:szCs w:val="24"/>
+          <w:highlight w:val="white"/>
+          <w:lang w:val="en-IE"/>
+        </w:rPr>
+        <w:t xml:space="preserve"> </w:t>
+      </w:r>
+      <w:r>
+        <w:rPr>
+          <w:bCs/>
+          <w:color w:val="1F1F1F"/>
+          <w:sz w:val="24"/>
+          <w:szCs w:val="24"/>
+          <w:highlight w:val="white"/>
+          <w:lang w:val="en-IE"/>
+        </w:rPr>
+        <w:t>(FORMULAS)</w:t>
+      </w:r>
+    </w:p>
+    <w:p>
+      <w:pPr>
+        <w:pStyle w:val="ListParagraph"/>
+        <w:numPr>
+          <w:ilvl w:val="0"/>
+          <w:numId w:val="6"/>
+        </w:numPr>
+        <w:rPr>
+          <w:bCs/>
+          <w:color w:val="1F1F1F"/>
+          <w:sz w:val="24"/>
+          <w:szCs w:val="24"/>
+          <w:highlight w:val="white"/>
+          <w:lang w:val="en-IE"/>
+        </w:rPr>
+      </w:pPr>
+      <w:r>
+        <w:rPr>
+          <w:bCs/>
+          <w:color w:val="1F1F1F"/>
+          <w:sz w:val="24"/>
+          <w:szCs w:val="24"/>
+          <w:highlight w:val="white"/>
+          <w:lang w:val="en-IE"/>
+        </w:rPr>
+        <w:t xml:space="preserve">Correlate device usage </w:t>
+      </w:r>
+      <w:r>
+        <w:rPr>
+          <w:bCs/>
+          <w:color w:val="1F1F1F"/>
+          <w:sz w:val="24"/>
+          <w:szCs w:val="24"/>
+          <w:highlight w:val="white"/>
+          <w:lang w:val="en-IE"/>
+        </w:rPr>
+        <w:t>(</w:t>
+      </w:r>
+      <w:r>
+        <w:rPr>
+          <w:bCs/>
+          <w:color w:val="1F1F1F"/>
+          <w:sz w:val="24"/>
+          <w:szCs w:val="24"/>
+          <w:highlight w:val="white"/>
+          <w:lang w:val="en-IE"/>
+        </w:rPr>
+        <w:t>ages</w:t>
+      </w:r>
+      <w:r>
+        <w:rPr>
+          <w:bCs/>
+          <w:color w:val="1F1F1F"/>
+          <w:sz w:val="24"/>
+          <w:szCs w:val="24"/>
+          <w:highlight w:val="white"/>
+          <w:lang w:val="en-IE"/>
+        </w:rPr>
+        <w:t>)</w:t>
+      </w:r>
+      <w:r>
+        <w:rPr>
+          <w:bCs/>
+          <w:color w:val="1F1F1F"/>
+          <w:sz w:val="24"/>
+          <w:szCs w:val="24"/>
+          <w:highlight w:val="white"/>
+          <w:lang w:val="en-IE"/>
+        </w:rPr>
+        <w:t xml:space="preserve"> with internet usage </w:t>
+      </w:r>
+      <w:r>
+        <w:rPr>
+          <w:bCs/>
+          <w:color w:val="1F1F1F"/>
+          <w:sz w:val="24"/>
+          <w:szCs w:val="24"/>
+          <w:highlight w:val="white"/>
+          <w:lang w:val="en-IE"/>
+        </w:rPr>
+        <w:t>ages. (FORMULAS)</w:t>
+      </w:r>
+    </w:p>
+    <w:p>
+      <w:pPr>
+        <w:pStyle w:val="ListParagraph"/>
+        <w:numPr>
+          <w:ilvl w:val="0"/>
+          <w:numId w:val="6"/>
+        </w:numPr>
+        <w:rPr>
+          <w:bCs/>
+          <w:color w:val="1F1F1F"/>
+          <w:sz w:val="24"/>
+          <w:szCs w:val="24"/>
+          <w:highlight w:val="white"/>
+          <w:lang w:val="en-IE"/>
+        </w:rPr>
+      </w:pPr>
+      <w:r>
+        <w:rPr>
+          <w:bCs/>
+          <w:color w:val="1F1F1F"/>
+          <w:sz w:val="24"/>
+          <w:szCs w:val="24"/>
+          <w:highlight w:val="white"/>
+          <w:lang w:val="en-IE"/>
+        </w:rPr>
+        <w:t>Check usage per region (ICA172 2020.2021.2022)</w:t>
+      </w:r>
+    </w:p>
+    <w:p>
+      <w:pPr>
+        <w:pStyle w:val="ListParagraph"/>
+        <w:numPr>
+          <w:ilvl w:val="0"/>
+          <w:numId w:val="6"/>
+        </w:numPr>
+        <w:rPr>
+          <w:bCs/>
+          <w:color w:val="1F1F1F"/>
+          <w:sz w:val="24"/>
+          <w:szCs w:val="24"/>
+          <w:highlight w:val="white"/>
+          <w:lang w:val="en-IE"/>
+        </w:rPr>
+      </w:pPr>
+      <w:r>
+        <w:rPr>
+          <w:bCs/>
+          <w:color w:val="1F1F1F"/>
+          <w:sz w:val="24"/>
+          <w:szCs w:val="24"/>
+          <w:highlight w:val="white"/>
+          <w:lang w:val="en-IE"/>
+        </w:rPr>
+        <w:t xml:space="preserve"> Check internet devices per region (ICA174 2021.2022)</w:t>
+      </w:r>
+    </w:p>
+    <w:p>
+      <w:pPr>
+        <w:pStyle w:val="ListParagraph"/>
+        <w:numPr>
+          <w:ilvl w:val="0"/>
+          <w:numId w:val="6"/>
+        </w:numPr>
+        <w:rPr>
+          <w:bCs/>
+          <w:color w:val="1F1F1F"/>
+          <w:sz w:val="24"/>
+          <w:szCs w:val="24"/>
+          <w:highlight w:val="white"/>
+          <w:lang w:val="en-IE"/>
+        </w:rPr>
+      </w:pPr>
+      <w:r>
+        <w:rPr>
+          <w:bCs/>
+          <w:color w:val="1F1F1F"/>
+          <w:sz w:val="24"/>
+          <w:szCs w:val="24"/>
+          <w:highlight w:val="white"/>
+          <w:lang w:val="en-IE"/>
+        </w:rPr>
+        <w:t>Correlate development of mob and fixed infrastructure</w:t>
+      </w:r>
+    </w:p>
+    <w:p>
+      <w:pPr>
+        <w:pStyle w:val="ListParagraph"/>
+        <w:rPr>
+          <w:bCs/>
+          <w:color w:val="1F1F1F"/>
+          <w:sz w:val="24"/>
+          <w:szCs w:val="24"/>
+          <w:highlight w:val="white"/>
+          <w:lang w:val="en-IE"/>
+        </w:rPr>
+      </w:pPr>
+    </w:p>
+    <w:p>
+      <w:pPr>
+        <w:ind w:left="360"/>
+        <w:rPr>
+          <w:b/>
+          <w:color w:val="1F1F1F"/>
+          <w:sz w:val="24"/>
+          <w:szCs w:val="24"/>
+          <w:highlight w:val="white"/>
+          <w:lang w:val="en-IE"/>
+        </w:rPr>
+      </w:pPr>
+      <w:r>
+        <w:rPr>
+          <w:b/>
+          <w:color w:val="1F1F1F"/>
+          <w:sz w:val="24"/>
+          <w:szCs w:val="24"/>
+          <w:highlight w:val="white"/>
+          <w:lang w:val="en-IE"/>
+        </w:rPr>
+        <w:t>FUTURE RESEARCH</w:t>
+      </w:r>
+    </w:p>
+    <w:p>
+      <w:pPr>
+        <w:ind w:left="360"/>
+        <w:rPr>
+          <w:bCs/>
+          <w:color w:val="1F1F1F"/>
+          <w:sz w:val="24"/>
+          <w:szCs w:val="24"/>
+          <w:highlight w:val="white"/>
+          <w:lang w:val="en-IE"/>
+        </w:rPr>
+      </w:pPr>
+      <w:r>
+        <w:rPr>
+          <w:bCs/>
+          <w:color w:val="1F1F1F"/>
+          <w:sz w:val="24"/>
+          <w:szCs w:val="24"/>
+          <w:highlight w:val="white"/>
+          <w:lang w:val="en-IE"/>
+        </w:rPr>
+        <w:t>Correlate Ireland trends with European?</w:t>
+      </w:r>
+    </w:p>
+    <w:p>
+      <w:pPr>
+        <w:ind w:left="360"/>
+        <w:rPr>
+          <w:bCs/>
+          <w:color w:val="1F1F1F"/>
+          <w:sz w:val="24"/>
+          <w:szCs w:val="24"/>
+          <w:highlight w:val="white"/>
+          <w:lang w:val="en-IE"/>
+        </w:rPr>
+      </w:pPr>
+      <w:r>
+        <w:rPr>
+          <w:bCs/>
+          <w:color w:val="1F1F1F"/>
+          <w:sz w:val="24"/>
+          <w:szCs w:val="24"/>
+          <w:highlight w:val="white"/>
+          <w:lang w:val="en-IE"/>
+        </w:rPr>
+        <w:t>Educational sector?</w:t>
+      </w:r>
+    </w:p>
+    <w:p>
+      <w:pPr>
+        <w:ind w:left="360"/>
+        <w:rPr>
+          <w:bCs/>
+          <w:color w:val="1F1F1F"/>
+          <w:sz w:val="24"/>
+          <w:szCs w:val="24"/>
+          <w:highlight w:val="white"/>
+          <w:lang w:val="en-IE"/>
+        </w:rPr>
+      </w:pPr>
+      <w:r>
+        <w:rPr>
+          <w:bCs/>
+          <w:color w:val="1F1F1F"/>
+          <w:sz w:val="24"/>
+          <w:szCs w:val="24"/>
+          <w:highlight w:val="white"/>
+          <w:lang w:val="en-IE"/>
+        </w:rPr>
+        <w:t>Educate population on how to use?</w:t>
+      </w:r>
+    </w:p>
+    <w:p>
+      <w:pPr>
+        <w:ind w:left="360"/>
+        <w:rPr>
+          <w:bCs/>
+          <w:color w:val="1F1F1F"/>
+          <w:sz w:val="24"/>
+          <w:szCs w:val="24"/>
+          <w:highlight w:val="white"/>
+          <w:lang w:val="en-IE"/>
+        </w:rPr>
+      </w:pPr>
+      <w:r>
+        <w:rPr>
+          <w:bCs/>
+          <w:color w:val="1F1F1F"/>
+          <w:sz w:val="24"/>
+          <w:szCs w:val="24"/>
+          <w:highlight w:val="white"/>
+          <w:lang w:val="en-IE"/>
+        </w:rPr>
+        <w:t>Develop TV streaming instead of current TV licence system?</w:t>
+      </w:r>
+    </w:p>
+    <w:p>
+      <w:pPr>
+        <w:ind w:left="360"/>
+        <w:rPr>
+          <w:bCs/>
+          <w:color w:val="1F1F1F"/>
+          <w:sz w:val="24"/>
+          <w:szCs w:val="24"/>
+          <w:highlight w:val="white"/>
+          <w:lang w:val="en-IE"/>
+        </w:rPr>
+      </w:pPr>
+      <w:r>
+        <w:rPr>
+          <w:bCs/>
+          <w:color w:val="1F1F1F"/>
+          <w:sz w:val="24"/>
+          <w:szCs w:val="24"/>
+          <w:highlight w:val="white"/>
+          <w:lang w:val="en-IE"/>
+        </w:rPr>
+        <w:t>Economic trend for Tech industry development?</w:t>
+      </w:r>
+    </w:p>
+    <w:p>
+      <w:pPr>
+        <w:ind w:left="360"/>
+        <w:rPr>
+          <w:bCs/>
+          <w:color w:val="1F1F1F"/>
+          <w:sz w:val="24"/>
+          <w:szCs w:val="24"/>
+          <w:highlight w:val="white"/>
+          <w:lang w:val="en-IE"/>
+        </w:rPr>
+      </w:pPr>
+      <w:r>
+        <w:rPr>
+          <w:bCs/>
+          <w:color w:val="1F1F1F"/>
+          <w:sz w:val="24"/>
+          <w:szCs w:val="24"/>
+          <w:highlight w:val="white"/>
+          <w:lang w:val="en-IE"/>
+        </w:rPr>
+        <w:t>Logistic vs e-commers?</w:t>
+      </w:r>
+    </w:p>
+    <w:p>
+      <w:pPr>
+        <w:ind w:left="360"/>
+        <w:rPr>
+          <w:bCs/>
+          <w:color w:val="1F1F1F"/>
+          <w:sz w:val="24"/>
+          <w:szCs w:val="24"/>
+          <w:highlight w:val="white"/>
+          <w:lang w:val="en-IE"/>
+        </w:rPr>
+      </w:pPr>
+    </w:p>
+    <w:p>
+      <w:pPr>
+        <w:pStyle w:val="ListParagraph"/>
+        <w:rPr>
+          <w:bCs/>
+          <w:color w:val="1F1F1F"/>
+          <w:sz w:val="24"/>
+          <w:szCs w:val="24"/>
           <w:highlight w:val="white"/>
           <w:lang w:val="en-IE"/>
         </w:rPr>
@@ -2499,7 +3519,6 @@
           <w:szCs w:val="30"/>
           <w:highlight w:val="white"/>
         </w:rPr>
-        <w:lastRenderedPageBreak/>
         <w:t xml:space="preserve"> Materials and Methods</w:t>
       </w:r>
     </w:p>
@@ -2758,8 +3777,18 @@
           <w:sz w:val="24"/>
           <w:szCs w:val="24"/>
         </w:rPr>
-        <w:t>Data Preparation &amp; Visualisation</w:t>
-      </w:r>
+        <w:t xml:space="preserve">Data Preparation &amp; </w:t>
+      </w:r>
+      <w:proofErr w:type="spellStart"/>
+      <w:r>
+        <w:rPr>
+          <w:iCs/>
+          <w:sz w:val="24"/>
+          <w:szCs w:val="24"/>
+        </w:rPr>
+        <w:t>Visualisation</w:t>
+      </w:r>
+      <w:proofErr w:type="spellEnd"/>
     </w:p>
     <w:p>
       <w:pPr>
@@ -2805,6 +3834,7 @@
           <w:szCs w:val="30"/>
           <w:highlight w:val="white"/>
         </w:rPr>
+        <w:lastRenderedPageBreak/>
         <w:t>Discussion/Conclusions</w:t>
       </w:r>
     </w:p>
@@ -2823,56 +3853,21 @@
           <w:rFonts w:ascii="Arial" w:hAnsi="Arial" w:cs="Arial"/>
           <w:color w:val="1F1F1F"/>
         </w:rPr>
-        <w:t xml:space="preserve">Identification of </w:t>
+        <w:t>Identification of trends in internet usage. For example,</w:t>
       </w:r>
       <w:r>
         <w:rPr>
           <w:rFonts w:ascii="Arial" w:hAnsi="Arial" w:cs="Arial"/>
           <w:color w:val="1F1F1F"/>
         </w:rPr>
-        <w:t>trends in internet usage. For example,</w:t>
+        <w:t xml:space="preserve"> </w:t>
       </w:r>
       <w:r>
         <w:rPr>
           <w:rFonts w:ascii="Arial" w:hAnsi="Arial" w:cs="Arial"/>
           <w:color w:val="1F1F1F"/>
         </w:rPr>
-        <w:t xml:space="preserve"> </w:t>
-      </w:r>
-      <w:r>
-        <w:rPr>
-          <w:rFonts w:ascii="Arial" w:hAnsi="Arial" w:cs="Arial"/>
-          <w:color w:val="1F1F1F"/>
-        </w:rPr>
-        <w:t xml:space="preserve">information </w:t>
-      </w:r>
-      <w:r>
-        <w:rPr>
-          <w:rFonts w:ascii="Arial" w:hAnsi="Arial" w:cs="Arial"/>
-          <w:color w:val="1F1F1F"/>
-        </w:rPr>
-        <w:t xml:space="preserve">that </w:t>
-      </w:r>
-      <w:r>
-        <w:rPr>
-          <w:rFonts w:ascii="Arial" w:hAnsi="Arial" w:cs="Arial"/>
-          <w:color w:val="1F1F1F"/>
-        </w:rPr>
-        <w:t>certain demographics are using more data than other</w:t>
-      </w:r>
-      <w:r>
-        <w:rPr>
-          <w:rFonts w:ascii="Arial" w:hAnsi="Arial" w:cs="Arial"/>
-          <w:color w:val="1F1F1F"/>
-        </w:rPr>
-        <w:t>s,</w:t>
-      </w:r>
-      <w:r>
-        <w:rPr>
-          <w:rFonts w:ascii="Arial" w:hAnsi="Arial" w:cs="Arial"/>
-          <w:color w:val="1F1F1F"/>
-        </w:rPr>
-        <w:t xml:space="preserve"> can be used to develop new products and services, or to target marketing and advertising campaigns more effectively.</w:t>
+        <w:t>information that certain demographics are using more data than others, can be used to develop new products and services, or to target marketing and advertising campaigns more effectively.</w:t>
       </w:r>
     </w:p>
     <w:p>
@@ -3066,6 +4061,95 @@
     </w:lvl>
   </w:abstractNum>
   <w:abstractNum w:abstractNumId="1" w15:restartNumberingAfterBreak="0">
+    <w:nsid w:val="5D19502A"/>
+    <w:multiLevelType w:val="hybridMultilevel"/>
+    <w:tmpl w:val="8A3C9050"/>
+    <w:lvl w:ilvl="0" w:tplc="1809000F">
+      <w:start w:val="1"/>
+      <w:numFmt w:val="decimal"/>
+      <w:lvlText w:val="%1."/>
+      <w:lvlJc w:val="left"/>
+      <w:pPr>
+        <w:ind w:left="720" w:hanging="360"/>
+      </w:pPr>
+      <w:rPr>
+        <w:rFonts w:hint="default"/>
+      </w:rPr>
+    </w:lvl>
+    <w:lvl w:ilvl="1" w:tplc="18090019" w:tentative="1">
+      <w:start w:val="1"/>
+      <w:numFmt w:val="lowerLetter"/>
+      <w:lvlText w:val="%2."/>
+      <w:lvlJc w:val="left"/>
+      <w:pPr>
+        <w:ind w:left="1440" w:hanging="360"/>
+      </w:pPr>
+    </w:lvl>
+    <w:lvl w:ilvl="2" w:tplc="1809001B" w:tentative="1">
+      <w:start w:val="1"/>
+      <w:numFmt w:val="lowerRoman"/>
+      <w:lvlText w:val="%3."/>
+      <w:lvlJc w:val="right"/>
+      <w:pPr>
+        <w:ind w:left="2160" w:hanging="180"/>
+      </w:pPr>
+    </w:lvl>
+    <w:lvl w:ilvl="3" w:tplc="1809000F" w:tentative="1">
+      <w:start w:val="1"/>
+      <w:numFmt w:val="decimal"/>
+      <w:lvlText w:val="%4."/>
+      <w:lvlJc w:val="left"/>
+      <w:pPr>
+        <w:ind w:left="2880" w:hanging="360"/>
+      </w:pPr>
+    </w:lvl>
+    <w:lvl w:ilvl="4" w:tplc="18090019" w:tentative="1">
+      <w:start w:val="1"/>
+      <w:numFmt w:val="lowerLetter"/>
+      <w:lvlText w:val="%5."/>
+      <w:lvlJc w:val="left"/>
+      <w:pPr>
+        <w:ind w:left="3600" w:hanging="360"/>
+      </w:pPr>
+    </w:lvl>
+    <w:lvl w:ilvl="5" w:tplc="1809001B" w:tentative="1">
+      <w:start w:val="1"/>
+      <w:numFmt w:val="lowerRoman"/>
+      <w:lvlText w:val="%6."/>
+      <w:lvlJc w:val="right"/>
+      <w:pPr>
+        <w:ind w:left="4320" w:hanging="180"/>
+      </w:pPr>
+    </w:lvl>
+    <w:lvl w:ilvl="6" w:tplc="1809000F" w:tentative="1">
+      <w:start w:val="1"/>
+      <w:numFmt w:val="decimal"/>
+      <w:lvlText w:val="%7."/>
+      <w:lvlJc w:val="left"/>
+      <w:pPr>
+        <w:ind w:left="5040" w:hanging="360"/>
+      </w:pPr>
+    </w:lvl>
+    <w:lvl w:ilvl="7" w:tplc="18090019" w:tentative="1">
+      <w:start w:val="1"/>
+      <w:numFmt w:val="lowerLetter"/>
+      <w:lvlText w:val="%8."/>
+      <w:lvlJc w:val="left"/>
+      <w:pPr>
+        <w:ind w:left="5760" w:hanging="360"/>
+      </w:pPr>
+    </w:lvl>
+    <w:lvl w:ilvl="8" w:tplc="1809001B" w:tentative="1">
+      <w:start w:val="1"/>
+      <w:numFmt w:val="lowerRoman"/>
+      <w:lvlText w:val="%9."/>
+      <w:lvlJc w:val="right"/>
+      <w:pPr>
+        <w:ind w:left="6480" w:hanging="180"/>
+      </w:pPr>
+    </w:lvl>
+  </w:abstractNum>
+  <w:abstractNum w:abstractNumId="2" w15:restartNumberingAfterBreak="0">
     <w:nsid w:val="638E1D98"/>
     <w:multiLevelType w:val="multilevel"/>
     <w:tmpl w:val="24620AAC"/>
@@ -3182,7 +4266,7 @@
       </w:rPr>
     </w:lvl>
   </w:abstractNum>
-  <w:abstractNum w:abstractNumId="2" w15:restartNumberingAfterBreak="0">
+  <w:abstractNum w:abstractNumId="3" w15:restartNumberingAfterBreak="0">
     <w:nsid w:val="68BD7308"/>
     <w:multiLevelType w:val="multilevel"/>
     <w:tmpl w:val="75F490EA"/>
@@ -3303,7 +4387,7 @@
       </w:rPr>
     </w:lvl>
   </w:abstractNum>
-  <w:abstractNum w:abstractNumId="3" w15:restartNumberingAfterBreak="0">
+  <w:abstractNum w:abstractNumId="4" w15:restartNumberingAfterBreak="0">
     <w:nsid w:val="716619AA"/>
     <w:multiLevelType w:val="multilevel"/>
     <w:tmpl w:val="7EC23F28"/>
@@ -3452,17 +4536,172 @@
       </w:rPr>
     </w:lvl>
   </w:abstractNum>
+  <w:abstractNum w:abstractNumId="5" w15:restartNumberingAfterBreak="0">
+    <w:nsid w:val="7B3C7323"/>
+    <w:multiLevelType w:val="multilevel"/>
+    <w:tmpl w:val="D1040200"/>
+    <w:lvl w:ilvl="0">
+      <w:start w:val="1"/>
+      <w:numFmt w:val="bullet"/>
+      <w:lvlText w:val=""/>
+      <w:lvlJc w:val="left"/>
+      <w:pPr>
+        <w:tabs>
+          <w:tab w:val="num" w:pos="720"/>
+        </w:tabs>
+        <w:ind w:left="720" w:hanging="360"/>
+      </w:pPr>
+      <w:rPr>
+        <w:rFonts w:ascii="Symbol" w:hAnsi="Symbol" w:hint="default"/>
+        <w:sz w:val="20"/>
+      </w:rPr>
+    </w:lvl>
+    <w:lvl w:ilvl="1" w:tentative="1">
+      <w:start w:val="1"/>
+      <w:numFmt w:val="bullet"/>
+      <w:lvlText w:val="o"/>
+      <w:lvlJc w:val="left"/>
+      <w:pPr>
+        <w:tabs>
+          <w:tab w:val="num" w:pos="1440"/>
+        </w:tabs>
+        <w:ind w:left="1440" w:hanging="360"/>
+      </w:pPr>
+      <w:rPr>
+        <w:rFonts w:ascii="Courier New" w:hAnsi="Courier New" w:hint="default"/>
+        <w:sz w:val="20"/>
+      </w:rPr>
+    </w:lvl>
+    <w:lvl w:ilvl="2" w:tentative="1">
+      <w:start w:val="1"/>
+      <w:numFmt w:val="bullet"/>
+      <w:lvlText w:val=""/>
+      <w:lvlJc w:val="left"/>
+      <w:pPr>
+        <w:tabs>
+          <w:tab w:val="num" w:pos="2160"/>
+        </w:tabs>
+        <w:ind w:left="2160" w:hanging="360"/>
+      </w:pPr>
+      <w:rPr>
+        <w:rFonts w:ascii="Wingdings" w:hAnsi="Wingdings" w:hint="default"/>
+        <w:sz w:val="20"/>
+      </w:rPr>
+    </w:lvl>
+    <w:lvl w:ilvl="3" w:tentative="1">
+      <w:start w:val="1"/>
+      <w:numFmt w:val="bullet"/>
+      <w:lvlText w:val=""/>
+      <w:lvlJc w:val="left"/>
+      <w:pPr>
+        <w:tabs>
+          <w:tab w:val="num" w:pos="2880"/>
+        </w:tabs>
+        <w:ind w:left="2880" w:hanging="360"/>
+      </w:pPr>
+      <w:rPr>
+        <w:rFonts w:ascii="Wingdings" w:hAnsi="Wingdings" w:hint="default"/>
+        <w:sz w:val="20"/>
+      </w:rPr>
+    </w:lvl>
+    <w:lvl w:ilvl="4" w:tentative="1">
+      <w:start w:val="1"/>
+      <w:numFmt w:val="bullet"/>
+      <w:lvlText w:val=""/>
+      <w:lvlJc w:val="left"/>
+      <w:pPr>
+        <w:tabs>
+          <w:tab w:val="num" w:pos="3600"/>
+        </w:tabs>
+        <w:ind w:left="3600" w:hanging="360"/>
+      </w:pPr>
+      <w:rPr>
+        <w:rFonts w:ascii="Wingdings" w:hAnsi="Wingdings" w:hint="default"/>
+        <w:sz w:val="20"/>
+      </w:rPr>
+    </w:lvl>
+    <w:lvl w:ilvl="5" w:tentative="1">
+      <w:start w:val="1"/>
+      <w:numFmt w:val="bullet"/>
+      <w:lvlText w:val=""/>
+      <w:lvlJc w:val="left"/>
+      <w:pPr>
+        <w:tabs>
+          <w:tab w:val="num" w:pos="4320"/>
+        </w:tabs>
+        <w:ind w:left="4320" w:hanging="360"/>
+      </w:pPr>
+      <w:rPr>
+        <w:rFonts w:ascii="Wingdings" w:hAnsi="Wingdings" w:hint="default"/>
+        <w:sz w:val="20"/>
+      </w:rPr>
+    </w:lvl>
+    <w:lvl w:ilvl="6" w:tentative="1">
+      <w:start w:val="1"/>
+      <w:numFmt w:val="bullet"/>
+      <w:lvlText w:val=""/>
+      <w:lvlJc w:val="left"/>
+      <w:pPr>
+        <w:tabs>
+          <w:tab w:val="num" w:pos="5040"/>
+        </w:tabs>
+        <w:ind w:left="5040" w:hanging="360"/>
+      </w:pPr>
+      <w:rPr>
+        <w:rFonts w:ascii="Wingdings" w:hAnsi="Wingdings" w:hint="default"/>
+        <w:sz w:val="20"/>
+      </w:rPr>
+    </w:lvl>
+    <w:lvl w:ilvl="7" w:tentative="1">
+      <w:start w:val="1"/>
+      <w:numFmt w:val="bullet"/>
+      <w:lvlText w:val=""/>
+      <w:lvlJc w:val="left"/>
+      <w:pPr>
+        <w:tabs>
+          <w:tab w:val="num" w:pos="5760"/>
+        </w:tabs>
+        <w:ind w:left="5760" w:hanging="360"/>
+      </w:pPr>
+      <w:rPr>
+        <w:rFonts w:ascii="Wingdings" w:hAnsi="Wingdings" w:hint="default"/>
+        <w:sz w:val="20"/>
+      </w:rPr>
+    </w:lvl>
+    <w:lvl w:ilvl="8" w:tentative="1">
+      <w:start w:val="1"/>
+      <w:numFmt w:val="bullet"/>
+      <w:lvlText w:val=""/>
+      <w:lvlJc w:val="left"/>
+      <w:pPr>
+        <w:tabs>
+          <w:tab w:val="num" w:pos="6480"/>
+        </w:tabs>
+        <w:ind w:left="6480" w:hanging="360"/>
+      </w:pPr>
+      <w:rPr>
+        <w:rFonts w:ascii="Wingdings" w:hAnsi="Wingdings" w:hint="default"/>
+        <w:sz w:val="20"/>
+      </w:rPr>
+    </w:lvl>
+  </w:abstractNum>
   <w:num w:numId="1" w16cid:durableId="999965085">
-    <w:abstractNumId w:val="1"/>
+    <w:abstractNumId w:val="2"/>
   </w:num>
   <w:num w:numId="2" w16cid:durableId="2031879684">
     <w:abstractNumId w:val="0"/>
   </w:num>
   <w:num w:numId="3" w16cid:durableId="889340299">
+    <w:abstractNumId w:val="4"/>
+  </w:num>
+  <w:num w:numId="4" w16cid:durableId="580067144">
     <w:abstractNumId w:val="3"/>
   </w:num>
-  <w:num w:numId="4" w16cid:durableId="580067144">
-    <w:abstractNumId w:val="2"/>
+  <w:num w:numId="5" w16cid:durableId="459302375">
+    <w:abstractNumId w:val="5"/>
+  </w:num>
+  <w:num w:numId="6" w16cid:durableId="1195383464">
+    <w:abstractNumId w:val="1"/>
   </w:num>
 </w:numbering>
 </file>

--- a/Working_doc.docx
+++ b/Working_doc.docx
@@ -2670,7 +2670,18 @@
           <w:highlight w:val="white"/>
           <w:lang w:val="en-IE"/>
         </w:rPr>
-        <w:t>Check if</w:t>
+        <w:t xml:space="preserve">Analyse </w:t>
+      </w:r>
+      <w:r>
+        <w:rPr>
+          <w:bCs/>
+          <w:color w:val="1F1F1F"/>
+          <w:sz w:val="24"/>
+          <w:szCs w:val="24"/>
+          <w:highlight w:val="white"/>
+          <w:lang w:val="en-IE"/>
+        </w:rPr>
+        <w:t>if</w:t>
       </w:r>
       <w:r>
         <w:rPr>
@@ -2797,7 +2808,18 @@
           <w:highlight w:val="white"/>
           <w:lang w:val="en-IE"/>
         </w:rPr>
-        <w:t xml:space="preserve">Check if </w:t>
+        <w:t xml:space="preserve">Analyse </w:t>
+      </w:r>
+      <w:r>
+        <w:rPr>
+          <w:bCs/>
+          <w:color w:val="1F1F1F"/>
+          <w:sz w:val="24"/>
+          <w:szCs w:val="24"/>
+          <w:highlight w:val="white"/>
+          <w:lang w:val="en-IE"/>
+        </w:rPr>
+        <w:t xml:space="preserve">if </w:t>
       </w:r>
       <w:r>
         <w:rPr>
@@ -2880,7 +2902,29 @@
           <w:highlight w:val="white"/>
           <w:lang w:val="en-IE"/>
         </w:rPr>
-        <w:t>Check if estimated population will increase.</w:t>
+        <w:t xml:space="preserve">Analyse </w:t>
+      </w:r>
+      <w:r>
+        <w:rPr>
+          <w:bCs/>
+          <w:color w:val="1F1F1F"/>
+          <w:sz w:val="24"/>
+          <w:szCs w:val="24"/>
+          <w:highlight w:val="white"/>
+          <w:lang w:val="en-IE"/>
+        </w:rPr>
+        <w:t>if estimated population will increase.</w:t>
+      </w:r>
+      <w:r>
+        <w:rPr>
+          <w:bCs/>
+          <w:color w:val="1F1F1F"/>
+          <w:sz w:val="24"/>
+          <w:szCs w:val="24"/>
+          <w:highlight w:val="white"/>
+          <w:lang w:val="en-IE"/>
+        </w:rPr>
+        <w:t xml:space="preserve"> Predict growth for 3-5 years per region.</w:t>
       </w:r>
       <w:r>
         <w:rPr>
@@ -2930,18 +2974,52 @@
           <w:highlight w:val="white"/>
           <w:lang w:val="en-IE"/>
         </w:rPr>
-        <w:t>Check age of people with max% of internet usage, that use internet more often.</w:t>
-      </w:r>
-      <w:r>
-        <w:rPr>
-          <w:bCs/>
-          <w:color w:val="1F1F1F"/>
-          <w:sz w:val="24"/>
-          <w:szCs w:val="24"/>
-          <w:highlight w:val="white"/>
-          <w:lang w:val="en-IE"/>
-        </w:rPr>
-        <w:t xml:space="preserve"> ICA108 2020.2021.2022</w:t>
+        <w:lastRenderedPageBreak/>
+        <w:t xml:space="preserve">Analyse </w:t>
+      </w:r>
+      <w:r>
+        <w:rPr>
+          <w:bCs/>
+          <w:color w:val="1F1F1F"/>
+          <w:sz w:val="24"/>
+          <w:szCs w:val="24"/>
+          <w:highlight w:val="white"/>
+          <w:lang w:val="en-IE"/>
+        </w:rPr>
+        <w:t>age of people with max% of internet usage, that use internet more often.</w:t>
+      </w:r>
+      <w:r>
+        <w:rPr>
+          <w:bCs/>
+          <w:color w:val="1F1F1F"/>
+          <w:sz w:val="24"/>
+          <w:szCs w:val="24"/>
+          <w:highlight w:val="white"/>
+          <w:lang w:val="en-IE"/>
+        </w:rPr>
+        <w:t xml:space="preserve"> ICA108 2020</w:t>
+      </w:r>
+      <w:r>
+        <w:rPr>
+          <w:bCs/>
+          <w:color w:val="1F1F1F"/>
+          <w:sz w:val="24"/>
+          <w:szCs w:val="24"/>
+          <w:highlight w:val="white"/>
+          <w:lang w:val="en-IE"/>
+        </w:rPr>
+        <w:t>-</w:t>
+      </w:r>
+      <w:r>
+        <w:rPr>
+          <w:bCs/>
+          <w:color w:val="1F1F1F"/>
+          <w:sz w:val="24"/>
+          <w:szCs w:val="24"/>
+          <w:highlight w:val="white"/>
+          <w:lang w:val="en-IE"/>
+        </w:rPr>
+        <w:t>2022</w:t>
       </w:r>
     </w:p>
     <w:p>
@@ -2969,7 +3047,6 @@
           <w:highlight w:val="white"/>
           <w:lang w:val="en-IE"/>
         </w:rPr>
-        <w:lastRenderedPageBreak/>
         <w:t>Correlate t</w:t>
       </w:r>
       <w:r>
@@ -3031,18 +3108,40 @@
           <w:highlight w:val="white"/>
           <w:lang w:val="en-IE"/>
         </w:rPr>
-        <w:t>Check most disposable devices/recycling.</w:t>
-      </w:r>
-      <w:r>
-        <w:rPr>
-          <w:bCs/>
-          <w:color w:val="1F1F1F"/>
-          <w:sz w:val="24"/>
-          <w:szCs w:val="24"/>
-          <w:highlight w:val="white"/>
-          <w:lang w:val="en-IE"/>
-        </w:rPr>
-        <w:t xml:space="preserve"> SUST02 2022</w:t>
+        <w:t xml:space="preserve">Analyse </w:t>
+      </w:r>
+      <w:r>
+        <w:rPr>
+          <w:bCs/>
+          <w:color w:val="1F1F1F"/>
+          <w:sz w:val="24"/>
+          <w:szCs w:val="24"/>
+          <w:highlight w:val="white"/>
+          <w:lang w:val="en-IE"/>
+        </w:rPr>
+        <w:t>most disposable devices/recycling.</w:t>
+      </w:r>
+      <w:r>
+        <w:rPr>
+          <w:bCs/>
+          <w:color w:val="1F1F1F"/>
+          <w:sz w:val="24"/>
+          <w:szCs w:val="24"/>
+          <w:highlight w:val="white"/>
+          <w:lang w:val="en-IE"/>
+        </w:rPr>
+        <w:t xml:space="preserve"> </w:t>
+      </w:r>
+      <w:r>
+        <w:rPr>
+          <w:bCs/>
+          <w:color w:val="1F1F1F"/>
+          <w:sz w:val="24"/>
+          <w:szCs w:val="24"/>
+          <w:highlight w:val="white"/>
+          <w:lang w:val="en-IE"/>
+        </w:rPr>
+        <w:t>SUST02 2022</w:t>
       </w:r>
     </w:p>
     <w:p>
@@ -3092,6 +3191,17 @@
           <w:highlight w:val="white"/>
           <w:lang w:val="en-IE"/>
         </w:rPr>
+        <w:t xml:space="preserve">Predict usage of different type of devices? </w:t>
+      </w:r>
+      <w:r>
+        <w:rPr>
+          <w:bCs/>
+          <w:color w:val="1F1F1F"/>
+          <w:sz w:val="24"/>
+          <w:szCs w:val="24"/>
+          <w:highlight w:val="white"/>
+          <w:lang w:val="en-IE"/>
+        </w:rPr>
         <w:t>(FORMULAS)</w:t>
       </w:r>
     </w:p>
@@ -3203,7 +3313,40 @@
           <w:highlight w:val="white"/>
           <w:lang w:val="en-IE"/>
         </w:rPr>
-        <w:t>Check usage per region (ICA172 2020.2021.2022)</w:t>
+        <w:t xml:space="preserve">Analyse </w:t>
+      </w:r>
+      <w:r>
+        <w:rPr>
+          <w:bCs/>
+          <w:color w:val="1F1F1F"/>
+          <w:sz w:val="24"/>
+          <w:szCs w:val="24"/>
+          <w:highlight w:val="white"/>
+          <w:lang w:val="en-IE"/>
+        </w:rPr>
+        <w:t>usage per region (ICA172 2020</w:t>
+      </w:r>
+      <w:r>
+        <w:rPr>
+          <w:bCs/>
+          <w:color w:val="1F1F1F"/>
+          <w:sz w:val="24"/>
+          <w:szCs w:val="24"/>
+          <w:highlight w:val="white"/>
+          <w:lang w:val="en-IE"/>
+        </w:rPr>
+        <w:t>-</w:t>
+      </w:r>
+      <w:r>
+        <w:rPr>
+          <w:bCs/>
+          <w:color w:val="1F1F1F"/>
+          <w:sz w:val="24"/>
+          <w:szCs w:val="24"/>
+          <w:highlight w:val="white"/>
+          <w:lang w:val="en-IE"/>
+        </w:rPr>
+        <w:t>2022)</w:t>
       </w:r>
     </w:p>
     <w:p>
@@ -3231,7 +3374,106 @@
           <w:highlight w:val="white"/>
           <w:lang w:val="en-IE"/>
         </w:rPr>
-        <w:t xml:space="preserve"> Check internet devices per region (ICA174 2021.2022)</w:t>
+        <w:t xml:space="preserve"> </w:t>
+      </w:r>
+      <w:r>
+        <w:rPr>
+          <w:bCs/>
+          <w:color w:val="1F1F1F"/>
+          <w:sz w:val="24"/>
+          <w:szCs w:val="24"/>
+          <w:highlight w:val="white"/>
+          <w:lang w:val="en-IE"/>
+        </w:rPr>
+        <w:t xml:space="preserve">Analyse </w:t>
+      </w:r>
+      <w:r>
+        <w:rPr>
+          <w:bCs/>
+          <w:color w:val="1F1F1F"/>
+          <w:sz w:val="24"/>
+          <w:szCs w:val="24"/>
+          <w:highlight w:val="white"/>
+          <w:lang w:val="en-IE"/>
+        </w:rPr>
+        <w:t xml:space="preserve">type of </w:t>
+      </w:r>
+      <w:r>
+        <w:rPr>
+          <w:bCs/>
+          <w:color w:val="1F1F1F"/>
+          <w:sz w:val="24"/>
+          <w:szCs w:val="24"/>
+          <w:highlight w:val="white"/>
+          <w:lang w:val="en-IE"/>
+        </w:rPr>
+        <w:t xml:space="preserve">internet </w:t>
+      </w:r>
+      <w:r>
+        <w:rPr>
+          <w:bCs/>
+          <w:color w:val="1F1F1F"/>
+          <w:sz w:val="24"/>
+          <w:szCs w:val="24"/>
+          <w:highlight w:val="white"/>
+          <w:lang w:val="en-IE"/>
+        </w:rPr>
+        <w:t xml:space="preserve">connection </w:t>
+      </w:r>
+      <w:r>
+        <w:rPr>
+          <w:bCs/>
+          <w:color w:val="1F1F1F"/>
+          <w:sz w:val="24"/>
+          <w:szCs w:val="24"/>
+          <w:highlight w:val="white"/>
+          <w:lang w:val="en-IE"/>
+        </w:rPr>
+        <w:t>per region</w:t>
+      </w:r>
+      <w:r>
+        <w:rPr>
+          <w:bCs/>
+          <w:color w:val="1F1F1F"/>
+          <w:sz w:val="24"/>
+          <w:szCs w:val="24"/>
+          <w:highlight w:val="white"/>
+          <w:lang w:val="en-IE"/>
+        </w:rPr>
+        <w:t xml:space="preserve"> Analyse trend</w:t>
+      </w:r>
+      <w:r>
+        <w:rPr>
+          <w:bCs/>
+          <w:color w:val="1F1F1F"/>
+          <w:sz w:val="24"/>
+          <w:szCs w:val="24"/>
+          <w:highlight w:val="white"/>
+          <w:lang w:val="en-IE"/>
+        </w:rPr>
+        <w:t xml:space="preserve"> (ICA174 2021</w:t>
+      </w:r>
+      <w:r>
+        <w:rPr>
+          <w:bCs/>
+          <w:color w:val="1F1F1F"/>
+          <w:sz w:val="24"/>
+          <w:szCs w:val="24"/>
+          <w:highlight w:val="white"/>
+          <w:lang w:val="en-IE"/>
+        </w:rPr>
+        <w:t>-</w:t>
+      </w:r>
+      <w:r>
+        <w:rPr>
+          <w:bCs/>
+          <w:color w:val="1F1F1F"/>
+          <w:sz w:val="24"/>
+          <w:szCs w:val="24"/>
+          <w:highlight w:val="white"/>
+          <w:lang w:val="en-IE"/>
+        </w:rPr>
+        <w:t>2022)</w:t>
       </w:r>
     </w:p>
     <w:p>
@@ -3261,6 +3503,30 @@
         </w:rPr>
         <w:t>Correlate development of mob and fixed infrastructure</w:t>
       </w:r>
+      <w:r>
+        <w:rPr>
+          <w:bCs/>
+          <w:color w:val="1F1F1F"/>
+          <w:sz w:val="24"/>
+          <w:szCs w:val="24"/>
+          <w:highlight w:val="white"/>
+          <w:lang w:val="en-IE"/>
+        </w:rPr>
+        <w:t>. Predict usage of each type of infrastructure</w:t>
+      </w:r>
+    </w:p>
+    <w:p>
+      <w:pPr>
+        <w:pStyle w:val="ListParagraph"/>
+        <w:rPr>
+          <w:bCs/>
+          <w:color w:val="1F1F1F"/>
+          <w:sz w:val="24"/>
+          <w:szCs w:val="24"/>
+          <w:highlight w:val="white"/>
+          <w:lang w:val="en-IE"/>
+        </w:rPr>
+      </w:pPr>
     </w:p>
     <w:p>
       <w:pPr>
@@ -3711,6 +3977,7 @@
           <w:sz w:val="24"/>
           <w:szCs w:val="24"/>
         </w:rPr>
+        <w:lastRenderedPageBreak/>
         <w:t>Programming for DA</w:t>
       </w:r>
     </w:p>
@@ -3834,7 +4101,6 @@
           <w:szCs w:val="30"/>
           <w:highlight w:val="white"/>
         </w:rPr>
-        <w:lastRenderedPageBreak/>
         <w:t>Discussion/Conclusions</w:t>
       </w:r>
     </w:p>

--- a/Working_doc.docx
+++ b/Working_doc.docx
@@ -1221,141 +1221,1322 @@
         </w:r>
       </w:hyperlink>
     </w:p>
-    <w:p/>
-    <w:p/>
-    <w:p>
-      <w:r>
-        <w:t>Industry development and Service on demand</w:t>
-      </w:r>
-    </w:p>
-    <w:p>
-      <w:r>
-        <w:t>Households? Enterprise?</w:t>
-      </w:r>
-    </w:p>
-    <w:p>
-      <w:r>
-        <w:t>Euro stats? Ireland stats?</w:t>
-      </w:r>
-    </w:p>
-    <w:p/>
-    <w:p>
-      <w:pPr>
-        <w:pStyle w:val="NormalWeb"/>
-        <w:shd w:val="clear" w:color="auto" w:fill="FFFFFF"/>
-        <w:spacing w:before="0" w:beforeAutospacing="0" w:after="0" w:afterAutospacing="0" w:line="360" w:lineRule="atLeast"/>
-        <w:rPr>
-          <w:rFonts w:ascii="Arial" w:hAnsi="Arial" w:cs="Arial"/>
-          <w:color w:val="000000"/>
-        </w:rPr>
-      </w:pPr>
-      <w:r>
-        <w:rPr>
-          <w:rFonts w:ascii="Arial" w:hAnsi="Arial" w:cs="Arial"/>
-          <w:color w:val="000000"/>
-        </w:rPr>
-        <w:t>From </w:t>
-      </w:r>
+    <w:p>
       <w:hyperlink r:id="rId9" w:history="1">
         <w:r>
           <w:rPr>
             <w:rStyle w:val="Hyperlink"/>
-            <w:rFonts w:ascii="Arial" w:hAnsi="Arial" w:cs="Arial"/>
-            <w:color w:val="1D70B8"/>
           </w:rPr>
-          <w:t>Department of the Environment, Climate and Communications</w:t>
+          <w:t>https://eire.fandom.com/wiki/Regions_of_Republic_of_Ireland</w:t>
         </w:r>
       </w:hyperlink>
-      <w:r>
-        <w:rPr>
-          <w:rFonts w:ascii="Arial" w:hAnsi="Arial" w:cs="Arial"/>
-          <w:color w:val="000000"/>
-        </w:rPr>
-        <w:t> </w:t>
-      </w:r>
-    </w:p>
-    <w:p>
-      <w:pPr>
-        <w:pStyle w:val="NormalWeb"/>
-        <w:shd w:val="clear" w:color="auto" w:fill="FFFFFF"/>
-        <w:spacing w:before="0" w:beforeAutospacing="0" w:after="0" w:afterAutospacing="0" w:line="360" w:lineRule="atLeast"/>
-        <w:rPr>
-          <w:rFonts w:ascii="Arial" w:hAnsi="Arial" w:cs="Arial"/>
-          <w:color w:val="000000"/>
-        </w:rPr>
-      </w:pPr>
-      <w:r>
-        <w:rPr>
-          <w:rFonts w:ascii="Arial" w:hAnsi="Arial" w:cs="Arial"/>
-          <w:color w:val="000000"/>
-        </w:rPr>
-        <w:t>Published on 17 June 2020</w:t>
-      </w:r>
-    </w:p>
-    <w:p>
-      <w:pPr>
-        <w:pStyle w:val="NormalWeb"/>
-        <w:shd w:val="clear" w:color="auto" w:fill="FFFFFF"/>
-        <w:spacing w:before="0" w:beforeAutospacing="0" w:after="0" w:afterAutospacing="0" w:line="360" w:lineRule="atLeast"/>
-        <w:rPr>
-          <w:rFonts w:ascii="Arial" w:hAnsi="Arial" w:cs="Arial"/>
-          <w:color w:val="000000"/>
-        </w:rPr>
-      </w:pPr>
-      <w:r>
-        <w:rPr>
-          <w:rFonts w:ascii="Arial" w:hAnsi="Arial" w:cs="Arial"/>
-          <w:color w:val="000000"/>
-        </w:rPr>
-        <w:t>Last updated on 22 February 2023</w:t>
-      </w:r>
-    </w:p>
-    <w:p>
-      <w:pPr>
-        <w:shd w:val="clear" w:color="auto" w:fill="FFFFFF"/>
-        <w:spacing w:line="240" w:lineRule="auto"/>
-        <w:rPr>
-          <w:rFonts w:eastAsia="Times New Roman"/>
-          <w:color w:val="000000"/>
-          <w:sz w:val="24"/>
-          <w:szCs w:val="24"/>
-          <w:lang w:val="en-IE"/>
-        </w:rPr>
-      </w:pPr>
-      <w:r>
-        <w:rPr>
-          <w:rFonts w:eastAsia="Times New Roman"/>
-          <w:color w:val="000000"/>
-          <w:sz w:val="24"/>
-          <w:szCs w:val="24"/>
-          <w:lang w:val="en-IE"/>
-        </w:rPr>
-        <w:t>The National Broadband Plan (NBP) is the government’s initiative to deliver high speed broadband services to all premises in Ireland. This will be delivered through investment by commercial enterprises coupled with intervention by the State in those parts of the country where private companies have no plans to invest.</w:t>
-      </w:r>
-    </w:p>
-    <w:p>
-      <w:pPr>
-        <w:shd w:val="clear" w:color="auto" w:fill="FFFFFF"/>
-        <w:spacing w:line="240" w:lineRule="auto"/>
-        <w:rPr>
-          <w:rFonts w:eastAsia="Times New Roman"/>
-          <w:color w:val="000000"/>
-          <w:sz w:val="24"/>
-          <w:szCs w:val="24"/>
-          <w:lang w:val="en-IE"/>
-        </w:rPr>
-      </w:pPr>
-      <w:r>
-        <w:rPr>
-          <w:rFonts w:eastAsia="Times New Roman"/>
-          <w:color w:val="000000"/>
-          <w:sz w:val="24"/>
-          <w:szCs w:val="24"/>
-          <w:lang w:val="en-IE"/>
-        </w:rPr>
-        <w:t>The State Intervention area includes:</w:t>
-      </w:r>
-    </w:p>
+    </w:p>
+    <w:p>
+      <w:pPr>
+        <w:rPr>
+          <w:rStyle w:val="Hyperlink"/>
+        </w:rPr>
+      </w:pPr>
+      <w:hyperlink r:id="rId10" w:history="1">
+        <w:r>
+          <w:rPr>
+            <w:rStyle w:val="Hyperlink"/>
+          </w:rPr>
+          <w:t>https://aerfortel.com/maps-of-ireland/</w:t>
+        </w:r>
+      </w:hyperlink>
+    </w:p>
+    <w:p>
+      <w:pPr>
+        <w:rPr>
+          <w:rStyle w:val="Hyperlink"/>
+        </w:rPr>
+      </w:pPr>
+      <w:hyperlink r:id="rId11" w:history="1">
+        <w:r>
+          <w:rPr>
+            <w:rStyle w:val="Hyperlink"/>
+          </w:rPr>
+          <w:t>https://data.cso.ie/product/pme</w:t>
+        </w:r>
+      </w:hyperlink>
+    </w:p>
+    <w:p>
+      <w:pPr>
+        <w:rPr>
+          <w:rStyle w:val="Hyperlink"/>
+        </w:rPr>
+      </w:pPr>
+      <w:hyperlink r:id="rId12" w:history="1">
+        <w:r>
+          <w:rPr>
+            <w:rStyle w:val="Hyperlink"/>
+          </w:rPr>
+          <w:t>https://www.cso.ie/en/methods/informationnotefordatausersrevisiontotheirishnuts2andnuts3regions/</w:t>
+        </w:r>
+      </w:hyperlink>
+    </w:p>
+    <w:p>
+      <w:hyperlink r:id="rId13" w:history="1">
+        <w:r>
+          <w:rPr>
+            <w:rStyle w:val="Hyperlink"/>
+          </w:rPr>
+          <w:t>https://www.cso.ie/en/media/csoie/releasespublications/documents/ep/censuspreliminaryresults/2022/backgroundnotes/NUTS3_Region.xlsx</w:t>
+        </w:r>
+      </w:hyperlink>
+    </w:p>
+    <w:p/>
+    <w:p/>
+    <w:p>
+      <w:pPr>
+        <w:rPr>
+          <w:b/>
+          <w:bCs/>
+        </w:rPr>
+      </w:pPr>
+      <w:r>
+        <w:rPr>
+          <w:b/>
+          <w:bCs/>
+        </w:rPr>
+        <w:t>Development of Internet access in Ireland</w:t>
+      </w:r>
+    </w:p>
+    <w:p/>
+    <w:p>
+      <w:r>
+        <w:t>A decent internet connection nowadays is essential for many basic tasks. The objective of this work is to determine the number of people with internet access in Ireland and its regions, as well as the types of connectivity used.</w:t>
+      </w:r>
+    </w:p>
+    <w:p/>
+    <w:p>
+      <w:r>
+        <w:t>To achieve this objective, data on internet access rates in Ireland and its regions will be gathered from the Central Statistics Office (CSO) website.</w:t>
+      </w:r>
+    </w:p>
+    <w:p/>
+    <w:p>
+      <w:r>
+        <w:t>After data collection, there will be data discovery and exploration. Next phase is data analysis and the results, that will include:</w:t>
+      </w:r>
+    </w:p>
+    <w:p/>
+    <w:p>
+      <w:pPr>
+        <w:pStyle w:val="ListParagraph"/>
+        <w:numPr>
+          <w:ilvl w:val="0"/>
+          <w:numId w:val="10"/>
+        </w:numPr>
+      </w:pPr>
+      <w:r>
+        <w:t>The number and percentage of people with internet access in Ireland and its regions</w:t>
+      </w:r>
+    </w:p>
+    <w:p>
+      <w:pPr>
+        <w:pStyle w:val="ListParagraph"/>
+        <w:numPr>
+          <w:ilvl w:val="0"/>
+          <w:numId w:val="10"/>
+        </w:numPr>
+      </w:pPr>
+      <w:r>
+        <w:t>The types of connectivity used.</w:t>
+      </w:r>
+    </w:p>
+    <w:p>
+      <w:pPr>
+        <w:pStyle w:val="ListParagraph"/>
+        <w:numPr>
+          <w:ilvl w:val="0"/>
+          <w:numId w:val="10"/>
+        </w:numPr>
+      </w:pPr>
+      <w:r>
+        <w:t>Any trends, patterns or correlations found in the data.</w:t>
+      </w:r>
+    </w:p>
+    <w:p>
+      <w:pPr>
+        <w:pStyle w:val="ListParagraph"/>
+        <w:numPr>
+          <w:ilvl w:val="0"/>
+          <w:numId w:val="10"/>
+        </w:numPr>
+      </w:pPr>
+      <w:r>
+        <w:t>Conclusions.</w:t>
+      </w:r>
+    </w:p>
+    <w:p/>
+    <w:p>
+      <w:r>
+        <w:t>The focus will be on persons using the internet in private households in Ireland, and other domains such as enterprises or educational institutions will not be included.</w:t>
+      </w:r>
+    </w:p>
+    <w:p/>
+    <w:p>
+      <w:r>
+        <w:t xml:space="preserve">After CSO website research I found that there is no specific file (source) for the number or percentage of the people who have Internet Access. There will be necessary to find/calculate these numbers indirect from available data. Thus, was found sources with: </w:t>
+      </w:r>
+    </w:p>
+    <w:p>
+      <w:pPr>
+        <w:pStyle w:val="ListParagraph"/>
+        <w:numPr>
+          <w:ilvl w:val="0"/>
+          <w:numId w:val="11"/>
+        </w:numPr>
+      </w:pPr>
+      <w:r>
+        <w:t>Total number of people in the country and per region</w:t>
+      </w:r>
+    </w:p>
+    <w:p>
+      <w:pPr>
+        <w:pStyle w:val="ListParagraph"/>
+        <w:numPr>
+          <w:ilvl w:val="0"/>
+          <w:numId w:val="11"/>
+        </w:numPr>
+      </w:pPr>
+      <w:r>
+        <w:t>Number of private households and number of persons in private households</w:t>
+      </w:r>
+    </w:p>
+    <w:p>
+      <w:pPr>
+        <w:pStyle w:val="ListParagraph"/>
+        <w:numPr>
+          <w:ilvl w:val="0"/>
+          <w:numId w:val="11"/>
+        </w:numPr>
+      </w:pPr>
+      <w:r>
+        <w:t>Number of households with Internet access, including type of internet connection (3 separate files for 2011, 2016 and 2022 years)</w:t>
+      </w:r>
+    </w:p>
+    <w:p/>
+    <w:p>
+      <w:r>
+        <w:t xml:space="preserve">The first observation shows that there is inconsistency in regions classification. </w:t>
+      </w:r>
+      <w:r>
+        <w:t xml:space="preserve">Thus, we need a clear determination of Irish Regions. </w:t>
+      </w:r>
+    </w:p>
+    <w:p>
+      <w:r>
+        <w:t xml:space="preserve">To handle the region classification </w:t>
+      </w:r>
+      <w:r>
+        <w:t>inconsistency,</w:t>
+      </w:r>
+      <w:r>
+        <w:t xml:space="preserve"> </w:t>
+      </w:r>
+      <w:r>
+        <w:t>I’ve performed additional research of sources</w:t>
+      </w:r>
+      <w:r>
+        <w:t xml:space="preserve"> from the CSO websit</w:t>
+      </w:r>
+      <w:r>
+        <w:t>e</w:t>
+      </w:r>
+      <w:r>
+        <w:t>. A</w:t>
+      </w:r>
+      <w:r>
+        <w:t>s a result, a</w:t>
+      </w:r>
+      <w:r>
+        <w:t xml:space="preserve"> separate file with </w:t>
+      </w:r>
+      <w:r>
+        <w:t>regional</w:t>
+      </w:r>
+      <w:r>
+        <w:t xml:space="preserve"> classification was created</w:t>
+      </w:r>
+      <w:r>
+        <w:t xml:space="preserve"> and the most aggregated classification will be used. Please use Table 1 as a reference.</w:t>
+      </w:r>
+    </w:p>
+    <w:p/>
+    <w:tbl>
+      <w:tblPr>
+        <w:tblpPr w:leftFromText="180" w:rightFromText="180" w:vertAnchor="text" w:horzAnchor="margin" w:tblpY="41"/>
+        <w:tblW w:w="5000" w:type="pct"/>
+        <w:tblCellSpacing w:w="15" w:type="dxa"/>
+        <w:tblBorders>
+          <w:top w:val="single" w:sz="6" w:space="0" w:color="808080"/>
+          <w:left w:val="single" w:sz="6" w:space="0" w:color="808080"/>
+          <w:bottom w:val="single" w:sz="6" w:space="0" w:color="808080"/>
+          <w:right w:val="single" w:sz="6" w:space="0" w:color="808080"/>
+        </w:tblBorders>
+        <w:shd w:val="clear" w:color="auto" w:fill="F8F8FF"/>
+        <w:tblCellMar>
+          <w:top w:w="15" w:type="dxa"/>
+          <w:left w:w="15" w:type="dxa"/>
+          <w:bottom w:w="15" w:type="dxa"/>
+          <w:right w:w="15" w:type="dxa"/>
+        </w:tblCellMar>
+        <w:tblLook w:val="04A0" w:firstRow="1" w:lastRow="0" w:firstColumn="1" w:lastColumn="0" w:noHBand="0" w:noVBand="1"/>
+      </w:tblPr>
+      <w:tblGrid>
+        <w:gridCol w:w="2714"/>
+        <w:gridCol w:w="6630"/>
+      </w:tblGrid>
+      <w:tr>
+        <w:trPr>
+          <w:tblCellSpacing w:w="15" w:type="dxa"/>
+        </w:trPr>
+        <w:tc>
+          <w:tcPr>
+            <w:tcW w:w="0" w:type="auto"/>
+            <w:gridSpan w:val="2"/>
+            <w:shd w:val="clear" w:color="auto" w:fill="ADD8E6"/>
+            <w:vAlign w:val="center"/>
+            <w:hideMark/>
+          </w:tcPr>
+          <w:p>
+            <w:pPr>
+              <w:jc w:val="center"/>
+              <w:rPr>
+                <w:b/>
+                <w:bCs/>
+                <w:color w:val="3A3A3A"/>
+                <w:sz w:val="20"/>
+                <w:szCs w:val="20"/>
+              </w:rPr>
+            </w:pPr>
+            <w:r>
+              <w:rPr>
+                <w:rStyle w:val="Strong"/>
+                <w:color w:val="3A3A3A"/>
+                <w:sz w:val="20"/>
+                <w:szCs w:val="20"/>
+                <w:bdr w:val="none" w:sz="0" w:space="0" w:color="auto" w:frame="1"/>
+              </w:rPr>
+              <w:t>Regions</w:t>
+            </w:r>
+            <w:r>
+              <w:rPr>
+                <w:b/>
+                <w:bCs/>
+                <w:color w:val="3A3A3A"/>
+                <w:sz w:val="20"/>
+                <w:szCs w:val="20"/>
+              </w:rPr>
+              <w:t> of </w:t>
+            </w:r>
+            <w:hyperlink r:id="rId14" w:tooltip="Republic of Ireland" w:history="1">
+              <w:r>
+                <w:rPr>
+                  <w:rStyle w:val="Hyperlink"/>
+                  <w:b/>
+                  <w:bCs/>
+                  <w:sz w:val="20"/>
+                  <w:szCs w:val="20"/>
+                  <w:bdr w:val="none" w:sz="0" w:space="0" w:color="auto" w:frame="1"/>
+                </w:rPr>
+                <w:t>Republic of Ireland</w:t>
+              </w:r>
+            </w:hyperlink>
+          </w:p>
+        </w:tc>
+      </w:tr>
+      <w:tr>
+        <w:trPr>
+          <w:tblCellSpacing w:w="15" w:type="dxa"/>
+        </w:trPr>
+        <w:tc>
+          <w:tcPr>
+            <w:tcW w:w="0" w:type="auto"/>
+            <w:shd w:val="clear" w:color="auto" w:fill="ADD8E6"/>
+            <w:vAlign w:val="center"/>
+            <w:hideMark/>
+          </w:tcPr>
+          <w:p>
+            <w:pPr>
+              <w:jc w:val="right"/>
+              <w:rPr>
+                <w:color w:val="3A3A3A"/>
+                <w:sz w:val="17"/>
+                <w:szCs w:val="17"/>
+              </w:rPr>
+            </w:pPr>
+            <w:hyperlink r:id="rId15" w:tooltip="Border Region" w:history="1">
+              <w:r>
+                <w:rPr>
+                  <w:rStyle w:val="Hyperlink"/>
+                  <w:b/>
+                  <w:bCs/>
+                  <w:sz w:val="17"/>
+                  <w:szCs w:val="17"/>
+                  <w:bdr w:val="none" w:sz="0" w:space="0" w:color="auto" w:frame="1"/>
+                </w:rPr>
+                <w:t>Border Region</w:t>
+              </w:r>
+            </w:hyperlink>
+          </w:p>
+        </w:tc>
+        <w:tc>
+          <w:tcPr>
+            <w:tcW w:w="0" w:type="auto"/>
+            <w:shd w:val="clear" w:color="auto" w:fill="FFFFFF"/>
+            <w:vAlign w:val="center"/>
+            <w:hideMark/>
+          </w:tcPr>
+          <w:p>
+            <w:pPr>
+              <w:rPr>
+                <w:color w:val="3A3A3A"/>
+                <w:sz w:val="17"/>
+                <w:szCs w:val="17"/>
+              </w:rPr>
+            </w:pPr>
+            <w:hyperlink r:id="rId16" w:tooltip="County Cavan" w:history="1">
+              <w:r>
+                <w:rPr>
+                  <w:rStyle w:val="Hyperlink"/>
+                  <w:sz w:val="17"/>
+                  <w:szCs w:val="17"/>
+                  <w:bdr w:val="none" w:sz="0" w:space="0" w:color="auto" w:frame="1"/>
+                </w:rPr>
+                <w:t>Cavan</w:t>
+              </w:r>
+            </w:hyperlink>
+            <w:r>
+              <w:rPr>
+                <w:color w:val="3A3A3A"/>
+                <w:sz w:val="17"/>
+                <w:szCs w:val="17"/>
+              </w:rPr>
+              <w:t> | </w:t>
+            </w:r>
+            <w:hyperlink r:id="rId17" w:tooltip="County Donegal" w:history="1">
+              <w:r>
+                <w:rPr>
+                  <w:rStyle w:val="Hyperlink"/>
+                  <w:sz w:val="17"/>
+                  <w:szCs w:val="17"/>
+                  <w:bdr w:val="none" w:sz="0" w:space="0" w:color="auto" w:frame="1"/>
+                </w:rPr>
+                <w:t>Donegal</w:t>
+              </w:r>
+            </w:hyperlink>
+            <w:r>
+              <w:rPr>
+                <w:color w:val="3A3A3A"/>
+                <w:sz w:val="17"/>
+                <w:szCs w:val="17"/>
+              </w:rPr>
+              <w:t> | </w:t>
+            </w:r>
+            <w:hyperlink r:id="rId18" w:tooltip="County Leitrim" w:history="1">
+              <w:r>
+                <w:rPr>
+                  <w:rStyle w:val="Hyperlink"/>
+                  <w:sz w:val="17"/>
+                  <w:szCs w:val="17"/>
+                  <w:bdr w:val="none" w:sz="0" w:space="0" w:color="auto" w:frame="1"/>
+                </w:rPr>
+                <w:t>Leitrim</w:t>
+              </w:r>
+            </w:hyperlink>
+            <w:r>
+              <w:rPr>
+                <w:color w:val="3A3A3A"/>
+                <w:sz w:val="17"/>
+                <w:szCs w:val="17"/>
+              </w:rPr>
+              <w:t> | </w:t>
+            </w:r>
+            <w:hyperlink r:id="rId19" w:tooltip="County Louth" w:history="1">
+              <w:r>
+                <w:rPr>
+                  <w:rStyle w:val="Hyperlink"/>
+                  <w:sz w:val="17"/>
+                  <w:szCs w:val="17"/>
+                  <w:bdr w:val="none" w:sz="0" w:space="0" w:color="auto" w:frame="1"/>
+                </w:rPr>
+                <w:t>Louth</w:t>
+              </w:r>
+            </w:hyperlink>
+            <w:r>
+              <w:rPr>
+                <w:color w:val="3A3A3A"/>
+                <w:sz w:val="17"/>
+                <w:szCs w:val="17"/>
+              </w:rPr>
+              <w:t> | </w:t>
+            </w:r>
+            <w:hyperlink r:id="rId20" w:tooltip="County Monaghan" w:history="1">
+              <w:r>
+                <w:rPr>
+                  <w:rStyle w:val="Hyperlink"/>
+                  <w:sz w:val="17"/>
+                  <w:szCs w:val="17"/>
+                  <w:bdr w:val="none" w:sz="0" w:space="0" w:color="auto" w:frame="1"/>
+                </w:rPr>
+                <w:t>Monaghan</w:t>
+              </w:r>
+            </w:hyperlink>
+            <w:r>
+              <w:rPr>
+                <w:color w:val="3A3A3A"/>
+                <w:sz w:val="17"/>
+                <w:szCs w:val="17"/>
+              </w:rPr>
+              <w:t> | </w:t>
+            </w:r>
+            <w:hyperlink r:id="rId21" w:tooltip="County Sligo" w:history="1">
+              <w:r>
+                <w:rPr>
+                  <w:rStyle w:val="Hyperlink"/>
+                  <w:sz w:val="17"/>
+                  <w:szCs w:val="17"/>
+                  <w:bdr w:val="none" w:sz="0" w:space="0" w:color="auto" w:frame="1"/>
+                </w:rPr>
+                <w:t>Sligo</w:t>
+              </w:r>
+            </w:hyperlink>
+          </w:p>
+        </w:tc>
+      </w:tr>
+      <w:tr>
+        <w:trPr>
+          <w:tblCellSpacing w:w="15" w:type="dxa"/>
+        </w:trPr>
+        <w:tc>
+          <w:tcPr>
+            <w:tcW w:w="0" w:type="auto"/>
+            <w:shd w:val="clear" w:color="auto" w:fill="ADD8E6"/>
+            <w:vAlign w:val="center"/>
+            <w:hideMark/>
+          </w:tcPr>
+          <w:p>
+            <w:pPr>
+              <w:jc w:val="right"/>
+              <w:rPr>
+                <w:color w:val="3A3A3A"/>
+                <w:sz w:val="17"/>
+                <w:szCs w:val="17"/>
+              </w:rPr>
+            </w:pPr>
+            <w:hyperlink r:id="rId22" w:tooltip="West Region" w:history="1">
+              <w:r>
+                <w:rPr>
+                  <w:rStyle w:val="Hyperlink"/>
+                  <w:b/>
+                  <w:bCs/>
+                  <w:sz w:val="17"/>
+                  <w:szCs w:val="17"/>
+                  <w:bdr w:val="none" w:sz="0" w:space="0" w:color="auto" w:frame="1"/>
+                </w:rPr>
+                <w:t>West Region</w:t>
+              </w:r>
+            </w:hyperlink>
+          </w:p>
+        </w:tc>
+        <w:tc>
+          <w:tcPr>
+            <w:tcW w:w="0" w:type="auto"/>
+            <w:shd w:val="clear" w:color="auto" w:fill="FFFFFF"/>
+            <w:vAlign w:val="center"/>
+            <w:hideMark/>
+          </w:tcPr>
+          <w:p>
+            <w:pPr>
+              <w:rPr>
+                <w:color w:val="3A3A3A"/>
+                <w:sz w:val="17"/>
+                <w:szCs w:val="17"/>
+              </w:rPr>
+            </w:pPr>
+            <w:hyperlink r:id="rId23" w:tooltip="County Mayo" w:history="1">
+              <w:r>
+                <w:rPr>
+                  <w:rStyle w:val="Hyperlink"/>
+                  <w:sz w:val="17"/>
+                  <w:szCs w:val="17"/>
+                  <w:bdr w:val="none" w:sz="0" w:space="0" w:color="auto" w:frame="1"/>
+                </w:rPr>
+                <w:t>Mayo</w:t>
+              </w:r>
+            </w:hyperlink>
+            <w:r>
+              <w:rPr>
+                <w:color w:val="3A3A3A"/>
+                <w:sz w:val="17"/>
+                <w:szCs w:val="17"/>
+              </w:rPr>
+              <w:t> | </w:t>
+            </w:r>
+            <w:hyperlink r:id="rId24" w:tooltip="County Roscommon" w:history="1">
+              <w:r>
+                <w:rPr>
+                  <w:rStyle w:val="Hyperlink"/>
+                  <w:sz w:val="17"/>
+                  <w:szCs w:val="17"/>
+                  <w:bdr w:val="none" w:sz="0" w:space="0" w:color="auto" w:frame="1"/>
+                </w:rPr>
+                <w:t>Roscommon</w:t>
+              </w:r>
+            </w:hyperlink>
+            <w:r>
+              <w:rPr>
+                <w:color w:val="3A3A3A"/>
+                <w:sz w:val="17"/>
+                <w:szCs w:val="17"/>
+              </w:rPr>
+              <w:t> | </w:t>
+            </w:r>
+            <w:hyperlink r:id="rId25" w:tooltip="County Galway" w:history="1">
+              <w:r>
+                <w:rPr>
+                  <w:rStyle w:val="Hyperlink"/>
+                  <w:sz w:val="17"/>
+                  <w:szCs w:val="17"/>
+                  <w:bdr w:val="none" w:sz="0" w:space="0" w:color="auto" w:frame="1"/>
+                </w:rPr>
+                <w:t>Galway</w:t>
+              </w:r>
+            </w:hyperlink>
+          </w:p>
+        </w:tc>
+      </w:tr>
+      <w:tr>
+        <w:trPr>
+          <w:tblCellSpacing w:w="15" w:type="dxa"/>
+        </w:trPr>
+        <w:tc>
+          <w:tcPr>
+            <w:tcW w:w="0" w:type="auto"/>
+            <w:shd w:val="clear" w:color="auto" w:fill="ADD8E6"/>
+            <w:vAlign w:val="center"/>
+            <w:hideMark/>
+          </w:tcPr>
+          <w:p>
+            <w:pPr>
+              <w:jc w:val="right"/>
+              <w:rPr>
+                <w:color w:val="3A3A3A"/>
+                <w:sz w:val="17"/>
+                <w:szCs w:val="17"/>
+              </w:rPr>
+            </w:pPr>
+            <w:hyperlink r:id="rId26" w:tooltip="Midlands Region" w:history="1">
+              <w:r>
+                <w:rPr>
+                  <w:rStyle w:val="Hyperlink"/>
+                  <w:b/>
+                  <w:bCs/>
+                  <w:sz w:val="17"/>
+                  <w:szCs w:val="17"/>
+                  <w:bdr w:val="none" w:sz="0" w:space="0" w:color="auto" w:frame="1"/>
+                </w:rPr>
+                <w:t>Midlands Region</w:t>
+              </w:r>
+            </w:hyperlink>
+          </w:p>
+        </w:tc>
+        <w:tc>
+          <w:tcPr>
+            <w:tcW w:w="0" w:type="auto"/>
+            <w:shd w:val="clear" w:color="auto" w:fill="FFFFFF"/>
+            <w:vAlign w:val="center"/>
+            <w:hideMark/>
+          </w:tcPr>
+          <w:p>
+            <w:pPr>
+              <w:rPr>
+                <w:color w:val="3A3A3A"/>
+                <w:sz w:val="17"/>
+                <w:szCs w:val="17"/>
+              </w:rPr>
+            </w:pPr>
+            <w:hyperlink r:id="rId27" w:tooltip="County Laois" w:history="1">
+              <w:r>
+                <w:rPr>
+                  <w:rStyle w:val="Hyperlink"/>
+                  <w:sz w:val="17"/>
+                  <w:szCs w:val="17"/>
+                  <w:bdr w:val="none" w:sz="0" w:space="0" w:color="auto" w:frame="1"/>
+                </w:rPr>
+                <w:t>Laois</w:t>
+              </w:r>
+            </w:hyperlink>
+            <w:r>
+              <w:rPr>
+                <w:color w:val="3A3A3A"/>
+                <w:sz w:val="17"/>
+                <w:szCs w:val="17"/>
+              </w:rPr>
+              <w:t> | </w:t>
+            </w:r>
+            <w:hyperlink r:id="rId28" w:tooltip="County Longford" w:history="1">
+              <w:r>
+                <w:rPr>
+                  <w:rStyle w:val="Hyperlink"/>
+                  <w:sz w:val="17"/>
+                  <w:szCs w:val="17"/>
+                  <w:bdr w:val="none" w:sz="0" w:space="0" w:color="auto" w:frame="1"/>
+                </w:rPr>
+                <w:t>Longford</w:t>
+              </w:r>
+            </w:hyperlink>
+            <w:r>
+              <w:rPr>
+                <w:color w:val="3A3A3A"/>
+                <w:sz w:val="17"/>
+                <w:szCs w:val="17"/>
+              </w:rPr>
+              <w:t> | </w:t>
+            </w:r>
+            <w:hyperlink r:id="rId29" w:tooltip="County Offaly" w:history="1">
+              <w:r>
+                <w:rPr>
+                  <w:rStyle w:val="Hyperlink"/>
+                  <w:sz w:val="17"/>
+                  <w:szCs w:val="17"/>
+                  <w:bdr w:val="none" w:sz="0" w:space="0" w:color="auto" w:frame="1"/>
+                </w:rPr>
+                <w:t>Offaly</w:t>
+              </w:r>
+            </w:hyperlink>
+            <w:r>
+              <w:rPr>
+                <w:color w:val="3A3A3A"/>
+                <w:sz w:val="17"/>
+                <w:szCs w:val="17"/>
+              </w:rPr>
+              <w:t> | </w:t>
+            </w:r>
+            <w:hyperlink r:id="rId30" w:tooltip="County Westmeath" w:history="1">
+              <w:r>
+                <w:rPr>
+                  <w:rStyle w:val="Hyperlink"/>
+                  <w:sz w:val="17"/>
+                  <w:szCs w:val="17"/>
+                  <w:bdr w:val="none" w:sz="0" w:space="0" w:color="auto" w:frame="1"/>
+                </w:rPr>
+                <w:t>Westmeath</w:t>
+              </w:r>
+            </w:hyperlink>
+          </w:p>
+        </w:tc>
+      </w:tr>
+      <w:tr>
+        <w:trPr>
+          <w:tblCellSpacing w:w="15" w:type="dxa"/>
+        </w:trPr>
+        <w:tc>
+          <w:tcPr>
+            <w:tcW w:w="0" w:type="auto"/>
+            <w:shd w:val="clear" w:color="auto" w:fill="ADD8E6"/>
+            <w:vAlign w:val="center"/>
+            <w:hideMark/>
+          </w:tcPr>
+          <w:p>
+            <w:pPr>
+              <w:jc w:val="right"/>
+              <w:rPr>
+                <w:color w:val="3A3A3A"/>
+                <w:sz w:val="17"/>
+                <w:szCs w:val="17"/>
+              </w:rPr>
+            </w:pPr>
+            <w:hyperlink r:id="rId31" w:tooltip="Mid-East Region" w:history="1">
+              <w:r>
+                <w:rPr>
+                  <w:rStyle w:val="Hyperlink"/>
+                  <w:b/>
+                  <w:bCs/>
+                  <w:sz w:val="17"/>
+                  <w:szCs w:val="17"/>
+                  <w:bdr w:val="none" w:sz="0" w:space="0" w:color="auto" w:frame="1"/>
+                </w:rPr>
+                <w:t>Mid-East Region</w:t>
+              </w:r>
+            </w:hyperlink>
+          </w:p>
+        </w:tc>
+        <w:tc>
+          <w:tcPr>
+            <w:tcW w:w="0" w:type="auto"/>
+            <w:shd w:val="clear" w:color="auto" w:fill="FFFFFF"/>
+            <w:vAlign w:val="center"/>
+            <w:hideMark/>
+          </w:tcPr>
+          <w:p>
+            <w:pPr>
+              <w:rPr>
+                <w:color w:val="3A3A3A"/>
+                <w:sz w:val="17"/>
+                <w:szCs w:val="17"/>
+              </w:rPr>
+            </w:pPr>
+            <w:hyperlink r:id="rId32" w:tooltip="County Kildare" w:history="1">
+              <w:r>
+                <w:rPr>
+                  <w:rStyle w:val="Hyperlink"/>
+                  <w:sz w:val="17"/>
+                  <w:szCs w:val="17"/>
+                  <w:bdr w:val="none" w:sz="0" w:space="0" w:color="auto" w:frame="1"/>
+                </w:rPr>
+                <w:t>Kildare</w:t>
+              </w:r>
+            </w:hyperlink>
+            <w:r>
+              <w:rPr>
+                <w:color w:val="3A3A3A"/>
+                <w:sz w:val="17"/>
+                <w:szCs w:val="17"/>
+              </w:rPr>
+              <w:t> | </w:t>
+            </w:r>
+            <w:hyperlink r:id="rId33" w:tooltip="County Meath" w:history="1">
+              <w:r>
+                <w:rPr>
+                  <w:rStyle w:val="Hyperlink"/>
+                  <w:sz w:val="17"/>
+                  <w:szCs w:val="17"/>
+                  <w:bdr w:val="none" w:sz="0" w:space="0" w:color="auto" w:frame="1"/>
+                </w:rPr>
+                <w:t>Meath</w:t>
+              </w:r>
+            </w:hyperlink>
+            <w:r>
+              <w:rPr>
+                <w:color w:val="3A3A3A"/>
+                <w:sz w:val="17"/>
+                <w:szCs w:val="17"/>
+              </w:rPr>
+              <w:t> | </w:t>
+            </w:r>
+            <w:hyperlink r:id="rId34" w:tooltip="County Wicklow" w:history="1">
+              <w:r>
+                <w:rPr>
+                  <w:rStyle w:val="Hyperlink"/>
+                  <w:sz w:val="17"/>
+                  <w:szCs w:val="17"/>
+                  <w:bdr w:val="none" w:sz="0" w:space="0" w:color="auto" w:frame="1"/>
+                </w:rPr>
+                <w:t>Wicklow</w:t>
+              </w:r>
+            </w:hyperlink>
+          </w:p>
+        </w:tc>
+      </w:tr>
+      <w:tr>
+        <w:trPr>
+          <w:tblCellSpacing w:w="15" w:type="dxa"/>
+        </w:trPr>
+        <w:tc>
+          <w:tcPr>
+            <w:tcW w:w="0" w:type="auto"/>
+            <w:shd w:val="clear" w:color="auto" w:fill="ADD8E6"/>
+            <w:vAlign w:val="center"/>
+            <w:hideMark/>
+          </w:tcPr>
+          <w:p>
+            <w:pPr>
+              <w:jc w:val="right"/>
+              <w:rPr>
+                <w:color w:val="3A3A3A"/>
+                <w:sz w:val="17"/>
+                <w:szCs w:val="17"/>
+              </w:rPr>
+            </w:pPr>
+            <w:hyperlink r:id="rId35" w:tooltip="Dublin Region" w:history="1">
+              <w:r>
+                <w:rPr>
+                  <w:rStyle w:val="Hyperlink"/>
+                  <w:b/>
+                  <w:bCs/>
+                  <w:sz w:val="17"/>
+                  <w:szCs w:val="17"/>
+                  <w:bdr w:val="none" w:sz="0" w:space="0" w:color="auto" w:frame="1"/>
+                </w:rPr>
+                <w:t>Dublin Region</w:t>
+              </w:r>
+            </w:hyperlink>
+          </w:p>
+        </w:tc>
+        <w:tc>
+          <w:tcPr>
+            <w:tcW w:w="0" w:type="auto"/>
+            <w:shd w:val="clear" w:color="auto" w:fill="FFFFFF"/>
+            <w:vAlign w:val="center"/>
+            <w:hideMark/>
+          </w:tcPr>
+          <w:p>
+            <w:pPr>
+              <w:rPr>
+                <w:color w:val="3A3A3A"/>
+                <w:sz w:val="17"/>
+                <w:szCs w:val="17"/>
+              </w:rPr>
+            </w:pPr>
+            <w:hyperlink r:id="rId36" w:tooltip="County Dublin" w:history="1">
+              <w:r>
+                <w:rPr>
+                  <w:rStyle w:val="Hyperlink"/>
+                  <w:sz w:val="17"/>
+                  <w:szCs w:val="17"/>
+                  <w:bdr w:val="none" w:sz="0" w:space="0" w:color="auto" w:frame="1"/>
+                </w:rPr>
+                <w:t>Dublin</w:t>
+              </w:r>
+            </w:hyperlink>
+          </w:p>
+        </w:tc>
+      </w:tr>
+      <w:tr>
+        <w:trPr>
+          <w:tblCellSpacing w:w="15" w:type="dxa"/>
+        </w:trPr>
+        <w:tc>
+          <w:tcPr>
+            <w:tcW w:w="0" w:type="auto"/>
+            <w:shd w:val="clear" w:color="auto" w:fill="ADD8E6"/>
+            <w:vAlign w:val="center"/>
+            <w:hideMark/>
+          </w:tcPr>
+          <w:p>
+            <w:pPr>
+              <w:jc w:val="right"/>
+              <w:rPr>
+                <w:color w:val="3A3A3A"/>
+                <w:sz w:val="17"/>
+                <w:szCs w:val="17"/>
+              </w:rPr>
+            </w:pPr>
+            <w:hyperlink r:id="rId37" w:tooltip="South-East Region" w:history="1">
+              <w:r>
+                <w:rPr>
+                  <w:rStyle w:val="Hyperlink"/>
+                  <w:b/>
+                  <w:bCs/>
+                  <w:sz w:val="17"/>
+                  <w:szCs w:val="17"/>
+                  <w:bdr w:val="none" w:sz="0" w:space="0" w:color="auto" w:frame="1"/>
+                </w:rPr>
+                <w:t>South-East Region</w:t>
+              </w:r>
+            </w:hyperlink>
+          </w:p>
+        </w:tc>
+        <w:tc>
+          <w:tcPr>
+            <w:tcW w:w="0" w:type="auto"/>
+            <w:shd w:val="clear" w:color="auto" w:fill="FFFFFF"/>
+            <w:vAlign w:val="center"/>
+            <w:hideMark/>
+          </w:tcPr>
+          <w:p>
+            <w:pPr>
+              <w:rPr>
+                <w:color w:val="3A3A3A"/>
+                <w:sz w:val="17"/>
+                <w:szCs w:val="17"/>
+              </w:rPr>
+            </w:pPr>
+            <w:hyperlink r:id="rId38" w:tooltip="County Carlow" w:history="1">
+              <w:r>
+                <w:rPr>
+                  <w:rStyle w:val="Hyperlink"/>
+                  <w:sz w:val="17"/>
+                  <w:szCs w:val="17"/>
+                  <w:bdr w:val="none" w:sz="0" w:space="0" w:color="auto" w:frame="1"/>
+                </w:rPr>
+                <w:t>Carlow</w:t>
+              </w:r>
+            </w:hyperlink>
+            <w:r>
+              <w:rPr>
+                <w:color w:val="3A3A3A"/>
+                <w:sz w:val="17"/>
+                <w:szCs w:val="17"/>
+              </w:rPr>
+              <w:t> | </w:t>
+            </w:r>
+            <w:hyperlink r:id="rId39" w:tooltip="County Kilkenny" w:history="1">
+              <w:r>
+                <w:rPr>
+                  <w:rStyle w:val="Hyperlink"/>
+                  <w:sz w:val="17"/>
+                  <w:szCs w:val="17"/>
+                  <w:bdr w:val="none" w:sz="0" w:space="0" w:color="auto" w:frame="1"/>
+                </w:rPr>
+                <w:t>Kilkenny</w:t>
+              </w:r>
+            </w:hyperlink>
+            <w:r>
+              <w:rPr>
+                <w:color w:val="3A3A3A"/>
+                <w:sz w:val="17"/>
+                <w:szCs w:val="17"/>
+              </w:rPr>
+              <w:t> | </w:t>
+            </w:r>
+            <w:hyperlink r:id="rId40" w:tooltip="County Tipperary" w:history="1">
+              <w:r>
+                <w:rPr>
+                  <w:rStyle w:val="Hyperlink"/>
+                  <w:sz w:val="17"/>
+                  <w:szCs w:val="17"/>
+                  <w:bdr w:val="none" w:sz="0" w:space="0" w:color="auto" w:frame="1"/>
+                </w:rPr>
+                <w:t>Tipperary</w:t>
+              </w:r>
+            </w:hyperlink>
+            <w:r>
+              <w:rPr>
+                <w:color w:val="3A3A3A"/>
+                <w:sz w:val="17"/>
+                <w:szCs w:val="17"/>
+              </w:rPr>
+              <w:t> | </w:t>
+            </w:r>
+            <w:hyperlink r:id="rId41" w:tooltip="County Wexford" w:history="1">
+              <w:r>
+                <w:rPr>
+                  <w:rStyle w:val="Hyperlink"/>
+                  <w:sz w:val="17"/>
+                  <w:szCs w:val="17"/>
+                  <w:bdr w:val="none" w:sz="0" w:space="0" w:color="auto" w:frame="1"/>
+                </w:rPr>
+                <w:t>Wexford</w:t>
+              </w:r>
+            </w:hyperlink>
+            <w:r>
+              <w:rPr>
+                <w:color w:val="3A3A3A"/>
+                <w:sz w:val="17"/>
+                <w:szCs w:val="17"/>
+              </w:rPr>
+              <w:t> | </w:t>
+            </w:r>
+            <w:hyperlink r:id="rId42" w:tooltip="County Waterford" w:history="1">
+              <w:r>
+                <w:rPr>
+                  <w:rStyle w:val="Hyperlink"/>
+                  <w:sz w:val="17"/>
+                  <w:szCs w:val="17"/>
+                  <w:bdr w:val="none" w:sz="0" w:space="0" w:color="auto" w:frame="1"/>
+                </w:rPr>
+                <w:t>Waterford</w:t>
+              </w:r>
+            </w:hyperlink>
+          </w:p>
+        </w:tc>
+      </w:tr>
+      <w:tr>
+        <w:trPr>
+          <w:tblCellSpacing w:w="15" w:type="dxa"/>
+        </w:trPr>
+        <w:tc>
+          <w:tcPr>
+            <w:tcW w:w="0" w:type="auto"/>
+            <w:shd w:val="clear" w:color="auto" w:fill="ADD8E6"/>
+            <w:vAlign w:val="center"/>
+            <w:hideMark/>
+          </w:tcPr>
+          <w:p>
+            <w:pPr>
+              <w:jc w:val="right"/>
+              <w:rPr>
+                <w:color w:val="3A3A3A"/>
+                <w:sz w:val="17"/>
+                <w:szCs w:val="17"/>
+              </w:rPr>
+            </w:pPr>
+            <w:hyperlink r:id="rId43" w:tooltip="South-West Region" w:history="1">
+              <w:r>
+                <w:rPr>
+                  <w:rStyle w:val="Hyperlink"/>
+                  <w:b/>
+                  <w:bCs/>
+                  <w:sz w:val="17"/>
+                  <w:szCs w:val="17"/>
+                  <w:bdr w:val="none" w:sz="0" w:space="0" w:color="auto" w:frame="1"/>
+                </w:rPr>
+                <w:t>South-West Region</w:t>
+              </w:r>
+            </w:hyperlink>
+          </w:p>
+        </w:tc>
+        <w:tc>
+          <w:tcPr>
+            <w:tcW w:w="0" w:type="auto"/>
+            <w:shd w:val="clear" w:color="auto" w:fill="FFFFFF"/>
+            <w:vAlign w:val="center"/>
+            <w:hideMark/>
+          </w:tcPr>
+          <w:p>
+            <w:pPr>
+              <w:rPr>
+                <w:color w:val="3A3A3A"/>
+                <w:sz w:val="17"/>
+                <w:szCs w:val="17"/>
+              </w:rPr>
+            </w:pPr>
+            <w:hyperlink r:id="rId44" w:tooltip="County Kerry" w:history="1">
+              <w:r>
+                <w:rPr>
+                  <w:rStyle w:val="Hyperlink"/>
+                  <w:sz w:val="17"/>
+                  <w:szCs w:val="17"/>
+                  <w:bdr w:val="none" w:sz="0" w:space="0" w:color="auto" w:frame="1"/>
+                </w:rPr>
+                <w:t>Kerry</w:t>
+              </w:r>
+            </w:hyperlink>
+            <w:r>
+              <w:rPr>
+                <w:color w:val="3A3A3A"/>
+                <w:sz w:val="17"/>
+                <w:szCs w:val="17"/>
+              </w:rPr>
+              <w:t> | </w:t>
+            </w:r>
+            <w:hyperlink r:id="rId45" w:tooltip="County Cork" w:history="1">
+              <w:r>
+                <w:rPr>
+                  <w:rStyle w:val="Hyperlink"/>
+                  <w:sz w:val="17"/>
+                  <w:szCs w:val="17"/>
+                  <w:bdr w:val="none" w:sz="0" w:space="0" w:color="auto" w:frame="1"/>
+                </w:rPr>
+                <w:t>Cork</w:t>
+              </w:r>
+            </w:hyperlink>
+          </w:p>
+        </w:tc>
+      </w:tr>
+      <w:tr>
+        <w:trPr>
+          <w:tblCellSpacing w:w="15" w:type="dxa"/>
+        </w:trPr>
+        <w:tc>
+          <w:tcPr>
+            <w:tcW w:w="0" w:type="auto"/>
+            <w:shd w:val="clear" w:color="auto" w:fill="ADD8E6"/>
+            <w:vAlign w:val="center"/>
+            <w:hideMark/>
+          </w:tcPr>
+          <w:p>
+            <w:pPr>
+              <w:jc w:val="right"/>
+              <w:rPr>
+                <w:color w:val="3A3A3A"/>
+                <w:sz w:val="17"/>
+                <w:szCs w:val="17"/>
+              </w:rPr>
+            </w:pPr>
+            <w:hyperlink r:id="rId46" w:tooltip="Mid-West Region" w:history="1">
+              <w:r>
+                <w:rPr>
+                  <w:rStyle w:val="Hyperlink"/>
+                  <w:b/>
+                  <w:bCs/>
+                  <w:sz w:val="17"/>
+                  <w:szCs w:val="17"/>
+                  <w:bdr w:val="none" w:sz="0" w:space="0" w:color="auto" w:frame="1"/>
+                </w:rPr>
+                <w:t>Mid-West Region</w:t>
+              </w:r>
+            </w:hyperlink>
+          </w:p>
+        </w:tc>
+        <w:tc>
+          <w:tcPr>
+            <w:tcW w:w="0" w:type="auto"/>
+            <w:shd w:val="clear" w:color="auto" w:fill="FFFFFF"/>
+            <w:vAlign w:val="center"/>
+            <w:hideMark/>
+          </w:tcPr>
+          <w:p>
+            <w:pPr>
+              <w:rPr>
+                <w:color w:val="3A3A3A"/>
+                <w:sz w:val="17"/>
+                <w:szCs w:val="17"/>
+              </w:rPr>
+            </w:pPr>
+            <w:hyperlink r:id="rId47" w:tooltip="County Clare" w:history="1">
+              <w:r>
+                <w:rPr>
+                  <w:rStyle w:val="Hyperlink"/>
+                  <w:sz w:val="17"/>
+                  <w:szCs w:val="17"/>
+                  <w:bdr w:val="none" w:sz="0" w:space="0" w:color="auto" w:frame="1"/>
+                </w:rPr>
+                <w:t>Clare</w:t>
+              </w:r>
+            </w:hyperlink>
+            <w:r>
+              <w:rPr>
+                <w:color w:val="3A3A3A"/>
+                <w:sz w:val="17"/>
+                <w:szCs w:val="17"/>
+              </w:rPr>
+              <w:t> | </w:t>
+            </w:r>
+            <w:hyperlink r:id="rId48" w:tooltip="County Tipperary" w:history="1">
+              <w:r>
+                <w:rPr>
+                  <w:rStyle w:val="Hyperlink"/>
+                  <w:sz w:val="17"/>
+                  <w:szCs w:val="17"/>
+                  <w:bdr w:val="none" w:sz="0" w:space="0" w:color="auto" w:frame="1"/>
+                </w:rPr>
+                <w:t>Tipperary</w:t>
+              </w:r>
+            </w:hyperlink>
+            <w:r>
+              <w:rPr>
+                <w:color w:val="3A3A3A"/>
+                <w:sz w:val="17"/>
+                <w:szCs w:val="17"/>
+              </w:rPr>
+              <w:t> | </w:t>
+            </w:r>
+            <w:hyperlink r:id="rId49" w:tooltip="County Limerick" w:history="1">
+              <w:r>
+                <w:rPr>
+                  <w:rStyle w:val="Hyperlink"/>
+                  <w:sz w:val="17"/>
+                  <w:szCs w:val="17"/>
+                  <w:bdr w:val="none" w:sz="0" w:space="0" w:color="auto" w:frame="1"/>
+                </w:rPr>
+                <w:t>Limerick</w:t>
+              </w:r>
+            </w:hyperlink>
+          </w:p>
+        </w:tc>
+      </w:tr>
+    </w:tbl>
+    <w:p/>
+    <w:p/>
+    <w:p>
+      <w:r>
+        <w:t xml:space="preserve">Detailed overview with observations of the data can be found in </w:t>
+      </w:r>
+      <w:r>
+        <w:rPr>
+          <w:b/>
+          <w:bCs/>
+        </w:rPr>
+        <w:t>this Jupiter Notebook</w:t>
+      </w:r>
+      <w:r>
+        <w:t>.</w:t>
+      </w:r>
+    </w:p>
+    <w:p/>
+    <w:p>
+      <w:r>
+        <w:t>At this point we have all the data collected.</w:t>
+      </w:r>
+    </w:p>
+    <w:p/>
+    <w:p>
+      <w:r>
+        <w:t>To be able to use our data with maximum efficiency there is a need to perform modification, cleaning, and other data manipulation.</w:t>
+      </w:r>
+    </w:p>
+    <w:p>
+      <w:r>
+        <w:t xml:space="preserve">Step by step data processing can be found in </w:t>
+      </w:r>
+      <w:r>
+        <w:rPr>
+          <w:b/>
+          <w:bCs/>
+        </w:rPr>
+        <w:t>this Jupiter Notebook</w:t>
+      </w:r>
+      <w:r>
+        <w:t>.</w:t>
+      </w:r>
+    </w:p>
+    <w:p>
+      <w:r>
+        <w:t>As a result, we have 1 file as a base for our next analysis.</w:t>
+      </w:r>
+      <w:r>
+        <w:t xml:space="preserve"> Table 2 reflect view of the final Data Frame:</w:t>
+      </w:r>
+    </w:p>
+    <w:p/>
+    <w:p/>
+    <w:p/>
+    <w:p/>
+    <w:p/>
+    <w:p>
+      <w:r>
+        <w:rPr>
+          <w:noProof/>
+        </w:rPr>
+        <w:lastRenderedPageBreak/>
+        <w:drawing>
+          <wp:inline distT="0" distB="0" distL="0" distR="0" wp14:anchorId="30E10F43" wp14:editId="235BAE55">
+            <wp:extent cx="3113941" cy="4048125"/>
+            <wp:effectExtent l="0" t="0" r="0" b="0"/>
+            <wp:docPr id="737312890" name="Picture 1" descr="A map of ireland with different colored areas&#10;&#10;Description automatically generated"/>
+            <wp:cNvGraphicFramePr>
+              <a:graphicFrameLocks xmlns:a="http://schemas.openxmlformats.org/drawingml/2006/main" noChangeAspect="1"/>
+            </wp:cNvGraphicFramePr>
+            <a:graphic xmlns:a="http://schemas.openxmlformats.org/drawingml/2006/main">
+              <a:graphicData uri="http://schemas.openxmlformats.org/drawingml/2006/picture">
+                <pic:pic xmlns:pic="http://schemas.openxmlformats.org/drawingml/2006/picture">
+                  <pic:nvPicPr>
+                    <pic:cNvPr id="737312890" name="Picture 1" descr="A map of ireland with different colored areas&#10;&#10;Description automatically generated"/>
+                    <pic:cNvPicPr>
+                      <a:picLocks noChangeAspect="1" noChangeArrowheads="1"/>
+                    </pic:cNvPicPr>
+                  </pic:nvPicPr>
+                  <pic:blipFill>
+                    <a:blip r:embed="rId50">
+                      <a:extLst>
+                        <a:ext uri="{28A0092B-C50C-407E-A947-70E740481C1C}">
+                          <a14:useLocalDpi xmlns:a14="http://schemas.microsoft.com/office/drawing/2010/main" val="0"/>
+                        </a:ext>
+                      </a:extLst>
+                    </a:blip>
+                    <a:srcRect/>
+                    <a:stretch>
+                      <a:fillRect/>
+                    </a:stretch>
+                  </pic:blipFill>
+                  <pic:spPr bwMode="auto">
+                    <a:xfrm>
+                      <a:off x="0" y="0"/>
+                      <a:ext cx="3116546" cy="4051512"/>
+                    </a:xfrm>
+                    <a:prstGeom prst="rect">
+                      <a:avLst/>
+                    </a:prstGeom>
+                    <a:noFill/>
+                    <a:ln>
+                      <a:noFill/>
+                    </a:ln>
+                  </pic:spPr>
+                </pic:pic>
+              </a:graphicData>
+            </a:graphic>
+          </wp:inline>
+        </w:drawing>
+      </w:r>
+    </w:p>
+    <w:p/>
     <w:p>
       <w:pPr>
         <w:numPr>
@@ -1508,806 +2689,6 @@
     </w:p>
     <w:p>
       <w:pPr>
-        <w:shd w:val="clear" w:color="auto" w:fill="FFFFFF"/>
-        <w:spacing w:line="240" w:lineRule="auto"/>
-        <w:rPr>
-          <w:rFonts w:eastAsia="Times New Roman"/>
-          <w:color w:val="000000"/>
-          <w:sz w:val="24"/>
-          <w:szCs w:val="24"/>
-          <w:lang w:val="en-IE"/>
-        </w:rPr>
-      </w:pPr>
-      <w:r>
-        <w:rPr>
-          <w:rFonts w:eastAsia="Times New Roman"/>
-          <w:color w:val="000000"/>
-          <w:sz w:val="24"/>
-          <w:szCs w:val="24"/>
-          <w:lang w:val="en-IE"/>
-        </w:rPr>
-        <w:t xml:space="preserve">The NBP is a key aspect of government strategy across areas including climate, agriculture, education, transport, tourism, sustainable growth, </w:t>
-      </w:r>
-      <w:proofErr w:type="gramStart"/>
-      <w:r>
-        <w:rPr>
-          <w:rFonts w:eastAsia="Times New Roman"/>
-          <w:color w:val="000000"/>
-          <w:sz w:val="24"/>
-          <w:szCs w:val="24"/>
-          <w:lang w:val="en-IE"/>
-        </w:rPr>
-        <w:t>jobs</w:t>
-      </w:r>
-      <w:proofErr w:type="gramEnd"/>
-      <w:r>
-        <w:rPr>
-          <w:rFonts w:eastAsia="Times New Roman"/>
-          <w:color w:val="000000"/>
-          <w:sz w:val="24"/>
-          <w:szCs w:val="24"/>
-          <w:lang w:val="en-IE"/>
-        </w:rPr>
-        <w:t xml:space="preserve"> and health.</w:t>
-      </w:r>
-    </w:p>
-    <w:p>
-      <w:pPr>
-        <w:shd w:val="clear" w:color="auto" w:fill="FFFFFF"/>
-        <w:spacing w:line="240" w:lineRule="auto"/>
-        <w:rPr>
-          <w:rFonts w:eastAsia="Times New Roman"/>
-          <w:color w:val="000000"/>
-          <w:sz w:val="24"/>
-          <w:szCs w:val="24"/>
-          <w:lang w:val="en-IE"/>
-        </w:rPr>
-      </w:pPr>
-      <w:r>
-        <w:rPr>
-          <w:rFonts w:eastAsia="Times New Roman"/>
-          <w:color w:val="000000"/>
-          <w:sz w:val="24"/>
-          <w:szCs w:val="24"/>
-          <w:lang w:val="en-IE"/>
-        </w:rPr>
-        <w:t>Since the publication of the NBP in 2012, the commercial telecommunications sector has invested over €3.3 billion. At the time, 30% of Irish premises had access to high-speed broadband.</w:t>
-      </w:r>
-    </w:p>
-    <w:p>
-      <w:pPr>
-        <w:shd w:val="clear" w:color="auto" w:fill="FFFFFF"/>
-        <w:spacing w:line="240" w:lineRule="auto"/>
-        <w:rPr>
-          <w:rFonts w:eastAsia="Times New Roman"/>
-          <w:color w:val="000000"/>
-          <w:sz w:val="24"/>
-          <w:szCs w:val="24"/>
-          <w:lang w:val="en-IE"/>
-        </w:rPr>
-      </w:pPr>
-      <w:r>
-        <w:rPr>
-          <w:rFonts w:eastAsia="Times New Roman"/>
-          <w:color w:val="000000"/>
-          <w:sz w:val="24"/>
-          <w:szCs w:val="24"/>
-          <w:lang w:val="en-IE"/>
-        </w:rPr>
-        <w:t>Investment was spent primarily on upgrading and modernising networks which support the provision of Gigabit broadband and mobile telecommunications services. Significant additional investment is expected over the coming years. Now, of the 2.4 million premises in Ireland, 77% can access commercially available high-speed broadband services of more than 30 Mbps.</w:t>
-      </w:r>
-    </w:p>
-    <w:p>
-      <w:pPr>
-        <w:shd w:val="clear" w:color="auto" w:fill="FFFFFF"/>
-        <w:spacing w:line="240" w:lineRule="auto"/>
-        <w:rPr>
-          <w:rFonts w:eastAsia="Times New Roman"/>
-          <w:color w:val="000000"/>
-          <w:sz w:val="24"/>
-          <w:szCs w:val="24"/>
-          <w:lang w:val="en-IE"/>
-        </w:rPr>
-      </w:pPr>
-      <w:r>
-        <w:rPr>
-          <w:rFonts w:eastAsia="Times New Roman"/>
-          <w:color w:val="000000"/>
-          <w:sz w:val="24"/>
-          <w:szCs w:val="24"/>
-          <w:lang w:val="en-IE"/>
-        </w:rPr>
-        <w:t xml:space="preserve">Strategic Community Points (SCPs) are a key element of the NBP providing high-speed broadband in every county in advance of the roll out of the fibre to the home network. To support connected communities, approximately 284 publicly accessible SCPs known as Broadband Connections Points (BCPs) will be connected to high-speed broadband </w:t>
-      </w:r>
-      <w:r>
-        <w:rPr>
-          <w:rFonts w:eastAsia="Times New Roman"/>
-          <w:color w:val="000000"/>
-          <w:sz w:val="24"/>
-          <w:szCs w:val="24"/>
-          <w:lang w:val="en-IE"/>
-        </w:rPr>
-        <w:lastRenderedPageBreak/>
-        <w:t>this year. BCPs assist communities gain access to high-speed broadband in advance of the main NBP deployment.</w:t>
-      </w:r>
-    </w:p>
-    <w:p>
-      <w:pPr>
-        <w:shd w:val="clear" w:color="auto" w:fill="FFFFFF"/>
-        <w:spacing w:line="240" w:lineRule="auto"/>
-        <w:rPr>
-          <w:rFonts w:eastAsia="Times New Roman"/>
-          <w:color w:val="000000"/>
-          <w:sz w:val="24"/>
-          <w:szCs w:val="24"/>
-          <w:lang w:val="en-IE"/>
-        </w:rPr>
-      </w:pPr>
-      <w:r>
-        <w:rPr>
-          <w:rFonts w:eastAsia="Times New Roman"/>
-          <w:color w:val="000000"/>
-          <w:sz w:val="24"/>
-          <w:szCs w:val="24"/>
-          <w:lang w:val="en-IE"/>
-        </w:rPr>
-        <w:t>The NBP will contribute significantly to removing the existing digital divide between urban and rural communities in Ireland.</w:t>
-      </w:r>
-    </w:p>
-    <w:p>
-      <w:pPr>
-        <w:shd w:val="clear" w:color="auto" w:fill="FFFFFF"/>
-        <w:spacing w:line="240" w:lineRule="auto"/>
-        <w:rPr>
-          <w:rFonts w:eastAsia="Times New Roman"/>
-          <w:color w:val="000000"/>
-          <w:sz w:val="24"/>
-          <w:szCs w:val="24"/>
-          <w:lang w:val="en-IE"/>
-        </w:rPr>
-      </w:pPr>
-    </w:p>
-    <w:p>
-      <w:pPr>
-        <w:shd w:val="clear" w:color="auto" w:fill="FFFFFF"/>
-        <w:spacing w:line="240" w:lineRule="auto"/>
-        <w:rPr>
-          <w:rFonts w:eastAsia="Times New Roman"/>
-          <w:color w:val="000000"/>
-          <w:sz w:val="24"/>
-          <w:szCs w:val="24"/>
-          <w:lang w:val="en-IE"/>
-        </w:rPr>
-      </w:pPr>
-      <w:r>
-        <w:rPr>
-          <w:rFonts w:eastAsia="Times New Roman"/>
-          <w:color w:val="000000"/>
-          <w:sz w:val="24"/>
-          <w:szCs w:val="24"/>
-          <w:lang w:val="en-IE"/>
-        </w:rPr>
-        <w:t>Taking on the challenge of delivering the National Broadband Plan, our team will be deploying fibre on approximately 1.5 million poles, many of them new, over 15,000km of underground ducts. We will use up to 142,000km of new fibre cable, and will run along almost 100,000km of the road network. We said it was big!</w:t>
-      </w:r>
-    </w:p>
-    <w:p>
-      <w:pPr>
-        <w:shd w:val="clear" w:color="auto" w:fill="FFFFFF"/>
-        <w:spacing w:line="240" w:lineRule="auto"/>
-        <w:rPr>
-          <w:rFonts w:eastAsia="Times New Roman"/>
-          <w:color w:val="000000"/>
-          <w:sz w:val="24"/>
-          <w:szCs w:val="24"/>
-          <w:lang w:val="en-IE"/>
-        </w:rPr>
-      </w:pPr>
-    </w:p>
-    <w:p>
-      <w:pPr>
-        <w:shd w:val="clear" w:color="auto" w:fill="FFFFFF"/>
-        <w:spacing w:line="240" w:lineRule="auto"/>
-        <w:rPr>
-          <w:rFonts w:eastAsia="Times New Roman"/>
-          <w:color w:val="000000"/>
-          <w:sz w:val="24"/>
-          <w:szCs w:val="24"/>
-          <w:lang w:val="en-IE"/>
-        </w:rPr>
-      </w:pPr>
-      <w:r>
-        <w:rPr>
-          <w:rFonts w:eastAsia="Times New Roman"/>
-          <w:color w:val="000000"/>
-          <w:sz w:val="24"/>
-          <w:szCs w:val="24"/>
-          <w:lang w:val="en-IE"/>
-        </w:rPr>
-        <w:t xml:space="preserve">The network will be designed, </w:t>
-      </w:r>
-      <w:proofErr w:type="gramStart"/>
-      <w:r>
-        <w:rPr>
-          <w:rFonts w:eastAsia="Times New Roman"/>
-          <w:color w:val="000000"/>
-          <w:sz w:val="24"/>
-          <w:szCs w:val="24"/>
-          <w:lang w:val="en-IE"/>
-        </w:rPr>
-        <w:t>built</w:t>
-      </w:r>
-      <w:proofErr w:type="gramEnd"/>
-      <w:r>
-        <w:rPr>
-          <w:rFonts w:eastAsia="Times New Roman"/>
-          <w:color w:val="000000"/>
-          <w:sz w:val="24"/>
-          <w:szCs w:val="24"/>
-          <w:lang w:val="en-IE"/>
-        </w:rPr>
-        <w:t xml:space="preserve"> and operated by us, using a combination of State subsidy and commercial investment. It will make its services available to </w:t>
-      </w:r>
-      <w:proofErr w:type="gramStart"/>
-      <w:r>
-        <w:rPr>
-          <w:rFonts w:eastAsia="Times New Roman"/>
-          <w:color w:val="000000"/>
-          <w:sz w:val="24"/>
-          <w:szCs w:val="24"/>
-          <w:lang w:val="en-IE"/>
-        </w:rPr>
-        <w:t>all of</w:t>
-      </w:r>
-      <w:proofErr w:type="gramEnd"/>
-      <w:r>
-        <w:rPr>
-          <w:rFonts w:eastAsia="Times New Roman"/>
-          <w:color w:val="000000"/>
-          <w:sz w:val="24"/>
-          <w:szCs w:val="24"/>
-          <w:lang w:val="en-IE"/>
-        </w:rPr>
-        <w:t xml:space="preserve"> the rollout area, which accounts for 23% of the population in about approximately 569,000 homes, farms, schools and businesses. This project will radically change the broadband landscape across the country to ensure that every farm, </w:t>
-      </w:r>
-      <w:proofErr w:type="gramStart"/>
-      <w:r>
-        <w:rPr>
-          <w:rFonts w:eastAsia="Times New Roman"/>
-          <w:color w:val="000000"/>
-          <w:sz w:val="24"/>
-          <w:szCs w:val="24"/>
-          <w:lang w:val="en-IE"/>
-        </w:rPr>
-        <w:t>business</w:t>
-      </w:r>
-      <w:proofErr w:type="gramEnd"/>
-      <w:r>
-        <w:rPr>
-          <w:rFonts w:eastAsia="Times New Roman"/>
-          <w:color w:val="000000"/>
-          <w:sz w:val="24"/>
-          <w:szCs w:val="24"/>
-          <w:lang w:val="en-IE"/>
-        </w:rPr>
-        <w:t xml:space="preserve"> and home has access to high-speed broadband, no matter where they are located.</w:t>
-      </w:r>
-    </w:p>
-    <w:p>
-      <w:pPr>
-        <w:jc w:val="center"/>
-        <w:rPr>
-          <w:b/>
-          <w:color w:val="1F1F1F"/>
-          <w:sz w:val="24"/>
-          <w:szCs w:val="24"/>
-          <w:highlight w:val="white"/>
-          <w:lang w:val="en-IE"/>
-        </w:rPr>
-      </w:pPr>
-    </w:p>
-    <w:p>
-      <w:pPr>
-        <w:jc w:val="center"/>
-        <w:rPr>
-          <w:b/>
-          <w:color w:val="1F1F1F"/>
-          <w:sz w:val="30"/>
-          <w:szCs w:val="30"/>
-          <w:highlight w:val="white"/>
-          <w:lang w:val="en-IE"/>
-        </w:rPr>
-      </w:pPr>
-      <w:r>
-        <w:rPr>
-          <w:b/>
-          <w:noProof/>
-          <w:color w:val="1F1F1F"/>
-          <w:sz w:val="30"/>
-          <w:szCs w:val="30"/>
-          <w:lang w:val="en-IE"/>
-        </w:rPr>
-        <mc:AlternateContent>
-          <mc:Choice Requires="wpg">
-            <w:drawing>
-              <wp:anchor distT="0" distB="0" distL="114300" distR="114300" simplePos="0" relativeHeight="251660288" behindDoc="1" locked="0" layoutInCell="1" allowOverlap="1" wp14:anchorId="6170066B" wp14:editId="0FCFD76D">
-                <wp:simplePos x="0" y="0"/>
-                <wp:positionH relativeFrom="column">
-                  <wp:posOffset>-323850</wp:posOffset>
-                </wp:positionH>
-                <wp:positionV relativeFrom="paragraph">
-                  <wp:posOffset>254635</wp:posOffset>
-                </wp:positionV>
-                <wp:extent cx="6753225" cy="1795145"/>
-                <wp:effectExtent l="0" t="0" r="9525" b="0"/>
-                <wp:wrapNone/>
-                <wp:docPr id="423300953" name="Group 4"/>
-                <wp:cNvGraphicFramePr/>
-                <a:graphic xmlns:a="http://schemas.openxmlformats.org/drawingml/2006/main">
-                  <a:graphicData uri="http://schemas.microsoft.com/office/word/2010/wordprocessingGroup">
-                    <wpg:wgp>
-                      <wpg:cNvGrpSpPr/>
-                      <wpg:grpSpPr>
-                        <a:xfrm>
-                          <a:off x="0" y="0"/>
-                          <a:ext cx="6753225" cy="1795145"/>
-                          <a:chOff x="0" y="0"/>
-                          <a:chExt cx="6753225" cy="1795145"/>
-                        </a:xfrm>
-                      </wpg:grpSpPr>
-                      <pic:pic xmlns:pic="http://schemas.openxmlformats.org/drawingml/2006/picture">
-                        <pic:nvPicPr>
-                          <pic:cNvPr id="2053410859" name="Picture 1" descr="A graph with numbers and a bar&#10;&#10;Description automatically generated"/>
-                          <pic:cNvPicPr>
-                            <a:picLocks noChangeAspect="1"/>
-                          </pic:cNvPicPr>
-                        </pic:nvPicPr>
-                        <pic:blipFill>
-                          <a:blip r:embed="rId10" cstate="print">
-                            <a:extLst>
-                              <a:ext uri="{28A0092B-C50C-407E-A947-70E740481C1C}">
-                                <a14:useLocalDpi xmlns:a14="http://schemas.microsoft.com/office/drawing/2010/main" val="0"/>
-                              </a:ext>
-                            </a:extLst>
-                          </a:blip>
-                          <a:srcRect/>
-                          <a:stretch>
-                            <a:fillRect/>
-                          </a:stretch>
-                        </pic:blipFill>
-                        <pic:spPr bwMode="auto">
-                          <a:xfrm>
-                            <a:off x="2124075" y="0"/>
-                            <a:ext cx="2349500" cy="1762125"/>
-                          </a:xfrm>
-                          <a:prstGeom prst="rect">
-                            <a:avLst/>
-                          </a:prstGeom>
-                          <a:noFill/>
-                          <a:ln>
-                            <a:noFill/>
-                          </a:ln>
-                        </pic:spPr>
-                      </pic:pic>
-                      <pic:pic xmlns:pic="http://schemas.openxmlformats.org/drawingml/2006/picture">
-                        <pic:nvPicPr>
-                          <pic:cNvPr id="2095733763" name="Picture 2" descr="A graph with numbers and green bars&#10;&#10;Description automatically generated"/>
-                          <pic:cNvPicPr>
-                            <a:picLocks noChangeAspect="1"/>
-                          </pic:cNvPicPr>
-                        </pic:nvPicPr>
-                        <pic:blipFill>
-                          <a:blip r:embed="rId11" cstate="print">
-                            <a:extLst>
-                              <a:ext uri="{28A0092B-C50C-407E-A947-70E740481C1C}">
-                                <a14:useLocalDpi xmlns:a14="http://schemas.microsoft.com/office/drawing/2010/main" val="0"/>
-                              </a:ext>
-                            </a:extLst>
-                          </a:blip>
-                          <a:srcRect/>
-                          <a:stretch>
-                            <a:fillRect/>
-                          </a:stretch>
-                        </pic:blipFill>
-                        <pic:spPr bwMode="auto">
-                          <a:xfrm>
-                            <a:off x="0" y="9525"/>
-                            <a:ext cx="2311400" cy="1733550"/>
-                          </a:xfrm>
-                          <a:prstGeom prst="rect">
-                            <a:avLst/>
-                          </a:prstGeom>
-                          <a:noFill/>
-                          <a:ln>
-                            <a:noFill/>
-                          </a:ln>
-                        </pic:spPr>
-                      </pic:pic>
-                      <pic:pic xmlns:pic="http://schemas.openxmlformats.org/drawingml/2006/picture">
-                        <pic:nvPicPr>
-                          <pic:cNvPr id="1453191121" name="Picture 3" descr="A graph with numbers and a bar chart&#10;&#10;Description automatically generated"/>
-                          <pic:cNvPicPr>
-                            <a:picLocks noChangeAspect="1"/>
-                          </pic:cNvPicPr>
-                        </pic:nvPicPr>
-                        <pic:blipFill>
-                          <a:blip r:embed="rId12">
-                            <a:extLst>
-                              <a:ext uri="{28A0092B-C50C-407E-A947-70E740481C1C}">
-                                <a14:useLocalDpi xmlns:a14="http://schemas.microsoft.com/office/drawing/2010/main" val="0"/>
-                              </a:ext>
-                            </a:extLst>
-                          </a:blip>
-                          <a:srcRect/>
-                          <a:stretch>
-                            <a:fillRect/>
-                          </a:stretch>
-                        </pic:blipFill>
-                        <pic:spPr bwMode="auto">
-                          <a:xfrm>
-                            <a:off x="4371975" y="9525"/>
-                            <a:ext cx="2381250" cy="1785620"/>
-                          </a:xfrm>
-                          <a:prstGeom prst="rect">
-                            <a:avLst/>
-                          </a:prstGeom>
-                          <a:noFill/>
-                          <a:ln>
-                            <a:noFill/>
-                          </a:ln>
-                        </pic:spPr>
-                      </pic:pic>
-                    </wpg:wgp>
-                  </a:graphicData>
-                </a:graphic>
-              </wp:anchor>
-            </w:drawing>
-          </mc:Choice>
-          <mc:Fallback>
-            <w:pict>
-              <v:group w14:anchorId="1616DBAC" id="Group 4" o:spid="_x0000_s1026" style="position:absolute;margin-left:-25.5pt;margin-top:20.05pt;width:531.75pt;height:141.35pt;z-index:-251656192" coordsize="67532,17951" o:gfxdata="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">
-                <v:shapetype id="_x0000_t75" coordsize="21600,21600" o:spt="75" o:preferrelative="t" path="m@4@5l@4@11@9@11@9@5xe" filled="f" stroked="f">
-                  <v:stroke joinstyle="miter"/>
-                  <v:formulas>
-                    <v:f eqn="if lineDrawn pixelLineWidth 0"/>
-                    <v:f eqn="sum @0 1 0"/>
-                    <v:f eqn="sum 0 0 @1"/>
-                    <v:f eqn="prod @2 1 2"/>
-                    <v:f eqn="prod @3 21600 pixelWidth"/>
-                    <v:f eqn="prod @3 21600 pixelHeight"/>
-                    <v:f eqn="sum @0 0 1"/>
-                    <v:f eqn="prod @6 1 2"/>
-                    <v:f eqn="prod @7 21600 pixelWidth"/>
-                    <v:f eqn="sum @8 21600 0"/>
-                    <v:f eqn="prod @7 21600 pixelHeight"/>
-                    <v:f eqn="sum @10 21600 0"/>
-                  </v:formulas>
-                  <v:path o:extrusionok="f" gradientshapeok="t" o:connecttype="rect"/>
-                  <o:lock v:ext="edit" aspectratio="t"/>
-                </v:shapetype>
-                <v:shape id="Picture 1" o:spid="_x0000_s1027" type="#_x0000_t75" alt="A graph with numbers and a bar&#10;&#10;Description automatically generated" style="position:absolute;left:21240;width:23495;height:17621;visibility:visible;mso-wrap-style:square" o:gfxdata="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">
-                  <v:imagedata r:id="rId13" o:title="A graph with numbers and a bar&#10;&#10;Description automatically generated"/>
-                </v:shape>
-                <v:shape id="Picture 2" o:spid="_x0000_s1028" type="#_x0000_t75" alt="A graph with numbers and green bars&#10;&#10;Description automatically generated" style="position:absolute;top:95;width:23114;height:17335;visibility:visible;mso-wrap-style:square" o:gfxdata="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">
-                  <v:imagedata r:id="rId14" o:title="A graph with numbers and green bars&#10;&#10;Description automatically generated"/>
-                </v:shape>
-                <v:shape id="Picture 3" o:spid="_x0000_s1029" type="#_x0000_t75" alt="A graph with numbers and a bar chart&#10;&#10;Description automatically generated" style="position:absolute;left:43719;top:95;width:23813;height:17856;visibility:visible;mso-wrap-style:square" o:gfxdata="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">
-                  <v:imagedata r:id="rId15" o:title="A graph with numbers and a bar chart&#10;&#10;Description automatically generated"/>
-                </v:shape>
-              </v:group>
-            </w:pict>
-          </mc:Fallback>
-        </mc:AlternateContent>
-      </w:r>
-    </w:p>
-    <w:p>
-      <w:pPr>
-        <w:jc w:val="center"/>
-        <w:rPr>
-          <w:b/>
-          <w:color w:val="1F1F1F"/>
-          <w:sz w:val="30"/>
-          <w:szCs w:val="30"/>
-          <w:highlight w:val="white"/>
-          <w:lang w:val="en-IE"/>
-        </w:rPr>
-      </w:pPr>
-    </w:p>
-    <w:p>
-      <w:pPr>
-        <w:jc w:val="center"/>
-        <w:rPr>
-          <w:b/>
-          <w:color w:val="1F1F1F"/>
-          <w:sz w:val="30"/>
-          <w:szCs w:val="30"/>
-          <w:highlight w:val="white"/>
-        </w:rPr>
-      </w:pPr>
-    </w:p>
-    <w:p>
-      <w:pPr>
-        <w:jc w:val="center"/>
-        <w:rPr>
-          <w:b/>
-          <w:color w:val="1F1F1F"/>
-          <w:sz w:val="30"/>
-          <w:szCs w:val="30"/>
-          <w:highlight w:val="white"/>
-        </w:rPr>
-      </w:pPr>
-    </w:p>
-    <w:p>
-      <w:pPr>
-        <w:jc w:val="center"/>
-        <w:rPr>
-          <w:b/>
-          <w:color w:val="1F1F1F"/>
-          <w:sz w:val="30"/>
-          <w:szCs w:val="30"/>
-          <w:highlight w:val="white"/>
-        </w:rPr>
-      </w:pPr>
-    </w:p>
-    <w:p>
-      <w:pPr>
-        <w:jc w:val="center"/>
-        <w:rPr>
-          <w:b/>
-          <w:color w:val="1F1F1F"/>
-          <w:sz w:val="30"/>
-          <w:szCs w:val="30"/>
-          <w:highlight w:val="white"/>
-        </w:rPr>
-      </w:pPr>
-    </w:p>
-    <w:p>
-      <w:pPr>
-        <w:jc w:val="center"/>
-        <w:rPr>
-          <w:b/>
-          <w:color w:val="1F1F1F"/>
-          <w:sz w:val="30"/>
-          <w:szCs w:val="30"/>
-          <w:highlight w:val="white"/>
-        </w:rPr>
-      </w:pPr>
-    </w:p>
-    <w:p>
-      <w:pPr>
-        <w:jc w:val="center"/>
-        <w:rPr>
-          <w:b/>
-          <w:color w:val="1F1F1F"/>
-          <w:sz w:val="30"/>
-          <w:szCs w:val="30"/>
-          <w:highlight w:val="white"/>
-        </w:rPr>
-      </w:pPr>
-    </w:p>
-    <w:p>
-      <w:pPr>
-        <w:jc w:val="center"/>
-        <w:rPr>
-          <w:b/>
-          <w:color w:val="1F1F1F"/>
-          <w:sz w:val="30"/>
-          <w:szCs w:val="30"/>
-          <w:highlight w:val="white"/>
-        </w:rPr>
-      </w:pPr>
-    </w:p>
-    <w:p>
-      <w:pPr>
-        <w:jc w:val="center"/>
-        <w:rPr>
-          <w:b/>
-          <w:color w:val="1F1F1F"/>
-          <w:sz w:val="30"/>
-          <w:szCs w:val="30"/>
-          <w:highlight w:val="white"/>
-        </w:rPr>
-      </w:pPr>
-    </w:p>
-    <w:p>
-      <w:pPr>
-        <w:shd w:val="clear" w:color="auto" w:fill="FFFFFF"/>
-        <w:spacing w:after="100" w:afterAutospacing="1" w:line="240" w:lineRule="auto"/>
-        <w:rPr>
-          <w:rFonts w:eastAsia="Times New Roman"/>
-          <w:color w:val="232323"/>
-          <w:sz w:val="24"/>
-          <w:szCs w:val="24"/>
-          <w:lang w:val="en-IE"/>
-        </w:rPr>
-      </w:pPr>
-      <w:r>
-        <w:rPr>
-          <w:rFonts w:eastAsia="Times New Roman"/>
-          <w:i/>
-          <w:iCs/>
-          <w:color w:val="232323"/>
-          <w:sz w:val="24"/>
-          <w:szCs w:val="24"/>
-          <w:lang w:val="en-IE"/>
-        </w:rPr>
-        <w:t>Issued: 19 May 2023</w:t>
-      </w:r>
-    </w:p>
-    <w:p>
-      <w:pPr>
-        <w:numPr>
-          <w:ilvl w:val="0"/>
-          <w:numId w:val="3"/>
-        </w:numPr>
-        <w:shd w:val="clear" w:color="auto" w:fill="FFFFFF"/>
-        <w:spacing w:before="100" w:beforeAutospacing="1" w:after="100" w:afterAutospacing="1" w:line="240" w:lineRule="auto"/>
-        <w:rPr>
-          <w:rFonts w:eastAsia="Times New Roman"/>
-          <w:color w:val="232323"/>
-          <w:sz w:val="24"/>
-          <w:szCs w:val="24"/>
-          <w:lang w:val="en-IE"/>
-        </w:rPr>
-      </w:pPr>
-      <w:r>
-        <w:rPr>
-          <w:rFonts w:eastAsia="Times New Roman"/>
-          <w:b/>
-          <w:bCs/>
-          <w:color w:val="232323"/>
-          <w:sz w:val="24"/>
-          <w:szCs w:val="24"/>
-          <w:lang w:val="en-IE"/>
-        </w:rPr>
-        <w:t xml:space="preserve">Company to work with Sigma Wireless Communications and Nokia to supply and install LTE core network and radio access </w:t>
-      </w:r>
-      <w:proofErr w:type="gramStart"/>
-      <w:r>
-        <w:rPr>
-          <w:rFonts w:eastAsia="Times New Roman"/>
-          <w:b/>
-          <w:bCs/>
-          <w:color w:val="232323"/>
-          <w:sz w:val="24"/>
-          <w:szCs w:val="24"/>
-          <w:lang w:val="en-IE"/>
-        </w:rPr>
-        <w:t>network</w:t>
-      </w:r>
-      <w:proofErr w:type="gramEnd"/>
-    </w:p>
-    <w:p>
-      <w:pPr>
-        <w:numPr>
-          <w:ilvl w:val="0"/>
-          <w:numId w:val="3"/>
-        </w:numPr>
-        <w:shd w:val="clear" w:color="auto" w:fill="FFFFFF"/>
-        <w:spacing w:before="100" w:beforeAutospacing="1" w:after="100" w:afterAutospacing="1" w:line="240" w:lineRule="auto"/>
-        <w:rPr>
-          <w:rFonts w:eastAsia="Times New Roman"/>
-          <w:color w:val="232323"/>
-          <w:sz w:val="24"/>
-          <w:szCs w:val="24"/>
-          <w:lang w:val="en-IE"/>
-        </w:rPr>
-      </w:pPr>
-      <w:r>
-        <w:rPr>
-          <w:rFonts w:eastAsia="Times New Roman"/>
-          <w:b/>
-          <w:bCs/>
-          <w:color w:val="232323"/>
-          <w:sz w:val="24"/>
-          <w:szCs w:val="24"/>
-          <w:lang w:val="en-IE"/>
-        </w:rPr>
-        <w:t>The 4G-equivilent mobile network will be an important infrastructural development to enable the delivery of ESB Networks’ “Networks for Net Zero” Strategy and the Government’s Climate Action Plan.</w:t>
-      </w:r>
-    </w:p>
-    <w:p>
-      <w:pPr>
-        <w:shd w:val="clear" w:color="auto" w:fill="FFFFFF"/>
-        <w:spacing w:after="100" w:afterAutospacing="1" w:line="240" w:lineRule="auto"/>
-        <w:rPr>
-          <w:rFonts w:eastAsia="Times New Roman"/>
-          <w:color w:val="232323"/>
-          <w:sz w:val="24"/>
-          <w:szCs w:val="24"/>
-          <w:lang w:val="en-IE"/>
-        </w:rPr>
-      </w:pPr>
-      <w:r>
-        <w:rPr>
-          <w:rFonts w:eastAsia="Times New Roman"/>
-          <w:color w:val="232323"/>
-          <w:sz w:val="24"/>
-          <w:szCs w:val="24"/>
-          <w:lang w:val="en-IE"/>
-        </w:rPr>
-        <w:t>ESB Networks announces that it has completed a process to award a contract for the development of a private mobile network. Sigma Wireless Communications will work with Nokia to supply and install the new LTE Core Network and Radio Access Network over a three-year period, with the network expected to be live from Q4 2023.</w:t>
-      </w:r>
-    </w:p>
-    <w:p>
-      <w:pPr>
-        <w:shd w:val="clear" w:color="auto" w:fill="FFFFFF"/>
-        <w:spacing w:after="100" w:afterAutospacing="1" w:line="240" w:lineRule="auto"/>
-        <w:rPr>
-          <w:rFonts w:eastAsia="Times New Roman"/>
-          <w:color w:val="232323"/>
-          <w:sz w:val="24"/>
-          <w:szCs w:val="24"/>
-          <w:lang w:val="en-IE"/>
-        </w:rPr>
-      </w:pPr>
-      <w:r>
-        <w:rPr>
-          <w:rFonts w:eastAsia="Times New Roman"/>
-          <w:color w:val="232323"/>
-          <w:sz w:val="24"/>
-          <w:szCs w:val="24"/>
-          <w:lang w:val="en-IE"/>
-        </w:rPr>
-        <w:t xml:space="preserve">This follows from a 2019 decision by </w:t>
-      </w:r>
-      <w:proofErr w:type="spellStart"/>
-      <w:r>
-        <w:rPr>
-          <w:rFonts w:eastAsia="Times New Roman"/>
-          <w:color w:val="232323"/>
-          <w:sz w:val="24"/>
-          <w:szCs w:val="24"/>
-          <w:lang w:val="en-IE"/>
-        </w:rPr>
-        <w:t>ComReg</w:t>
-      </w:r>
-      <w:proofErr w:type="spellEnd"/>
-      <w:r>
-        <w:rPr>
-          <w:rFonts w:eastAsia="Times New Roman"/>
-          <w:color w:val="232323"/>
-          <w:sz w:val="24"/>
-          <w:szCs w:val="24"/>
-          <w:lang w:val="en-IE"/>
-        </w:rPr>
-        <w:t xml:space="preserve"> to award a 15-year licence for radio spectrum to ESB Networks. In its recently published </w:t>
-      </w:r>
-      <w:r>
-        <w:rPr>
-          <w:rFonts w:eastAsia="Times New Roman"/>
-          <w:i/>
-          <w:iCs/>
-          <w:color w:val="232323"/>
-          <w:sz w:val="24"/>
-          <w:szCs w:val="24"/>
-          <w:lang w:val="en-IE"/>
-        </w:rPr>
-        <w:t>Networks for Net Zero</w:t>
-      </w:r>
-      <w:r>
-        <w:rPr>
-          <w:rFonts w:eastAsia="Times New Roman"/>
-          <w:color w:val="232323"/>
-          <w:sz w:val="24"/>
-          <w:szCs w:val="24"/>
-          <w:lang w:val="en-IE"/>
-        </w:rPr>
-        <w:t xml:space="preserve"> strategy, </w:t>
-      </w:r>
-      <w:r>
-        <w:rPr>
-          <w:rFonts w:eastAsia="Times New Roman"/>
-          <w:color w:val="232323"/>
-          <w:sz w:val="24"/>
-          <w:szCs w:val="24"/>
-          <w:lang w:val="en-IE"/>
-        </w:rPr>
-        <w:lastRenderedPageBreak/>
-        <w:t>ESB Networks set out ambitious plans to develop the electricity network of the future which will be supported by a dedicated smart-grid telecommunication system.</w:t>
-      </w:r>
-    </w:p>
-    <w:p>
-      <w:pPr>
         <w:pStyle w:val="ListParagraph"/>
         <w:numPr>
           <w:ilvl w:val="1"/>
@@ -2477,6 +2858,7 @@
           <w:szCs w:val="30"/>
           <w:highlight w:val="white"/>
         </w:rPr>
+        <w:lastRenderedPageBreak/>
         <w:t>Scope</w:t>
       </w:r>
     </w:p>
@@ -2974,7 +3356,6 @@
           <w:highlight w:val="white"/>
           <w:lang w:val="en-IE"/>
         </w:rPr>
-        <w:lastRenderedPageBreak/>
         <w:t xml:space="preserve">Analyse </w:t>
       </w:r>
       <w:r>
@@ -3385,18 +3766,7 @@
           <w:highlight w:val="white"/>
           <w:lang w:val="en-IE"/>
         </w:rPr>
-        <w:t xml:space="preserve">Analyse </w:t>
-      </w:r>
-      <w:r>
-        <w:rPr>
-          <w:bCs/>
-          <w:color w:val="1F1F1F"/>
-          <w:sz w:val="24"/>
-          <w:szCs w:val="24"/>
-          <w:highlight w:val="white"/>
-          <w:lang w:val="en-IE"/>
-        </w:rPr>
-        <w:t xml:space="preserve">type of </w:t>
+        <w:t xml:space="preserve">Analyse type of </w:t>
       </w:r>
       <w:r>
         <w:rPr>
@@ -3586,6 +3956,7 @@
           <w:highlight w:val="white"/>
           <w:lang w:val="en-IE"/>
         </w:rPr>
+        <w:lastRenderedPageBreak/>
         <w:t>Correlate Ireland trends with European?</w:t>
       </w:r>
     </w:p>
@@ -3922,6 +4293,790 @@
     <w:p>
       <w:pPr>
         <w:shd w:val="clear" w:color="auto" w:fill="FFFFFF"/>
+        <w:spacing w:after="220"/>
+        <w:rPr>
+          <w:bCs/>
+          <w:color w:val="1F1F1F"/>
+          <w:sz w:val="24"/>
+          <w:szCs w:val="24"/>
+        </w:rPr>
+      </w:pPr>
+      <w:r>
+        <w:rPr>
+          <w:bCs/>
+          <w:color w:val="1F1F1F"/>
+          <w:sz w:val="24"/>
+          <w:szCs w:val="24"/>
+        </w:rPr>
+        <w:t>We need to analyse</w:t>
+      </w:r>
+      <w:r>
+        <w:rPr>
+          <w:bCs/>
+          <w:color w:val="1F1F1F"/>
+          <w:sz w:val="24"/>
+          <w:szCs w:val="24"/>
+        </w:rPr>
+        <w:t xml:space="preserve"> trends in estimated population and internet usage to have the best picture for service and products delivery. The periods of time will be 3, 5 and 10 years. </w:t>
+      </w:r>
+    </w:p>
+    <w:p>
+      <w:pPr>
+        <w:shd w:val="clear" w:color="auto" w:fill="FFFFFF"/>
+        <w:spacing w:after="220"/>
+        <w:rPr>
+          <w:bCs/>
+          <w:color w:val="1F1F1F"/>
+          <w:sz w:val="24"/>
+          <w:szCs w:val="24"/>
+        </w:rPr>
+      </w:pPr>
+      <w:r>
+        <w:rPr>
+          <w:bCs/>
+          <w:color w:val="1F1F1F"/>
+          <w:sz w:val="24"/>
+          <w:szCs w:val="24"/>
+        </w:rPr>
+        <w:t>Ireland’s official regions are.</w:t>
+      </w:r>
+    </w:p>
+    <w:p>
+      <w:pPr>
+        <w:pStyle w:val="ListParagraph"/>
+        <w:numPr>
+          <w:ilvl w:val="0"/>
+          <w:numId w:val="8"/>
+        </w:numPr>
+        <w:shd w:val="clear" w:color="auto" w:fill="FFFFFF"/>
+        <w:spacing w:after="220"/>
+        <w:rPr>
+          <w:bCs/>
+          <w:color w:val="1F1F1F"/>
+          <w:sz w:val="24"/>
+          <w:szCs w:val="24"/>
+        </w:rPr>
+      </w:pPr>
+      <w:r>
+        <w:rPr>
+          <w:bCs/>
+          <w:color w:val="1F1F1F"/>
+          <w:sz w:val="24"/>
+          <w:szCs w:val="24"/>
+        </w:rPr>
+        <w:t>Border Region</w:t>
+      </w:r>
+    </w:p>
+    <w:p>
+      <w:pPr>
+        <w:pStyle w:val="ListParagraph"/>
+        <w:numPr>
+          <w:ilvl w:val="0"/>
+          <w:numId w:val="8"/>
+        </w:numPr>
+        <w:shd w:val="clear" w:color="auto" w:fill="FFFFFF"/>
+        <w:spacing w:after="220"/>
+        <w:rPr>
+          <w:bCs/>
+          <w:color w:val="1F1F1F"/>
+          <w:sz w:val="24"/>
+          <w:szCs w:val="24"/>
+        </w:rPr>
+      </w:pPr>
+      <w:r>
+        <w:rPr>
+          <w:bCs/>
+          <w:color w:val="1F1F1F"/>
+          <w:sz w:val="24"/>
+          <w:szCs w:val="24"/>
+        </w:rPr>
+        <w:t>West Region</w:t>
+      </w:r>
+    </w:p>
+    <w:p>
+      <w:pPr>
+        <w:pStyle w:val="ListParagraph"/>
+        <w:numPr>
+          <w:ilvl w:val="0"/>
+          <w:numId w:val="8"/>
+        </w:numPr>
+        <w:shd w:val="clear" w:color="auto" w:fill="FFFFFF"/>
+        <w:spacing w:after="220"/>
+        <w:rPr>
+          <w:bCs/>
+          <w:color w:val="1F1F1F"/>
+          <w:sz w:val="24"/>
+          <w:szCs w:val="24"/>
+        </w:rPr>
+      </w:pPr>
+      <w:r>
+        <w:rPr>
+          <w:bCs/>
+          <w:color w:val="1F1F1F"/>
+          <w:sz w:val="24"/>
+          <w:szCs w:val="24"/>
+        </w:rPr>
+        <w:t>Midlands Region</w:t>
+      </w:r>
+    </w:p>
+    <w:p>
+      <w:pPr>
+        <w:pStyle w:val="ListParagraph"/>
+        <w:numPr>
+          <w:ilvl w:val="0"/>
+          <w:numId w:val="8"/>
+        </w:numPr>
+        <w:shd w:val="clear" w:color="auto" w:fill="FFFFFF"/>
+        <w:spacing w:after="220"/>
+        <w:rPr>
+          <w:bCs/>
+          <w:color w:val="1F1F1F"/>
+          <w:sz w:val="24"/>
+          <w:szCs w:val="24"/>
+        </w:rPr>
+      </w:pPr>
+      <w:r>
+        <w:rPr>
+          <w:bCs/>
+          <w:color w:val="1F1F1F"/>
+          <w:sz w:val="24"/>
+          <w:szCs w:val="24"/>
+        </w:rPr>
+        <w:t>Mid-East Region</w:t>
+      </w:r>
+    </w:p>
+    <w:p>
+      <w:pPr>
+        <w:pStyle w:val="ListParagraph"/>
+        <w:numPr>
+          <w:ilvl w:val="0"/>
+          <w:numId w:val="8"/>
+        </w:numPr>
+        <w:shd w:val="clear" w:color="auto" w:fill="FFFFFF"/>
+        <w:spacing w:after="220"/>
+        <w:rPr>
+          <w:bCs/>
+          <w:color w:val="1F1F1F"/>
+          <w:sz w:val="24"/>
+          <w:szCs w:val="24"/>
+        </w:rPr>
+      </w:pPr>
+      <w:r>
+        <w:rPr>
+          <w:bCs/>
+          <w:color w:val="1F1F1F"/>
+          <w:sz w:val="24"/>
+          <w:szCs w:val="24"/>
+        </w:rPr>
+        <w:t>Dublin Region</w:t>
+      </w:r>
+    </w:p>
+    <w:p>
+      <w:pPr>
+        <w:pStyle w:val="ListParagraph"/>
+        <w:numPr>
+          <w:ilvl w:val="0"/>
+          <w:numId w:val="8"/>
+        </w:numPr>
+        <w:shd w:val="clear" w:color="auto" w:fill="FFFFFF"/>
+        <w:spacing w:after="220"/>
+        <w:rPr>
+          <w:bCs/>
+          <w:color w:val="1F1F1F"/>
+          <w:sz w:val="24"/>
+          <w:szCs w:val="24"/>
+        </w:rPr>
+      </w:pPr>
+      <w:r>
+        <w:rPr>
+          <w:bCs/>
+          <w:color w:val="1F1F1F"/>
+          <w:sz w:val="24"/>
+          <w:szCs w:val="24"/>
+        </w:rPr>
+        <w:t>South-East Region</w:t>
+      </w:r>
+    </w:p>
+    <w:p>
+      <w:pPr>
+        <w:pStyle w:val="ListParagraph"/>
+        <w:numPr>
+          <w:ilvl w:val="0"/>
+          <w:numId w:val="8"/>
+        </w:numPr>
+        <w:shd w:val="clear" w:color="auto" w:fill="FFFFFF"/>
+        <w:spacing w:after="220"/>
+        <w:rPr>
+          <w:bCs/>
+          <w:color w:val="1F1F1F"/>
+          <w:sz w:val="24"/>
+          <w:szCs w:val="24"/>
+        </w:rPr>
+      </w:pPr>
+      <w:r>
+        <w:rPr>
+          <w:bCs/>
+          <w:color w:val="1F1F1F"/>
+          <w:sz w:val="24"/>
+          <w:szCs w:val="24"/>
+        </w:rPr>
+        <w:t>South-West Region</w:t>
+      </w:r>
+    </w:p>
+    <w:p>
+      <w:pPr>
+        <w:pStyle w:val="ListParagraph"/>
+        <w:numPr>
+          <w:ilvl w:val="0"/>
+          <w:numId w:val="8"/>
+        </w:numPr>
+        <w:shd w:val="clear" w:color="auto" w:fill="FFFFFF"/>
+        <w:spacing w:after="220"/>
+        <w:rPr>
+          <w:bCs/>
+          <w:color w:val="1F1F1F"/>
+          <w:sz w:val="24"/>
+          <w:szCs w:val="24"/>
+        </w:rPr>
+      </w:pPr>
+      <w:r>
+        <w:rPr>
+          <w:bCs/>
+          <w:color w:val="1F1F1F"/>
+          <w:sz w:val="24"/>
+          <w:szCs w:val="24"/>
+        </w:rPr>
+        <w:t>Mid-West Region</w:t>
+      </w:r>
+    </w:p>
+    <w:p>
+      <w:pPr>
+        <w:shd w:val="clear" w:color="auto" w:fill="FFFFFF"/>
+        <w:spacing w:after="220"/>
+        <w:rPr>
+          <w:bCs/>
+          <w:color w:val="1F1F1F"/>
+          <w:sz w:val="24"/>
+          <w:szCs w:val="24"/>
+        </w:rPr>
+      </w:pPr>
+      <w:r>
+        <w:rPr>
+          <w:bCs/>
+          <w:color w:val="1F1F1F"/>
+          <w:sz w:val="24"/>
+          <w:szCs w:val="24"/>
+        </w:rPr>
+        <w:t xml:space="preserve">We will include one more region – </w:t>
+      </w:r>
+      <w:proofErr w:type="gramStart"/>
+      <w:r>
+        <w:rPr>
+          <w:bCs/>
+          <w:color w:val="1F1F1F"/>
+          <w:sz w:val="24"/>
+          <w:szCs w:val="24"/>
+        </w:rPr>
+        <w:t>State</w:t>
+      </w:r>
+      <w:proofErr w:type="gramEnd"/>
+      <w:r>
+        <w:rPr>
+          <w:bCs/>
+          <w:color w:val="1F1F1F"/>
+          <w:sz w:val="24"/>
+          <w:szCs w:val="24"/>
+        </w:rPr>
+        <w:t xml:space="preserve"> to have our stats for the whole country as well.</w:t>
+      </w:r>
+    </w:p>
+    <w:p>
+      <w:pPr>
+        <w:shd w:val="clear" w:color="auto" w:fill="FFFFFF"/>
+        <w:spacing w:after="220"/>
+        <w:rPr>
+          <w:bCs/>
+          <w:color w:val="1F1F1F"/>
+          <w:sz w:val="24"/>
+          <w:szCs w:val="24"/>
+        </w:rPr>
+      </w:pPr>
+      <w:r>
+        <w:rPr>
+          <w:bCs/>
+          <w:color w:val="1F1F1F"/>
+          <w:sz w:val="24"/>
+          <w:szCs w:val="24"/>
+        </w:rPr>
+        <w:lastRenderedPageBreak/>
+        <w:t xml:space="preserve">Future business </w:t>
+      </w:r>
+      <w:proofErr w:type="gramStart"/>
+      <w:r>
+        <w:rPr>
+          <w:bCs/>
+          <w:color w:val="1F1F1F"/>
+          <w:sz w:val="24"/>
+          <w:szCs w:val="24"/>
+        </w:rPr>
+        <w:t>strategy</w:t>
+      </w:r>
+      <w:proofErr w:type="gramEnd"/>
+      <w:r>
+        <w:rPr>
+          <w:bCs/>
+          <w:color w:val="1F1F1F"/>
+          <w:sz w:val="24"/>
+          <w:szCs w:val="24"/>
+        </w:rPr>
+        <w:t xml:space="preserve"> will depend on increase or decrease of population per specific region and age range, increase or decrease of internet usage per specific region and age range. </w:t>
+      </w:r>
+    </w:p>
+    <w:p>
+      <w:pPr>
+        <w:shd w:val="clear" w:color="auto" w:fill="FFFFFF"/>
+        <w:spacing w:after="220"/>
+        <w:rPr>
+          <w:bCs/>
+          <w:color w:val="1F1F1F"/>
+          <w:sz w:val="24"/>
+          <w:szCs w:val="24"/>
+        </w:rPr>
+      </w:pPr>
+      <w:proofErr w:type="gramStart"/>
+      <w:r>
+        <w:rPr>
+          <w:bCs/>
+          <w:color w:val="1F1F1F"/>
+          <w:sz w:val="24"/>
+          <w:szCs w:val="24"/>
+        </w:rPr>
+        <w:t xml:space="preserve">First </w:t>
+      </w:r>
+      <w:r>
+        <w:rPr>
+          <w:bCs/>
+          <w:color w:val="1F1F1F"/>
+          <w:sz w:val="24"/>
+          <w:szCs w:val="24"/>
+        </w:rPr>
+        <w:t xml:space="preserve"> let’s</w:t>
+      </w:r>
+      <w:proofErr w:type="gramEnd"/>
+      <w:r>
+        <w:rPr>
+          <w:bCs/>
+          <w:color w:val="1F1F1F"/>
+          <w:sz w:val="24"/>
+          <w:szCs w:val="24"/>
+        </w:rPr>
+        <w:t xml:space="preserve"> analyse</w:t>
+      </w:r>
+      <w:r>
+        <w:rPr>
+          <w:bCs/>
+          <w:color w:val="1F1F1F"/>
+          <w:sz w:val="24"/>
+          <w:szCs w:val="24"/>
+        </w:rPr>
+        <w:t xml:space="preserve"> estimated population of Ireland. For this we will use </w:t>
+      </w:r>
+      <w:r>
+        <w:rPr>
+          <w:bCs/>
+          <w:color w:val="1F1F1F"/>
+          <w:sz w:val="24"/>
+          <w:szCs w:val="24"/>
+        </w:rPr>
+        <w:t>data from PEA04</w:t>
+      </w:r>
+    </w:p>
+    <w:p>
+      <w:pPr>
+        <w:pStyle w:val="ListParagraph"/>
+        <w:numPr>
+          <w:ilvl w:val="0"/>
+          <w:numId w:val="7"/>
+        </w:numPr>
+        <w:shd w:val="clear" w:color="auto" w:fill="FFFFFF"/>
+        <w:spacing w:after="220"/>
+      </w:pPr>
+      <w:r>
+        <w:t xml:space="preserve">Let’s </w:t>
+      </w:r>
+      <w:r>
+        <w:t>analyse</w:t>
+      </w:r>
+      <w:r>
+        <w:t xml:space="preserve"> the tendency for population estimation in Ireland in the next</w:t>
+      </w:r>
+      <w:r>
+        <w:t xml:space="preserve"> 3, 5 and</w:t>
+      </w:r>
+      <w:r>
+        <w:t xml:space="preserve"> 10 years. For this we will use the dataset___ and method___.</w:t>
+      </w:r>
+    </w:p>
+    <w:p>
+      <w:pPr>
+        <w:pStyle w:val="ListParagraph"/>
+        <w:numPr>
+          <w:ilvl w:val="0"/>
+          <w:numId w:val="7"/>
+        </w:numPr>
+        <w:shd w:val="clear" w:color="auto" w:fill="FFFFFF"/>
+        <w:spacing w:after="220"/>
+      </w:pPr>
+      <w:r>
+        <w:t xml:space="preserve">Now let’s analyse </w:t>
+      </w:r>
+      <w:proofErr w:type="gramStart"/>
+      <w:r>
+        <w:t>same</w:t>
+      </w:r>
+      <w:proofErr w:type="gramEnd"/>
+      <w:r>
+        <w:t xml:space="preserve"> trend for each region___.</w:t>
+      </w:r>
+    </w:p>
+    <w:p>
+      <w:pPr>
+        <w:pStyle w:val="ListParagraph"/>
+        <w:numPr>
+          <w:ilvl w:val="0"/>
+          <w:numId w:val="7"/>
+        </w:numPr>
+        <w:shd w:val="clear" w:color="auto" w:fill="FFFFFF"/>
+        <w:spacing w:after="220"/>
+      </w:pPr>
+      <w:r>
+        <w:t xml:space="preserve">To have </w:t>
+      </w:r>
+      <w:proofErr w:type="gramStart"/>
+      <w:r>
+        <w:t>full</w:t>
+      </w:r>
+      <w:proofErr w:type="gramEnd"/>
+      <w:r>
+        <w:t xml:space="preserve"> picture let’s analyse trends for selected age range.</w:t>
+      </w:r>
+    </w:p>
+    <w:p>
+      <w:pPr>
+        <w:shd w:val="clear" w:color="auto" w:fill="FFFFFF"/>
+        <w:spacing w:before="60" w:after="220"/>
+        <w:rPr>
+          <w:color w:val="1F1F1F"/>
+          <w:sz w:val="24"/>
+          <w:szCs w:val="24"/>
+          <w:highlight w:val="white"/>
+        </w:rPr>
+      </w:pPr>
+      <w:r>
+        <w:rPr>
+          <w:color w:val="1F1F1F"/>
+          <w:sz w:val="24"/>
+          <w:szCs w:val="24"/>
+          <w:highlight w:val="white"/>
+        </w:rPr>
+        <w:t>Now, s</w:t>
+      </w:r>
+      <w:r>
+        <w:rPr>
+          <w:color w:val="1F1F1F"/>
+          <w:sz w:val="24"/>
+          <w:szCs w:val="24"/>
+          <w:highlight w:val="white"/>
+        </w:rPr>
+        <w:t xml:space="preserve">et’s see general trend of the internet usage for Ireland and </w:t>
+      </w:r>
+      <w:proofErr w:type="gramStart"/>
+      <w:r>
+        <w:rPr>
+          <w:color w:val="1F1F1F"/>
+          <w:sz w:val="24"/>
+          <w:szCs w:val="24"/>
+          <w:highlight w:val="white"/>
+        </w:rPr>
+        <w:t>it’s</w:t>
+      </w:r>
+      <w:proofErr w:type="gramEnd"/>
+      <w:r>
+        <w:rPr>
+          <w:color w:val="1F1F1F"/>
+          <w:sz w:val="24"/>
+          <w:szCs w:val="24"/>
+          <w:highlight w:val="white"/>
+        </w:rPr>
+        <w:t xml:space="preserve"> regions and create an estimation for the next 3, 5 and 10 years. For this we can use ICA79 file.</w:t>
+      </w:r>
+      <w:r>
+        <w:rPr>
+          <w:color w:val="1F1F1F"/>
+          <w:sz w:val="24"/>
+          <w:szCs w:val="24"/>
+          <w:highlight w:val="white"/>
+        </w:rPr>
+        <w:t xml:space="preserve"> (</w:t>
+      </w:r>
+      <w:r>
+        <w:rPr>
+          <w:b/>
+          <w:bCs/>
+          <w:color w:val="1F1F1F"/>
+          <w:sz w:val="24"/>
+          <w:szCs w:val="24"/>
+          <w:highlight w:val="white"/>
+        </w:rPr>
+        <w:t>Note:</w:t>
+      </w:r>
+      <w:r>
+        <w:rPr>
+          <w:color w:val="1F1F1F"/>
+          <w:sz w:val="24"/>
+          <w:szCs w:val="24"/>
+          <w:highlight w:val="white"/>
+        </w:rPr>
+        <w:t xml:space="preserve"> this file was selected as it’s only one file that contains geolocation data with the maximum range of years. Thus, we can have more data for our future </w:t>
+      </w:r>
+      <w:proofErr w:type="gramStart"/>
+      <w:r>
+        <w:rPr>
+          <w:color w:val="1F1F1F"/>
+          <w:sz w:val="24"/>
+          <w:szCs w:val="24"/>
+          <w:highlight w:val="white"/>
+        </w:rPr>
+        <w:t>calculation</w:t>
+      </w:r>
+      <w:proofErr w:type="gramEnd"/>
+      <w:r>
+        <w:rPr>
+          <w:color w:val="1F1F1F"/>
+          <w:sz w:val="24"/>
+          <w:szCs w:val="24"/>
+          <w:highlight w:val="white"/>
+        </w:rPr>
+        <w:t xml:space="preserve"> and our predictions will be more accurate.</w:t>
+      </w:r>
+      <w:r>
+        <w:rPr>
+          <w:color w:val="1F1F1F"/>
+          <w:sz w:val="24"/>
+          <w:szCs w:val="24"/>
+          <w:highlight w:val="white"/>
+        </w:rPr>
+        <w:t>)</w:t>
+      </w:r>
+    </w:p>
+    <w:p>
+      <w:pPr>
+        <w:shd w:val="clear" w:color="auto" w:fill="FFFFFF"/>
+        <w:spacing w:before="60" w:after="220"/>
+        <w:rPr>
+          <w:color w:val="1F1F1F"/>
+          <w:sz w:val="24"/>
+          <w:szCs w:val="24"/>
+          <w:highlight w:val="white"/>
+        </w:rPr>
+      </w:pPr>
+      <w:r>
+        <w:rPr>
+          <w:color w:val="1F1F1F"/>
+          <w:sz w:val="24"/>
+          <w:szCs w:val="24"/>
+          <w:highlight w:val="white"/>
+        </w:rPr>
+        <w:t xml:space="preserve">From the data exploration we can see that age ranges are different, In the file with estimated population we have smaller ranges. Taking </w:t>
+      </w:r>
+      <w:proofErr w:type="gramStart"/>
+      <w:r>
+        <w:rPr>
+          <w:color w:val="1F1F1F"/>
+          <w:sz w:val="24"/>
+          <w:szCs w:val="24"/>
+          <w:highlight w:val="white"/>
+        </w:rPr>
+        <w:t>in</w:t>
+      </w:r>
+      <w:proofErr w:type="gramEnd"/>
+      <w:r>
+        <w:rPr>
+          <w:color w:val="1F1F1F"/>
+          <w:sz w:val="24"/>
+          <w:szCs w:val="24"/>
+          <w:highlight w:val="white"/>
+        </w:rPr>
+        <w:t xml:space="preserve"> consideration our focus on the internet usage and to have more accurate prediction there is a need to </w:t>
+      </w:r>
+      <w:r>
+        <w:rPr>
+          <w:b/>
+          <w:bCs/>
+          <w:color w:val="1F1F1F"/>
+          <w:sz w:val="24"/>
+          <w:szCs w:val="24"/>
+          <w:highlight w:val="white"/>
+        </w:rPr>
+        <w:t>adjust age ranges</w:t>
+      </w:r>
+      <w:r>
+        <w:rPr>
+          <w:color w:val="1F1F1F"/>
+          <w:sz w:val="24"/>
+          <w:szCs w:val="24"/>
+          <w:highlight w:val="white"/>
+        </w:rPr>
+        <w:t xml:space="preserve"> from the dataset with estimated population to those from internet usage.</w:t>
+      </w:r>
+    </w:p>
+    <w:p>
+      <w:pPr>
+        <w:shd w:val="clear" w:color="auto" w:fill="FFFFFF"/>
+        <w:spacing w:before="60" w:after="220"/>
+        <w:rPr>
+          <w:color w:val="1F1F1F"/>
+          <w:sz w:val="24"/>
+          <w:szCs w:val="24"/>
+          <w:highlight w:val="white"/>
+        </w:rPr>
+      </w:pPr>
+      <w:r>
+        <w:rPr>
+          <w:color w:val="1F1F1F"/>
+          <w:sz w:val="24"/>
+          <w:szCs w:val="24"/>
+          <w:highlight w:val="white"/>
+        </w:rPr>
+        <w:t xml:space="preserve">Here we can have a first stop for our first conclusion. </w:t>
+      </w:r>
+    </w:p>
+    <w:p>
+      <w:pPr>
+        <w:shd w:val="clear" w:color="auto" w:fill="FFFFFF"/>
+        <w:spacing w:before="60" w:after="220"/>
+        <w:rPr>
+          <w:color w:val="1F1F1F"/>
+          <w:sz w:val="24"/>
+          <w:szCs w:val="24"/>
+          <w:highlight w:val="white"/>
+        </w:rPr>
+      </w:pPr>
+      <w:r>
+        <w:rPr>
+          <w:color w:val="1F1F1F"/>
+          <w:sz w:val="24"/>
+          <w:szCs w:val="24"/>
+          <w:highlight w:val="white"/>
+        </w:rPr>
+        <w:t xml:space="preserve">From the </w:t>
+      </w:r>
+      <w:proofErr w:type="gramStart"/>
+      <w:r>
+        <w:rPr>
+          <w:color w:val="1F1F1F"/>
+          <w:sz w:val="24"/>
+          <w:szCs w:val="24"/>
+          <w:highlight w:val="white"/>
+        </w:rPr>
+        <w:t>analyse</w:t>
+      </w:r>
+      <w:proofErr w:type="gramEnd"/>
+      <w:r>
+        <w:rPr>
+          <w:color w:val="1F1F1F"/>
+          <w:sz w:val="24"/>
+          <w:szCs w:val="24"/>
+          <w:highlight w:val="white"/>
+        </w:rPr>
+        <w:t xml:space="preserve"> of the estimated population and internet usage we can see positive trends. Our predictions just confirm those trends. </w:t>
+      </w:r>
+    </w:p>
+    <w:p>
+      <w:pPr>
+        <w:shd w:val="clear" w:color="auto" w:fill="FFFFFF"/>
+        <w:spacing w:before="60" w:after="220"/>
+        <w:rPr>
+          <w:color w:val="1F1F1F"/>
+          <w:sz w:val="24"/>
+          <w:szCs w:val="24"/>
+        </w:rPr>
+      </w:pPr>
+      <w:r>
+        <w:rPr>
+          <w:color w:val="1F1F1F"/>
+          <w:sz w:val="24"/>
+          <w:szCs w:val="24"/>
+          <w:highlight w:val="white"/>
+        </w:rPr>
+        <w:t xml:space="preserve">Our next part of </w:t>
+      </w:r>
+      <w:proofErr w:type="gramStart"/>
+      <w:r>
+        <w:rPr>
+          <w:color w:val="1F1F1F"/>
+          <w:sz w:val="24"/>
+          <w:szCs w:val="24"/>
+          <w:highlight w:val="white"/>
+        </w:rPr>
+        <w:t>analyze</w:t>
+      </w:r>
+      <w:proofErr w:type="gramEnd"/>
+      <w:r>
+        <w:rPr>
+          <w:color w:val="1F1F1F"/>
+          <w:sz w:val="24"/>
+          <w:szCs w:val="24"/>
+          <w:highlight w:val="white"/>
+        </w:rPr>
+        <w:t xml:space="preserve"> will be based on the data about people who use internet every day. For this we will use data from </w:t>
+      </w:r>
+      <w:r>
+        <w:rPr>
+          <w:color w:val="1F1F1F"/>
+          <w:sz w:val="24"/>
+          <w:szCs w:val="24"/>
+        </w:rPr>
+        <w:t>ICA108</w:t>
+      </w:r>
+      <w:r>
+        <w:rPr>
+          <w:color w:val="1F1F1F"/>
+          <w:sz w:val="24"/>
+          <w:szCs w:val="24"/>
+        </w:rPr>
+        <w:t xml:space="preserve">, that </w:t>
+      </w:r>
+      <w:proofErr w:type="gramStart"/>
+      <w:r>
+        <w:rPr>
+          <w:color w:val="1F1F1F"/>
+          <w:sz w:val="24"/>
+          <w:szCs w:val="24"/>
+        </w:rPr>
+        <w:t>contain</w:t>
+      </w:r>
+      <w:proofErr w:type="gramEnd"/>
+      <w:r>
+        <w:rPr>
+          <w:color w:val="1F1F1F"/>
+          <w:sz w:val="24"/>
+          <w:szCs w:val="24"/>
+        </w:rPr>
+        <w:t xml:space="preserve"> age ranges</w:t>
+      </w:r>
+      <w:r>
+        <w:rPr>
+          <w:color w:val="1F1F1F"/>
+          <w:sz w:val="24"/>
+          <w:szCs w:val="24"/>
+        </w:rPr>
+        <w:t xml:space="preserve"> and from ICA180 with geolocation data.</w:t>
+      </w:r>
+    </w:p>
+    <w:p>
+      <w:pPr>
+        <w:shd w:val="clear" w:color="auto" w:fill="FFFFFF"/>
         <w:spacing w:before="60" w:after="220"/>
         <w:rPr>
           <w:color w:val="1F1F1F"/>
@@ -3977,7 +5132,6 @@
           <w:sz w:val="24"/>
           <w:szCs w:val="24"/>
         </w:rPr>
-        <w:lastRenderedPageBreak/>
         <w:t>Programming for DA</w:t>
       </w:r>
     </w:p>
@@ -4044,18 +5198,8 @@
           <w:sz w:val="24"/>
           <w:szCs w:val="24"/>
         </w:rPr>
-        <w:t xml:space="preserve">Data Preparation &amp; </w:t>
-      </w:r>
-      <w:proofErr w:type="spellStart"/>
-      <w:r>
-        <w:rPr>
-          <w:iCs/>
-          <w:sz w:val="24"/>
-          <w:szCs w:val="24"/>
-        </w:rPr>
-        <w:t>Visualisation</w:t>
-      </w:r>
-      <w:proofErr w:type="spellEnd"/>
+        <w:t>Data Preparation &amp; Visualisation</w:t>
+      </w:r>
     </w:p>
     <w:p>
       <w:pPr>
@@ -4119,6 +5263,7 @@
           <w:rFonts w:ascii="Arial" w:hAnsi="Arial" w:cs="Arial"/>
           <w:color w:val="1F1F1F"/>
         </w:rPr>
+        <w:lastRenderedPageBreak/>
         <w:t>Identification of trends in internet usage. For example,</w:t>
       </w:r>
       <w:r>
@@ -4178,6 +5323,208 @@
 <file path=word/numbering.xml><?xml version="1.0" encoding="utf-8"?>
 <w:numbering xmlns:wpc="http://schemas.microsoft.com/office/word/2010/wordprocessingCanvas" xmlns:cx="http://schemas.microsoft.com/office/drawing/2014/chartex" xmlns:cx1="http://schemas.microsoft.com/office/drawing/2015/9/8/chartex" xmlns:cx2="http://schemas.microsoft.com/office/drawing/2015/10/21/chartex" xmlns:cx3="http://schemas.microsoft.com/office/drawing/2016/5/9/chartex" xmlns:cx4="http://schemas.microsoft.com/office/drawing/2016/5/10/chartex" xmlns:cx5="http://schemas.microsoft.com/office/drawing/2016/5/11/chartex" xmlns:cx6="http://schemas.microsoft.com/office/drawing/2016/5/12/chartex" xmlns:cx7="http://schemas.microsoft.com/office/drawing/2016/5/13/chartex" xmlns:cx8="http://schemas.microsoft.com/office/drawing/2016/5/14/chartex" xmlns:mc="http://schemas.openxmlformats.org/markup-compatibility/2006" xmlns:aink="http://schemas.microsoft.com/office/drawing/2016/ink" xmlns:am3d="http://schemas.microsoft.com/office/drawing/2017/model3d" xmlns:o="urn:schemas-microsoft-com:office:office" xmlns:oel="http://schemas.microsoft.com/office/2019/extlst" xmlns:r="http://schemas.openxmlformats.org/officeDocument/2006/relationships" xmlns:m="http://schemas.openxmlformats.org/officeDocument/2006/math" xmlns:v="urn:schemas-microsoft-com:vml" xmlns:wp14="http://schemas.microsoft.com/office/word/2010/wordprocessingDrawing" xmlns:wp="http://schemas.openxmlformats.org/drawingml/2006/wordprocessingDrawing" xmlns:w10="urn:schemas-microsoft-com:office:word" xmlns:w="http://schemas.openxmlformats.org/wordprocessingml/2006/main" xmlns:w14="http://schemas.microsoft.com/office/word/2010/wordml" xmlns:w15="http://schemas.microsoft.com/office/word/2012/wordml" xmlns:w16cex="http://schemas.microsoft.com/office/word/2018/wordml/cex" xmlns:w16cid="http://schemas.microsoft.com/office/word/2016/wordml/cid" xmlns:w16="http://schemas.microsoft.com/office/word/2018/wordml" xmlns:w16sdtdh="http://schemas.microsoft.com/office/word/2020/wordml/sdtdatahash" xmlns:w16se="http://schemas.microsoft.com/office/word/2015/wordml/symex" xmlns:wpg="http://schemas.microsoft.com/office/word/2010/wordprocessingGroup" xmlns:wpi="http://schemas.microsoft.com/office/word/2010/wordprocessingInk" xmlns:wne="http://schemas.microsoft.com/office/word/2006/wordml" xmlns:wps="http://schemas.microsoft.com/office/word/2010/wordprocessingShape" mc:Ignorable="w14 w15 w16se w16cid w16 w16cex w16sdtdh wp14">
   <w:abstractNum w:abstractNumId="0" w15:restartNumberingAfterBreak="0">
+    <w:nsid w:val="03D11FFA"/>
+    <w:multiLevelType w:val="hybridMultilevel"/>
+    <w:tmpl w:val="134C9274"/>
+    <w:lvl w:ilvl="0" w:tplc="1809000F">
+      <w:start w:val="1"/>
+      <w:numFmt w:val="decimal"/>
+      <w:lvlText w:val="%1."/>
+      <w:lvlJc w:val="left"/>
+      <w:pPr>
+        <w:ind w:left="720" w:hanging="360"/>
+      </w:pPr>
+      <w:rPr>
+        <w:rFonts w:hint="default"/>
+      </w:rPr>
+    </w:lvl>
+    <w:lvl w:ilvl="1" w:tplc="18090019" w:tentative="1">
+      <w:start w:val="1"/>
+      <w:numFmt w:val="lowerLetter"/>
+      <w:lvlText w:val="%2."/>
+      <w:lvlJc w:val="left"/>
+      <w:pPr>
+        <w:ind w:left="1440" w:hanging="360"/>
+      </w:pPr>
+    </w:lvl>
+    <w:lvl w:ilvl="2" w:tplc="1809001B" w:tentative="1">
+      <w:start w:val="1"/>
+      <w:numFmt w:val="lowerRoman"/>
+      <w:lvlText w:val="%3."/>
+      <w:lvlJc w:val="right"/>
+      <w:pPr>
+        <w:ind w:left="2160" w:hanging="180"/>
+      </w:pPr>
+    </w:lvl>
+    <w:lvl w:ilvl="3" w:tplc="1809000F" w:tentative="1">
+      <w:start w:val="1"/>
+      <w:numFmt w:val="decimal"/>
+      <w:lvlText w:val="%4."/>
+      <w:lvlJc w:val="left"/>
+      <w:pPr>
+        <w:ind w:left="2880" w:hanging="360"/>
+      </w:pPr>
+    </w:lvl>
+    <w:lvl w:ilvl="4" w:tplc="18090019" w:tentative="1">
+      <w:start w:val="1"/>
+      <w:numFmt w:val="lowerLetter"/>
+      <w:lvlText w:val="%5."/>
+      <w:lvlJc w:val="left"/>
+      <w:pPr>
+        <w:ind w:left="3600" w:hanging="360"/>
+      </w:pPr>
+    </w:lvl>
+    <w:lvl w:ilvl="5" w:tplc="1809001B" w:tentative="1">
+      <w:start w:val="1"/>
+      <w:numFmt w:val="lowerRoman"/>
+      <w:lvlText w:val="%6."/>
+      <w:lvlJc w:val="right"/>
+      <w:pPr>
+        <w:ind w:left="4320" w:hanging="180"/>
+      </w:pPr>
+    </w:lvl>
+    <w:lvl w:ilvl="6" w:tplc="1809000F" w:tentative="1">
+      <w:start w:val="1"/>
+      <w:numFmt w:val="decimal"/>
+      <w:lvlText w:val="%7."/>
+      <w:lvlJc w:val="left"/>
+      <w:pPr>
+        <w:ind w:left="5040" w:hanging="360"/>
+      </w:pPr>
+    </w:lvl>
+    <w:lvl w:ilvl="7" w:tplc="18090019" w:tentative="1">
+      <w:start w:val="1"/>
+      <w:numFmt w:val="lowerLetter"/>
+      <w:lvlText w:val="%8."/>
+      <w:lvlJc w:val="left"/>
+      <w:pPr>
+        <w:ind w:left="5760" w:hanging="360"/>
+      </w:pPr>
+    </w:lvl>
+    <w:lvl w:ilvl="8" w:tplc="1809001B" w:tentative="1">
+      <w:start w:val="1"/>
+      <w:numFmt w:val="lowerRoman"/>
+      <w:lvlText w:val="%9."/>
+      <w:lvlJc w:val="right"/>
+      <w:pPr>
+        <w:ind w:left="6480" w:hanging="180"/>
+      </w:pPr>
+    </w:lvl>
+  </w:abstractNum>
+  <w:abstractNum w:abstractNumId="1" w15:restartNumberingAfterBreak="0">
+    <w:nsid w:val="10425CB3"/>
+    <w:multiLevelType w:val="hybridMultilevel"/>
+    <w:tmpl w:val="19A432C8"/>
+    <w:lvl w:ilvl="0" w:tplc="18090001">
+      <w:start w:val="1"/>
+      <w:numFmt w:val="bullet"/>
+      <w:lvlText w:val=""/>
+      <w:lvlJc w:val="left"/>
+      <w:pPr>
+        <w:ind w:left="720" w:hanging="360"/>
+      </w:pPr>
+      <w:rPr>
+        <w:rFonts w:ascii="Symbol" w:hAnsi="Symbol" w:hint="default"/>
+      </w:rPr>
+    </w:lvl>
+    <w:lvl w:ilvl="1" w:tplc="18090003" w:tentative="1">
+      <w:start w:val="1"/>
+      <w:numFmt w:val="bullet"/>
+      <w:lvlText w:val="o"/>
+      <w:lvlJc w:val="left"/>
+      <w:pPr>
+        <w:ind w:left="1440" w:hanging="360"/>
+      </w:pPr>
+      <w:rPr>
+        <w:rFonts w:ascii="Courier New" w:hAnsi="Courier New" w:cs="Courier New" w:hint="default"/>
+      </w:rPr>
+    </w:lvl>
+    <w:lvl w:ilvl="2" w:tplc="18090005" w:tentative="1">
+      <w:start w:val="1"/>
+      <w:numFmt w:val="bullet"/>
+      <w:lvlText w:val=""/>
+      <w:lvlJc w:val="left"/>
+      <w:pPr>
+        <w:ind w:left="2160" w:hanging="360"/>
+      </w:pPr>
+      <w:rPr>
+        <w:rFonts w:ascii="Wingdings" w:hAnsi="Wingdings" w:hint="default"/>
+      </w:rPr>
+    </w:lvl>
+    <w:lvl w:ilvl="3" w:tplc="18090001" w:tentative="1">
+      <w:start w:val="1"/>
+      <w:numFmt w:val="bullet"/>
+      <w:lvlText w:val=""/>
+      <w:lvlJc w:val="left"/>
+      <w:pPr>
+        <w:ind w:left="2880" w:hanging="360"/>
+      </w:pPr>
+      <w:rPr>
+        <w:rFonts w:ascii="Symbol" w:hAnsi="Symbol" w:hint="default"/>
+      </w:rPr>
+    </w:lvl>
+    <w:lvl w:ilvl="4" w:tplc="18090003" w:tentative="1">
+      <w:start w:val="1"/>
+      <w:numFmt w:val="bullet"/>
+      <w:lvlText w:val="o"/>
+      <w:lvlJc w:val="left"/>
+      <w:pPr>
+        <w:ind w:left="3600" w:hanging="360"/>
+      </w:pPr>
+      <w:rPr>
+        <w:rFonts w:ascii="Courier New" w:hAnsi="Courier New" w:cs="Courier New" w:hint="default"/>
+      </w:rPr>
+    </w:lvl>
+    <w:lvl w:ilvl="5" w:tplc="18090005" w:tentative="1">
+      <w:start w:val="1"/>
+      <w:numFmt w:val="bullet"/>
+      <w:lvlText w:val=""/>
+      <w:lvlJc w:val="left"/>
+      <w:pPr>
+        <w:ind w:left="4320" w:hanging="360"/>
+      </w:pPr>
+      <w:rPr>
+        <w:rFonts w:ascii="Wingdings" w:hAnsi="Wingdings" w:hint="default"/>
+      </w:rPr>
+    </w:lvl>
+    <w:lvl w:ilvl="6" w:tplc="18090001" w:tentative="1">
+      <w:start w:val="1"/>
+      <w:numFmt w:val="bullet"/>
+      <w:lvlText w:val=""/>
+      <w:lvlJc w:val="left"/>
+      <w:pPr>
+        <w:ind w:left="5040" w:hanging="360"/>
+      </w:pPr>
+      <w:rPr>
+        <w:rFonts w:ascii="Symbol" w:hAnsi="Symbol" w:hint="default"/>
+      </w:rPr>
+    </w:lvl>
+    <w:lvl w:ilvl="7" w:tplc="18090003" w:tentative="1">
+      <w:start w:val="1"/>
+      <w:numFmt w:val="bullet"/>
+      <w:lvlText w:val="o"/>
+      <w:lvlJc w:val="left"/>
+      <w:pPr>
+        <w:ind w:left="5760" w:hanging="360"/>
+      </w:pPr>
+      <w:rPr>
+        <w:rFonts w:ascii="Courier New" w:hAnsi="Courier New" w:cs="Courier New" w:hint="default"/>
+      </w:rPr>
+    </w:lvl>
+    <w:lvl w:ilvl="8" w:tplc="18090005" w:tentative="1">
+      <w:start w:val="1"/>
+      <w:numFmt w:val="bullet"/>
+      <w:lvlText w:val=""/>
+      <w:lvlJc w:val="left"/>
+      <w:pPr>
+        <w:ind w:left="6480" w:hanging="360"/>
+      </w:pPr>
+      <w:rPr>
+        <w:rFonts w:ascii="Wingdings" w:hAnsi="Wingdings" w:hint="default"/>
+      </w:rPr>
+    </w:lvl>
+  </w:abstractNum>
+  <w:abstractNum w:abstractNumId="2" w15:restartNumberingAfterBreak="0">
     <w:nsid w:val="11C44CB9"/>
     <w:multiLevelType w:val="multilevel"/>
     <w:tmpl w:val="238643A2"/>
@@ -4326,7 +5673,322 @@
       </w:rPr>
     </w:lvl>
   </w:abstractNum>
-  <w:abstractNum w:abstractNumId="1" w15:restartNumberingAfterBreak="0">
+  <w:abstractNum w:abstractNumId="3" w15:restartNumberingAfterBreak="0">
+    <w:nsid w:val="373813CD"/>
+    <w:multiLevelType w:val="hybridMultilevel"/>
+    <w:tmpl w:val="828E25CE"/>
+    <w:lvl w:ilvl="0" w:tplc="18090001">
+      <w:start w:val="1"/>
+      <w:numFmt w:val="bullet"/>
+      <w:lvlText w:val=""/>
+      <w:lvlJc w:val="left"/>
+      <w:pPr>
+        <w:ind w:left="720" w:hanging="360"/>
+      </w:pPr>
+      <w:rPr>
+        <w:rFonts w:ascii="Symbol" w:hAnsi="Symbol" w:hint="default"/>
+      </w:rPr>
+    </w:lvl>
+    <w:lvl w:ilvl="1" w:tplc="18090003" w:tentative="1">
+      <w:start w:val="1"/>
+      <w:numFmt w:val="bullet"/>
+      <w:lvlText w:val="o"/>
+      <w:lvlJc w:val="left"/>
+      <w:pPr>
+        <w:ind w:left="1440" w:hanging="360"/>
+      </w:pPr>
+      <w:rPr>
+        <w:rFonts w:ascii="Courier New" w:hAnsi="Courier New" w:cs="Courier New" w:hint="default"/>
+      </w:rPr>
+    </w:lvl>
+    <w:lvl w:ilvl="2" w:tplc="18090005" w:tentative="1">
+      <w:start w:val="1"/>
+      <w:numFmt w:val="bullet"/>
+      <w:lvlText w:val=""/>
+      <w:lvlJc w:val="left"/>
+      <w:pPr>
+        <w:ind w:left="2160" w:hanging="360"/>
+      </w:pPr>
+      <w:rPr>
+        <w:rFonts w:ascii="Wingdings" w:hAnsi="Wingdings" w:hint="default"/>
+      </w:rPr>
+    </w:lvl>
+    <w:lvl w:ilvl="3" w:tplc="18090001" w:tentative="1">
+      <w:start w:val="1"/>
+      <w:numFmt w:val="bullet"/>
+      <w:lvlText w:val=""/>
+      <w:lvlJc w:val="left"/>
+      <w:pPr>
+        <w:ind w:left="2880" w:hanging="360"/>
+      </w:pPr>
+      <w:rPr>
+        <w:rFonts w:ascii="Symbol" w:hAnsi="Symbol" w:hint="default"/>
+      </w:rPr>
+    </w:lvl>
+    <w:lvl w:ilvl="4" w:tplc="18090003" w:tentative="1">
+      <w:start w:val="1"/>
+      <w:numFmt w:val="bullet"/>
+      <w:lvlText w:val="o"/>
+      <w:lvlJc w:val="left"/>
+      <w:pPr>
+        <w:ind w:left="3600" w:hanging="360"/>
+      </w:pPr>
+      <w:rPr>
+        <w:rFonts w:ascii="Courier New" w:hAnsi="Courier New" w:cs="Courier New" w:hint="default"/>
+      </w:rPr>
+    </w:lvl>
+    <w:lvl w:ilvl="5" w:tplc="18090005" w:tentative="1">
+      <w:start w:val="1"/>
+      <w:numFmt w:val="bullet"/>
+      <w:lvlText w:val=""/>
+      <w:lvlJc w:val="left"/>
+      <w:pPr>
+        <w:ind w:left="4320" w:hanging="360"/>
+      </w:pPr>
+      <w:rPr>
+        <w:rFonts w:ascii="Wingdings" w:hAnsi="Wingdings" w:hint="default"/>
+      </w:rPr>
+    </w:lvl>
+    <w:lvl w:ilvl="6" w:tplc="18090001" w:tentative="1">
+      <w:start w:val="1"/>
+      <w:numFmt w:val="bullet"/>
+      <w:lvlText w:val=""/>
+      <w:lvlJc w:val="left"/>
+      <w:pPr>
+        <w:ind w:left="5040" w:hanging="360"/>
+      </w:pPr>
+      <w:rPr>
+        <w:rFonts w:ascii="Symbol" w:hAnsi="Symbol" w:hint="default"/>
+      </w:rPr>
+    </w:lvl>
+    <w:lvl w:ilvl="7" w:tplc="18090003" w:tentative="1">
+      <w:start w:val="1"/>
+      <w:numFmt w:val="bullet"/>
+      <w:lvlText w:val="o"/>
+      <w:lvlJc w:val="left"/>
+      <w:pPr>
+        <w:ind w:left="5760" w:hanging="360"/>
+      </w:pPr>
+      <w:rPr>
+        <w:rFonts w:ascii="Courier New" w:hAnsi="Courier New" w:cs="Courier New" w:hint="default"/>
+      </w:rPr>
+    </w:lvl>
+    <w:lvl w:ilvl="8" w:tplc="18090005" w:tentative="1">
+      <w:start w:val="1"/>
+      <w:numFmt w:val="bullet"/>
+      <w:lvlText w:val=""/>
+      <w:lvlJc w:val="left"/>
+      <w:pPr>
+        <w:ind w:left="6480" w:hanging="360"/>
+      </w:pPr>
+      <w:rPr>
+        <w:rFonts w:ascii="Wingdings" w:hAnsi="Wingdings" w:hint="default"/>
+      </w:rPr>
+    </w:lvl>
+  </w:abstractNum>
+  <w:abstractNum w:abstractNumId="4" w15:restartNumberingAfterBreak="0">
+    <w:nsid w:val="406E0A4C"/>
+    <w:multiLevelType w:val="hybridMultilevel"/>
+    <w:tmpl w:val="5A70E6E4"/>
+    <w:lvl w:ilvl="0" w:tplc="18090001">
+      <w:start w:val="1"/>
+      <w:numFmt w:val="bullet"/>
+      <w:lvlText w:val=""/>
+      <w:lvlJc w:val="left"/>
+      <w:pPr>
+        <w:ind w:left="720" w:hanging="360"/>
+      </w:pPr>
+      <w:rPr>
+        <w:rFonts w:ascii="Symbol" w:hAnsi="Symbol" w:hint="default"/>
+      </w:rPr>
+    </w:lvl>
+    <w:lvl w:ilvl="1" w:tplc="18090003" w:tentative="1">
+      <w:start w:val="1"/>
+      <w:numFmt w:val="bullet"/>
+      <w:lvlText w:val="o"/>
+      <w:lvlJc w:val="left"/>
+      <w:pPr>
+        <w:ind w:left="1440" w:hanging="360"/>
+      </w:pPr>
+      <w:rPr>
+        <w:rFonts w:ascii="Courier New" w:hAnsi="Courier New" w:cs="Courier New" w:hint="default"/>
+      </w:rPr>
+    </w:lvl>
+    <w:lvl w:ilvl="2" w:tplc="18090005" w:tentative="1">
+      <w:start w:val="1"/>
+      <w:numFmt w:val="bullet"/>
+      <w:lvlText w:val=""/>
+      <w:lvlJc w:val="left"/>
+      <w:pPr>
+        <w:ind w:left="2160" w:hanging="360"/>
+      </w:pPr>
+      <w:rPr>
+        <w:rFonts w:ascii="Wingdings" w:hAnsi="Wingdings" w:hint="default"/>
+      </w:rPr>
+    </w:lvl>
+    <w:lvl w:ilvl="3" w:tplc="18090001" w:tentative="1">
+      <w:start w:val="1"/>
+      <w:numFmt w:val="bullet"/>
+      <w:lvlText w:val=""/>
+      <w:lvlJc w:val="left"/>
+      <w:pPr>
+        <w:ind w:left="2880" w:hanging="360"/>
+      </w:pPr>
+      <w:rPr>
+        <w:rFonts w:ascii="Symbol" w:hAnsi="Symbol" w:hint="default"/>
+      </w:rPr>
+    </w:lvl>
+    <w:lvl w:ilvl="4" w:tplc="18090003" w:tentative="1">
+      <w:start w:val="1"/>
+      <w:numFmt w:val="bullet"/>
+      <w:lvlText w:val="o"/>
+      <w:lvlJc w:val="left"/>
+      <w:pPr>
+        <w:ind w:left="3600" w:hanging="360"/>
+      </w:pPr>
+      <w:rPr>
+        <w:rFonts w:ascii="Courier New" w:hAnsi="Courier New" w:cs="Courier New" w:hint="default"/>
+      </w:rPr>
+    </w:lvl>
+    <w:lvl w:ilvl="5" w:tplc="18090005" w:tentative="1">
+      <w:start w:val="1"/>
+      <w:numFmt w:val="bullet"/>
+      <w:lvlText w:val=""/>
+      <w:lvlJc w:val="left"/>
+      <w:pPr>
+        <w:ind w:left="4320" w:hanging="360"/>
+      </w:pPr>
+      <w:rPr>
+        <w:rFonts w:ascii="Wingdings" w:hAnsi="Wingdings" w:hint="default"/>
+      </w:rPr>
+    </w:lvl>
+    <w:lvl w:ilvl="6" w:tplc="18090001" w:tentative="1">
+      <w:start w:val="1"/>
+      <w:numFmt w:val="bullet"/>
+      <w:lvlText w:val=""/>
+      <w:lvlJc w:val="left"/>
+      <w:pPr>
+        <w:ind w:left="5040" w:hanging="360"/>
+      </w:pPr>
+      <w:rPr>
+        <w:rFonts w:ascii="Symbol" w:hAnsi="Symbol" w:hint="default"/>
+      </w:rPr>
+    </w:lvl>
+    <w:lvl w:ilvl="7" w:tplc="18090003" w:tentative="1">
+      <w:start w:val="1"/>
+      <w:numFmt w:val="bullet"/>
+      <w:lvlText w:val="o"/>
+      <w:lvlJc w:val="left"/>
+      <w:pPr>
+        <w:ind w:left="5760" w:hanging="360"/>
+      </w:pPr>
+      <w:rPr>
+        <w:rFonts w:ascii="Courier New" w:hAnsi="Courier New" w:cs="Courier New" w:hint="default"/>
+      </w:rPr>
+    </w:lvl>
+    <w:lvl w:ilvl="8" w:tplc="18090005" w:tentative="1">
+      <w:start w:val="1"/>
+      <w:numFmt w:val="bullet"/>
+      <w:lvlText w:val=""/>
+      <w:lvlJc w:val="left"/>
+      <w:pPr>
+        <w:ind w:left="6480" w:hanging="360"/>
+      </w:pPr>
+      <w:rPr>
+        <w:rFonts w:ascii="Wingdings" w:hAnsi="Wingdings" w:hint="default"/>
+      </w:rPr>
+    </w:lvl>
+  </w:abstractNum>
+  <w:abstractNum w:abstractNumId="5" w15:restartNumberingAfterBreak="0">
+    <w:nsid w:val="49BB5F2F"/>
+    <w:multiLevelType w:val="hybridMultilevel"/>
+    <w:tmpl w:val="3FA05CB8"/>
+    <w:lvl w:ilvl="0" w:tplc="1809000F">
+      <w:start w:val="1"/>
+      <w:numFmt w:val="decimal"/>
+      <w:lvlText w:val="%1."/>
+      <w:lvlJc w:val="left"/>
+      <w:pPr>
+        <w:ind w:left="720" w:hanging="360"/>
+      </w:pPr>
+      <w:rPr>
+        <w:rFonts w:hint="default"/>
+      </w:rPr>
+    </w:lvl>
+    <w:lvl w:ilvl="1" w:tplc="18090019" w:tentative="1">
+      <w:start w:val="1"/>
+      <w:numFmt w:val="lowerLetter"/>
+      <w:lvlText w:val="%2."/>
+      <w:lvlJc w:val="left"/>
+      <w:pPr>
+        <w:ind w:left="1440" w:hanging="360"/>
+      </w:pPr>
+    </w:lvl>
+    <w:lvl w:ilvl="2" w:tplc="1809001B" w:tentative="1">
+      <w:start w:val="1"/>
+      <w:numFmt w:val="lowerRoman"/>
+      <w:lvlText w:val="%3."/>
+      <w:lvlJc w:val="right"/>
+      <w:pPr>
+        <w:ind w:left="2160" w:hanging="180"/>
+      </w:pPr>
+    </w:lvl>
+    <w:lvl w:ilvl="3" w:tplc="1809000F" w:tentative="1">
+      <w:start w:val="1"/>
+      <w:numFmt w:val="decimal"/>
+      <w:lvlText w:val="%4."/>
+      <w:lvlJc w:val="left"/>
+      <w:pPr>
+        <w:ind w:left="2880" w:hanging="360"/>
+      </w:pPr>
+    </w:lvl>
+    <w:lvl w:ilvl="4" w:tplc="18090019" w:tentative="1">
+      <w:start w:val="1"/>
+      <w:numFmt w:val="lowerLetter"/>
+      <w:lvlText w:val="%5."/>
+      <w:lvlJc w:val="left"/>
+      <w:pPr>
+        <w:ind w:left="3600" w:hanging="360"/>
+      </w:pPr>
+    </w:lvl>
+    <w:lvl w:ilvl="5" w:tplc="1809001B" w:tentative="1">
+      <w:start w:val="1"/>
+      <w:numFmt w:val="lowerRoman"/>
+      <w:lvlText w:val="%6."/>
+      <w:lvlJc w:val="right"/>
+      <w:pPr>
+        <w:ind w:left="4320" w:hanging="180"/>
+      </w:pPr>
+    </w:lvl>
+    <w:lvl w:ilvl="6" w:tplc="1809000F" w:tentative="1">
+      <w:start w:val="1"/>
+      <w:numFmt w:val="decimal"/>
+      <w:lvlText w:val="%7."/>
+      <w:lvlJc w:val="left"/>
+      <w:pPr>
+        <w:ind w:left="5040" w:hanging="360"/>
+      </w:pPr>
+    </w:lvl>
+    <w:lvl w:ilvl="7" w:tplc="18090019" w:tentative="1">
+      <w:start w:val="1"/>
+      <w:numFmt w:val="lowerLetter"/>
+      <w:lvlText w:val="%8."/>
+      <w:lvlJc w:val="left"/>
+      <w:pPr>
+        <w:ind w:left="5760" w:hanging="360"/>
+      </w:pPr>
+    </w:lvl>
+    <w:lvl w:ilvl="8" w:tplc="1809001B" w:tentative="1">
+      <w:start w:val="1"/>
+      <w:numFmt w:val="lowerRoman"/>
+      <w:lvlText w:val="%9."/>
+      <w:lvlJc w:val="right"/>
+      <w:pPr>
+        <w:ind w:left="6480" w:hanging="180"/>
+      </w:pPr>
+    </w:lvl>
+  </w:abstractNum>
+  <w:abstractNum w:abstractNumId="6" w15:restartNumberingAfterBreak="0">
     <w:nsid w:val="5D19502A"/>
     <w:multiLevelType w:val="hybridMultilevel"/>
     <w:tmpl w:val="8A3C9050"/>
@@ -4415,7 +6077,7 @@
       </w:pPr>
     </w:lvl>
   </w:abstractNum>
-  <w:abstractNum w:abstractNumId="2" w15:restartNumberingAfterBreak="0">
+  <w:abstractNum w:abstractNumId="7" w15:restartNumberingAfterBreak="0">
     <w:nsid w:val="638E1D98"/>
     <w:multiLevelType w:val="multilevel"/>
     <w:tmpl w:val="24620AAC"/>
@@ -4532,7 +6194,7 @@
       </w:rPr>
     </w:lvl>
   </w:abstractNum>
-  <w:abstractNum w:abstractNumId="3" w15:restartNumberingAfterBreak="0">
+  <w:abstractNum w:abstractNumId="8" w15:restartNumberingAfterBreak="0">
     <w:nsid w:val="68BD7308"/>
     <w:multiLevelType w:val="multilevel"/>
     <w:tmpl w:val="75F490EA"/>
@@ -4653,7 +6315,7 @@
       </w:rPr>
     </w:lvl>
   </w:abstractNum>
-  <w:abstractNum w:abstractNumId="4" w15:restartNumberingAfterBreak="0">
+  <w:abstractNum w:abstractNumId="9" w15:restartNumberingAfterBreak="0">
     <w:nsid w:val="716619AA"/>
     <w:multiLevelType w:val="multilevel"/>
     <w:tmpl w:val="7EC23F28"/>
@@ -4802,7 +6464,7 @@
       </w:rPr>
     </w:lvl>
   </w:abstractNum>
-  <w:abstractNum w:abstractNumId="5" w15:restartNumberingAfterBreak="0">
+  <w:abstractNum w:abstractNumId="10" w15:restartNumberingAfterBreak="0">
     <w:nsid w:val="7B3C7323"/>
     <w:multiLevelType w:val="multilevel"/>
     <w:tmpl w:val="D1040200"/>
@@ -4952,21 +6614,36 @@
     </w:lvl>
   </w:abstractNum>
   <w:num w:numId="1" w16cid:durableId="999965085">
+    <w:abstractNumId w:val="7"/>
+  </w:num>
+  <w:num w:numId="2" w16cid:durableId="2031879684">
     <w:abstractNumId w:val="2"/>
   </w:num>
-  <w:num w:numId="2" w16cid:durableId="2031879684">
+  <w:num w:numId="3" w16cid:durableId="889340299">
+    <w:abstractNumId w:val="9"/>
+  </w:num>
+  <w:num w:numId="4" w16cid:durableId="580067144">
+    <w:abstractNumId w:val="8"/>
+  </w:num>
+  <w:num w:numId="5" w16cid:durableId="459302375">
+    <w:abstractNumId w:val="10"/>
+  </w:num>
+  <w:num w:numId="6" w16cid:durableId="1195383464">
+    <w:abstractNumId w:val="6"/>
+  </w:num>
+  <w:num w:numId="7" w16cid:durableId="1030371865">
     <w:abstractNumId w:val="0"/>
   </w:num>
-  <w:num w:numId="3" w16cid:durableId="889340299">
+  <w:num w:numId="8" w16cid:durableId="1663851327">
     <w:abstractNumId w:val="4"/>
   </w:num>
-  <w:num w:numId="4" w16cid:durableId="580067144">
+  <w:num w:numId="9" w16cid:durableId="883247326">
+    <w:abstractNumId w:val="5"/>
+  </w:num>
+  <w:num w:numId="10" w16cid:durableId="858352294">
     <w:abstractNumId w:val="3"/>
   </w:num>
-  <w:num w:numId="5" w16cid:durableId="459302375">
-    <w:abstractNumId w:val="5"/>
-  </w:num>
-  <w:num w:numId="6" w16cid:durableId="1195383464">
+  <w:num w:numId="11" w16cid:durableId="1726683247">
     <w:abstractNumId w:val="1"/>
   </w:num>
 </w:numbering>
@@ -5642,6 +7319,18 @@
       <w:contextualSpacing/>
     </w:pPr>
   </w:style>
+  <w:style w:type="character" w:styleId="FollowedHyperlink">
+    <w:name w:val="FollowedHyperlink"/>
+    <w:basedOn w:val="DefaultParagraphFont"/>
+    <w:uiPriority w:val="99"/>
+    <w:semiHidden/>
+    <w:unhideWhenUsed/>
+    <w:rsid w:val="009C2211"/>
+    <w:rPr>
+      <w:color w:val="800080" w:themeColor="followedHyperlink"/>
+      <w:u w:val="single"/>
+    </w:rPr>
+  </w:style>
 </w:styles>
 </file>
 

--- a/Working_doc.docx
+++ b/Working_doc.docx
@@ -5,6 +5,7 @@
     <w:p>
       <w:pPr>
         <w:spacing w:line="240" w:lineRule="auto"/>
+        <w:ind w:firstLine="709"/>
         <w:jc w:val="center"/>
         <w:rPr>
           <w:b/>
@@ -24,6 +25,7 @@
     <w:p>
       <w:pPr>
         <w:spacing w:line="240" w:lineRule="auto"/>
+        <w:ind w:firstLine="709"/>
         <w:rPr>
           <w:b/>
           <w:sz w:val="28"/>
@@ -37,6 +39,7 @@
           <w:bottom w:val="single" w:sz="12" w:space="1" w:color="auto"/>
         </w:pBdr>
         <w:spacing w:line="240" w:lineRule="auto"/>
+        <w:ind w:firstLine="709"/>
         <w:jc w:val="center"/>
         <w:rPr>
           <w:b/>
@@ -59,6 +62,7 @@
           <w:bottom w:val="single" w:sz="12" w:space="1" w:color="auto"/>
         </w:pBdr>
         <w:spacing w:line="240" w:lineRule="auto"/>
+        <w:ind w:firstLine="709"/>
         <w:jc w:val="center"/>
         <w:rPr>
           <w:bCs/>
@@ -83,6 +87,7 @@
           <w:bottom w:val="single" w:sz="12" w:space="1" w:color="auto"/>
         </w:pBdr>
         <w:spacing w:line="240" w:lineRule="auto"/>
+        <w:ind w:firstLine="709"/>
         <w:jc w:val="center"/>
         <w:rPr>
           <w:b/>
@@ -93,6 +98,7 @@
     </w:p>
     <w:p>
       <w:pPr>
+        <w:ind w:firstLine="709"/>
         <w:rPr>
           <w:rFonts w:cstheme="minorBidi"/>
         </w:rPr>
@@ -122,6 +128,7 @@
           </w:tcPr>
           <w:p>
             <w:pPr>
+              <w:ind w:firstLine="709"/>
               <w:rPr>
                 <w:b/>
                 <w:bCs/>
@@ -137,6 +144,7 @@
           </w:p>
           <w:p>
             <w:pPr>
+              <w:ind w:firstLine="709"/>
               <w:rPr>
                 <w:b/>
                 <w:bCs/>
@@ -156,6 +164,7 @@
           </w:tcPr>
           <w:p>
             <w:pPr>
+              <w:ind w:firstLine="709"/>
               <w:rPr>
                 <w:i/>
               </w:rPr>
@@ -169,6 +178,7 @@
           </w:p>
           <w:p>
             <w:pPr>
+              <w:ind w:firstLine="709"/>
               <w:rPr>
                 <w:i/>
               </w:rPr>
@@ -182,6 +192,7 @@
           </w:p>
           <w:p>
             <w:pPr>
+              <w:ind w:firstLine="709"/>
               <w:rPr>
                 <w:i/>
               </w:rPr>
@@ -194,6 +205,9 @@
             </w:r>
           </w:p>
           <w:p>
+            <w:pPr>
+              <w:ind w:firstLine="709"/>
+            </w:pPr>
             <w:r>
               <w:rPr>
                 <w:i/>
@@ -216,6 +230,7 @@
           </w:tcPr>
           <w:p>
             <w:pPr>
+              <w:ind w:firstLine="709"/>
               <w:rPr>
                 <w:b/>
                 <w:bCs/>
@@ -231,54 +246,7 @@
           </w:p>
           <w:p>
             <w:pPr>
-              <w:rPr>
-                <w:b/>
-                <w:bCs/>
-              </w:rPr>
-            </w:pPr>
-          </w:p>
-        </w:tc>
-        <w:tc>
-          <w:tcPr>
-            <w:tcW w:w="6753" w:type="dxa"/>
-            <w:tcBorders>
-              <w:top w:val="single" w:sz="4" w:space="0" w:color="auto"/>
-              <w:left w:val="single" w:sz="4" w:space="0" w:color="auto"/>
-              <w:bottom w:val="single" w:sz="4" w:space="0" w:color="auto"/>
-              <w:right w:val="single" w:sz="4" w:space="0" w:color="auto"/>
-            </w:tcBorders>
-          </w:tcPr>
-          <w:p/>
-        </w:tc>
-      </w:tr>
-      <w:tr>
-        <w:tc>
-          <w:tcPr>
-            <w:tcW w:w="2263" w:type="dxa"/>
-            <w:tcBorders>
-              <w:top w:val="single" w:sz="4" w:space="0" w:color="auto"/>
-              <w:left w:val="single" w:sz="4" w:space="0" w:color="auto"/>
-              <w:bottom w:val="single" w:sz="4" w:space="0" w:color="auto"/>
-              <w:right w:val="single" w:sz="4" w:space="0" w:color="auto"/>
-            </w:tcBorders>
-          </w:tcPr>
-          <w:p>
-            <w:pPr>
-              <w:rPr>
-                <w:b/>
-                <w:bCs/>
-              </w:rPr>
-            </w:pPr>
-            <w:r>
-              <w:rPr>
-                <w:b/>
-                <w:bCs/>
-              </w:rPr>
-              <w:t>Lecturer Name:</w:t>
-            </w:r>
-          </w:p>
-          <w:p>
-            <w:pPr>
+              <w:ind w:firstLine="709"/>
               <w:rPr>
                 <w:b/>
                 <w:bCs/>
@@ -298,6 +266,61 @@
           </w:tcPr>
           <w:p>
             <w:pPr>
+              <w:ind w:firstLine="709"/>
+            </w:pPr>
+          </w:p>
+        </w:tc>
+      </w:tr>
+      <w:tr>
+        <w:tc>
+          <w:tcPr>
+            <w:tcW w:w="2263" w:type="dxa"/>
+            <w:tcBorders>
+              <w:top w:val="single" w:sz="4" w:space="0" w:color="auto"/>
+              <w:left w:val="single" w:sz="4" w:space="0" w:color="auto"/>
+              <w:bottom w:val="single" w:sz="4" w:space="0" w:color="auto"/>
+              <w:right w:val="single" w:sz="4" w:space="0" w:color="auto"/>
+            </w:tcBorders>
+          </w:tcPr>
+          <w:p>
+            <w:pPr>
+              <w:ind w:firstLine="709"/>
+              <w:rPr>
+                <w:b/>
+                <w:bCs/>
+              </w:rPr>
+            </w:pPr>
+            <w:r>
+              <w:rPr>
+                <w:b/>
+                <w:bCs/>
+              </w:rPr>
+              <w:t>Lecturer Name:</w:t>
+            </w:r>
+          </w:p>
+          <w:p>
+            <w:pPr>
+              <w:ind w:firstLine="709"/>
+              <w:rPr>
+                <w:b/>
+                <w:bCs/>
+              </w:rPr>
+            </w:pPr>
+          </w:p>
+        </w:tc>
+        <w:tc>
+          <w:tcPr>
+            <w:tcW w:w="6753" w:type="dxa"/>
+            <w:tcBorders>
+              <w:top w:val="single" w:sz="4" w:space="0" w:color="auto"/>
+              <w:left w:val="single" w:sz="4" w:space="0" w:color="auto"/>
+              <w:bottom w:val="single" w:sz="4" w:space="0" w:color="auto"/>
+              <w:right w:val="single" w:sz="4" w:space="0" w:color="auto"/>
+            </w:tcBorders>
+          </w:tcPr>
+          <w:p>
+            <w:pPr>
+              <w:ind w:firstLine="709"/>
               <w:rPr>
                 <w:i/>
               </w:rPr>
@@ -311,6 +334,7 @@
           </w:p>
           <w:p>
             <w:pPr>
+              <w:ind w:firstLine="709"/>
               <w:rPr>
                 <w:i/>
               </w:rPr>
@@ -324,6 +348,7 @@
           </w:p>
           <w:p>
             <w:pPr>
+              <w:ind w:firstLine="709"/>
               <w:rPr>
                 <w:i/>
               </w:rPr>
@@ -336,6 +361,9 @@
             </w:r>
           </w:p>
           <w:p>
+            <w:pPr>
+              <w:ind w:firstLine="709"/>
+            </w:pPr>
             <w:r>
               <w:rPr>
                 <w:i/>
@@ -358,6 +386,7 @@
           </w:tcPr>
           <w:p>
             <w:pPr>
+              <w:ind w:firstLine="709"/>
               <w:rPr>
                 <w:b/>
                 <w:bCs/>
@@ -373,6 +402,7 @@
           </w:p>
           <w:p>
             <w:pPr>
+              <w:ind w:firstLine="709"/>
               <w:rPr>
                 <w:b/>
                 <w:bCs/>
@@ -393,6 +423,7 @@
           <w:p>
             <w:pPr>
               <w:spacing w:line="276" w:lineRule="auto"/>
+              <w:ind w:firstLine="709"/>
             </w:pPr>
             <w:r>
               <w:rPr>
@@ -418,6 +449,7 @@
           </w:tcPr>
           <w:p>
             <w:pPr>
+              <w:ind w:firstLine="709"/>
               <w:rPr>
                 <w:b/>
                 <w:bCs/>
@@ -433,6 +465,7 @@
           </w:p>
           <w:p>
             <w:pPr>
+              <w:ind w:firstLine="709"/>
               <w:rPr>
                 <w:b/>
                 <w:bCs/>
@@ -451,6 +484,9 @@
             </w:tcBorders>
           </w:tcPr>
           <w:p>
+            <w:pPr>
+              <w:ind w:firstLine="709"/>
+            </w:pPr>
             <w:r>
               <w:rPr>
                 <w:rFonts w:ascii="Arial" w:eastAsia="Arial" w:hAnsi="Arial" w:cs="Arial"/>
@@ -475,6 +511,7 @@
           </w:tcPr>
           <w:p>
             <w:pPr>
+              <w:ind w:firstLine="709"/>
               <w:rPr>
                 <w:b/>
                 <w:bCs/>
@@ -490,6 +527,7 @@
           </w:p>
           <w:p>
             <w:pPr>
+              <w:ind w:firstLine="709"/>
               <w:rPr>
                 <w:b/>
                 <w:bCs/>
@@ -509,6 +547,7 @@
           </w:tcPr>
           <w:p>
             <w:pPr>
+              <w:ind w:firstLine="709"/>
               <w:rPr>
                 <w:rFonts w:ascii="Arial" w:eastAsia="Arial" w:hAnsi="Arial" w:cs="Arial"/>
                 <w:i/>
@@ -524,7 +563,11 @@
               <w:t>10/11/2023</w:t>
             </w:r>
           </w:p>
-          <w:p/>
+          <w:p>
+            <w:pPr>
+              <w:ind w:firstLine="709"/>
+            </w:pPr>
+          </w:p>
         </w:tc>
       </w:tr>
       <w:tr>
@@ -540,6 +583,7 @@
           </w:tcPr>
           <w:p>
             <w:pPr>
+              <w:ind w:firstLine="709"/>
               <w:rPr>
                 <w:b/>
                 <w:bCs/>
@@ -555,6 +599,7 @@
           </w:p>
           <w:p>
             <w:pPr>
+              <w:ind w:firstLine="709"/>
               <w:rPr>
                 <w:b/>
                 <w:bCs/>
@@ -572,12 +617,17 @@
               <w:right w:val="single" w:sz="4" w:space="0" w:color="auto"/>
             </w:tcBorders>
           </w:tcPr>
-          <w:p/>
+          <w:p>
+            <w:pPr>
+              <w:ind w:firstLine="709"/>
+            </w:pPr>
+          </w:p>
         </w:tc>
       </w:tr>
     </w:tbl>
     <w:p>
       <w:pPr>
+        <w:ind w:firstLine="709"/>
         <w:rPr>
           <w:rFonts w:asciiTheme="minorHAnsi" w:hAnsiTheme="minorHAnsi" w:cstheme="minorBidi"/>
           <w:lang w:eastAsia="en-US"/>
@@ -590,6 +640,7 @@
           <w:bottom w:val="single" w:sz="12" w:space="31" w:color="auto"/>
         </w:pBdr>
         <w:spacing w:line="240" w:lineRule="auto"/>
+        <w:ind w:firstLine="709"/>
         <w:rPr>
           <w:b/>
           <w:sz w:val="20"/>
@@ -602,6 +653,7 @@
           <w:bottom w:val="single" w:sz="12" w:space="31" w:color="auto"/>
         </w:pBdr>
         <w:spacing w:line="240" w:lineRule="auto"/>
+        <w:ind w:firstLine="709"/>
         <w:rPr>
           <w:b/>
           <w:sz w:val="20"/>
@@ -611,6 +663,7 @@
     <w:p>
       <w:pPr>
         <w:spacing w:line="240" w:lineRule="auto"/>
+        <w:ind w:firstLine="709"/>
         <w:rPr>
           <w:b/>
           <w:sz w:val="20"/>
@@ -620,6 +673,7 @@
     <w:p>
       <w:pPr>
         <w:spacing w:line="240" w:lineRule="auto"/>
+        <w:ind w:firstLine="709"/>
         <w:rPr>
           <w:b/>
           <w:sz w:val="20"/>
@@ -636,6 +690,7 @@
     <w:p>
       <w:pPr>
         <w:spacing w:line="240" w:lineRule="auto"/>
+        <w:ind w:firstLine="709"/>
         <w:rPr>
           <w:sz w:val="20"/>
         </w:rPr>
@@ -685,6 +740,7 @@
           </w:tcPr>
           <w:p>
             <w:pPr>
+              <w:ind w:firstLine="709"/>
               <w:rPr>
                 <w:rFonts w:cs="Arial"/>
               </w:rPr>
@@ -698,6 +754,7 @@
           </w:p>
           <w:p>
             <w:pPr>
+              <w:ind w:firstLine="709"/>
               <w:rPr>
                 <w:rFonts w:cs="Arial"/>
                 <w:sz w:val="20"/>
@@ -710,6 +767,7 @@
     <w:p>
       <w:pPr>
         <w:spacing w:line="240" w:lineRule="auto"/>
+        <w:ind w:firstLine="709"/>
         <w:rPr>
           <w:rFonts w:asciiTheme="minorHAnsi" w:hAnsiTheme="minorHAnsi"/>
           <w:sz w:val="20"/>
@@ -720,6 +778,7 @@
     <w:p>
       <w:pPr>
         <w:spacing w:line="240" w:lineRule="auto"/>
+        <w:ind w:firstLine="709"/>
         <w:rPr>
           <w:sz w:val="20"/>
         </w:rPr>
@@ -727,26 +786,40 @@
     </w:p>
     <w:p>
       <w:pPr>
+        <w:ind w:firstLine="709"/>
         <w:rPr>
           <w:rFonts w:cstheme="minorBidi"/>
         </w:rPr>
       </w:pPr>
     </w:p>
-    <w:p/>
-    <w:p/>
+    <w:p>
+      <w:pPr>
+        <w:ind w:firstLine="709"/>
+      </w:pPr>
+    </w:p>
+    <w:p>
+      <w:pPr>
+        <w:ind w:firstLine="709"/>
+      </w:pPr>
+    </w:p>
     <w:p>
       <w:pPr>
         <w:pStyle w:val="Heading1"/>
+        <w:ind w:firstLine="709"/>
         <w:jc w:val="center"/>
       </w:pPr>
       <w:r>
-        <w:lastRenderedPageBreak/>
         <w:t>Group ID - MSc in Data Analytics</w:t>
       </w:r>
     </w:p>
-    <w:p/>
-    <w:p>
-      <w:pPr>
+    <w:p>
+      <w:pPr>
+        <w:ind w:firstLine="709"/>
+      </w:pPr>
+    </w:p>
+    <w:p>
+      <w:pPr>
+        <w:ind w:firstLine="709"/>
         <w:rPr>
           <w:color w:val="000000"/>
         </w:rPr>
@@ -766,6 +839,7 @@
     </w:p>
     <w:p>
       <w:pPr>
+        <w:ind w:firstLine="709"/>
         <w:rPr>
           <w:color w:val="000000"/>
         </w:rPr>
@@ -787,6 +861,7 @@
     </w:p>
     <w:p>
       <w:pPr>
+        <w:ind w:firstLine="709"/>
         <w:rPr>
           <w:color w:val="000000"/>
         </w:rPr>
@@ -806,6 +881,7 @@
     </w:p>
     <w:p>
       <w:pPr>
+        <w:ind w:firstLine="709"/>
         <w:jc w:val="center"/>
         <w:rPr>
           <w:b/>
@@ -818,6 +894,7 @@
     </w:p>
     <w:p>
       <w:pPr>
+        <w:ind w:firstLine="709"/>
         <w:jc w:val="center"/>
         <w:rPr>
           <w:b/>
@@ -830,6 +907,7 @@
     </w:p>
     <w:p>
       <w:pPr>
+        <w:ind w:firstLine="709"/>
         <w:jc w:val="center"/>
         <w:rPr>
           <w:b/>
@@ -842,6 +920,7 @@
     </w:p>
     <w:p>
       <w:pPr>
+        <w:ind w:firstLine="709"/>
         <w:jc w:val="center"/>
         <w:rPr>
           <w:b/>
@@ -854,6 +933,7 @@
     </w:p>
     <w:p>
       <w:pPr>
+        <w:ind w:firstLine="709"/>
         <w:jc w:val="center"/>
         <w:rPr>
           <w:b/>
@@ -866,6 +946,7 @@
     </w:p>
     <w:p>
       <w:pPr>
+        <w:ind w:firstLine="709"/>
         <w:jc w:val="center"/>
         <w:rPr>
           <w:b/>
@@ -878,6 +959,7 @@
     </w:p>
     <w:p>
       <w:pPr>
+        <w:ind w:firstLine="709"/>
         <w:jc w:val="center"/>
         <w:rPr>
           <w:b/>
@@ -890,6 +972,7 @@
     </w:p>
     <w:p>
       <w:pPr>
+        <w:ind w:firstLine="709"/>
         <w:jc w:val="center"/>
         <w:rPr>
           <w:b/>
@@ -902,6 +985,7 @@
     </w:p>
     <w:p>
       <w:pPr>
+        <w:ind w:firstLine="709"/>
         <w:jc w:val="center"/>
         <w:rPr>
           <w:b/>
@@ -914,6 +998,7 @@
     </w:p>
     <w:p>
       <w:pPr>
+        <w:ind w:firstLine="709"/>
         <w:jc w:val="center"/>
         <w:rPr>
           <w:b/>
@@ -926,6 +1011,7 @@
     </w:p>
     <w:p>
       <w:pPr>
+        <w:ind w:firstLine="709"/>
         <w:jc w:val="center"/>
         <w:rPr>
           <w:b/>
@@ -938,6 +1024,7 @@
     </w:p>
     <w:p>
       <w:pPr>
+        <w:ind w:firstLine="709"/>
         <w:jc w:val="center"/>
         <w:rPr>
           <w:b/>
@@ -950,6 +1037,7 @@
     </w:p>
     <w:p>
       <w:pPr>
+        <w:ind w:firstLine="709"/>
         <w:jc w:val="center"/>
         <w:rPr>
           <w:b/>
@@ -962,6 +1050,7 @@
     </w:p>
     <w:p>
       <w:pPr>
+        <w:ind w:firstLine="709"/>
         <w:jc w:val="center"/>
         <w:rPr>
           <w:b/>
@@ -974,6 +1063,7 @@
     </w:p>
     <w:p>
       <w:pPr>
+        <w:ind w:firstLine="709"/>
         <w:jc w:val="center"/>
         <w:rPr>
           <w:b/>
@@ -986,6 +1076,7 @@
     </w:p>
     <w:p>
       <w:pPr>
+        <w:ind w:firstLine="709"/>
         <w:jc w:val="center"/>
         <w:rPr>
           <w:b/>
@@ -998,6 +1089,7 @@
     </w:p>
     <w:p>
       <w:pPr>
+        <w:ind w:firstLine="709"/>
         <w:jc w:val="center"/>
         <w:rPr>
           <w:b/>
@@ -1010,6 +1102,7 @@
     </w:p>
     <w:p>
       <w:pPr>
+        <w:ind w:firstLine="709"/>
         <w:jc w:val="center"/>
         <w:rPr>
           <w:b/>
@@ -1022,6 +1115,7 @@
     </w:p>
     <w:p>
       <w:pPr>
+        <w:ind w:firstLine="709"/>
         <w:jc w:val="center"/>
         <w:rPr>
           <w:b/>
@@ -1034,6 +1128,7 @@
     </w:p>
     <w:p>
       <w:pPr>
+        <w:ind w:firstLine="709"/>
         <w:jc w:val="center"/>
         <w:rPr>
           <w:b/>
@@ -1046,6 +1141,7 @@
     </w:p>
     <w:p>
       <w:pPr>
+        <w:ind w:firstLine="709"/>
         <w:jc w:val="center"/>
         <w:rPr>
           <w:b/>
@@ -1058,6 +1154,7 @@
     </w:p>
     <w:p>
       <w:pPr>
+        <w:ind w:firstLine="709"/>
         <w:jc w:val="center"/>
         <w:rPr>
           <w:b/>
@@ -1070,6 +1167,7 @@
     </w:p>
     <w:p>
       <w:pPr>
+        <w:ind w:firstLine="709"/>
         <w:jc w:val="center"/>
         <w:rPr>
           <w:b/>
@@ -1082,6 +1180,7 @@
     </w:p>
     <w:p>
       <w:pPr>
+        <w:ind w:firstLine="709"/>
         <w:jc w:val="center"/>
         <w:rPr>
           <w:b/>
@@ -1094,6 +1193,7 @@
     </w:p>
     <w:p>
       <w:pPr>
+        <w:ind w:firstLine="709"/>
         <w:jc w:val="center"/>
         <w:rPr>
           <w:b/>
@@ -1106,6 +1206,7 @@
     </w:p>
     <w:p>
       <w:pPr>
+        <w:ind w:firstLine="709"/>
         <w:jc w:val="center"/>
         <w:rPr>
           <w:b/>
@@ -1118,6 +1219,7 @@
     </w:p>
     <w:p>
       <w:pPr>
+        <w:ind w:firstLine="709"/>
         <w:jc w:val="center"/>
         <w:rPr>
           <w:b/>
@@ -1130,6 +1232,7 @@
     </w:p>
     <w:p>
       <w:pPr>
+        <w:ind w:firstLine="709"/>
         <w:jc w:val="center"/>
         <w:rPr>
           <w:b/>
@@ -1142,6 +1245,7 @@
     </w:p>
     <w:p>
       <w:pPr>
+        <w:ind w:firstLine="709"/>
         <w:jc w:val="center"/>
         <w:rPr>
           <w:b/>
@@ -1159,6 +1263,7 @@
           <w:ilvl w:val="0"/>
           <w:numId w:val="4"/>
         </w:numPr>
+        <w:ind w:firstLine="709"/>
         <w:jc w:val="center"/>
         <w:rPr>
           <w:b/>
@@ -1181,6 +1286,7 @@
     </w:p>
     <w:p>
       <w:pPr>
+        <w:ind w:firstLine="709"/>
         <w:jc w:val="center"/>
         <w:rPr>
           <w:b/>
@@ -1192,6 +1298,9 @@
       </w:pPr>
     </w:p>
     <w:p>
+      <w:pPr>
+        <w:ind w:firstLine="709"/>
+      </w:pPr>
       <w:hyperlink r:id="rId6" w:history="1">
         <w:r>
           <w:rPr>
@@ -1202,6 +1311,9 @@
       </w:hyperlink>
     </w:p>
     <w:p>
+      <w:pPr>
+        <w:ind w:firstLine="709"/>
+      </w:pPr>
       <w:hyperlink r:id="rId7" w:history="1">
         <w:r>
           <w:rPr>
@@ -1212,6 +1324,9 @@
       </w:hyperlink>
     </w:p>
     <w:p>
+      <w:pPr>
+        <w:ind w:firstLine="709"/>
+      </w:pPr>
       <w:hyperlink r:id="rId8" w:history="1">
         <w:r>
           <w:rPr>
@@ -1222,6 +1337,9 @@
       </w:hyperlink>
     </w:p>
     <w:p>
+      <w:pPr>
+        <w:ind w:firstLine="709"/>
+      </w:pPr>
       <w:hyperlink r:id="rId9" w:history="1">
         <w:r>
           <w:rPr>
@@ -1233,6 +1351,7 @@
     </w:p>
     <w:p>
       <w:pPr>
+        <w:ind w:firstLine="709"/>
         <w:rPr>
           <w:rStyle w:val="Hyperlink"/>
         </w:rPr>
@@ -1248,6 +1367,7 @@
     </w:p>
     <w:p>
       <w:pPr>
+        <w:ind w:firstLine="709"/>
         <w:rPr>
           <w:rStyle w:val="Hyperlink"/>
         </w:rPr>
@@ -1263,6 +1383,7 @@
     </w:p>
     <w:p>
       <w:pPr>
+        <w:ind w:firstLine="709"/>
         <w:rPr>
           <w:rStyle w:val="Hyperlink"/>
         </w:rPr>
@@ -1277,6 +1398,9 @@
       </w:hyperlink>
     </w:p>
     <w:p>
+      <w:pPr>
+        <w:ind w:firstLine="709"/>
+      </w:pPr>
       <w:hyperlink r:id="rId13" w:history="1">
         <w:r>
           <w:rPr>
@@ -1286,10 +1410,19 @@
         </w:r>
       </w:hyperlink>
     </w:p>
-    <w:p/>
-    <w:p/>
-    <w:p>
-      <w:pPr>
+    <w:p>
+      <w:pPr>
+        <w:ind w:firstLine="709"/>
+      </w:pPr>
+    </w:p>
+    <w:p>
+      <w:pPr>
+        <w:ind w:firstLine="709"/>
+      </w:pPr>
+    </w:p>
+    <w:p>
+      <w:pPr>
+        <w:ind w:firstLine="709"/>
         <w:rPr>
           <w:b/>
           <w:bCs/>
@@ -1303,25 +1436,488 @@
         <w:t>Development of Internet access in Ireland</w:t>
       </w:r>
     </w:p>
-    <w:p/>
-    <w:p>
+    <w:p>
+      <w:pPr>
+        <w:ind w:firstLine="709"/>
+      </w:pPr>
+    </w:p>
+    <w:p>
+      <w:pPr>
+        <w:ind w:firstLine="709"/>
+      </w:pPr>
       <w:r>
         <w:t>A decent internet connection nowadays is essential for many basic tasks. The objective of this work is to determine the number of people with internet access in Ireland and its regions, as well as the types of connectivity used.</w:t>
       </w:r>
     </w:p>
-    <w:p/>
-    <w:p>
+    <w:p>
+      <w:pPr>
+        <w:ind w:firstLine="709"/>
+      </w:pPr>
       <w:r>
         <w:t>To achieve this objective, data on internet access rates in Ireland and its regions will be gathered from the Central Statistics Office (CSO) website.</w:t>
       </w:r>
     </w:p>
-    <w:p/>
-    <w:p>
-      <w:r>
-        <w:t>After data collection, there will be data discovery and exploration. Next phase is data analysis and the results, that will include:</w:t>
-      </w:r>
-    </w:p>
-    <w:p/>
+    <w:p>
+      <w:pPr>
+        <w:ind w:firstLine="709"/>
+      </w:pPr>
+    </w:p>
+    <w:p>
+      <w:pPr>
+        <w:ind w:firstLine="709"/>
+      </w:pPr>
+      <w:r>
+        <w:t>Data collection</w:t>
+      </w:r>
+    </w:p>
+    <w:p>
+      <w:pPr>
+        <w:ind w:firstLine="709"/>
+      </w:pPr>
+    </w:p>
+    <w:p>
+      <w:pPr>
+        <w:ind w:firstLine="709"/>
+        <w:rPr>
+          <w:lang w:val="en-IE"/>
+        </w:rPr>
+      </w:pPr>
+      <w:r>
+        <w:t xml:space="preserve">While exploring CSO website I found that there are several </w:t>
+      </w:r>
+      <w:r>
+        <w:rPr>
+          <w:lang w:val="en-IE"/>
+        </w:rPr>
+        <w:t>sections that contain information about Internet Access</w:t>
+      </w:r>
+      <w:r>
+        <w:rPr>
+          <w:lang w:val="en-IE"/>
+        </w:rPr>
+        <w:t>: “People and Society”</w:t>
+      </w:r>
+      <w:r>
+        <w:rPr>
+          <w:lang w:val="en-IE"/>
+        </w:rPr>
+        <w:t xml:space="preserve"> and</w:t>
+      </w:r>
+      <w:r>
+        <w:rPr>
+          <w:lang w:val="en-IE"/>
+        </w:rPr>
+        <w:t xml:space="preserve"> “</w:t>
+      </w:r>
+      <w:proofErr w:type="gramStart"/>
+      <w:r>
+        <w:rPr>
+          <w:lang w:val="en-IE"/>
+        </w:rPr>
+        <w:t>Census</w:t>
+      </w:r>
+      <w:proofErr w:type="gramEnd"/>
+      <w:r>
+        <w:rPr>
+          <w:lang w:val="en-IE"/>
+        </w:rPr>
+        <w:t>”</w:t>
+      </w:r>
+      <w:r>
+        <w:rPr>
+          <w:lang w:val="en-IE"/>
+        </w:rPr>
+        <w:t xml:space="preserve"> </w:t>
+      </w:r>
+    </w:p>
+    <w:p>
+      <w:pPr>
+        <w:ind w:firstLine="709"/>
+        <w:rPr>
+          <w:lang w:val="en-IE"/>
+        </w:rPr>
+      </w:pPr>
+      <w:r>
+        <w:rPr>
+          <w:lang w:val="en-IE"/>
+        </w:rPr>
+        <w:t xml:space="preserve">More deep exploration discovers that there are </w:t>
+      </w:r>
+      <w:r>
+        <w:rPr>
+          <w:lang w:val="en-IE"/>
+        </w:rPr>
+        <w:t xml:space="preserve">some </w:t>
+      </w:r>
+      <w:r>
+        <w:rPr>
+          <w:lang w:val="en-IE"/>
+        </w:rPr>
+        <w:t xml:space="preserve">data from 2009 – until 2016, some data are </w:t>
+      </w:r>
+      <w:r>
+        <w:rPr>
+          <w:lang w:val="en-IE"/>
+        </w:rPr>
+        <w:t>specifically</w:t>
+      </w:r>
+      <w:r>
+        <w:rPr>
+          <w:lang w:val="en-IE"/>
+        </w:rPr>
+        <w:t xml:space="preserve"> related to only 2011, 2016 and 2022 years, another piece of data is related to 2020-2022 years or 2021-2022, and there is </w:t>
+      </w:r>
+      <w:proofErr w:type="gramStart"/>
+      <w:r>
+        <w:rPr>
+          <w:lang w:val="en-IE"/>
+        </w:rPr>
+        <w:t>no</w:t>
+      </w:r>
+      <w:proofErr w:type="gramEnd"/>
+      <w:r>
+        <w:rPr>
+          <w:lang w:val="en-IE"/>
+        </w:rPr>
+        <w:t xml:space="preserve"> any</w:t>
+      </w:r>
+      <w:r>
+        <w:rPr>
+          <w:lang w:val="en-IE"/>
+        </w:rPr>
+        <w:t xml:space="preserve"> data for period from 2016 until 2020. </w:t>
+      </w:r>
+    </w:p>
+    <w:p>
+      <w:pPr>
+        <w:ind w:firstLine="709"/>
+        <w:rPr>
+          <w:lang w:val="en-IE"/>
+        </w:rPr>
+      </w:pPr>
+      <w:r>
+        <w:rPr>
+          <w:lang w:val="en-IE"/>
+        </w:rPr>
+        <w:t xml:space="preserve">The recent data collected from the "People and Society" section for the years 2020 to 2022 is more varied than the data collected in previous years in terms of the classifications and data slices that it includes. However, the current work aims to assess the development of internet connectivity over a longer </w:t>
+      </w:r>
+      <w:proofErr w:type="gramStart"/>
+      <w:r>
+        <w:rPr>
+          <w:lang w:val="en-IE"/>
+        </w:rPr>
+        <w:t>period of time</w:t>
+      </w:r>
+      <w:proofErr w:type="gramEnd"/>
+      <w:r>
+        <w:rPr>
+          <w:lang w:val="en-IE"/>
+        </w:rPr>
+        <w:t>, so as to include not only the current state of the industry and its future prospects, but also its historical development and the pace at which it has developed.</w:t>
+      </w:r>
+      <w:r>
+        <w:rPr>
+          <w:lang w:val="en-IE"/>
+        </w:rPr>
+        <w:t xml:space="preserve"> </w:t>
+      </w:r>
+    </w:p>
+    <w:p>
+      <w:pPr>
+        <w:ind w:firstLine="709"/>
+        <w:rPr>
+          <w:lang w:val="en-IE"/>
+        </w:rPr>
+      </w:pPr>
+      <w:proofErr w:type="gramStart"/>
+      <w:r>
+        <w:rPr>
+          <w:lang w:val="en-IE"/>
+        </w:rPr>
+        <w:t>In order to</w:t>
+      </w:r>
+      <w:proofErr w:type="gramEnd"/>
+      <w:r>
+        <w:rPr>
+          <w:lang w:val="en-IE"/>
+        </w:rPr>
+        <w:t xml:space="preserve"> provide the most comprehensive overview of the development of internet connections, data that maintains its structure over a longer period of time was used as the </w:t>
+      </w:r>
+      <w:r>
+        <w:rPr>
+          <w:lang w:val="en-IE"/>
+        </w:rPr>
+        <w:lastRenderedPageBreak/>
+        <w:t>foundation. The geographical development of internet connections and the general classification of connection types were the primary factors considered.</w:t>
+      </w:r>
+    </w:p>
+    <w:p>
+      <w:pPr>
+        <w:ind w:firstLine="709"/>
+        <w:rPr>
+          <w:lang w:val="en-IE"/>
+        </w:rPr>
+      </w:pPr>
+      <w:r>
+        <w:rPr>
+          <w:lang w:val="en-IE"/>
+        </w:rPr>
+        <w:t>A valuable addition to the base data would be to include information on the absence of an internet connection, as well as the number of people who did not specify their internet connection status at all.</w:t>
+      </w:r>
+    </w:p>
+    <w:p>
+      <w:pPr>
+        <w:ind w:firstLine="709"/>
+        <w:rPr>
+          <w:lang w:val="en-IE"/>
+        </w:rPr>
+      </w:pPr>
+      <w:r>
+        <w:rPr>
+          <w:lang w:val="en-IE"/>
+        </w:rPr>
+        <w:t>To be able to assess number of people connected to the internet over the total number of estimated populations, an additional file from “People and Society” section was taken.</w:t>
+      </w:r>
+    </w:p>
+    <w:p>
+      <w:pPr>
+        <w:ind w:firstLine="709"/>
+        <w:rPr>
+          <w:lang w:val="en-IE"/>
+        </w:rPr>
+      </w:pPr>
+      <w:r>
+        <w:rPr>
+          <w:lang w:val="en-IE"/>
+        </w:rPr>
+        <w:t>Three separate files were obtained from the CENSUS section for the years 2011, 2016, and 2022. These files contain data on the</w:t>
+      </w:r>
+      <w:r>
+        <w:rPr>
+          <w:lang w:val="en-IE"/>
+        </w:rPr>
+        <w:t xml:space="preserve"> number of private</w:t>
+      </w:r>
+      <w:r>
+        <w:rPr>
+          <w:lang w:val="en-IE"/>
+        </w:rPr>
+        <w:t xml:space="preserve"> </w:t>
+      </w:r>
+      <w:r>
+        <w:rPr>
+          <w:lang w:val="en-IE"/>
+        </w:rPr>
+        <w:t xml:space="preserve">households, </w:t>
+      </w:r>
+      <w:r>
+        <w:rPr>
+          <w:lang w:val="en-IE"/>
+        </w:rPr>
+        <w:t>types of internet connections and have nearly identical geographical structures.</w:t>
+      </w:r>
+      <w:r>
+        <w:rPr>
+          <w:lang w:val="en-IE"/>
+        </w:rPr>
+        <w:t xml:space="preserve"> </w:t>
+      </w:r>
+    </w:p>
+    <w:p>
+      <w:pPr>
+        <w:ind w:firstLine="709"/>
+        <w:rPr>
+          <w:lang w:val="en-IE"/>
+        </w:rPr>
+      </w:pPr>
+      <w:r>
+        <w:rPr>
+          <w:lang w:val="en-IE"/>
+        </w:rPr>
+        <w:t>To convert private household number into a people number</w:t>
+      </w:r>
+      <w:r>
+        <w:rPr>
+          <w:lang w:val="en-IE"/>
+        </w:rPr>
+        <w:t xml:space="preserve"> and t</w:t>
+      </w:r>
+      <w:r>
+        <w:rPr>
+          <w:lang w:val="en-IE"/>
+        </w:rPr>
+        <w:t xml:space="preserve">o have </w:t>
+      </w:r>
+      <w:r>
+        <w:rPr>
+          <w:lang w:val="en-IE"/>
+        </w:rPr>
+        <w:t>congeneric</w:t>
+      </w:r>
+      <w:r>
+        <w:rPr>
+          <w:lang w:val="en-IE"/>
+        </w:rPr>
+        <w:t xml:space="preserve"> </w:t>
+      </w:r>
+      <w:r>
+        <w:rPr>
+          <w:lang w:val="en-IE"/>
+        </w:rPr>
+        <w:t xml:space="preserve">geographical </w:t>
+      </w:r>
+      <w:r>
+        <w:rPr>
+          <w:lang w:val="en-IE"/>
+        </w:rPr>
+        <w:t xml:space="preserve">data </w:t>
+      </w:r>
+      <w:r>
+        <w:rPr>
+          <w:lang w:val="en-IE"/>
+        </w:rPr>
+        <w:t>structure</w:t>
+      </w:r>
+      <w:r>
+        <w:rPr>
+          <w:lang w:val="en-IE"/>
+        </w:rPr>
+        <w:t>, additional research was performed. CSO website has a separate section with historical data of regions and counties classification and number of people in private households divided geographically for all relevant years.</w:t>
+      </w:r>
+    </w:p>
+    <w:p>
+      <w:pPr>
+        <w:ind w:firstLine="709"/>
+        <w:rPr>
+          <w:lang w:val="en-IE"/>
+        </w:rPr>
+      </w:pPr>
+      <w:r>
+        <w:rPr>
+          <w:lang w:val="en-IE"/>
+        </w:rPr>
+        <w:t>For better understanding of the collected data, please check TABLE 1.</w:t>
+      </w:r>
+    </w:p>
+    <w:p>
+      <w:pPr>
+        <w:ind w:firstLine="709"/>
+        <w:rPr>
+          <w:lang w:val="en-IE"/>
+        </w:rPr>
+      </w:pPr>
+      <w:r>
+        <w:rPr>
+          <w:noProof/>
+        </w:rPr>
+        <w:drawing>
+          <wp:anchor distT="0" distB="0" distL="114300" distR="114300" simplePos="0" relativeHeight="251658240" behindDoc="0" locked="0" layoutInCell="1" allowOverlap="1" wp14:anchorId="5FF10CCA" wp14:editId="07AA73F4">
+            <wp:simplePos x="0" y="0"/>
+            <wp:positionH relativeFrom="column">
+              <wp:posOffset>-71562</wp:posOffset>
+            </wp:positionH>
+            <wp:positionV relativeFrom="paragraph">
+              <wp:posOffset>43622</wp:posOffset>
+            </wp:positionV>
+            <wp:extent cx="5943600" cy="2957830"/>
+            <wp:effectExtent l="0" t="0" r="0" b="0"/>
+            <wp:wrapTopAndBottom/>
+            <wp:docPr id="575117639" name="Picture 1" descr="A screenshot of a computer&#10;&#10;Description automatically generated"/>
+            <wp:cNvGraphicFramePr>
+              <a:graphicFrameLocks xmlns:a="http://schemas.openxmlformats.org/drawingml/2006/main" noChangeAspect="1"/>
+            </wp:cNvGraphicFramePr>
+            <a:graphic xmlns:a="http://schemas.openxmlformats.org/drawingml/2006/main">
+              <a:graphicData uri="http://schemas.openxmlformats.org/drawingml/2006/picture">
+                <pic:pic xmlns:pic="http://schemas.openxmlformats.org/drawingml/2006/picture">
+                  <pic:nvPicPr>
+                    <pic:cNvPr id="575117639" name="Picture 1" descr="A screenshot of a computer&#10;&#10;Description automatically generated"/>
+                    <pic:cNvPicPr/>
+                  </pic:nvPicPr>
+                  <pic:blipFill>
+                    <a:blip r:embed="rId14">
+                      <a:extLst>
+                        <a:ext uri="{28A0092B-C50C-407E-A947-70E740481C1C}">
+                          <a14:useLocalDpi xmlns:a14="http://schemas.microsoft.com/office/drawing/2010/main" val="0"/>
+                        </a:ext>
+                      </a:extLst>
+                    </a:blip>
+                    <a:stretch>
+                      <a:fillRect/>
+                    </a:stretch>
+                  </pic:blipFill>
+                  <pic:spPr>
+                    <a:xfrm>
+                      <a:off x="0" y="0"/>
+                      <a:ext cx="5943600" cy="2957830"/>
+                    </a:xfrm>
+                    <a:prstGeom prst="rect">
+                      <a:avLst/>
+                    </a:prstGeom>
+                  </pic:spPr>
+                </pic:pic>
+              </a:graphicData>
+            </a:graphic>
+          </wp:anchor>
+        </w:drawing>
+      </w:r>
+    </w:p>
+    <w:p>
+      <w:pPr>
+        <w:ind w:firstLine="709"/>
+        <w:rPr>
+          <w:lang w:val="en-IE"/>
+        </w:rPr>
+      </w:pPr>
+    </w:p>
+    <w:p>
+      <w:pPr>
+        <w:ind w:firstLine="709"/>
+        <w:rPr>
+          <w:lang w:val="en-IE"/>
+        </w:rPr>
+      </w:pPr>
+    </w:p>
+    <w:p>
+      <w:pPr>
+        <w:ind w:firstLine="709"/>
+      </w:pPr>
+      <w:r>
+        <w:t xml:space="preserve">After data collection, there will be data discovery and exploration. </w:t>
+      </w:r>
+    </w:p>
+    <w:p>
+      <w:pPr>
+        <w:ind w:firstLine="709"/>
+      </w:pPr>
+    </w:p>
+    <w:p>
+      <w:pPr>
+        <w:ind w:firstLine="709"/>
+      </w:pPr>
+    </w:p>
+    <w:p>
+      <w:pPr>
+        <w:ind w:firstLine="709"/>
+      </w:pPr>
+    </w:p>
+    <w:p>
+      <w:pPr>
+        <w:ind w:firstLine="709"/>
+      </w:pPr>
+    </w:p>
+    <w:p>
+      <w:pPr>
+        <w:ind w:firstLine="709"/>
+      </w:pPr>
+      <w:r>
+        <w:t>Next phase is data analysis and the results, that will include:</w:t>
+      </w:r>
+    </w:p>
+    <w:p>
+      <w:pPr>
+        <w:ind w:firstLine="709"/>
+      </w:pPr>
+    </w:p>
     <w:p>
       <w:pPr>
         <w:pStyle w:val="ListParagraph"/>
@@ -1329,6 +1925,7 @@
           <w:ilvl w:val="0"/>
           <w:numId w:val="10"/>
         </w:numPr>
+        <w:ind w:firstLine="709"/>
       </w:pPr>
       <w:r>
         <w:t>The number and percentage of people with internet access in Ireland and its regions</w:t>
@@ -1341,6 +1938,7 @@
           <w:ilvl w:val="0"/>
           <w:numId w:val="10"/>
         </w:numPr>
+        <w:ind w:firstLine="709"/>
       </w:pPr>
       <w:r>
         <w:t>The types of connectivity used.</w:t>
@@ -1353,8 +1951,10 @@
           <w:ilvl w:val="0"/>
           <w:numId w:val="10"/>
         </w:numPr>
-      </w:pPr>
-      <w:r>
+        <w:ind w:firstLine="709"/>
+      </w:pPr>
+      <w:r>
+        <w:lastRenderedPageBreak/>
         <w:t>Any trends, patterns or correlations found in the data.</w:t>
       </w:r>
     </w:p>
@@ -1365,19 +1965,34 @@
           <w:ilvl w:val="0"/>
           <w:numId w:val="10"/>
         </w:numPr>
+        <w:ind w:firstLine="709"/>
       </w:pPr>
       <w:r>
         <w:t>Conclusions.</w:t>
       </w:r>
     </w:p>
-    <w:p/>
-    <w:p>
+    <w:p>
+      <w:pPr>
+        <w:ind w:firstLine="709"/>
+      </w:pPr>
+    </w:p>
+    <w:p>
+      <w:pPr>
+        <w:ind w:firstLine="709"/>
+      </w:pPr>
       <w:r>
         <w:t>The focus will be on persons using the internet in private households in Ireland, and other domains such as enterprises or educational institutions will not be included.</w:t>
       </w:r>
     </w:p>
-    <w:p/>
-    <w:p>
+    <w:p>
+      <w:pPr>
+        <w:ind w:firstLine="709"/>
+      </w:pPr>
+    </w:p>
+    <w:p>
+      <w:pPr>
+        <w:ind w:firstLine="709"/>
+      </w:pPr>
       <w:r>
         <w:t xml:space="preserve">After CSO website research I found that there is no specific file (source) for the number or percentage of the people who have Internet Access. There will be necessary to find/calculate these numbers indirect from available data. Thus, was found sources with: </w:t>
       </w:r>
@@ -1389,6 +2004,7 @@
           <w:ilvl w:val="0"/>
           <w:numId w:val="11"/>
         </w:numPr>
+        <w:ind w:firstLine="709"/>
       </w:pPr>
       <w:r>
         <w:t>Total number of people in the country and per region</w:t>
@@ -1401,6 +2017,7 @@
           <w:ilvl w:val="0"/>
           <w:numId w:val="11"/>
         </w:numPr>
+        <w:ind w:firstLine="709"/>
       </w:pPr>
       <w:r>
         <w:t>Number of private households and number of persons in private households</w:t>
@@ -1413,13 +2030,21 @@
           <w:ilvl w:val="0"/>
           <w:numId w:val="11"/>
         </w:numPr>
+        <w:ind w:firstLine="709"/>
       </w:pPr>
       <w:r>
         <w:t>Number of households with Internet access, including type of internet connection (3 separate files for 2011, 2016 and 2022 years)</w:t>
       </w:r>
     </w:p>
-    <w:p/>
-    <w:p>
+    <w:p>
+      <w:pPr>
+        <w:ind w:firstLine="709"/>
+      </w:pPr>
+    </w:p>
+    <w:p>
+      <w:pPr>
+        <w:ind w:firstLine="709"/>
+      </w:pPr>
       <w:r>
         <w:t xml:space="preserve">The first observation shows that there is inconsistency in regions classification. </w:t>
       </w:r>
@@ -1428,6 +2053,9 @@
       </w:r>
     </w:p>
     <w:p>
+      <w:pPr>
+        <w:ind w:firstLine="709"/>
+      </w:pPr>
       <w:r>
         <w:t xml:space="preserve">To handle the region classification </w:t>
       </w:r>
@@ -1465,7 +2093,11 @@
         <w:t xml:space="preserve"> and the most aggregated classification will be used. Please use Table 1 as a reference.</w:t>
       </w:r>
     </w:p>
-    <w:p/>
+    <w:p>
+      <w:pPr>
+        <w:ind w:firstLine="709"/>
+      </w:pPr>
+    </w:p>
     <w:tbl>
       <w:tblPr>
         <w:tblpPr w:leftFromText="180" w:rightFromText="180" w:vertAnchor="text" w:horzAnchor="margin" w:tblpY="41"/>
@@ -1487,8 +2119,8 @@
         <w:tblLook w:val="04A0" w:firstRow="1" w:lastRow="0" w:firstColumn="1" w:lastColumn="0" w:noHBand="0" w:noVBand="1"/>
       </w:tblPr>
       <w:tblGrid>
-        <w:gridCol w:w="2714"/>
-        <w:gridCol w:w="6630"/>
+        <w:gridCol w:w="3110"/>
+        <w:gridCol w:w="6234"/>
       </w:tblGrid>
       <w:tr>
         <w:trPr>
@@ -1504,6 +2136,7 @@
           </w:tcPr>
           <w:p>
             <w:pPr>
+              <w:ind w:firstLine="709"/>
               <w:jc w:val="center"/>
               <w:rPr>
                 <w:b/>
@@ -1533,7 +2166,7 @@
               </w:rPr>
               <w:t> of </w:t>
             </w:r>
-            <w:hyperlink r:id="rId14" w:tooltip="Republic of Ireland" w:history="1">
+            <w:hyperlink r:id="rId15" w:tooltip="Republic of Ireland" w:history="1">
               <w:r>
                 <w:rPr>
                   <w:rStyle w:val="Hyperlink"/>
@@ -1562,6 +2195,7 @@
           </w:tcPr>
           <w:p>
             <w:pPr>
+              <w:ind w:firstLine="709"/>
               <w:jc w:val="right"/>
               <w:rPr>
                 <w:color w:val="3A3A3A"/>
@@ -1569,7 +2203,7 @@
                 <w:szCs w:val="17"/>
               </w:rPr>
             </w:pPr>
-            <w:hyperlink r:id="rId15" w:tooltip="Border Region" w:history="1">
+            <w:hyperlink r:id="rId16" w:tooltip="Border Region" w:history="1">
               <w:r>
                 <w:rPr>
                   <w:rStyle w:val="Hyperlink"/>
@@ -1593,13 +2227,14 @@
           </w:tcPr>
           <w:p>
             <w:pPr>
+              <w:ind w:firstLine="709"/>
               <w:rPr>
                 <w:color w:val="3A3A3A"/>
                 <w:sz w:val="17"/>
                 <w:szCs w:val="17"/>
               </w:rPr>
             </w:pPr>
-            <w:hyperlink r:id="rId16" w:tooltip="County Cavan" w:history="1">
+            <w:hyperlink r:id="rId17" w:tooltip="County Cavan" w:history="1">
               <w:r>
                 <w:rPr>
                   <w:rStyle w:val="Hyperlink"/>
@@ -1618,7 +2253,7 @@
               </w:rPr>
               <w:t> | </w:t>
             </w:r>
-            <w:hyperlink r:id="rId17" w:tooltip="County Donegal" w:history="1">
+            <w:hyperlink r:id="rId18" w:tooltip="County Donegal" w:history="1">
               <w:r>
                 <w:rPr>
                   <w:rStyle w:val="Hyperlink"/>
@@ -1637,7 +2272,7 @@
               </w:rPr>
               <w:t> | </w:t>
             </w:r>
-            <w:hyperlink r:id="rId18" w:tooltip="County Leitrim" w:history="1">
+            <w:hyperlink r:id="rId19" w:tooltip="County Leitrim" w:history="1">
               <w:r>
                 <w:rPr>
                   <w:rStyle w:val="Hyperlink"/>
@@ -1656,7 +2291,7 @@
               </w:rPr>
               <w:t> | </w:t>
             </w:r>
-            <w:hyperlink r:id="rId19" w:tooltip="County Louth" w:history="1">
+            <w:hyperlink r:id="rId20" w:tooltip="County Louth" w:history="1">
               <w:r>
                 <w:rPr>
                   <w:rStyle w:val="Hyperlink"/>
@@ -1675,7 +2310,7 @@
               </w:rPr>
               <w:t> | </w:t>
             </w:r>
-            <w:hyperlink r:id="rId20" w:tooltip="County Monaghan" w:history="1">
+            <w:hyperlink r:id="rId21" w:tooltip="County Monaghan" w:history="1">
               <w:r>
                 <w:rPr>
                   <w:rStyle w:val="Hyperlink"/>
@@ -1694,7 +2329,7 @@
               </w:rPr>
               <w:t> | </w:t>
             </w:r>
-            <w:hyperlink r:id="rId21" w:tooltip="County Sligo" w:history="1">
+            <w:hyperlink r:id="rId22" w:tooltip="County Sligo" w:history="1">
               <w:r>
                 <w:rPr>
                   <w:rStyle w:val="Hyperlink"/>
@@ -1721,6 +2356,7 @@
           </w:tcPr>
           <w:p>
             <w:pPr>
+              <w:ind w:firstLine="709"/>
               <w:jc w:val="right"/>
               <w:rPr>
                 <w:color w:val="3A3A3A"/>
@@ -1728,7 +2364,7 @@
                 <w:szCs w:val="17"/>
               </w:rPr>
             </w:pPr>
-            <w:hyperlink r:id="rId22" w:tooltip="West Region" w:history="1">
+            <w:hyperlink r:id="rId23" w:tooltip="West Region" w:history="1">
               <w:r>
                 <w:rPr>
                   <w:rStyle w:val="Hyperlink"/>
@@ -1752,13 +2388,14 @@
           </w:tcPr>
           <w:p>
             <w:pPr>
+              <w:ind w:firstLine="709"/>
               <w:rPr>
                 <w:color w:val="3A3A3A"/>
                 <w:sz w:val="17"/>
                 <w:szCs w:val="17"/>
               </w:rPr>
             </w:pPr>
-            <w:hyperlink r:id="rId23" w:tooltip="County Mayo" w:history="1">
+            <w:hyperlink r:id="rId24" w:tooltip="County Mayo" w:history="1">
               <w:r>
                 <w:rPr>
                   <w:rStyle w:val="Hyperlink"/>
@@ -1777,7 +2414,7 @@
               </w:rPr>
               <w:t> | </w:t>
             </w:r>
-            <w:hyperlink r:id="rId24" w:tooltip="County Roscommon" w:history="1">
+            <w:hyperlink r:id="rId25" w:tooltip="County Roscommon" w:history="1">
               <w:r>
                 <w:rPr>
                   <w:rStyle w:val="Hyperlink"/>
@@ -1796,7 +2433,7 @@
               </w:rPr>
               <w:t> | </w:t>
             </w:r>
-            <w:hyperlink r:id="rId25" w:tooltip="County Galway" w:history="1">
+            <w:hyperlink r:id="rId26" w:tooltip="County Galway" w:history="1">
               <w:r>
                 <w:rPr>
                   <w:rStyle w:val="Hyperlink"/>
@@ -1823,6 +2460,7 @@
           </w:tcPr>
           <w:p>
             <w:pPr>
+              <w:ind w:firstLine="709"/>
               <w:jc w:val="right"/>
               <w:rPr>
                 <w:color w:val="3A3A3A"/>
@@ -1830,7 +2468,7 @@
                 <w:szCs w:val="17"/>
               </w:rPr>
             </w:pPr>
-            <w:hyperlink r:id="rId26" w:tooltip="Midlands Region" w:history="1">
+            <w:hyperlink r:id="rId27" w:tooltip="Midlands Region" w:history="1">
               <w:r>
                 <w:rPr>
                   <w:rStyle w:val="Hyperlink"/>
@@ -1854,13 +2492,14 @@
           </w:tcPr>
           <w:p>
             <w:pPr>
+              <w:ind w:firstLine="709"/>
               <w:rPr>
                 <w:color w:val="3A3A3A"/>
                 <w:sz w:val="17"/>
                 <w:szCs w:val="17"/>
               </w:rPr>
             </w:pPr>
-            <w:hyperlink r:id="rId27" w:tooltip="County Laois" w:history="1">
+            <w:hyperlink r:id="rId28" w:tooltip="County Laois" w:history="1">
               <w:r>
                 <w:rPr>
                   <w:rStyle w:val="Hyperlink"/>
@@ -1879,7 +2518,7 @@
               </w:rPr>
               <w:t> | </w:t>
             </w:r>
-            <w:hyperlink r:id="rId28" w:tooltip="County Longford" w:history="1">
+            <w:hyperlink r:id="rId29" w:tooltip="County Longford" w:history="1">
               <w:r>
                 <w:rPr>
                   <w:rStyle w:val="Hyperlink"/>
@@ -1898,7 +2537,7 @@
               </w:rPr>
               <w:t> | </w:t>
             </w:r>
-            <w:hyperlink r:id="rId29" w:tooltip="County Offaly" w:history="1">
+            <w:hyperlink r:id="rId30" w:tooltip="County Offaly" w:history="1">
               <w:r>
                 <w:rPr>
                   <w:rStyle w:val="Hyperlink"/>
@@ -1917,7 +2556,7 @@
               </w:rPr>
               <w:t> | </w:t>
             </w:r>
-            <w:hyperlink r:id="rId30" w:tooltip="County Westmeath" w:history="1">
+            <w:hyperlink r:id="rId31" w:tooltip="County Westmeath" w:history="1">
               <w:r>
                 <w:rPr>
                   <w:rStyle w:val="Hyperlink"/>
@@ -1944,6 +2583,7 @@
           </w:tcPr>
           <w:p>
             <w:pPr>
+              <w:ind w:firstLine="709"/>
               <w:jc w:val="right"/>
               <w:rPr>
                 <w:color w:val="3A3A3A"/>
@@ -1951,7 +2591,7 @@
                 <w:szCs w:val="17"/>
               </w:rPr>
             </w:pPr>
-            <w:hyperlink r:id="rId31" w:tooltip="Mid-East Region" w:history="1">
+            <w:hyperlink r:id="rId32" w:tooltip="Mid-East Region" w:history="1">
               <w:r>
                 <w:rPr>
                   <w:rStyle w:val="Hyperlink"/>
@@ -1975,13 +2615,14 @@
           </w:tcPr>
           <w:p>
             <w:pPr>
+              <w:ind w:firstLine="709"/>
               <w:rPr>
                 <w:color w:val="3A3A3A"/>
                 <w:sz w:val="17"/>
                 <w:szCs w:val="17"/>
               </w:rPr>
             </w:pPr>
-            <w:hyperlink r:id="rId32" w:tooltip="County Kildare" w:history="1">
+            <w:hyperlink r:id="rId33" w:tooltip="County Kildare" w:history="1">
               <w:r>
                 <w:rPr>
                   <w:rStyle w:val="Hyperlink"/>
@@ -2000,7 +2641,7 @@
               </w:rPr>
               <w:t> | </w:t>
             </w:r>
-            <w:hyperlink r:id="rId33" w:tooltip="County Meath" w:history="1">
+            <w:hyperlink r:id="rId34" w:tooltip="County Meath" w:history="1">
               <w:r>
                 <w:rPr>
                   <w:rStyle w:val="Hyperlink"/>
@@ -2019,7 +2660,7 @@
               </w:rPr>
               <w:t> | </w:t>
             </w:r>
-            <w:hyperlink r:id="rId34" w:tooltip="County Wicklow" w:history="1">
+            <w:hyperlink r:id="rId35" w:tooltip="County Wicklow" w:history="1">
               <w:r>
                 <w:rPr>
                   <w:rStyle w:val="Hyperlink"/>
@@ -2046,6 +2687,7 @@
           </w:tcPr>
           <w:p>
             <w:pPr>
+              <w:ind w:firstLine="709"/>
               <w:jc w:val="right"/>
               <w:rPr>
                 <w:color w:val="3A3A3A"/>
@@ -2053,7 +2695,7 @@
                 <w:szCs w:val="17"/>
               </w:rPr>
             </w:pPr>
-            <w:hyperlink r:id="rId35" w:tooltip="Dublin Region" w:history="1">
+            <w:hyperlink r:id="rId36" w:tooltip="Dublin Region" w:history="1">
               <w:r>
                 <w:rPr>
                   <w:rStyle w:val="Hyperlink"/>
@@ -2077,13 +2719,14 @@
           </w:tcPr>
           <w:p>
             <w:pPr>
+              <w:ind w:firstLine="709"/>
               <w:rPr>
                 <w:color w:val="3A3A3A"/>
                 <w:sz w:val="17"/>
                 <w:szCs w:val="17"/>
               </w:rPr>
             </w:pPr>
-            <w:hyperlink r:id="rId36" w:tooltip="County Dublin" w:history="1">
+            <w:hyperlink r:id="rId37" w:tooltip="County Dublin" w:history="1">
               <w:r>
                 <w:rPr>
                   <w:rStyle w:val="Hyperlink"/>
@@ -2110,6 +2753,7 @@
           </w:tcPr>
           <w:p>
             <w:pPr>
+              <w:ind w:firstLine="709"/>
               <w:jc w:val="right"/>
               <w:rPr>
                 <w:color w:val="3A3A3A"/>
@@ -2117,7 +2761,7 @@
                 <w:szCs w:val="17"/>
               </w:rPr>
             </w:pPr>
-            <w:hyperlink r:id="rId37" w:tooltip="South-East Region" w:history="1">
+            <w:hyperlink r:id="rId38" w:tooltip="South-East Region" w:history="1">
               <w:r>
                 <w:rPr>
                   <w:rStyle w:val="Hyperlink"/>
@@ -2141,13 +2785,14 @@
           </w:tcPr>
           <w:p>
             <w:pPr>
+              <w:ind w:firstLine="709"/>
               <w:rPr>
                 <w:color w:val="3A3A3A"/>
                 <w:sz w:val="17"/>
                 <w:szCs w:val="17"/>
               </w:rPr>
             </w:pPr>
-            <w:hyperlink r:id="rId38" w:tooltip="County Carlow" w:history="1">
+            <w:hyperlink r:id="rId39" w:tooltip="County Carlow" w:history="1">
               <w:r>
                 <w:rPr>
                   <w:rStyle w:val="Hyperlink"/>
@@ -2166,7 +2811,7 @@
               </w:rPr>
               <w:t> | </w:t>
             </w:r>
-            <w:hyperlink r:id="rId39" w:tooltip="County Kilkenny" w:history="1">
+            <w:hyperlink r:id="rId40" w:tooltip="County Kilkenny" w:history="1">
               <w:r>
                 <w:rPr>
                   <w:rStyle w:val="Hyperlink"/>
@@ -2185,7 +2830,7 @@
               </w:rPr>
               <w:t> | </w:t>
             </w:r>
-            <w:hyperlink r:id="rId40" w:tooltip="County Tipperary" w:history="1">
+            <w:hyperlink r:id="rId41" w:tooltip="County Tipperary" w:history="1">
               <w:r>
                 <w:rPr>
                   <w:rStyle w:val="Hyperlink"/>
@@ -2204,7 +2849,7 @@
               </w:rPr>
               <w:t> | </w:t>
             </w:r>
-            <w:hyperlink r:id="rId41" w:tooltip="County Wexford" w:history="1">
+            <w:hyperlink r:id="rId42" w:tooltip="County Wexford" w:history="1">
               <w:r>
                 <w:rPr>
                   <w:rStyle w:val="Hyperlink"/>
@@ -2223,7 +2868,7 @@
               </w:rPr>
               <w:t> | </w:t>
             </w:r>
-            <w:hyperlink r:id="rId42" w:tooltip="County Waterford" w:history="1">
+            <w:hyperlink r:id="rId43" w:tooltip="County Waterford" w:history="1">
               <w:r>
                 <w:rPr>
                   <w:rStyle w:val="Hyperlink"/>
@@ -2250,6 +2895,7 @@
           </w:tcPr>
           <w:p>
             <w:pPr>
+              <w:ind w:firstLine="709"/>
               <w:jc w:val="right"/>
               <w:rPr>
                 <w:color w:val="3A3A3A"/>
@@ -2257,7 +2903,7 @@
                 <w:szCs w:val="17"/>
               </w:rPr>
             </w:pPr>
-            <w:hyperlink r:id="rId43" w:tooltip="South-West Region" w:history="1">
+            <w:hyperlink r:id="rId44" w:tooltip="South-West Region" w:history="1">
               <w:r>
                 <w:rPr>
                   <w:rStyle w:val="Hyperlink"/>
@@ -2281,13 +2927,14 @@
           </w:tcPr>
           <w:p>
             <w:pPr>
+              <w:ind w:firstLine="709"/>
               <w:rPr>
                 <w:color w:val="3A3A3A"/>
                 <w:sz w:val="17"/>
                 <w:szCs w:val="17"/>
               </w:rPr>
             </w:pPr>
-            <w:hyperlink r:id="rId44" w:tooltip="County Kerry" w:history="1">
+            <w:hyperlink r:id="rId45" w:tooltip="County Kerry" w:history="1">
               <w:r>
                 <w:rPr>
                   <w:rStyle w:val="Hyperlink"/>
@@ -2306,7 +2953,7 @@
               </w:rPr>
               <w:t> | </w:t>
             </w:r>
-            <w:hyperlink r:id="rId45" w:tooltip="County Cork" w:history="1">
+            <w:hyperlink r:id="rId46" w:tooltip="County Cork" w:history="1">
               <w:r>
                 <w:rPr>
                   <w:rStyle w:val="Hyperlink"/>
@@ -2333,6 +2980,7 @@
           </w:tcPr>
           <w:p>
             <w:pPr>
+              <w:ind w:firstLine="709"/>
               <w:jc w:val="right"/>
               <w:rPr>
                 <w:color w:val="3A3A3A"/>
@@ -2340,7 +2988,7 @@
                 <w:szCs w:val="17"/>
               </w:rPr>
             </w:pPr>
-            <w:hyperlink r:id="rId46" w:tooltip="Mid-West Region" w:history="1">
+            <w:hyperlink r:id="rId47" w:tooltip="Mid-West Region" w:history="1">
               <w:r>
                 <w:rPr>
                   <w:rStyle w:val="Hyperlink"/>
@@ -2364,13 +3012,14 @@
           </w:tcPr>
           <w:p>
             <w:pPr>
+              <w:ind w:firstLine="709"/>
               <w:rPr>
                 <w:color w:val="3A3A3A"/>
                 <w:sz w:val="17"/>
                 <w:szCs w:val="17"/>
               </w:rPr>
             </w:pPr>
-            <w:hyperlink r:id="rId47" w:tooltip="County Clare" w:history="1">
+            <w:hyperlink r:id="rId48" w:tooltip="County Clare" w:history="1">
               <w:r>
                 <w:rPr>
                   <w:rStyle w:val="Hyperlink"/>
@@ -2389,7 +3038,7 @@
               </w:rPr>
               <w:t> | </w:t>
             </w:r>
-            <w:hyperlink r:id="rId48" w:tooltip="County Tipperary" w:history="1">
+            <w:hyperlink r:id="rId49" w:tooltip="County Tipperary" w:history="1">
               <w:r>
                 <w:rPr>
                   <w:rStyle w:val="Hyperlink"/>
@@ -2408,7 +3057,7 @@
               </w:rPr>
               <w:t> | </w:t>
             </w:r>
-            <w:hyperlink r:id="rId49" w:tooltip="County Limerick" w:history="1">
+            <w:hyperlink r:id="rId50" w:tooltip="County Limerick" w:history="1">
               <w:r>
                 <w:rPr>
                   <w:rStyle w:val="Hyperlink"/>
@@ -2423,9 +3072,20 @@
         </w:tc>
       </w:tr>
     </w:tbl>
-    <w:p/>
-    <w:p/>
-    <w:p>
+    <w:p>
+      <w:pPr>
+        <w:ind w:firstLine="709"/>
+      </w:pPr>
+    </w:p>
+    <w:p>
+      <w:pPr>
+        <w:ind w:firstLine="709"/>
+      </w:pPr>
+    </w:p>
+    <w:p>
+      <w:pPr>
+        <w:ind w:firstLine="709"/>
+      </w:pPr>
       <w:r>
         <w:t xml:space="preserve">Detailed overview with observations of the data can be found in </w:t>
       </w:r>
@@ -2440,19 +3100,36 @@
         <w:t>.</w:t>
       </w:r>
     </w:p>
-    <w:p/>
-    <w:p>
+    <w:p>
+      <w:pPr>
+        <w:ind w:firstLine="709"/>
+      </w:pPr>
+    </w:p>
+    <w:p>
+      <w:pPr>
+        <w:ind w:firstLine="709"/>
+      </w:pPr>
       <w:r>
         <w:t>At this point we have all the data collected.</w:t>
       </w:r>
     </w:p>
-    <w:p/>
-    <w:p>
+    <w:p>
+      <w:pPr>
+        <w:ind w:firstLine="709"/>
+      </w:pPr>
+    </w:p>
+    <w:p>
+      <w:pPr>
+        <w:ind w:firstLine="709"/>
+      </w:pPr>
       <w:r>
         <w:t>To be able to use our data with maximum efficiency there is a need to perform modification, cleaning, and other data manipulation.</w:t>
       </w:r>
     </w:p>
     <w:p>
+      <w:pPr>
+        <w:ind w:firstLine="709"/>
+      </w:pPr>
       <w:r>
         <w:t xml:space="preserve">Step by step data processing can be found in </w:t>
       </w:r>
@@ -2468,6 +3145,9 @@
       </w:r>
     </w:p>
     <w:p>
+      <w:pPr>
+        <w:ind w:firstLine="709"/>
+      </w:pPr>
       <w:r>
         <w:t>As a result, we have 1 file as a base for our next analysis.</w:t>
       </w:r>
@@ -2475,17 +3155,39 @@
         <w:t xml:space="preserve"> Table 2 reflect view of the final Data Frame:</w:t>
       </w:r>
     </w:p>
-    <w:p/>
-    <w:p/>
-    <w:p/>
-    <w:p/>
-    <w:p/>
-    <w:p>
+    <w:p>
+      <w:pPr>
+        <w:ind w:firstLine="709"/>
+      </w:pPr>
+    </w:p>
+    <w:p>
+      <w:pPr>
+        <w:ind w:firstLine="709"/>
+      </w:pPr>
+    </w:p>
+    <w:p>
+      <w:pPr>
+        <w:ind w:firstLine="709"/>
+      </w:pPr>
+    </w:p>
+    <w:p>
+      <w:pPr>
+        <w:ind w:firstLine="709"/>
+      </w:pPr>
+    </w:p>
+    <w:p>
+      <w:pPr>
+        <w:ind w:firstLine="709"/>
+      </w:pPr>
+    </w:p>
+    <w:p>
+      <w:pPr>
+        <w:ind w:firstLine="709"/>
+      </w:pPr>
       <w:r>
         <w:rPr>
           <w:noProof/>
         </w:rPr>
-        <w:lastRenderedPageBreak/>
         <w:drawing>
           <wp:inline distT="0" distB="0" distL="0" distR="0" wp14:anchorId="30E10F43" wp14:editId="235BAE55">
             <wp:extent cx="3113941" cy="4048125"/>
@@ -2504,7 +3206,7 @@
                     </pic:cNvPicPr>
                   </pic:nvPicPr>
                   <pic:blipFill>
-                    <a:blip r:embed="rId50">
+                    <a:blip r:embed="rId51">
                       <a:extLst>
                         <a:ext uri="{28A0092B-C50C-407E-A947-70E740481C1C}">
                           <a14:useLocalDpi xmlns:a14="http://schemas.microsoft.com/office/drawing/2010/main" val="0"/>
@@ -2536,7 +3238,11 @@
         </w:drawing>
       </w:r>
     </w:p>
-    <w:p/>
+    <w:p>
+      <w:pPr>
+        <w:ind w:firstLine="709"/>
+      </w:pPr>
+    </w:p>
     <w:p>
       <w:pPr>
         <w:numPr>
@@ -2545,7 +3251,7 @@
         </w:numPr>
         <w:shd w:val="clear" w:color="auto" w:fill="FFFFFF"/>
         <w:spacing w:before="100" w:beforeAutospacing="1" w:after="150" w:line="240" w:lineRule="auto"/>
-        <w:ind w:hanging="225"/>
+        <w:ind w:firstLine="709"/>
         <w:rPr>
           <w:rFonts w:eastAsia="Times New Roman"/>
           <w:color w:val="000000"/>
@@ -2575,7 +3281,7 @@
         </w:numPr>
         <w:shd w:val="clear" w:color="auto" w:fill="FFFFFF"/>
         <w:spacing w:before="100" w:beforeAutospacing="1" w:after="150" w:line="240" w:lineRule="auto"/>
-        <w:ind w:hanging="225"/>
+        <w:ind w:firstLine="709"/>
         <w:rPr>
           <w:rFonts w:eastAsia="Times New Roman"/>
           <w:color w:val="000000"/>
@@ -2605,7 +3311,7 @@
         </w:numPr>
         <w:shd w:val="clear" w:color="auto" w:fill="FFFFFF"/>
         <w:spacing w:before="100" w:beforeAutospacing="1" w:after="150" w:line="240" w:lineRule="auto"/>
-        <w:ind w:hanging="225"/>
+        <w:ind w:firstLine="709"/>
         <w:rPr>
           <w:rFonts w:eastAsia="Times New Roman"/>
           <w:color w:val="000000"/>
@@ -2635,7 +3341,7 @@
         </w:numPr>
         <w:shd w:val="clear" w:color="auto" w:fill="FFFFFF"/>
         <w:spacing w:before="100" w:beforeAutospacing="1" w:after="150" w:line="240" w:lineRule="auto"/>
-        <w:ind w:hanging="225"/>
+        <w:ind w:firstLine="709"/>
         <w:rPr>
           <w:rFonts w:eastAsia="Times New Roman"/>
           <w:color w:val="000000"/>
@@ -2665,7 +3371,7 @@
         </w:numPr>
         <w:shd w:val="clear" w:color="auto" w:fill="FFFFFF"/>
         <w:spacing w:before="100" w:beforeAutospacing="1" w:line="240" w:lineRule="auto"/>
-        <w:ind w:hanging="225"/>
+        <w:ind w:firstLine="709"/>
         <w:rPr>
           <w:rFonts w:eastAsia="Times New Roman"/>
           <w:color w:val="000000"/>
@@ -2694,6 +3400,7 @@
           <w:ilvl w:val="1"/>
           <w:numId w:val="4"/>
         </w:numPr>
+        <w:ind w:firstLine="709"/>
         <w:jc w:val="center"/>
         <w:rPr>
           <w:b/>
@@ -2716,6 +3423,7 @@
     </w:p>
     <w:p>
       <w:pPr>
+        <w:ind w:firstLine="709"/>
         <w:jc w:val="center"/>
         <w:rPr>
           <w:b/>
@@ -2730,6 +3438,7 @@
       <w:pPr>
         <w:shd w:val="clear" w:color="auto" w:fill="FFFFFF"/>
         <w:spacing w:after="360"/>
+        <w:ind w:firstLine="709"/>
         <w:rPr>
           <w:color w:val="1F1F1F"/>
           <w:sz w:val="24"/>
@@ -2773,6 +3482,7 @@
         </w:numPr>
         <w:shd w:val="clear" w:color="auto" w:fill="FFFFFF"/>
         <w:spacing w:after="220"/>
+        <w:ind w:firstLine="709"/>
       </w:pPr>
       <w:r>
         <w:rPr>
@@ -2798,6 +3508,7 @@
         </w:numPr>
         <w:shd w:val="clear" w:color="auto" w:fill="FFFFFF"/>
         <w:spacing w:after="220"/>
+        <w:ind w:firstLine="709"/>
       </w:pPr>
       <w:r>
         <w:rPr>
@@ -2819,11 +3530,19 @@
         <w:rPr>
           <w:color w:val="1F1F1F"/>
         </w:rPr>
-        <w:t xml:space="preserve"> For example, information that certain demographics are using more data than others, can be used to develop new products and services, or to target marketing and advertising campaigns more effectively.</w:t>
-      </w:r>
-    </w:p>
-    <w:p>
-      <w:pPr>
+        <w:t xml:space="preserve"> For example, information that certain demographics are using more data than others, can be used to develop new </w:t>
+      </w:r>
+      <w:r>
+        <w:rPr>
+          <w:color w:val="1F1F1F"/>
+        </w:rPr>
+        <w:lastRenderedPageBreak/>
+        <w:t>products and services, or to target marketing and advertising campaigns more effectively.</w:t>
+      </w:r>
+    </w:p>
+    <w:p>
+      <w:pPr>
+        <w:ind w:firstLine="709"/>
         <w:jc w:val="center"/>
         <w:rPr>
           <w:b/>
@@ -2841,6 +3560,7 @@
           <w:ilvl w:val="1"/>
           <w:numId w:val="4"/>
         </w:numPr>
+        <w:ind w:firstLine="709"/>
         <w:jc w:val="center"/>
         <w:rPr>
           <w:b/>
@@ -2858,7 +3578,6 @@
           <w:szCs w:val="30"/>
           <w:highlight w:val="white"/>
         </w:rPr>
-        <w:lastRenderedPageBreak/>
         <w:t>Scope</w:t>
       </w:r>
     </w:p>
@@ -2866,6 +3585,7 @@
       <w:pPr>
         <w:shd w:val="clear" w:color="auto" w:fill="FFFFFF"/>
         <w:spacing w:after="360"/>
+        <w:ind w:firstLine="709"/>
         <w:rPr>
           <w:color w:val="1F1F1F"/>
           <w:sz w:val="24"/>
@@ -2900,6 +3620,7 @@
         </w:numPr>
         <w:shd w:val="clear" w:color="auto" w:fill="FFFFFF"/>
         <w:spacing w:before="60"/>
+        <w:ind w:firstLine="709"/>
         <w:rPr>
           <w:highlight w:val="white"/>
         </w:rPr>
@@ -2931,6 +3652,7 @@
           <w:numId w:val="1"/>
         </w:numPr>
         <w:shd w:val="clear" w:color="auto" w:fill="FFFFFF"/>
+        <w:ind w:firstLine="709"/>
         <w:rPr>
           <w:highlight w:val="white"/>
         </w:rPr>
@@ -2962,6 +3684,7 @@
           <w:numId w:val="1"/>
         </w:numPr>
         <w:shd w:val="clear" w:color="auto" w:fill="FFFFFF"/>
+        <w:ind w:firstLine="709"/>
         <w:rPr>
           <w:highlight w:val="white"/>
         </w:rPr>
@@ -2994,6 +3717,7 @@
         </w:numPr>
         <w:shd w:val="clear" w:color="auto" w:fill="FFFFFF"/>
         <w:spacing w:after="220"/>
+        <w:ind w:firstLine="709"/>
       </w:pPr>
       <w:r>
         <w:rPr>
@@ -3017,6 +3741,7 @@
     </w:p>
     <w:p>
       <w:pPr>
+        <w:ind w:firstLine="709"/>
         <w:rPr>
           <w:b/>
           <w:color w:val="1F1F1F"/>
@@ -3034,6 +3759,7 @@
           <w:ilvl w:val="0"/>
           <w:numId w:val="6"/>
         </w:numPr>
+        <w:ind w:firstLine="709"/>
         <w:rPr>
           <w:bCs/>
           <w:color w:val="1F1F1F"/>
@@ -3172,6 +3898,7 @@
           <w:ilvl w:val="0"/>
           <w:numId w:val="6"/>
         </w:numPr>
+        <w:ind w:firstLine="709"/>
         <w:rPr>
           <w:bCs/>
           <w:color w:val="1F1F1F"/>
@@ -3266,6 +3993,7 @@
           <w:ilvl w:val="0"/>
           <w:numId w:val="6"/>
         </w:numPr>
+        <w:ind w:firstLine="709"/>
         <w:rPr>
           <w:bCs/>
           <w:color w:val="1F1F1F"/>
@@ -3338,6 +4066,7 @@
           <w:ilvl w:val="0"/>
           <w:numId w:val="6"/>
         </w:numPr>
+        <w:ind w:firstLine="709"/>
         <w:rPr>
           <w:bCs/>
           <w:color w:val="1F1F1F"/>
@@ -3410,6 +4139,7 @@
           <w:ilvl w:val="0"/>
           <w:numId w:val="6"/>
         </w:numPr>
+        <w:ind w:firstLine="709"/>
         <w:rPr>
           <w:bCs/>
           <w:color w:val="1F1F1F"/>
@@ -3471,6 +4201,7 @@
           <w:ilvl w:val="0"/>
           <w:numId w:val="6"/>
         </w:numPr>
+        <w:ind w:firstLine="709"/>
         <w:rPr>
           <w:bCs/>
           <w:color w:val="1F1F1F"/>
@@ -3532,6 +4263,7 @@
           <w:ilvl w:val="0"/>
           <w:numId w:val="6"/>
         </w:numPr>
+        <w:ind w:firstLine="709"/>
         <w:rPr>
           <w:bCs/>
           <w:color w:val="1F1F1F"/>
@@ -3593,6 +4325,7 @@
           <w:ilvl w:val="0"/>
           <w:numId w:val="6"/>
         </w:numPr>
+        <w:ind w:firstLine="709"/>
         <w:rPr>
           <w:bCs/>
           <w:color w:val="1F1F1F"/>
@@ -3676,6 +4409,7 @@
           <w:ilvl w:val="0"/>
           <w:numId w:val="6"/>
         </w:numPr>
+        <w:ind w:firstLine="709"/>
         <w:rPr>
           <w:bCs/>
           <w:color w:val="1F1F1F"/>
@@ -3737,24 +4471,26 @@
           <w:ilvl w:val="0"/>
           <w:numId w:val="6"/>
         </w:numPr>
-        <w:rPr>
-          <w:bCs/>
-          <w:color w:val="1F1F1F"/>
-          <w:sz w:val="24"/>
-          <w:szCs w:val="24"/>
-          <w:highlight w:val="white"/>
-          <w:lang w:val="en-IE"/>
-        </w:rPr>
-      </w:pPr>
-      <w:r>
-        <w:rPr>
-          <w:bCs/>
-          <w:color w:val="1F1F1F"/>
-          <w:sz w:val="24"/>
-          <w:szCs w:val="24"/>
-          <w:highlight w:val="white"/>
-          <w:lang w:val="en-IE"/>
-        </w:rPr>
+        <w:ind w:firstLine="709"/>
+        <w:rPr>
+          <w:bCs/>
+          <w:color w:val="1F1F1F"/>
+          <w:sz w:val="24"/>
+          <w:szCs w:val="24"/>
+          <w:highlight w:val="white"/>
+          <w:lang w:val="en-IE"/>
+        </w:rPr>
+      </w:pPr>
+      <w:r>
+        <w:rPr>
+          <w:bCs/>
+          <w:color w:val="1F1F1F"/>
+          <w:sz w:val="24"/>
+          <w:szCs w:val="24"/>
+          <w:highlight w:val="white"/>
+          <w:lang w:val="en-IE"/>
+        </w:rPr>
+        <w:lastRenderedPageBreak/>
         <w:t xml:space="preserve"> </w:t>
       </w:r>
       <w:r>
@@ -3853,6 +4589,7 @@
           <w:ilvl w:val="0"/>
           <w:numId w:val="6"/>
         </w:numPr>
+        <w:ind w:firstLine="709"/>
         <w:rPr>
           <w:bCs/>
           <w:color w:val="1F1F1F"/>
@@ -3888,6 +4625,7 @@
     <w:p>
       <w:pPr>
         <w:pStyle w:val="ListParagraph"/>
+        <w:ind w:firstLine="709"/>
         <w:rPr>
           <w:bCs/>
           <w:color w:val="1F1F1F"/>
@@ -3901,19 +4639,20 @@
     <w:p>
       <w:pPr>
         <w:pStyle w:val="ListParagraph"/>
-        <w:rPr>
-          <w:bCs/>
-          <w:color w:val="1F1F1F"/>
-          <w:sz w:val="24"/>
-          <w:szCs w:val="24"/>
-          <w:highlight w:val="white"/>
-          <w:lang w:val="en-IE"/>
-        </w:rPr>
-      </w:pPr>
-    </w:p>
-    <w:p>
-      <w:pPr>
-        <w:ind w:left="360"/>
+        <w:ind w:firstLine="709"/>
+        <w:rPr>
+          <w:bCs/>
+          <w:color w:val="1F1F1F"/>
+          <w:sz w:val="24"/>
+          <w:szCs w:val="24"/>
+          <w:highlight w:val="white"/>
+          <w:lang w:val="en-IE"/>
+        </w:rPr>
+      </w:pPr>
+    </w:p>
+    <w:p>
+      <w:pPr>
+        <w:ind w:left="360" w:firstLine="709"/>
         <w:rPr>
           <w:b/>
           <w:color w:val="1F1F1F"/>
@@ -3937,32 +4676,31 @@
     </w:p>
     <w:p>
       <w:pPr>
-        <w:ind w:left="360"/>
-        <w:rPr>
-          <w:bCs/>
-          <w:color w:val="1F1F1F"/>
-          <w:sz w:val="24"/>
-          <w:szCs w:val="24"/>
-          <w:highlight w:val="white"/>
-          <w:lang w:val="en-IE"/>
-        </w:rPr>
-      </w:pPr>
-      <w:r>
-        <w:rPr>
-          <w:bCs/>
-          <w:color w:val="1F1F1F"/>
-          <w:sz w:val="24"/>
-          <w:szCs w:val="24"/>
-          <w:highlight w:val="white"/>
-          <w:lang w:val="en-IE"/>
-        </w:rPr>
-        <w:lastRenderedPageBreak/>
+        <w:ind w:left="360" w:firstLine="709"/>
+        <w:rPr>
+          <w:bCs/>
+          <w:color w:val="1F1F1F"/>
+          <w:sz w:val="24"/>
+          <w:szCs w:val="24"/>
+          <w:highlight w:val="white"/>
+          <w:lang w:val="en-IE"/>
+        </w:rPr>
+      </w:pPr>
+      <w:r>
+        <w:rPr>
+          <w:bCs/>
+          <w:color w:val="1F1F1F"/>
+          <w:sz w:val="24"/>
+          <w:szCs w:val="24"/>
+          <w:highlight w:val="white"/>
+          <w:lang w:val="en-IE"/>
+        </w:rPr>
         <w:t>Correlate Ireland trends with European?</w:t>
       </w:r>
     </w:p>
     <w:p>
       <w:pPr>
-        <w:ind w:left="360"/>
+        <w:ind w:left="360" w:firstLine="709"/>
         <w:rPr>
           <w:bCs/>
           <w:color w:val="1F1F1F"/>
@@ -3986,7 +4724,7 @@
     </w:p>
     <w:p>
       <w:pPr>
-        <w:ind w:left="360"/>
+        <w:ind w:left="360" w:firstLine="709"/>
         <w:rPr>
           <w:bCs/>
           <w:color w:val="1F1F1F"/>
@@ -4010,7 +4748,7 @@
     </w:p>
     <w:p>
       <w:pPr>
-        <w:ind w:left="360"/>
+        <w:ind w:left="360" w:firstLine="709"/>
         <w:rPr>
           <w:bCs/>
           <w:color w:val="1F1F1F"/>
@@ -4034,7 +4772,7 @@
     </w:p>
     <w:p>
       <w:pPr>
-        <w:ind w:left="360"/>
+        <w:ind w:left="360" w:firstLine="709"/>
         <w:rPr>
           <w:bCs/>
           <w:color w:val="1F1F1F"/>
@@ -4058,7 +4796,7 @@
     </w:p>
     <w:p>
       <w:pPr>
-        <w:ind w:left="360"/>
+        <w:ind w:left="360" w:firstLine="709"/>
         <w:rPr>
           <w:bCs/>
           <w:color w:val="1F1F1F"/>
@@ -4082,7 +4820,7 @@
     </w:p>
     <w:p>
       <w:pPr>
-        <w:ind w:left="360"/>
+        <w:ind w:left="360" w:firstLine="709"/>
         <w:rPr>
           <w:bCs/>
           <w:color w:val="1F1F1F"/>
@@ -4096,18 +4834,20 @@
     <w:p>
       <w:pPr>
         <w:pStyle w:val="ListParagraph"/>
-        <w:rPr>
-          <w:bCs/>
-          <w:color w:val="1F1F1F"/>
-          <w:sz w:val="24"/>
-          <w:szCs w:val="24"/>
-          <w:highlight w:val="white"/>
-          <w:lang w:val="en-IE"/>
-        </w:rPr>
-      </w:pPr>
-    </w:p>
-    <w:p>
-      <w:pPr>
+        <w:ind w:firstLine="709"/>
+        <w:rPr>
+          <w:bCs/>
+          <w:color w:val="1F1F1F"/>
+          <w:sz w:val="24"/>
+          <w:szCs w:val="24"/>
+          <w:highlight w:val="white"/>
+          <w:lang w:val="en-IE"/>
+        </w:rPr>
+      </w:pPr>
+    </w:p>
+    <w:p>
+      <w:pPr>
+        <w:ind w:firstLine="709"/>
         <w:jc w:val="center"/>
         <w:rPr>
           <w:b/>
@@ -4121,6 +4861,7 @@
     </w:p>
     <w:p>
       <w:pPr>
+        <w:ind w:firstLine="709"/>
         <w:jc w:val="center"/>
         <w:rPr>
           <w:b/>
@@ -4139,6 +4880,7 @@
           <w:ilvl w:val="0"/>
           <w:numId w:val="4"/>
         </w:numPr>
+        <w:ind w:firstLine="709"/>
         <w:jc w:val="center"/>
         <w:rPr>
           <w:b/>
@@ -4161,6 +4903,7 @@
     </w:p>
     <w:p>
       <w:pPr>
+        <w:ind w:firstLine="709"/>
         <w:jc w:val="center"/>
         <w:rPr>
           <w:b/>
@@ -4173,6 +4916,7 @@
     </w:p>
     <w:p>
       <w:pPr>
+        <w:ind w:firstLine="709"/>
         <w:jc w:val="center"/>
         <w:rPr>
           <w:b/>
@@ -4187,6 +4931,7 @@
       <w:pPr>
         <w:shd w:val="clear" w:color="auto" w:fill="FFFFFF"/>
         <w:spacing w:before="60" w:after="220"/>
+        <w:ind w:firstLine="709"/>
         <w:rPr>
           <w:color w:val="1F1F1F"/>
           <w:sz w:val="24"/>
@@ -4212,6 +4957,7 @@
         </w:numPr>
         <w:shd w:val="clear" w:color="auto" w:fill="FFFFFF"/>
         <w:spacing w:before="60"/>
+        <w:ind w:firstLine="709"/>
       </w:pPr>
       <w:r>
         <w:rPr>
@@ -4240,6 +4986,7 @@
           <w:numId w:val="1"/>
         </w:numPr>
         <w:shd w:val="clear" w:color="auto" w:fill="FFFFFF"/>
+        <w:ind w:firstLine="709"/>
       </w:pPr>
       <w:r>
         <w:rPr>
@@ -4269,6 +5016,7 @@
         </w:numPr>
         <w:shd w:val="clear" w:color="auto" w:fill="FFFFFF"/>
         <w:spacing w:after="220"/>
+        <w:ind w:firstLine="709"/>
       </w:pPr>
       <w:r>
         <w:rPr>
@@ -4294,22 +5042,34 @@
       <w:pPr>
         <w:shd w:val="clear" w:color="auto" w:fill="FFFFFF"/>
         <w:spacing w:after="220"/>
-        <w:rPr>
-          <w:bCs/>
-          <w:color w:val="1F1F1F"/>
-          <w:sz w:val="24"/>
-          <w:szCs w:val="24"/>
-        </w:rPr>
-      </w:pPr>
-      <w:r>
-        <w:rPr>
-          <w:bCs/>
-          <w:color w:val="1F1F1F"/>
-          <w:sz w:val="24"/>
-          <w:szCs w:val="24"/>
-        </w:rPr>
-        <w:t>We need to analyse</w:t>
-      </w:r>
+        <w:ind w:firstLine="709"/>
+        <w:rPr>
+          <w:bCs/>
+          <w:color w:val="1F1F1F"/>
+          <w:sz w:val="24"/>
+          <w:szCs w:val="24"/>
+        </w:rPr>
+      </w:pPr>
+      <w:r>
+        <w:rPr>
+          <w:bCs/>
+          <w:color w:val="1F1F1F"/>
+          <w:sz w:val="24"/>
+          <w:szCs w:val="24"/>
+        </w:rPr>
+        <w:t xml:space="preserve">We need to </w:t>
+      </w:r>
+      <w:proofErr w:type="spellStart"/>
+      <w:r>
+        <w:rPr>
+          <w:bCs/>
+          <w:color w:val="1F1F1F"/>
+          <w:sz w:val="24"/>
+          <w:szCs w:val="24"/>
+        </w:rPr>
+        <w:t>analyse</w:t>
+      </w:r>
+      <w:proofErr w:type="spellEnd"/>
       <w:r>
         <w:rPr>
           <w:bCs/>
@@ -4324,6 +5084,7 @@
       <w:pPr>
         <w:shd w:val="clear" w:color="auto" w:fill="FFFFFF"/>
         <w:spacing w:after="220"/>
+        <w:ind w:firstLine="709"/>
         <w:rPr>
           <w:bCs/>
           <w:color w:val="1F1F1F"/>
@@ -4350,6 +5111,7 @@
         </w:numPr>
         <w:shd w:val="clear" w:color="auto" w:fill="FFFFFF"/>
         <w:spacing w:after="220"/>
+        <w:ind w:firstLine="709"/>
         <w:rPr>
           <w:bCs/>
           <w:color w:val="1F1F1F"/>
@@ -4376,6 +5138,7 @@
         </w:numPr>
         <w:shd w:val="clear" w:color="auto" w:fill="FFFFFF"/>
         <w:spacing w:after="220"/>
+        <w:ind w:firstLine="709"/>
         <w:rPr>
           <w:bCs/>
           <w:color w:val="1F1F1F"/>
@@ -4402,6 +5165,7 @@
         </w:numPr>
         <w:shd w:val="clear" w:color="auto" w:fill="FFFFFF"/>
         <w:spacing w:after="220"/>
+        <w:ind w:firstLine="709"/>
         <w:rPr>
           <w:bCs/>
           <w:color w:val="1F1F1F"/>
@@ -4428,20 +5192,22 @@
         </w:numPr>
         <w:shd w:val="clear" w:color="auto" w:fill="FFFFFF"/>
         <w:spacing w:after="220"/>
-        <w:rPr>
-          <w:bCs/>
-          <w:color w:val="1F1F1F"/>
-          <w:sz w:val="24"/>
-          <w:szCs w:val="24"/>
-        </w:rPr>
-      </w:pPr>
-      <w:r>
-        <w:rPr>
-          <w:bCs/>
-          <w:color w:val="1F1F1F"/>
-          <w:sz w:val="24"/>
-          <w:szCs w:val="24"/>
-        </w:rPr>
+        <w:ind w:firstLine="709"/>
+        <w:rPr>
+          <w:bCs/>
+          <w:color w:val="1F1F1F"/>
+          <w:sz w:val="24"/>
+          <w:szCs w:val="24"/>
+        </w:rPr>
+      </w:pPr>
+      <w:r>
+        <w:rPr>
+          <w:bCs/>
+          <w:color w:val="1F1F1F"/>
+          <w:sz w:val="24"/>
+          <w:szCs w:val="24"/>
+        </w:rPr>
+        <w:lastRenderedPageBreak/>
         <w:t>Mid-East Region</w:t>
       </w:r>
     </w:p>
@@ -4454,6 +5220,7 @@
         </w:numPr>
         <w:shd w:val="clear" w:color="auto" w:fill="FFFFFF"/>
         <w:spacing w:after="220"/>
+        <w:ind w:firstLine="709"/>
         <w:rPr>
           <w:bCs/>
           <w:color w:val="1F1F1F"/>
@@ -4480,6 +5247,7 @@
         </w:numPr>
         <w:shd w:val="clear" w:color="auto" w:fill="FFFFFF"/>
         <w:spacing w:after="220"/>
+        <w:ind w:firstLine="709"/>
         <w:rPr>
           <w:bCs/>
           <w:color w:val="1F1F1F"/>
@@ -4506,6 +5274,7 @@
         </w:numPr>
         <w:shd w:val="clear" w:color="auto" w:fill="FFFFFF"/>
         <w:spacing w:after="220"/>
+        <w:ind w:firstLine="709"/>
         <w:rPr>
           <w:bCs/>
           <w:color w:val="1F1F1F"/>
@@ -4532,6 +5301,7 @@
         </w:numPr>
         <w:shd w:val="clear" w:color="auto" w:fill="FFFFFF"/>
         <w:spacing w:after="220"/>
+        <w:ind w:firstLine="709"/>
         <w:rPr>
           <w:bCs/>
           <w:color w:val="1F1F1F"/>
@@ -4553,6 +5323,7 @@
       <w:pPr>
         <w:shd w:val="clear" w:color="auto" w:fill="FFFFFF"/>
         <w:spacing w:after="220"/>
+        <w:ind w:firstLine="709"/>
         <w:rPr>
           <w:bCs/>
           <w:color w:val="1F1F1F"/>
@@ -4594,21 +5365,21 @@
       <w:pPr>
         <w:shd w:val="clear" w:color="auto" w:fill="FFFFFF"/>
         <w:spacing w:after="220"/>
-        <w:rPr>
-          <w:bCs/>
-          <w:color w:val="1F1F1F"/>
-          <w:sz w:val="24"/>
-          <w:szCs w:val="24"/>
-        </w:rPr>
-      </w:pPr>
-      <w:r>
-        <w:rPr>
-          <w:bCs/>
-          <w:color w:val="1F1F1F"/>
-          <w:sz w:val="24"/>
-          <w:szCs w:val="24"/>
-        </w:rPr>
-        <w:lastRenderedPageBreak/>
+        <w:ind w:firstLine="709"/>
+        <w:rPr>
+          <w:bCs/>
+          <w:color w:val="1F1F1F"/>
+          <w:sz w:val="24"/>
+          <w:szCs w:val="24"/>
+        </w:rPr>
+      </w:pPr>
+      <w:r>
+        <w:rPr>
+          <w:bCs/>
+          <w:color w:val="1F1F1F"/>
+          <w:sz w:val="24"/>
+          <w:szCs w:val="24"/>
+        </w:rPr>
         <w:t xml:space="preserve">Future business </w:t>
       </w:r>
       <w:proofErr w:type="gramStart"/>
@@ -4636,6 +5407,7 @@
       <w:pPr>
         <w:shd w:val="clear" w:color="auto" w:fill="FFFFFF"/>
         <w:spacing w:after="220"/>
+        <w:ind w:firstLine="709"/>
         <w:rPr>
           <w:bCs/>
           <w:color w:val="1F1F1F"/>
@@ -4670,8 +5442,19 @@
           <w:sz w:val="24"/>
           <w:szCs w:val="24"/>
         </w:rPr>
-        <w:t xml:space="preserve"> analyse</w:t>
-      </w:r>
+        <w:t xml:space="preserve"> </w:t>
+      </w:r>
+      <w:proofErr w:type="spellStart"/>
+      <w:r>
+        <w:rPr>
+          <w:bCs/>
+          <w:color w:val="1F1F1F"/>
+          <w:sz w:val="24"/>
+          <w:szCs w:val="24"/>
+        </w:rPr>
+        <w:t>analyse</w:t>
+      </w:r>
+      <w:proofErr w:type="spellEnd"/>
       <w:r>
         <w:rPr>
           <w:bCs/>
@@ -4700,13 +5483,16 @@
         </w:numPr>
         <w:shd w:val="clear" w:color="auto" w:fill="FFFFFF"/>
         <w:spacing w:after="220"/>
+        <w:ind w:firstLine="709"/>
       </w:pPr>
       <w:r>
         <w:t xml:space="preserve">Let’s </w:t>
       </w:r>
+      <w:proofErr w:type="spellStart"/>
       <w:r>
         <w:t>analyse</w:t>
       </w:r>
+      <w:proofErr w:type="spellEnd"/>
       <w:r>
         <w:t xml:space="preserve"> the tendency for population estimation in Ireland in the next</w:t>
       </w:r>
@@ -4726,9 +5512,18 @@
         </w:numPr>
         <w:shd w:val="clear" w:color="auto" w:fill="FFFFFF"/>
         <w:spacing w:after="220"/>
-      </w:pPr>
-      <w:r>
-        <w:t xml:space="preserve">Now let’s analyse </w:t>
+        <w:ind w:firstLine="709"/>
+      </w:pPr>
+      <w:r>
+        <w:t xml:space="preserve">Now let’s </w:t>
+      </w:r>
+      <w:proofErr w:type="spellStart"/>
+      <w:r>
+        <w:t>analyse</w:t>
+      </w:r>
+      <w:proofErr w:type="spellEnd"/>
+      <w:r>
+        <w:t xml:space="preserve"> </w:t>
       </w:r>
       <w:proofErr w:type="gramStart"/>
       <w:r>
@@ -4748,6 +5543,7 @@
         </w:numPr>
         <w:shd w:val="clear" w:color="auto" w:fill="FFFFFF"/>
         <w:spacing w:after="220"/>
+        <w:ind w:firstLine="709"/>
       </w:pPr>
       <w:r>
         <w:t xml:space="preserve">To have </w:t>
@@ -4758,13 +5554,22 @@
       </w:r>
       <w:proofErr w:type="gramEnd"/>
       <w:r>
-        <w:t xml:space="preserve"> picture let’s analyse trends for selected age range.</w:t>
+        <w:t xml:space="preserve"> picture let’s </w:t>
+      </w:r>
+      <w:proofErr w:type="spellStart"/>
+      <w:r>
+        <w:t>analyse</w:t>
+      </w:r>
+      <w:proofErr w:type="spellEnd"/>
+      <w:r>
+        <w:t xml:space="preserve"> trends for selected age range.</w:t>
       </w:r>
     </w:p>
     <w:p>
       <w:pPr>
         <w:shd w:val="clear" w:color="auto" w:fill="FFFFFF"/>
         <w:spacing w:before="60" w:after="220"/>
+        <w:ind w:firstLine="709"/>
         <w:rPr>
           <w:color w:val="1F1F1F"/>
           <w:sz w:val="24"/>
@@ -4873,6 +5678,7 @@
       <w:pPr>
         <w:shd w:val="clear" w:color="auto" w:fill="FFFFFF"/>
         <w:spacing w:before="60" w:after="220"/>
+        <w:ind w:firstLine="709"/>
         <w:rPr>
           <w:color w:val="1F1F1F"/>
           <w:sz w:val="24"/>
@@ -4934,6 +5740,7 @@
       <w:pPr>
         <w:shd w:val="clear" w:color="auto" w:fill="FFFFFF"/>
         <w:spacing w:before="60" w:after="220"/>
+        <w:ind w:firstLine="709"/>
         <w:rPr>
           <w:color w:val="1F1F1F"/>
           <w:sz w:val="24"/>
@@ -4955,6 +5762,7 @@
       <w:pPr>
         <w:shd w:val="clear" w:color="auto" w:fill="FFFFFF"/>
         <w:spacing w:before="60" w:after="220"/>
+        <w:ind w:firstLine="709"/>
         <w:rPr>
           <w:color w:val="1F1F1F"/>
           <w:sz w:val="24"/>
@@ -4971,6 +5779,7 @@
         </w:rPr>
         <w:t xml:space="preserve">From the </w:t>
       </w:r>
+      <w:proofErr w:type="spellStart"/>
       <w:proofErr w:type="gramStart"/>
       <w:r>
         <w:rPr>
@@ -4981,6 +5790,7 @@
         </w:rPr>
         <w:t>analyse</w:t>
       </w:r>
+      <w:proofErr w:type="spellEnd"/>
       <w:proofErr w:type="gramEnd"/>
       <w:r>
         <w:rPr>
@@ -4996,6 +5806,7 @@
       <w:pPr>
         <w:shd w:val="clear" w:color="auto" w:fill="FFFFFF"/>
         <w:spacing w:before="60" w:after="220"/>
+        <w:ind w:firstLine="709"/>
         <w:rPr>
           <w:color w:val="1F1F1F"/>
           <w:sz w:val="24"/>
@@ -5078,6 +5889,7 @@
       <w:pPr>
         <w:shd w:val="clear" w:color="auto" w:fill="FFFFFF"/>
         <w:spacing w:before="60" w:after="220"/>
+        <w:ind w:firstLine="709"/>
         <w:rPr>
           <w:color w:val="1F1F1F"/>
           <w:sz w:val="24"/>
@@ -5093,6 +5905,7 @@
           <w:ilvl w:val="0"/>
           <w:numId w:val="4"/>
         </w:numPr>
+        <w:ind w:firstLine="709"/>
         <w:jc w:val="center"/>
         <w:rPr>
           <w:b/>
@@ -5120,6 +5933,7 @@
           <w:ilvl w:val="1"/>
           <w:numId w:val="4"/>
         </w:numPr>
+        <w:ind w:firstLine="709"/>
         <w:rPr>
           <w:iCs/>
           <w:sz w:val="24"/>
@@ -5132,6 +5946,7 @@
           <w:sz w:val="24"/>
           <w:szCs w:val="24"/>
         </w:rPr>
+        <w:lastRenderedPageBreak/>
         <w:t>Programming for DA</w:t>
       </w:r>
     </w:p>
@@ -5142,6 +5957,7 @@
           <w:ilvl w:val="1"/>
           <w:numId w:val="4"/>
         </w:numPr>
+        <w:ind w:firstLine="709"/>
         <w:rPr>
           <w:iCs/>
           <w:sz w:val="24"/>
@@ -5164,6 +5980,7 @@
           <w:ilvl w:val="1"/>
           <w:numId w:val="4"/>
         </w:numPr>
+        <w:ind w:firstLine="709"/>
         <w:rPr>
           <w:iCs/>
           <w:sz w:val="24"/>
@@ -5186,6 +6003,7 @@
           <w:ilvl w:val="1"/>
           <w:numId w:val="4"/>
         </w:numPr>
+        <w:ind w:firstLine="709"/>
         <w:rPr>
           <w:iCs/>
           <w:sz w:val="24"/>
@@ -5198,11 +6016,22 @@
           <w:sz w:val="24"/>
           <w:szCs w:val="24"/>
         </w:rPr>
-        <w:t>Data Preparation &amp; Visualisation</w:t>
-      </w:r>
-    </w:p>
-    <w:p>
-      <w:pPr>
+        <w:t xml:space="preserve">Data Preparation &amp; </w:t>
+      </w:r>
+      <w:proofErr w:type="spellStart"/>
+      <w:r>
+        <w:rPr>
+          <w:iCs/>
+          <w:sz w:val="24"/>
+          <w:szCs w:val="24"/>
+        </w:rPr>
+        <w:t>Visualisation</w:t>
+      </w:r>
+      <w:proofErr w:type="spellEnd"/>
+    </w:p>
+    <w:p>
+      <w:pPr>
+        <w:ind w:firstLine="709"/>
         <w:jc w:val="center"/>
         <w:rPr>
           <w:i/>
@@ -5211,6 +6040,7 @@
     </w:p>
     <w:p>
       <w:pPr>
+        <w:ind w:firstLine="709"/>
         <w:jc w:val="center"/>
         <w:rPr>
           <w:b/>
@@ -5228,6 +6058,7 @@
           <w:ilvl w:val="0"/>
           <w:numId w:val="4"/>
         </w:numPr>
+        <w:ind w:firstLine="709"/>
         <w:jc w:val="center"/>
         <w:rPr>
           <w:b/>
@@ -5253,6 +6084,7 @@
         <w:pStyle w:val="NormalWeb"/>
         <w:shd w:val="clear" w:color="auto" w:fill="FFFFFF"/>
         <w:spacing w:before="360" w:beforeAutospacing="0" w:after="360" w:afterAutospacing="0"/>
+        <w:ind w:firstLine="709"/>
         <w:rPr>
           <w:rFonts w:ascii="Arial" w:hAnsi="Arial" w:cs="Arial"/>
           <w:color w:val="1F1F1F"/>
@@ -5263,7 +6095,6 @@
           <w:rFonts w:ascii="Arial" w:hAnsi="Arial" w:cs="Arial"/>
           <w:color w:val="1F1F1F"/>
         </w:rPr>
-        <w:lastRenderedPageBreak/>
         <w:t>Identification of trends in internet usage. For example,</w:t>
       </w:r>
       <w:r>
@@ -5286,6 +6117,7 @@
         <w:pStyle w:val="NormalWeb"/>
         <w:shd w:val="clear" w:color="auto" w:fill="FFFFFF"/>
         <w:spacing w:before="360" w:beforeAutospacing="0" w:after="360" w:afterAutospacing="0"/>
+        <w:ind w:firstLine="709"/>
         <w:rPr>
           <w:rFonts w:ascii="Arial" w:hAnsi="Arial" w:cs="Arial"/>
           <w:color w:val="1F1F1F"/>
@@ -5301,6 +6133,7 @@
     </w:p>
     <w:p>
       <w:pPr>
+        <w:ind w:firstLine="709"/>
         <w:rPr>
           <w:color w:val="1F1F1F"/>
           <w:sz w:val="24"/>
